--- a/06_artigo/artigo de saúde bucal.docx
+++ b/06_artigo/artigo de saúde bucal.docx
@@ -8939,8 +8939,2162 @@
           <w:sz w:val="24"/>
           <w:szCs w:val="24"/>
         </w:rPr>
-        <w:t xml:space="preserve">Algumas combinações foram escolhidas para representar quatro cenários distintos, conforme o quadro a seguir. </w:t>
-      </w:r>
+        <w:t xml:space="preserve">Algumas combinações foram escolhidas para representar quatro cenários distintos, conforme o quadro </w:t>
+      </w:r>
+      <w:r>
+        <w:rPr>
+          <w:rFonts w:ascii="Times New Roman" w:hAnsi="Times New Roman" w:cs="Times New Roman"/>
+          <w:sz w:val="24"/>
+          <w:szCs w:val="24"/>
+        </w:rPr>
+        <w:t>2</w:t>
+      </w:r>
+      <w:r>
+        <w:rPr>
+          <w:rFonts w:ascii="Times New Roman" w:hAnsi="Times New Roman" w:cs="Times New Roman"/>
+          <w:sz w:val="24"/>
+          <w:szCs w:val="24"/>
+        </w:rPr>
+        <w:t xml:space="preserve">. </w:t>
+      </w:r>
+    </w:p>
+    <w:tbl>
+      <w:tblPr>
+        <w:tblStyle w:val="TabeladeLista1Clara"/>
+        <w:tblW w:w="0" w:type="auto"/>
+        <w:shd w:val="clear" w:color="auto" w:fill="FFFFFF" w:themeFill="background1"/>
+        <w:tblLook w:val="04A0" w:firstRow="1" w:lastRow="0" w:firstColumn="1" w:lastColumn="0" w:noHBand="0" w:noVBand="1"/>
+      </w:tblPr>
+      <w:tblGrid>
+        <w:gridCol w:w="2694"/>
+        <w:gridCol w:w="5800"/>
+      </w:tblGrid>
+      <w:tr>
+        <w:trPr>
+          <w:cnfStyle w:val="100000000000" w:firstRow="1" w:lastRow="0" w:firstColumn="0" w:lastColumn="0" w:oddVBand="0" w:evenVBand="0" w:oddHBand="0" w:evenHBand="0" w:firstRowFirstColumn="0" w:firstRowLastColumn="0" w:lastRowFirstColumn="0" w:lastRowLastColumn="0"/>
+        </w:trPr>
+        <w:tc>
+          <w:tcPr>
+            <w:cnfStyle w:val="001000000000" w:firstRow="0" w:lastRow="0" w:firstColumn="1" w:lastColumn="0" w:oddVBand="0" w:evenVBand="0" w:oddHBand="0" w:evenHBand="0" w:firstRowFirstColumn="0" w:firstRowLastColumn="0" w:lastRowFirstColumn="0" w:lastRowLastColumn="0"/>
+            <w:tcW w:w="2694" w:type="dxa"/>
+            <w:tcBorders>
+              <w:top w:val="single" w:sz="4" w:space="0" w:color="auto"/>
+            </w:tcBorders>
+            <w:shd w:val="clear" w:color="auto" w:fill="FFFFFF" w:themeFill="background1"/>
+          </w:tcPr>
+          <w:p>
+            <w:pPr>
+              <w:jc w:val="center"/>
+              <w:rPr>
+                <w:rFonts w:ascii="Times New Roman" w:hAnsi="Times New Roman" w:cs="Times New Roman"/>
+                <w:sz w:val="20"/>
+                <w:szCs w:val="20"/>
+              </w:rPr>
+            </w:pPr>
+            <w:r>
+              <w:rPr>
+                <w:rFonts w:ascii="Times New Roman" w:hAnsi="Times New Roman" w:cs="Times New Roman"/>
+                <w:sz w:val="20"/>
+                <w:szCs w:val="20"/>
+              </w:rPr>
+              <w:t>Parâmetro</w:t>
+            </w:r>
+          </w:p>
+        </w:tc>
+        <w:tc>
+          <w:tcPr>
+            <w:tcW w:w="5800" w:type="dxa"/>
+            <w:tcBorders>
+              <w:top w:val="single" w:sz="4" w:space="0" w:color="auto"/>
+            </w:tcBorders>
+            <w:shd w:val="clear" w:color="auto" w:fill="FFFFFF" w:themeFill="background1"/>
+          </w:tcPr>
+          <w:p>
+            <w:pPr>
+              <w:jc w:val="center"/>
+              <w:cnfStyle w:val="100000000000" w:firstRow="1" w:lastRow="0" w:firstColumn="0" w:lastColumn="0" w:oddVBand="0" w:evenVBand="0" w:oddHBand="0" w:evenHBand="0" w:firstRowFirstColumn="0" w:firstRowLastColumn="0" w:lastRowFirstColumn="0" w:lastRowLastColumn="0"/>
+              <w:rPr>
+                <w:rFonts w:ascii="Times New Roman" w:hAnsi="Times New Roman" w:cs="Times New Roman"/>
+                <w:sz w:val="20"/>
+                <w:szCs w:val="20"/>
+              </w:rPr>
+            </w:pPr>
+            <w:r>
+              <w:rPr>
+                <w:rFonts w:ascii="Times New Roman" w:hAnsi="Times New Roman" w:cs="Times New Roman"/>
+                <w:sz w:val="20"/>
+                <w:szCs w:val="20"/>
+              </w:rPr>
+              <w:t>Valores simulados</w:t>
+            </w:r>
+          </w:p>
+        </w:tc>
+      </w:tr>
+      <w:tr>
+        <w:trPr>
+          <w:cnfStyle w:val="000000100000" w:firstRow="0" w:lastRow="0" w:firstColumn="0" w:lastColumn="0" w:oddVBand="0" w:evenVBand="0" w:oddHBand="1" w:evenHBand="0" w:firstRowFirstColumn="0" w:firstRowLastColumn="0" w:lastRowFirstColumn="0" w:lastRowLastColumn="0"/>
+        </w:trPr>
+        <w:tc>
+          <w:tcPr>
+            <w:cnfStyle w:val="001000000000" w:firstRow="0" w:lastRow="0" w:firstColumn="1" w:lastColumn="0" w:oddVBand="0" w:evenVBand="0" w:oddHBand="0" w:evenHBand="0" w:firstRowFirstColumn="0" w:firstRowLastColumn="0" w:lastRowFirstColumn="0" w:lastRowLastColumn="0"/>
+            <w:tcW w:w="2694" w:type="dxa"/>
+            <w:tcBorders>
+              <w:top w:val="single" w:sz="4" w:space="0" w:color="666666" w:themeColor="text1" w:themeTint="99"/>
+              <w:bottom w:val="single" w:sz="4" w:space="0" w:color="auto"/>
+              <w:right w:val="single" w:sz="4" w:space="0" w:color="auto"/>
+            </w:tcBorders>
+            <w:shd w:val="clear" w:color="auto" w:fill="FFFFFF" w:themeFill="background1"/>
+            <w:vAlign w:val="center"/>
+          </w:tcPr>
+          <w:p>
+            <w:pPr>
+              <w:rPr>
+                <w:rFonts w:ascii="Times New Roman" w:hAnsi="Times New Roman" w:cs="Times New Roman"/>
+                <w:b w:val="0"/>
+                <w:bCs w:val="0"/>
+                <w:sz w:val="20"/>
+                <w:szCs w:val="20"/>
+              </w:rPr>
+            </w:pPr>
+            <w:r>
+              <w:rPr>
+                <w:rFonts w:ascii="Times New Roman" w:hAnsi="Times New Roman" w:cs="Times New Roman"/>
+                <w:b w:val="0"/>
+                <w:bCs w:val="0"/>
+                <w:sz w:val="20"/>
+                <w:szCs w:val="20"/>
+              </w:rPr>
+              <w:t xml:space="preserve">1. Baseline </w:t>
+            </w:r>
+            <w:proofErr w:type="spellStart"/>
+            <w:r>
+              <w:rPr>
+                <w:rFonts w:ascii="Times New Roman" w:hAnsi="Times New Roman" w:cs="Times New Roman"/>
+                <w:b w:val="0"/>
+                <w:bCs w:val="0"/>
+                <w:sz w:val="20"/>
+                <w:szCs w:val="20"/>
+              </w:rPr>
+              <w:t>scenario</w:t>
+            </w:r>
+            <w:proofErr w:type="spellEnd"/>
+          </w:p>
+        </w:tc>
+        <w:tc>
+          <w:tcPr>
+            <w:tcW w:w="5800" w:type="dxa"/>
+            <w:tcBorders>
+              <w:top w:val="single" w:sz="4" w:space="0" w:color="666666" w:themeColor="text1" w:themeTint="99"/>
+              <w:left w:val="single" w:sz="4" w:space="0" w:color="auto"/>
+              <w:bottom w:val="single" w:sz="4" w:space="0" w:color="auto"/>
+            </w:tcBorders>
+            <w:shd w:val="clear" w:color="auto" w:fill="FFFFFF" w:themeFill="background1"/>
+          </w:tcPr>
+          <w:p>
+            <w:pPr>
+              <w:pStyle w:val="SemEspaamento"/>
+              <w:numPr>
+                <w:ilvl w:val="0"/>
+                <w:numId w:val="11"/>
+              </w:numPr>
+              <w:ind w:left="314" w:hanging="284"/>
+              <w:cnfStyle w:val="000000100000" w:firstRow="0" w:lastRow="0" w:firstColumn="0" w:lastColumn="0" w:oddVBand="0" w:evenVBand="0" w:oddHBand="1" w:evenHBand="0" w:firstRowFirstColumn="0" w:firstRowLastColumn="0" w:lastRowFirstColumn="0" w:lastRowLastColumn="0"/>
+              <w:rPr>
+                <w:rFonts w:ascii="Times New Roman" w:hAnsi="Times New Roman" w:cs="Times New Roman"/>
+                <w:sz w:val="20"/>
+                <w:szCs w:val="20"/>
+              </w:rPr>
+            </w:pPr>
+            <w:r>
+              <w:rPr>
+                <w:rFonts w:ascii="Times New Roman" w:hAnsi="Times New Roman" w:cs="Times New Roman"/>
+                <w:sz w:val="20"/>
+                <w:szCs w:val="20"/>
+              </w:rPr>
+              <w:t>AWT = 1576</w:t>
+            </w:r>
+          </w:p>
+          <w:p>
+            <w:pPr>
+              <w:pStyle w:val="SemEspaamento"/>
+              <w:numPr>
+                <w:ilvl w:val="0"/>
+                <w:numId w:val="11"/>
+              </w:numPr>
+              <w:ind w:left="314" w:hanging="284"/>
+              <w:cnfStyle w:val="000000100000" w:firstRow="0" w:lastRow="0" w:firstColumn="0" w:lastColumn="0" w:oddVBand="0" w:evenVBand="0" w:oddHBand="1" w:evenHBand="0" w:firstRowFirstColumn="0" w:firstRowLastColumn="0" w:lastRowFirstColumn="0" w:lastRowLastColumn="0"/>
+              <w:rPr>
+                <w:rFonts w:ascii="Times New Roman" w:hAnsi="Times New Roman" w:cs="Times New Roman"/>
+                <w:sz w:val="20"/>
+                <w:szCs w:val="20"/>
+              </w:rPr>
+            </w:pPr>
+            <w:proofErr w:type="spellStart"/>
+            <w:r>
+              <w:rPr>
+                <w:rFonts w:ascii="Times New Roman" w:hAnsi="Times New Roman" w:cs="Times New Roman"/>
+                <w:sz w:val="20"/>
+                <w:szCs w:val="20"/>
+              </w:rPr>
+              <w:t>Average</w:t>
+            </w:r>
+            <w:proofErr w:type="spellEnd"/>
+            <w:r>
+              <w:rPr>
+                <w:rFonts w:ascii="Times New Roman" w:hAnsi="Times New Roman" w:cs="Times New Roman"/>
+                <w:sz w:val="20"/>
+                <w:szCs w:val="20"/>
+              </w:rPr>
+              <w:t xml:space="preserve"> </w:t>
+            </w:r>
+            <w:r>
+              <w:rPr>
+                <w:rFonts w:ascii="Times New Roman" w:hAnsi="Times New Roman" w:cs="Times New Roman"/>
+                <w:sz w:val="20"/>
+                <w:szCs w:val="20"/>
+              </w:rPr>
+              <w:t xml:space="preserve">PHC </w:t>
+            </w:r>
+            <w:proofErr w:type="spellStart"/>
+            <w:r>
+              <w:rPr>
+                <w:rFonts w:ascii="Times New Roman" w:hAnsi="Times New Roman" w:cs="Times New Roman"/>
+                <w:sz w:val="20"/>
+                <w:szCs w:val="20"/>
+              </w:rPr>
+              <w:t>s</w:t>
+            </w:r>
+            <w:r>
+              <w:rPr>
+                <w:rFonts w:ascii="Times New Roman" w:hAnsi="Times New Roman" w:cs="Times New Roman"/>
+                <w:sz w:val="20"/>
+                <w:szCs w:val="20"/>
+              </w:rPr>
+              <w:t>ervice</w:t>
+            </w:r>
+            <w:proofErr w:type="spellEnd"/>
+            <w:r>
+              <w:rPr>
+                <w:rFonts w:ascii="Times New Roman" w:hAnsi="Times New Roman" w:cs="Times New Roman"/>
+                <w:sz w:val="20"/>
+                <w:szCs w:val="20"/>
+              </w:rPr>
+              <w:t xml:space="preserve"> </w:t>
+            </w:r>
+            <w:proofErr w:type="spellStart"/>
+            <w:r>
+              <w:rPr>
+                <w:rFonts w:ascii="Times New Roman" w:hAnsi="Times New Roman" w:cs="Times New Roman"/>
+                <w:sz w:val="20"/>
+                <w:szCs w:val="20"/>
+              </w:rPr>
+              <w:t>productivity</w:t>
+            </w:r>
+            <w:proofErr w:type="spellEnd"/>
+            <w:r>
+              <w:rPr>
+                <w:rFonts w:ascii="Times New Roman" w:hAnsi="Times New Roman" w:cs="Times New Roman"/>
+                <w:sz w:val="20"/>
+                <w:szCs w:val="20"/>
+              </w:rPr>
+              <w:t xml:space="preserve"> = 45 min</w:t>
+            </w:r>
+            <w:r>
+              <w:rPr>
+                <w:rFonts w:ascii="Times New Roman" w:hAnsi="Times New Roman" w:cs="Times New Roman"/>
+                <w:sz w:val="20"/>
+                <w:szCs w:val="20"/>
+              </w:rPr>
+              <w:t xml:space="preserve">. </w:t>
+            </w:r>
+          </w:p>
+          <w:p>
+            <w:pPr>
+              <w:pStyle w:val="SemEspaamento"/>
+              <w:numPr>
+                <w:ilvl w:val="0"/>
+                <w:numId w:val="11"/>
+              </w:numPr>
+              <w:ind w:left="314" w:hanging="284"/>
+              <w:cnfStyle w:val="000000100000" w:firstRow="0" w:lastRow="0" w:firstColumn="0" w:lastColumn="0" w:oddVBand="0" w:evenVBand="0" w:oddHBand="1" w:evenHBand="0" w:firstRowFirstColumn="0" w:firstRowLastColumn="0" w:lastRowFirstColumn="0" w:lastRowLastColumn="0"/>
+              <w:rPr>
+                <w:rFonts w:ascii="Times New Roman" w:hAnsi="Times New Roman" w:cs="Times New Roman"/>
+                <w:sz w:val="20"/>
+                <w:szCs w:val="20"/>
+              </w:rPr>
+            </w:pPr>
+            <w:proofErr w:type="spellStart"/>
+            <w:r>
+              <w:rPr>
+                <w:rFonts w:ascii="Times New Roman" w:hAnsi="Times New Roman" w:cs="Times New Roman"/>
+                <w:sz w:val="20"/>
+                <w:szCs w:val="20"/>
+              </w:rPr>
+              <w:t>A</w:t>
+            </w:r>
+            <w:r>
+              <w:rPr>
+                <w:rFonts w:ascii="Times New Roman" w:hAnsi="Times New Roman" w:cs="Times New Roman"/>
+                <w:sz w:val="20"/>
+                <w:szCs w:val="20"/>
+              </w:rPr>
+              <w:t>verage</w:t>
+            </w:r>
+            <w:proofErr w:type="spellEnd"/>
+            <w:r>
+              <w:rPr>
+                <w:rFonts w:ascii="Times New Roman" w:hAnsi="Times New Roman" w:cs="Times New Roman"/>
+                <w:sz w:val="20"/>
+                <w:szCs w:val="20"/>
+              </w:rPr>
+              <w:t xml:space="preserve"> </w:t>
+            </w:r>
+            <w:proofErr w:type="spellStart"/>
+            <w:r>
+              <w:rPr>
+                <w:rFonts w:ascii="Times New Roman" w:hAnsi="Times New Roman" w:cs="Times New Roman"/>
+                <w:sz w:val="20"/>
+                <w:szCs w:val="20"/>
+              </w:rPr>
+              <w:t>p</w:t>
+            </w:r>
+            <w:r>
+              <w:rPr>
+                <w:rFonts w:ascii="Times New Roman" w:hAnsi="Times New Roman" w:cs="Times New Roman"/>
+                <w:sz w:val="20"/>
+                <w:szCs w:val="20"/>
+              </w:rPr>
+              <w:t>eriodontics</w:t>
+            </w:r>
+            <w:proofErr w:type="spellEnd"/>
+            <w:r>
+              <w:rPr>
+                <w:rFonts w:ascii="Times New Roman" w:hAnsi="Times New Roman" w:cs="Times New Roman"/>
+                <w:sz w:val="20"/>
+                <w:szCs w:val="20"/>
+              </w:rPr>
+              <w:t xml:space="preserve"> </w:t>
+            </w:r>
+            <w:proofErr w:type="spellStart"/>
+            <w:r>
+              <w:rPr>
+                <w:rFonts w:ascii="Times New Roman" w:hAnsi="Times New Roman" w:cs="Times New Roman"/>
+                <w:sz w:val="20"/>
+                <w:szCs w:val="20"/>
+              </w:rPr>
+              <w:t>s</w:t>
+            </w:r>
+            <w:r>
+              <w:rPr>
+                <w:rFonts w:ascii="Times New Roman" w:hAnsi="Times New Roman" w:cs="Times New Roman"/>
+                <w:sz w:val="20"/>
+                <w:szCs w:val="20"/>
+              </w:rPr>
+              <w:t>ervice</w:t>
+            </w:r>
+            <w:proofErr w:type="spellEnd"/>
+            <w:r>
+              <w:rPr>
+                <w:rFonts w:ascii="Times New Roman" w:hAnsi="Times New Roman" w:cs="Times New Roman"/>
+                <w:sz w:val="20"/>
+                <w:szCs w:val="20"/>
+              </w:rPr>
+              <w:t xml:space="preserve"> </w:t>
+            </w:r>
+            <w:proofErr w:type="spellStart"/>
+            <w:r>
+              <w:rPr>
+                <w:rFonts w:ascii="Times New Roman" w:hAnsi="Times New Roman" w:cs="Times New Roman"/>
+                <w:sz w:val="20"/>
+                <w:szCs w:val="20"/>
+              </w:rPr>
+              <w:t>p</w:t>
+            </w:r>
+            <w:r>
+              <w:rPr>
+                <w:rFonts w:ascii="Times New Roman" w:hAnsi="Times New Roman" w:cs="Times New Roman"/>
+                <w:sz w:val="20"/>
+                <w:szCs w:val="20"/>
+              </w:rPr>
+              <w:t>roductivy</w:t>
+            </w:r>
+            <w:proofErr w:type="spellEnd"/>
+            <w:r>
+              <w:rPr>
+                <w:rFonts w:ascii="Times New Roman" w:hAnsi="Times New Roman" w:cs="Times New Roman"/>
+                <w:sz w:val="20"/>
+                <w:szCs w:val="20"/>
+              </w:rPr>
+              <w:t xml:space="preserve"> = 55 min</w:t>
+            </w:r>
+            <w:r>
+              <w:rPr>
+                <w:rFonts w:ascii="Times New Roman" w:hAnsi="Times New Roman" w:cs="Times New Roman"/>
+                <w:sz w:val="20"/>
+                <w:szCs w:val="20"/>
+              </w:rPr>
+              <w:t>.</w:t>
+            </w:r>
+          </w:p>
+          <w:p>
+            <w:pPr>
+              <w:pStyle w:val="SemEspaamento"/>
+              <w:numPr>
+                <w:ilvl w:val="0"/>
+                <w:numId w:val="11"/>
+              </w:numPr>
+              <w:ind w:left="314" w:hanging="284"/>
+              <w:cnfStyle w:val="000000100000" w:firstRow="0" w:lastRow="0" w:firstColumn="0" w:lastColumn="0" w:oddVBand="0" w:evenVBand="0" w:oddHBand="1" w:evenHBand="0" w:firstRowFirstColumn="0" w:firstRowLastColumn="0" w:lastRowFirstColumn="0" w:lastRowLastColumn="0"/>
+              <w:rPr>
+                <w:rFonts w:ascii="Times New Roman" w:hAnsi="Times New Roman" w:cs="Times New Roman"/>
+                <w:sz w:val="20"/>
+                <w:szCs w:val="20"/>
+              </w:rPr>
+            </w:pPr>
+            <w:proofErr w:type="spellStart"/>
+            <w:r>
+              <w:rPr>
+                <w:rFonts w:ascii="Times New Roman" w:hAnsi="Times New Roman" w:cs="Times New Roman"/>
+                <w:sz w:val="20"/>
+                <w:szCs w:val="20"/>
+              </w:rPr>
+              <w:t>A</w:t>
+            </w:r>
+            <w:r>
+              <w:rPr>
+                <w:rFonts w:ascii="Times New Roman" w:hAnsi="Times New Roman" w:cs="Times New Roman"/>
+                <w:sz w:val="20"/>
+                <w:szCs w:val="20"/>
+              </w:rPr>
+              <w:t>verage</w:t>
+            </w:r>
+            <w:proofErr w:type="spellEnd"/>
+            <w:r>
+              <w:rPr>
+                <w:rFonts w:ascii="Times New Roman" w:hAnsi="Times New Roman" w:cs="Times New Roman"/>
+                <w:sz w:val="20"/>
+                <w:szCs w:val="20"/>
+              </w:rPr>
+              <w:t xml:space="preserve"> </w:t>
+            </w:r>
+            <w:proofErr w:type="spellStart"/>
+            <w:r>
+              <w:rPr>
+                <w:rFonts w:ascii="Times New Roman" w:hAnsi="Times New Roman" w:cs="Times New Roman"/>
+                <w:sz w:val="20"/>
+                <w:szCs w:val="20"/>
+              </w:rPr>
+              <w:t>e</w:t>
+            </w:r>
+            <w:r>
+              <w:rPr>
+                <w:rFonts w:ascii="Times New Roman" w:hAnsi="Times New Roman" w:cs="Times New Roman"/>
+                <w:sz w:val="20"/>
+                <w:szCs w:val="20"/>
+              </w:rPr>
+              <w:t>ndodontics</w:t>
+            </w:r>
+            <w:proofErr w:type="spellEnd"/>
+            <w:r>
+              <w:rPr>
+                <w:rFonts w:ascii="Times New Roman" w:hAnsi="Times New Roman" w:cs="Times New Roman"/>
+                <w:sz w:val="20"/>
+                <w:szCs w:val="20"/>
+              </w:rPr>
+              <w:t xml:space="preserve"> </w:t>
+            </w:r>
+            <w:proofErr w:type="spellStart"/>
+            <w:r>
+              <w:rPr>
+                <w:rFonts w:ascii="Times New Roman" w:hAnsi="Times New Roman" w:cs="Times New Roman"/>
+                <w:sz w:val="20"/>
+                <w:szCs w:val="20"/>
+              </w:rPr>
+              <w:t>s</w:t>
+            </w:r>
+            <w:r>
+              <w:rPr>
+                <w:rFonts w:ascii="Times New Roman" w:hAnsi="Times New Roman" w:cs="Times New Roman"/>
+                <w:sz w:val="20"/>
+                <w:szCs w:val="20"/>
+              </w:rPr>
+              <w:t>ervice</w:t>
+            </w:r>
+            <w:proofErr w:type="spellEnd"/>
+            <w:r>
+              <w:rPr>
+                <w:rFonts w:ascii="Times New Roman" w:hAnsi="Times New Roman" w:cs="Times New Roman"/>
+                <w:sz w:val="20"/>
+                <w:szCs w:val="20"/>
+              </w:rPr>
+              <w:t xml:space="preserve"> </w:t>
+            </w:r>
+            <w:proofErr w:type="spellStart"/>
+            <w:r>
+              <w:rPr>
+                <w:rFonts w:ascii="Times New Roman" w:hAnsi="Times New Roman" w:cs="Times New Roman"/>
+                <w:sz w:val="20"/>
+                <w:szCs w:val="20"/>
+              </w:rPr>
+              <w:t>p</w:t>
+            </w:r>
+            <w:r>
+              <w:rPr>
+                <w:rFonts w:ascii="Times New Roman" w:hAnsi="Times New Roman" w:cs="Times New Roman"/>
+                <w:sz w:val="20"/>
+                <w:szCs w:val="20"/>
+              </w:rPr>
+              <w:t>roductivity</w:t>
+            </w:r>
+            <w:proofErr w:type="spellEnd"/>
+            <w:r>
+              <w:rPr>
+                <w:rFonts w:ascii="Times New Roman" w:hAnsi="Times New Roman" w:cs="Times New Roman"/>
+                <w:sz w:val="20"/>
+                <w:szCs w:val="20"/>
+              </w:rPr>
+              <w:t xml:space="preserve"> = 45 min</w:t>
+            </w:r>
+            <w:r>
+              <w:rPr>
+                <w:rFonts w:ascii="Times New Roman" w:hAnsi="Times New Roman" w:cs="Times New Roman"/>
+                <w:sz w:val="20"/>
+                <w:szCs w:val="20"/>
+              </w:rPr>
+              <w:t>.</w:t>
+            </w:r>
+            <w:r>
+              <w:rPr>
+                <w:rFonts w:ascii="Times New Roman" w:hAnsi="Times New Roman" w:cs="Times New Roman"/>
+                <w:sz w:val="20"/>
+                <w:szCs w:val="20"/>
+              </w:rPr>
+              <w:t xml:space="preserve"> </w:t>
+            </w:r>
+          </w:p>
+          <w:p>
+            <w:pPr>
+              <w:pStyle w:val="SemEspaamento"/>
+              <w:numPr>
+                <w:ilvl w:val="0"/>
+                <w:numId w:val="11"/>
+              </w:numPr>
+              <w:ind w:left="314" w:hanging="284"/>
+              <w:cnfStyle w:val="000000100000" w:firstRow="0" w:lastRow="0" w:firstColumn="0" w:lastColumn="0" w:oddVBand="0" w:evenVBand="0" w:oddHBand="1" w:evenHBand="0" w:firstRowFirstColumn="0" w:firstRowLastColumn="0" w:lastRowFirstColumn="0" w:lastRowLastColumn="0"/>
+              <w:rPr>
+                <w:rFonts w:ascii="Times New Roman" w:hAnsi="Times New Roman" w:cs="Times New Roman"/>
+                <w:sz w:val="20"/>
+                <w:szCs w:val="20"/>
+              </w:rPr>
+            </w:pPr>
+            <w:proofErr w:type="spellStart"/>
+            <w:r>
+              <w:rPr>
+                <w:rFonts w:ascii="Times New Roman" w:hAnsi="Times New Roman" w:cs="Times New Roman"/>
+                <w:sz w:val="20"/>
+                <w:szCs w:val="20"/>
+              </w:rPr>
+              <w:t>A</w:t>
+            </w:r>
+            <w:r>
+              <w:rPr>
+                <w:rFonts w:ascii="Times New Roman" w:hAnsi="Times New Roman" w:cs="Times New Roman"/>
+                <w:sz w:val="20"/>
+                <w:szCs w:val="20"/>
+              </w:rPr>
+              <w:t>verage</w:t>
+            </w:r>
+            <w:proofErr w:type="spellEnd"/>
+            <w:r>
+              <w:rPr>
+                <w:rFonts w:ascii="Times New Roman" w:hAnsi="Times New Roman" w:cs="Times New Roman"/>
+                <w:sz w:val="20"/>
+                <w:szCs w:val="20"/>
+              </w:rPr>
+              <w:t xml:space="preserve"> </w:t>
+            </w:r>
+            <w:proofErr w:type="spellStart"/>
+            <w:r>
+              <w:rPr>
+                <w:rFonts w:ascii="Times New Roman" w:hAnsi="Times New Roman" w:cs="Times New Roman"/>
+                <w:sz w:val="20"/>
+                <w:szCs w:val="20"/>
+              </w:rPr>
+              <w:t>p</w:t>
+            </w:r>
+            <w:r>
+              <w:rPr>
+                <w:rFonts w:ascii="Times New Roman" w:hAnsi="Times New Roman" w:cs="Times New Roman"/>
+                <w:sz w:val="20"/>
+                <w:szCs w:val="20"/>
+              </w:rPr>
+              <w:t>rosthodonthics</w:t>
+            </w:r>
+            <w:proofErr w:type="spellEnd"/>
+            <w:r>
+              <w:rPr>
+                <w:rFonts w:ascii="Times New Roman" w:hAnsi="Times New Roman" w:cs="Times New Roman"/>
+                <w:sz w:val="20"/>
+                <w:szCs w:val="20"/>
+              </w:rPr>
+              <w:t xml:space="preserve"> </w:t>
+            </w:r>
+            <w:proofErr w:type="spellStart"/>
+            <w:r>
+              <w:rPr>
+                <w:rFonts w:ascii="Times New Roman" w:hAnsi="Times New Roman" w:cs="Times New Roman"/>
+                <w:sz w:val="20"/>
+                <w:szCs w:val="20"/>
+              </w:rPr>
+              <w:t>s</w:t>
+            </w:r>
+            <w:r>
+              <w:rPr>
+                <w:rFonts w:ascii="Times New Roman" w:hAnsi="Times New Roman" w:cs="Times New Roman"/>
+                <w:sz w:val="20"/>
+                <w:szCs w:val="20"/>
+              </w:rPr>
+              <w:t>ervice</w:t>
+            </w:r>
+            <w:proofErr w:type="spellEnd"/>
+            <w:r>
+              <w:rPr>
+                <w:rFonts w:ascii="Times New Roman" w:hAnsi="Times New Roman" w:cs="Times New Roman"/>
+                <w:sz w:val="20"/>
+                <w:szCs w:val="20"/>
+              </w:rPr>
+              <w:t xml:space="preserve"> </w:t>
+            </w:r>
+            <w:proofErr w:type="spellStart"/>
+            <w:r>
+              <w:rPr>
+                <w:rFonts w:ascii="Times New Roman" w:hAnsi="Times New Roman" w:cs="Times New Roman"/>
+                <w:sz w:val="20"/>
+                <w:szCs w:val="20"/>
+              </w:rPr>
+              <w:t>p</w:t>
+            </w:r>
+            <w:r>
+              <w:rPr>
+                <w:rFonts w:ascii="Times New Roman" w:hAnsi="Times New Roman" w:cs="Times New Roman"/>
+                <w:sz w:val="20"/>
+                <w:szCs w:val="20"/>
+              </w:rPr>
+              <w:t>roductivy</w:t>
+            </w:r>
+            <w:proofErr w:type="spellEnd"/>
+            <w:r>
+              <w:rPr>
+                <w:rFonts w:ascii="Times New Roman" w:hAnsi="Times New Roman" w:cs="Times New Roman"/>
+                <w:sz w:val="20"/>
+                <w:szCs w:val="20"/>
+              </w:rPr>
+              <w:t xml:space="preserve"> = 55 min</w:t>
+            </w:r>
+            <w:r>
+              <w:rPr>
+                <w:rFonts w:ascii="Times New Roman" w:hAnsi="Times New Roman" w:cs="Times New Roman"/>
+                <w:sz w:val="20"/>
+                <w:szCs w:val="20"/>
+              </w:rPr>
+              <w:t>.</w:t>
+            </w:r>
+          </w:p>
+          <w:p>
+            <w:pPr>
+              <w:pStyle w:val="SemEspaamento"/>
+              <w:numPr>
+                <w:ilvl w:val="0"/>
+                <w:numId w:val="11"/>
+              </w:numPr>
+              <w:ind w:left="314" w:hanging="284"/>
+              <w:cnfStyle w:val="000000100000" w:firstRow="0" w:lastRow="0" w:firstColumn="0" w:lastColumn="0" w:oddVBand="0" w:evenVBand="0" w:oddHBand="1" w:evenHBand="0" w:firstRowFirstColumn="0" w:firstRowLastColumn="0" w:lastRowFirstColumn="0" w:lastRowLastColumn="0"/>
+              <w:rPr>
+                <w:rFonts w:ascii="Times New Roman" w:hAnsi="Times New Roman" w:cs="Times New Roman"/>
+                <w:sz w:val="20"/>
+                <w:szCs w:val="20"/>
+              </w:rPr>
+            </w:pPr>
+            <w:r>
+              <w:rPr>
+                <w:rFonts w:ascii="Times New Roman" w:hAnsi="Times New Roman" w:cs="Times New Roman"/>
+                <w:sz w:val="20"/>
+                <w:szCs w:val="20"/>
+              </w:rPr>
+              <w:t xml:space="preserve">% Direct </w:t>
+            </w:r>
+            <w:proofErr w:type="spellStart"/>
+            <w:r>
+              <w:rPr>
+                <w:rFonts w:ascii="Times New Roman" w:hAnsi="Times New Roman" w:cs="Times New Roman"/>
+                <w:sz w:val="20"/>
+                <w:szCs w:val="20"/>
+              </w:rPr>
+              <w:t>Activities</w:t>
+            </w:r>
+            <w:proofErr w:type="spellEnd"/>
+            <w:r>
+              <w:rPr>
+                <w:rFonts w:ascii="Times New Roman" w:hAnsi="Times New Roman" w:cs="Times New Roman"/>
+                <w:sz w:val="20"/>
+                <w:szCs w:val="20"/>
+              </w:rPr>
+              <w:t xml:space="preserve"> = 40% </w:t>
+            </w:r>
+          </w:p>
+          <w:p>
+            <w:pPr>
+              <w:pStyle w:val="SemEspaamento"/>
+              <w:numPr>
+                <w:ilvl w:val="0"/>
+                <w:numId w:val="11"/>
+              </w:numPr>
+              <w:ind w:left="314" w:hanging="284"/>
+              <w:cnfStyle w:val="000000100000" w:firstRow="0" w:lastRow="0" w:firstColumn="0" w:lastColumn="0" w:oddVBand="0" w:evenVBand="0" w:oddHBand="1" w:evenHBand="0" w:firstRowFirstColumn="0" w:firstRowLastColumn="0" w:lastRowFirstColumn="0" w:lastRowLastColumn="0"/>
+              <w:rPr>
+                <w:rFonts w:ascii="Times New Roman" w:hAnsi="Times New Roman" w:cs="Times New Roman"/>
+                <w:sz w:val="20"/>
+                <w:szCs w:val="20"/>
+              </w:rPr>
+            </w:pPr>
+            <w:proofErr w:type="spellStart"/>
+            <w:r>
+              <w:rPr>
+                <w:rFonts w:ascii="Times New Roman" w:hAnsi="Times New Roman" w:cs="Times New Roman"/>
+                <w:sz w:val="20"/>
+                <w:szCs w:val="20"/>
+              </w:rPr>
+              <w:lastRenderedPageBreak/>
+              <w:t>Clinical</w:t>
+            </w:r>
+            <w:proofErr w:type="spellEnd"/>
+            <w:r>
+              <w:rPr>
+                <w:rFonts w:ascii="Times New Roman" w:hAnsi="Times New Roman" w:cs="Times New Roman"/>
+                <w:sz w:val="20"/>
+                <w:szCs w:val="20"/>
+              </w:rPr>
+              <w:t xml:space="preserve"> Focus = 50%</w:t>
+            </w:r>
+          </w:p>
+          <w:p>
+            <w:pPr>
+              <w:pStyle w:val="SemEspaamento"/>
+              <w:numPr>
+                <w:ilvl w:val="0"/>
+                <w:numId w:val="11"/>
+              </w:numPr>
+              <w:ind w:left="314" w:hanging="284"/>
+              <w:cnfStyle w:val="000000100000" w:firstRow="0" w:lastRow="0" w:firstColumn="0" w:lastColumn="0" w:oddVBand="0" w:evenVBand="0" w:oddHBand="1" w:evenHBand="0" w:firstRowFirstColumn="0" w:firstRowLastColumn="0" w:lastRowFirstColumn="0" w:lastRowLastColumn="0"/>
+              <w:rPr>
+                <w:rFonts w:ascii="Times New Roman" w:hAnsi="Times New Roman" w:cs="Times New Roman"/>
+                <w:sz w:val="20"/>
+                <w:szCs w:val="20"/>
+              </w:rPr>
+            </w:pPr>
+            <w:proofErr w:type="spellStart"/>
+            <w:r>
+              <w:rPr>
+                <w:rFonts w:ascii="Times New Roman" w:hAnsi="Times New Roman" w:cs="Times New Roman"/>
+                <w:sz w:val="20"/>
+                <w:szCs w:val="20"/>
+              </w:rPr>
+              <w:t>Entire</w:t>
+            </w:r>
+            <w:proofErr w:type="spellEnd"/>
+            <w:r>
+              <w:rPr>
+                <w:rFonts w:ascii="Times New Roman" w:hAnsi="Times New Roman" w:cs="Times New Roman"/>
+                <w:sz w:val="20"/>
+                <w:szCs w:val="20"/>
+              </w:rPr>
+              <w:t xml:space="preserve"> </w:t>
+            </w:r>
+            <w:proofErr w:type="spellStart"/>
+            <w:r>
+              <w:rPr>
+                <w:rFonts w:ascii="Times New Roman" w:hAnsi="Times New Roman" w:cs="Times New Roman"/>
+                <w:sz w:val="20"/>
+                <w:szCs w:val="20"/>
+              </w:rPr>
+              <w:t>population</w:t>
+            </w:r>
+            <w:proofErr w:type="spellEnd"/>
+            <w:r>
+              <w:rPr>
+                <w:rFonts w:ascii="Times New Roman" w:hAnsi="Times New Roman" w:cs="Times New Roman"/>
+                <w:sz w:val="20"/>
+                <w:szCs w:val="20"/>
+              </w:rPr>
+              <w:t xml:space="preserve"> </w:t>
+            </w:r>
+          </w:p>
+          <w:p>
+            <w:pPr>
+              <w:pStyle w:val="SemEspaamento"/>
+              <w:numPr>
+                <w:ilvl w:val="0"/>
+                <w:numId w:val="11"/>
+              </w:numPr>
+              <w:ind w:left="314" w:hanging="284"/>
+              <w:cnfStyle w:val="000000100000" w:firstRow="0" w:lastRow="0" w:firstColumn="0" w:lastColumn="0" w:oddVBand="0" w:evenVBand="0" w:oddHBand="1" w:evenHBand="0" w:firstRowFirstColumn="0" w:firstRowLastColumn="0" w:lastRowFirstColumn="0" w:lastRowLastColumn="0"/>
+              <w:rPr>
+                <w:rFonts w:ascii="Times New Roman" w:hAnsi="Times New Roman" w:cs="Times New Roman"/>
+              </w:rPr>
+            </w:pPr>
+            <w:proofErr w:type="spellStart"/>
+            <w:r>
+              <w:rPr>
+                <w:rFonts w:ascii="Times New Roman" w:hAnsi="Times New Roman" w:cs="Times New Roman"/>
+                <w:sz w:val="20"/>
+                <w:szCs w:val="20"/>
+              </w:rPr>
+              <w:t>Supply</w:t>
+            </w:r>
+            <w:proofErr w:type="spellEnd"/>
+            <w:r>
+              <w:rPr>
+                <w:rFonts w:ascii="Times New Roman" w:hAnsi="Times New Roman" w:cs="Times New Roman"/>
+                <w:sz w:val="20"/>
+                <w:szCs w:val="20"/>
+              </w:rPr>
+              <w:t xml:space="preserve"> </w:t>
+            </w:r>
+            <w:proofErr w:type="spellStart"/>
+            <w:r>
+              <w:rPr>
+                <w:rFonts w:ascii="Times New Roman" w:hAnsi="Times New Roman" w:cs="Times New Roman"/>
+                <w:sz w:val="20"/>
+                <w:szCs w:val="20"/>
+              </w:rPr>
+              <w:t>of</w:t>
+            </w:r>
+            <w:proofErr w:type="spellEnd"/>
+            <w:r>
+              <w:rPr>
+                <w:rFonts w:ascii="Times New Roman" w:hAnsi="Times New Roman" w:cs="Times New Roman"/>
+                <w:sz w:val="20"/>
+                <w:szCs w:val="20"/>
+              </w:rPr>
+              <w:t xml:space="preserve"> </w:t>
+            </w:r>
+            <w:proofErr w:type="spellStart"/>
+            <w:r>
+              <w:rPr>
+                <w:rFonts w:ascii="Times New Roman" w:hAnsi="Times New Roman" w:cs="Times New Roman"/>
+                <w:sz w:val="20"/>
+                <w:szCs w:val="20"/>
+              </w:rPr>
+              <w:t>professionals</w:t>
+            </w:r>
+            <w:proofErr w:type="spellEnd"/>
+            <w:r>
+              <w:rPr>
+                <w:rFonts w:ascii="Times New Roman" w:hAnsi="Times New Roman" w:cs="Times New Roman"/>
+                <w:sz w:val="20"/>
+                <w:szCs w:val="20"/>
+              </w:rPr>
+              <w:t xml:space="preserve"> </w:t>
+            </w:r>
+            <w:proofErr w:type="spellStart"/>
+            <w:r>
+              <w:rPr>
+                <w:rFonts w:ascii="Times New Roman" w:hAnsi="Times New Roman" w:cs="Times New Roman"/>
+                <w:sz w:val="20"/>
+                <w:szCs w:val="20"/>
+              </w:rPr>
+              <w:t>with</w:t>
+            </w:r>
+            <w:proofErr w:type="spellEnd"/>
+            <w:r>
+              <w:rPr>
+                <w:rFonts w:ascii="Times New Roman" w:hAnsi="Times New Roman" w:cs="Times New Roman"/>
+                <w:sz w:val="20"/>
+                <w:szCs w:val="20"/>
+              </w:rPr>
+              <w:t xml:space="preserve"> SUS </w:t>
+            </w:r>
+            <w:proofErr w:type="spellStart"/>
+            <w:r>
+              <w:rPr>
+                <w:rFonts w:ascii="Times New Roman" w:hAnsi="Times New Roman" w:cs="Times New Roman"/>
+                <w:sz w:val="20"/>
+                <w:szCs w:val="20"/>
+              </w:rPr>
+              <w:t>contracts</w:t>
+            </w:r>
+            <w:proofErr w:type="spellEnd"/>
+            <w:r>
+              <w:rPr>
+                <w:rFonts w:ascii="Times New Roman" w:hAnsi="Times New Roman" w:cs="Times New Roman"/>
+              </w:rPr>
+              <w:t xml:space="preserve"> </w:t>
+            </w:r>
+          </w:p>
+        </w:tc>
+      </w:tr>
+      <w:tr>
+        <w:tc>
+          <w:tcPr>
+            <w:cnfStyle w:val="001000000000" w:firstRow="0" w:lastRow="0" w:firstColumn="1" w:lastColumn="0" w:oddVBand="0" w:evenVBand="0" w:oddHBand="0" w:evenHBand="0" w:firstRowFirstColumn="0" w:firstRowLastColumn="0" w:lastRowFirstColumn="0" w:lastRowLastColumn="0"/>
+            <w:tcW w:w="2694" w:type="dxa"/>
+            <w:tcBorders>
+              <w:top w:val="single" w:sz="4" w:space="0" w:color="auto"/>
+              <w:bottom w:val="single" w:sz="4" w:space="0" w:color="auto"/>
+              <w:right w:val="single" w:sz="4" w:space="0" w:color="auto"/>
+            </w:tcBorders>
+            <w:shd w:val="clear" w:color="auto" w:fill="FFFFFF" w:themeFill="background1"/>
+            <w:vAlign w:val="center"/>
+          </w:tcPr>
+          <w:p>
+            <w:pPr>
+              <w:rPr>
+                <w:rFonts w:ascii="Times New Roman" w:hAnsi="Times New Roman" w:cs="Times New Roman"/>
+                <w:b w:val="0"/>
+                <w:bCs w:val="0"/>
+                <w:sz w:val="20"/>
+                <w:szCs w:val="20"/>
+              </w:rPr>
+            </w:pPr>
+            <w:r>
+              <w:rPr>
+                <w:rFonts w:ascii="Times New Roman" w:hAnsi="Times New Roman" w:cs="Times New Roman"/>
+                <w:b w:val="0"/>
+                <w:bCs w:val="0"/>
+                <w:sz w:val="20"/>
+                <w:szCs w:val="20"/>
+              </w:rPr>
+              <w:lastRenderedPageBreak/>
+              <w:t xml:space="preserve">2. </w:t>
+            </w:r>
+            <w:proofErr w:type="spellStart"/>
+            <w:r>
+              <w:rPr>
+                <w:rFonts w:ascii="Times New Roman" w:hAnsi="Times New Roman" w:cs="Times New Roman"/>
+                <w:b w:val="0"/>
+                <w:bCs w:val="0"/>
+                <w:sz w:val="20"/>
+                <w:szCs w:val="20"/>
+              </w:rPr>
+              <w:t>Improved</w:t>
+            </w:r>
+            <w:proofErr w:type="spellEnd"/>
+            <w:r>
+              <w:rPr>
+                <w:rFonts w:ascii="Times New Roman" w:hAnsi="Times New Roman" w:cs="Times New Roman"/>
+                <w:b w:val="0"/>
+                <w:bCs w:val="0"/>
+                <w:sz w:val="20"/>
+                <w:szCs w:val="20"/>
+              </w:rPr>
+              <w:t xml:space="preserve"> </w:t>
+            </w:r>
+            <w:proofErr w:type="spellStart"/>
+            <w:r>
+              <w:rPr>
+                <w:rFonts w:ascii="Times New Roman" w:hAnsi="Times New Roman" w:cs="Times New Roman"/>
+                <w:b w:val="0"/>
+                <w:bCs w:val="0"/>
+                <w:sz w:val="20"/>
+                <w:szCs w:val="20"/>
+              </w:rPr>
+              <w:t>productivity</w:t>
+            </w:r>
+            <w:proofErr w:type="spellEnd"/>
+          </w:p>
+        </w:tc>
+        <w:tc>
+          <w:tcPr>
+            <w:tcW w:w="5800" w:type="dxa"/>
+            <w:tcBorders>
+              <w:top w:val="single" w:sz="4" w:space="0" w:color="auto"/>
+              <w:left w:val="single" w:sz="4" w:space="0" w:color="auto"/>
+              <w:bottom w:val="single" w:sz="4" w:space="0" w:color="auto"/>
+            </w:tcBorders>
+            <w:shd w:val="clear" w:color="auto" w:fill="FFFFFF" w:themeFill="background1"/>
+          </w:tcPr>
+          <w:p>
+            <w:pPr>
+              <w:pStyle w:val="SemEspaamento"/>
+              <w:numPr>
+                <w:ilvl w:val="0"/>
+                <w:numId w:val="11"/>
+              </w:numPr>
+              <w:ind w:left="314" w:hanging="284"/>
+              <w:cnfStyle w:val="000000000000" w:firstRow="0" w:lastRow="0" w:firstColumn="0" w:lastColumn="0" w:oddVBand="0" w:evenVBand="0" w:oddHBand="0" w:evenHBand="0" w:firstRowFirstColumn="0" w:firstRowLastColumn="0" w:lastRowFirstColumn="0" w:lastRowLastColumn="0"/>
+              <w:rPr>
+                <w:rFonts w:ascii="Times New Roman" w:hAnsi="Times New Roman" w:cs="Times New Roman"/>
+                <w:sz w:val="20"/>
+                <w:szCs w:val="20"/>
+              </w:rPr>
+            </w:pPr>
+            <w:r>
+              <w:rPr>
+                <w:rFonts w:ascii="Times New Roman" w:hAnsi="Times New Roman" w:cs="Times New Roman"/>
+                <w:sz w:val="20"/>
+                <w:szCs w:val="20"/>
+              </w:rPr>
+              <w:t>AWT = 1</w:t>
+            </w:r>
+            <w:r>
+              <w:rPr>
+                <w:rFonts w:ascii="Times New Roman" w:hAnsi="Times New Roman" w:cs="Times New Roman"/>
+                <w:sz w:val="20"/>
+                <w:szCs w:val="20"/>
+              </w:rPr>
+              <w:t>6</w:t>
+            </w:r>
+            <w:r>
+              <w:rPr>
+                <w:rFonts w:ascii="Times New Roman" w:hAnsi="Times New Roman" w:cs="Times New Roman"/>
+                <w:sz w:val="20"/>
+                <w:szCs w:val="20"/>
+              </w:rPr>
+              <w:t>76</w:t>
+            </w:r>
+          </w:p>
+          <w:p>
+            <w:pPr>
+              <w:pStyle w:val="SemEspaamento"/>
+              <w:numPr>
+                <w:ilvl w:val="0"/>
+                <w:numId w:val="11"/>
+              </w:numPr>
+              <w:ind w:left="314" w:hanging="284"/>
+              <w:cnfStyle w:val="000000000000" w:firstRow="0" w:lastRow="0" w:firstColumn="0" w:lastColumn="0" w:oddVBand="0" w:evenVBand="0" w:oddHBand="0" w:evenHBand="0" w:firstRowFirstColumn="0" w:firstRowLastColumn="0" w:lastRowFirstColumn="0" w:lastRowLastColumn="0"/>
+              <w:rPr>
+                <w:rFonts w:ascii="Times New Roman" w:hAnsi="Times New Roman" w:cs="Times New Roman"/>
+                <w:sz w:val="20"/>
+                <w:szCs w:val="20"/>
+              </w:rPr>
+            </w:pPr>
+            <w:proofErr w:type="spellStart"/>
+            <w:r>
+              <w:rPr>
+                <w:rFonts w:ascii="Times New Roman" w:hAnsi="Times New Roman" w:cs="Times New Roman"/>
+                <w:sz w:val="20"/>
+                <w:szCs w:val="20"/>
+              </w:rPr>
+              <w:t>Average</w:t>
+            </w:r>
+            <w:proofErr w:type="spellEnd"/>
+            <w:r>
+              <w:rPr>
+                <w:rFonts w:ascii="Times New Roman" w:hAnsi="Times New Roman" w:cs="Times New Roman"/>
+                <w:sz w:val="20"/>
+                <w:szCs w:val="20"/>
+              </w:rPr>
+              <w:t xml:space="preserve"> PHC </w:t>
+            </w:r>
+            <w:proofErr w:type="spellStart"/>
+            <w:r>
+              <w:rPr>
+                <w:rFonts w:ascii="Times New Roman" w:hAnsi="Times New Roman" w:cs="Times New Roman"/>
+                <w:sz w:val="20"/>
+                <w:szCs w:val="20"/>
+              </w:rPr>
+              <w:t>service</w:t>
+            </w:r>
+            <w:proofErr w:type="spellEnd"/>
+            <w:r>
+              <w:rPr>
+                <w:rFonts w:ascii="Times New Roman" w:hAnsi="Times New Roman" w:cs="Times New Roman"/>
+                <w:sz w:val="20"/>
+                <w:szCs w:val="20"/>
+              </w:rPr>
+              <w:t xml:space="preserve"> </w:t>
+            </w:r>
+            <w:proofErr w:type="spellStart"/>
+            <w:r>
+              <w:rPr>
+                <w:rFonts w:ascii="Times New Roman" w:hAnsi="Times New Roman" w:cs="Times New Roman"/>
+                <w:sz w:val="20"/>
+                <w:szCs w:val="20"/>
+              </w:rPr>
+              <w:t>productivity</w:t>
+            </w:r>
+            <w:proofErr w:type="spellEnd"/>
+            <w:r>
+              <w:rPr>
+                <w:rFonts w:ascii="Times New Roman" w:hAnsi="Times New Roman" w:cs="Times New Roman"/>
+                <w:sz w:val="20"/>
+                <w:szCs w:val="20"/>
+              </w:rPr>
+              <w:t xml:space="preserve"> = </w:t>
+            </w:r>
+            <w:r>
+              <w:rPr>
+                <w:rFonts w:ascii="Times New Roman" w:hAnsi="Times New Roman" w:cs="Times New Roman"/>
+                <w:sz w:val="20"/>
+                <w:szCs w:val="20"/>
+              </w:rPr>
+              <w:t>25</w:t>
+            </w:r>
+            <w:r>
+              <w:rPr>
+                <w:rFonts w:ascii="Times New Roman" w:hAnsi="Times New Roman" w:cs="Times New Roman"/>
+                <w:sz w:val="20"/>
+                <w:szCs w:val="20"/>
+              </w:rPr>
+              <w:t xml:space="preserve"> min. </w:t>
+            </w:r>
+          </w:p>
+          <w:p>
+            <w:pPr>
+              <w:pStyle w:val="SemEspaamento"/>
+              <w:numPr>
+                <w:ilvl w:val="0"/>
+                <w:numId w:val="11"/>
+              </w:numPr>
+              <w:ind w:left="314" w:hanging="284"/>
+              <w:cnfStyle w:val="000000000000" w:firstRow="0" w:lastRow="0" w:firstColumn="0" w:lastColumn="0" w:oddVBand="0" w:evenVBand="0" w:oddHBand="0" w:evenHBand="0" w:firstRowFirstColumn="0" w:firstRowLastColumn="0" w:lastRowFirstColumn="0" w:lastRowLastColumn="0"/>
+              <w:rPr>
+                <w:rFonts w:ascii="Times New Roman" w:hAnsi="Times New Roman" w:cs="Times New Roman"/>
+                <w:sz w:val="20"/>
+                <w:szCs w:val="20"/>
+              </w:rPr>
+            </w:pPr>
+            <w:proofErr w:type="spellStart"/>
+            <w:r>
+              <w:rPr>
+                <w:rFonts w:ascii="Times New Roman" w:hAnsi="Times New Roman" w:cs="Times New Roman"/>
+                <w:sz w:val="20"/>
+                <w:szCs w:val="20"/>
+              </w:rPr>
+              <w:t>Average</w:t>
+            </w:r>
+            <w:proofErr w:type="spellEnd"/>
+            <w:r>
+              <w:rPr>
+                <w:rFonts w:ascii="Times New Roman" w:hAnsi="Times New Roman" w:cs="Times New Roman"/>
+                <w:sz w:val="20"/>
+                <w:szCs w:val="20"/>
+              </w:rPr>
+              <w:t xml:space="preserve"> </w:t>
+            </w:r>
+            <w:proofErr w:type="spellStart"/>
+            <w:r>
+              <w:rPr>
+                <w:rFonts w:ascii="Times New Roman" w:hAnsi="Times New Roman" w:cs="Times New Roman"/>
+                <w:sz w:val="20"/>
+                <w:szCs w:val="20"/>
+              </w:rPr>
+              <w:t>periodontics</w:t>
+            </w:r>
+            <w:proofErr w:type="spellEnd"/>
+            <w:r>
+              <w:rPr>
+                <w:rFonts w:ascii="Times New Roman" w:hAnsi="Times New Roman" w:cs="Times New Roman"/>
+                <w:sz w:val="20"/>
+                <w:szCs w:val="20"/>
+              </w:rPr>
+              <w:t xml:space="preserve"> </w:t>
+            </w:r>
+            <w:proofErr w:type="spellStart"/>
+            <w:r>
+              <w:rPr>
+                <w:rFonts w:ascii="Times New Roman" w:hAnsi="Times New Roman" w:cs="Times New Roman"/>
+                <w:sz w:val="20"/>
+                <w:szCs w:val="20"/>
+              </w:rPr>
+              <w:t>service</w:t>
+            </w:r>
+            <w:proofErr w:type="spellEnd"/>
+            <w:r>
+              <w:rPr>
+                <w:rFonts w:ascii="Times New Roman" w:hAnsi="Times New Roman" w:cs="Times New Roman"/>
+                <w:sz w:val="20"/>
+                <w:szCs w:val="20"/>
+              </w:rPr>
+              <w:t xml:space="preserve"> </w:t>
+            </w:r>
+            <w:proofErr w:type="spellStart"/>
+            <w:r>
+              <w:rPr>
+                <w:rFonts w:ascii="Times New Roman" w:hAnsi="Times New Roman" w:cs="Times New Roman"/>
+                <w:sz w:val="20"/>
+                <w:szCs w:val="20"/>
+              </w:rPr>
+              <w:t>productivy</w:t>
+            </w:r>
+            <w:proofErr w:type="spellEnd"/>
+            <w:r>
+              <w:rPr>
+                <w:rFonts w:ascii="Times New Roman" w:hAnsi="Times New Roman" w:cs="Times New Roman"/>
+                <w:sz w:val="20"/>
+                <w:szCs w:val="20"/>
+              </w:rPr>
+              <w:t xml:space="preserve"> = </w:t>
+            </w:r>
+            <w:r>
+              <w:rPr>
+                <w:rFonts w:ascii="Times New Roman" w:hAnsi="Times New Roman" w:cs="Times New Roman"/>
+                <w:sz w:val="20"/>
+                <w:szCs w:val="20"/>
+              </w:rPr>
+              <w:t>35</w:t>
+            </w:r>
+            <w:r>
+              <w:rPr>
+                <w:rFonts w:ascii="Times New Roman" w:hAnsi="Times New Roman" w:cs="Times New Roman"/>
+                <w:sz w:val="20"/>
+                <w:szCs w:val="20"/>
+              </w:rPr>
+              <w:t xml:space="preserve"> min.</w:t>
+            </w:r>
+          </w:p>
+          <w:p>
+            <w:pPr>
+              <w:pStyle w:val="SemEspaamento"/>
+              <w:numPr>
+                <w:ilvl w:val="0"/>
+                <w:numId w:val="11"/>
+              </w:numPr>
+              <w:ind w:left="314" w:hanging="284"/>
+              <w:cnfStyle w:val="000000000000" w:firstRow="0" w:lastRow="0" w:firstColumn="0" w:lastColumn="0" w:oddVBand="0" w:evenVBand="0" w:oddHBand="0" w:evenHBand="0" w:firstRowFirstColumn="0" w:firstRowLastColumn="0" w:lastRowFirstColumn="0" w:lastRowLastColumn="0"/>
+              <w:rPr>
+                <w:rFonts w:ascii="Times New Roman" w:hAnsi="Times New Roman" w:cs="Times New Roman"/>
+                <w:sz w:val="20"/>
+                <w:szCs w:val="20"/>
+              </w:rPr>
+            </w:pPr>
+            <w:proofErr w:type="spellStart"/>
+            <w:r>
+              <w:rPr>
+                <w:rFonts w:ascii="Times New Roman" w:hAnsi="Times New Roman" w:cs="Times New Roman"/>
+                <w:sz w:val="20"/>
+                <w:szCs w:val="20"/>
+              </w:rPr>
+              <w:t>Average</w:t>
+            </w:r>
+            <w:proofErr w:type="spellEnd"/>
+            <w:r>
+              <w:rPr>
+                <w:rFonts w:ascii="Times New Roman" w:hAnsi="Times New Roman" w:cs="Times New Roman"/>
+                <w:sz w:val="20"/>
+                <w:szCs w:val="20"/>
+              </w:rPr>
+              <w:t xml:space="preserve"> </w:t>
+            </w:r>
+            <w:proofErr w:type="spellStart"/>
+            <w:r>
+              <w:rPr>
+                <w:rFonts w:ascii="Times New Roman" w:hAnsi="Times New Roman" w:cs="Times New Roman"/>
+                <w:sz w:val="20"/>
+                <w:szCs w:val="20"/>
+              </w:rPr>
+              <w:t>endodontics</w:t>
+            </w:r>
+            <w:proofErr w:type="spellEnd"/>
+            <w:r>
+              <w:rPr>
+                <w:rFonts w:ascii="Times New Roman" w:hAnsi="Times New Roman" w:cs="Times New Roman"/>
+                <w:sz w:val="20"/>
+                <w:szCs w:val="20"/>
+              </w:rPr>
+              <w:t xml:space="preserve"> </w:t>
+            </w:r>
+            <w:proofErr w:type="spellStart"/>
+            <w:r>
+              <w:rPr>
+                <w:rFonts w:ascii="Times New Roman" w:hAnsi="Times New Roman" w:cs="Times New Roman"/>
+                <w:sz w:val="20"/>
+                <w:szCs w:val="20"/>
+              </w:rPr>
+              <w:t>service</w:t>
+            </w:r>
+            <w:proofErr w:type="spellEnd"/>
+            <w:r>
+              <w:rPr>
+                <w:rFonts w:ascii="Times New Roman" w:hAnsi="Times New Roman" w:cs="Times New Roman"/>
+                <w:sz w:val="20"/>
+                <w:szCs w:val="20"/>
+              </w:rPr>
+              <w:t xml:space="preserve"> </w:t>
+            </w:r>
+            <w:proofErr w:type="spellStart"/>
+            <w:r>
+              <w:rPr>
+                <w:rFonts w:ascii="Times New Roman" w:hAnsi="Times New Roman" w:cs="Times New Roman"/>
+                <w:sz w:val="20"/>
+                <w:szCs w:val="20"/>
+              </w:rPr>
+              <w:t>productivity</w:t>
+            </w:r>
+            <w:proofErr w:type="spellEnd"/>
+            <w:r>
+              <w:rPr>
+                <w:rFonts w:ascii="Times New Roman" w:hAnsi="Times New Roman" w:cs="Times New Roman"/>
+                <w:sz w:val="20"/>
+                <w:szCs w:val="20"/>
+              </w:rPr>
+              <w:t xml:space="preserve"> = </w:t>
+            </w:r>
+            <w:r>
+              <w:rPr>
+                <w:rFonts w:ascii="Times New Roman" w:hAnsi="Times New Roman" w:cs="Times New Roman"/>
+                <w:sz w:val="20"/>
+                <w:szCs w:val="20"/>
+              </w:rPr>
+              <w:t>35</w:t>
+            </w:r>
+            <w:r>
+              <w:rPr>
+                <w:rFonts w:ascii="Times New Roman" w:hAnsi="Times New Roman" w:cs="Times New Roman"/>
+                <w:sz w:val="20"/>
+                <w:szCs w:val="20"/>
+              </w:rPr>
+              <w:t xml:space="preserve"> min. </w:t>
+            </w:r>
+          </w:p>
+          <w:p>
+            <w:pPr>
+              <w:pStyle w:val="SemEspaamento"/>
+              <w:numPr>
+                <w:ilvl w:val="0"/>
+                <w:numId w:val="11"/>
+              </w:numPr>
+              <w:ind w:left="314" w:hanging="284"/>
+              <w:cnfStyle w:val="000000000000" w:firstRow="0" w:lastRow="0" w:firstColumn="0" w:lastColumn="0" w:oddVBand="0" w:evenVBand="0" w:oddHBand="0" w:evenHBand="0" w:firstRowFirstColumn="0" w:firstRowLastColumn="0" w:lastRowFirstColumn="0" w:lastRowLastColumn="0"/>
+              <w:rPr>
+                <w:rFonts w:ascii="Times New Roman" w:hAnsi="Times New Roman" w:cs="Times New Roman"/>
+                <w:sz w:val="20"/>
+                <w:szCs w:val="20"/>
+              </w:rPr>
+            </w:pPr>
+            <w:proofErr w:type="spellStart"/>
+            <w:r>
+              <w:rPr>
+                <w:rFonts w:ascii="Times New Roman" w:hAnsi="Times New Roman" w:cs="Times New Roman"/>
+                <w:sz w:val="20"/>
+                <w:szCs w:val="20"/>
+              </w:rPr>
+              <w:t>Average</w:t>
+            </w:r>
+            <w:proofErr w:type="spellEnd"/>
+            <w:r>
+              <w:rPr>
+                <w:rFonts w:ascii="Times New Roman" w:hAnsi="Times New Roman" w:cs="Times New Roman"/>
+                <w:sz w:val="20"/>
+                <w:szCs w:val="20"/>
+              </w:rPr>
+              <w:t xml:space="preserve"> </w:t>
+            </w:r>
+            <w:proofErr w:type="spellStart"/>
+            <w:r>
+              <w:rPr>
+                <w:rFonts w:ascii="Times New Roman" w:hAnsi="Times New Roman" w:cs="Times New Roman"/>
+                <w:sz w:val="20"/>
+                <w:szCs w:val="20"/>
+              </w:rPr>
+              <w:t>prosthodonthics</w:t>
+            </w:r>
+            <w:proofErr w:type="spellEnd"/>
+            <w:r>
+              <w:rPr>
+                <w:rFonts w:ascii="Times New Roman" w:hAnsi="Times New Roman" w:cs="Times New Roman"/>
+                <w:sz w:val="20"/>
+                <w:szCs w:val="20"/>
+              </w:rPr>
+              <w:t xml:space="preserve"> </w:t>
+            </w:r>
+            <w:proofErr w:type="spellStart"/>
+            <w:r>
+              <w:rPr>
+                <w:rFonts w:ascii="Times New Roman" w:hAnsi="Times New Roman" w:cs="Times New Roman"/>
+                <w:sz w:val="20"/>
+                <w:szCs w:val="20"/>
+              </w:rPr>
+              <w:t>service</w:t>
+            </w:r>
+            <w:proofErr w:type="spellEnd"/>
+            <w:r>
+              <w:rPr>
+                <w:rFonts w:ascii="Times New Roman" w:hAnsi="Times New Roman" w:cs="Times New Roman"/>
+                <w:sz w:val="20"/>
+                <w:szCs w:val="20"/>
+              </w:rPr>
+              <w:t xml:space="preserve"> </w:t>
+            </w:r>
+            <w:proofErr w:type="spellStart"/>
+            <w:r>
+              <w:rPr>
+                <w:rFonts w:ascii="Times New Roman" w:hAnsi="Times New Roman" w:cs="Times New Roman"/>
+                <w:sz w:val="20"/>
+                <w:szCs w:val="20"/>
+              </w:rPr>
+              <w:t>productivy</w:t>
+            </w:r>
+            <w:proofErr w:type="spellEnd"/>
+            <w:r>
+              <w:rPr>
+                <w:rFonts w:ascii="Times New Roman" w:hAnsi="Times New Roman" w:cs="Times New Roman"/>
+                <w:sz w:val="20"/>
+                <w:szCs w:val="20"/>
+              </w:rPr>
+              <w:t xml:space="preserve"> = </w:t>
+            </w:r>
+            <w:r>
+              <w:rPr>
+                <w:rFonts w:ascii="Times New Roman" w:hAnsi="Times New Roman" w:cs="Times New Roman"/>
+                <w:sz w:val="20"/>
+                <w:szCs w:val="20"/>
+              </w:rPr>
+              <w:t>35</w:t>
+            </w:r>
+            <w:r>
+              <w:rPr>
+                <w:rFonts w:ascii="Times New Roman" w:hAnsi="Times New Roman" w:cs="Times New Roman"/>
+                <w:sz w:val="20"/>
+                <w:szCs w:val="20"/>
+              </w:rPr>
+              <w:t xml:space="preserve"> min.</w:t>
+            </w:r>
+          </w:p>
+          <w:p>
+            <w:pPr>
+              <w:pStyle w:val="SemEspaamento"/>
+              <w:numPr>
+                <w:ilvl w:val="0"/>
+                <w:numId w:val="11"/>
+              </w:numPr>
+              <w:ind w:left="314" w:hanging="284"/>
+              <w:cnfStyle w:val="000000000000" w:firstRow="0" w:lastRow="0" w:firstColumn="0" w:lastColumn="0" w:oddVBand="0" w:evenVBand="0" w:oddHBand="0" w:evenHBand="0" w:firstRowFirstColumn="0" w:firstRowLastColumn="0" w:lastRowFirstColumn="0" w:lastRowLastColumn="0"/>
+              <w:rPr>
+                <w:rFonts w:ascii="Times New Roman" w:hAnsi="Times New Roman" w:cs="Times New Roman"/>
+                <w:sz w:val="20"/>
+                <w:szCs w:val="20"/>
+              </w:rPr>
+            </w:pPr>
+            <w:r>
+              <w:rPr>
+                <w:rFonts w:ascii="Times New Roman" w:hAnsi="Times New Roman" w:cs="Times New Roman"/>
+                <w:sz w:val="20"/>
+                <w:szCs w:val="20"/>
+              </w:rPr>
+              <w:t xml:space="preserve">% Direct </w:t>
+            </w:r>
+            <w:proofErr w:type="spellStart"/>
+            <w:r>
+              <w:rPr>
+                <w:rFonts w:ascii="Times New Roman" w:hAnsi="Times New Roman" w:cs="Times New Roman"/>
+                <w:sz w:val="20"/>
+                <w:szCs w:val="20"/>
+              </w:rPr>
+              <w:t>Activities</w:t>
+            </w:r>
+            <w:proofErr w:type="spellEnd"/>
+            <w:r>
+              <w:rPr>
+                <w:rFonts w:ascii="Times New Roman" w:hAnsi="Times New Roman" w:cs="Times New Roman"/>
+                <w:sz w:val="20"/>
+                <w:szCs w:val="20"/>
+              </w:rPr>
+              <w:t xml:space="preserve"> = </w:t>
+            </w:r>
+            <w:r>
+              <w:rPr>
+                <w:rFonts w:ascii="Times New Roman" w:hAnsi="Times New Roman" w:cs="Times New Roman"/>
+                <w:sz w:val="20"/>
+                <w:szCs w:val="20"/>
+              </w:rPr>
+              <w:t>60</w:t>
+            </w:r>
+            <w:r>
+              <w:rPr>
+                <w:rFonts w:ascii="Times New Roman" w:hAnsi="Times New Roman" w:cs="Times New Roman"/>
+                <w:sz w:val="20"/>
+                <w:szCs w:val="20"/>
+              </w:rPr>
+              <w:t xml:space="preserve">% </w:t>
+            </w:r>
+          </w:p>
+          <w:p>
+            <w:pPr>
+              <w:pStyle w:val="SemEspaamento"/>
+              <w:numPr>
+                <w:ilvl w:val="0"/>
+                <w:numId w:val="11"/>
+              </w:numPr>
+              <w:ind w:left="314" w:hanging="284"/>
+              <w:cnfStyle w:val="000000000000" w:firstRow="0" w:lastRow="0" w:firstColumn="0" w:lastColumn="0" w:oddVBand="0" w:evenVBand="0" w:oddHBand="0" w:evenHBand="0" w:firstRowFirstColumn="0" w:firstRowLastColumn="0" w:lastRowFirstColumn="0" w:lastRowLastColumn="0"/>
+              <w:rPr>
+                <w:rFonts w:ascii="Times New Roman" w:hAnsi="Times New Roman" w:cs="Times New Roman"/>
+                <w:sz w:val="20"/>
+                <w:szCs w:val="20"/>
+              </w:rPr>
+            </w:pPr>
+            <w:proofErr w:type="spellStart"/>
+            <w:r>
+              <w:rPr>
+                <w:rFonts w:ascii="Times New Roman" w:hAnsi="Times New Roman" w:cs="Times New Roman"/>
+                <w:sz w:val="20"/>
+                <w:szCs w:val="20"/>
+              </w:rPr>
+              <w:t>Clinical</w:t>
+            </w:r>
+            <w:proofErr w:type="spellEnd"/>
+            <w:r>
+              <w:rPr>
+                <w:rFonts w:ascii="Times New Roman" w:hAnsi="Times New Roman" w:cs="Times New Roman"/>
+                <w:sz w:val="20"/>
+                <w:szCs w:val="20"/>
+              </w:rPr>
+              <w:t xml:space="preserve"> Focus = </w:t>
+            </w:r>
+            <w:r>
+              <w:rPr>
+                <w:rFonts w:ascii="Times New Roman" w:hAnsi="Times New Roman" w:cs="Times New Roman"/>
+                <w:sz w:val="20"/>
+                <w:szCs w:val="20"/>
+              </w:rPr>
+              <w:t>60</w:t>
+            </w:r>
+            <w:r>
+              <w:rPr>
+                <w:rFonts w:ascii="Times New Roman" w:hAnsi="Times New Roman" w:cs="Times New Roman"/>
+                <w:sz w:val="20"/>
+                <w:szCs w:val="20"/>
+              </w:rPr>
+              <w:t>%</w:t>
+            </w:r>
+          </w:p>
+          <w:p>
+            <w:pPr>
+              <w:pStyle w:val="SemEspaamento"/>
+              <w:numPr>
+                <w:ilvl w:val="0"/>
+                <w:numId w:val="11"/>
+              </w:numPr>
+              <w:ind w:left="314" w:hanging="284"/>
+              <w:cnfStyle w:val="000000000000" w:firstRow="0" w:lastRow="0" w:firstColumn="0" w:lastColumn="0" w:oddVBand="0" w:evenVBand="0" w:oddHBand="0" w:evenHBand="0" w:firstRowFirstColumn="0" w:firstRowLastColumn="0" w:lastRowFirstColumn="0" w:lastRowLastColumn="0"/>
+              <w:rPr>
+                <w:rFonts w:ascii="Times New Roman" w:hAnsi="Times New Roman" w:cs="Times New Roman"/>
+                <w:sz w:val="20"/>
+                <w:szCs w:val="20"/>
+              </w:rPr>
+            </w:pPr>
+            <w:proofErr w:type="spellStart"/>
+            <w:r>
+              <w:rPr>
+                <w:rFonts w:ascii="Times New Roman" w:hAnsi="Times New Roman" w:cs="Times New Roman"/>
+                <w:sz w:val="20"/>
+                <w:szCs w:val="20"/>
+              </w:rPr>
+              <w:t>Entire</w:t>
+            </w:r>
+            <w:proofErr w:type="spellEnd"/>
+            <w:r>
+              <w:rPr>
+                <w:rFonts w:ascii="Times New Roman" w:hAnsi="Times New Roman" w:cs="Times New Roman"/>
+                <w:sz w:val="20"/>
+                <w:szCs w:val="20"/>
+              </w:rPr>
+              <w:t xml:space="preserve"> </w:t>
+            </w:r>
+            <w:proofErr w:type="spellStart"/>
+            <w:r>
+              <w:rPr>
+                <w:rFonts w:ascii="Times New Roman" w:hAnsi="Times New Roman" w:cs="Times New Roman"/>
+                <w:sz w:val="20"/>
+                <w:szCs w:val="20"/>
+              </w:rPr>
+              <w:t>population</w:t>
+            </w:r>
+            <w:proofErr w:type="spellEnd"/>
+            <w:r>
+              <w:rPr>
+                <w:rFonts w:ascii="Times New Roman" w:hAnsi="Times New Roman" w:cs="Times New Roman"/>
+                <w:sz w:val="20"/>
+                <w:szCs w:val="20"/>
+              </w:rPr>
+              <w:t xml:space="preserve"> </w:t>
+            </w:r>
+          </w:p>
+          <w:p>
+            <w:pPr>
+              <w:pStyle w:val="SemEspaamento"/>
+              <w:numPr>
+                <w:ilvl w:val="0"/>
+                <w:numId w:val="11"/>
+              </w:numPr>
+              <w:ind w:left="314" w:hanging="284"/>
+              <w:cnfStyle w:val="000000000000" w:firstRow="0" w:lastRow="0" w:firstColumn="0" w:lastColumn="0" w:oddVBand="0" w:evenVBand="0" w:oddHBand="0" w:evenHBand="0" w:firstRowFirstColumn="0" w:firstRowLastColumn="0" w:lastRowFirstColumn="0" w:lastRowLastColumn="0"/>
+              <w:rPr>
+                <w:rFonts w:ascii="Times New Roman" w:hAnsi="Times New Roman" w:cs="Times New Roman"/>
+                <w:sz w:val="20"/>
+                <w:szCs w:val="20"/>
+              </w:rPr>
+            </w:pPr>
+            <w:proofErr w:type="spellStart"/>
+            <w:r>
+              <w:rPr>
+                <w:rFonts w:ascii="Times New Roman" w:hAnsi="Times New Roman" w:cs="Times New Roman"/>
+                <w:sz w:val="20"/>
+                <w:szCs w:val="20"/>
+              </w:rPr>
+              <w:t>Supply</w:t>
+            </w:r>
+            <w:proofErr w:type="spellEnd"/>
+            <w:r>
+              <w:rPr>
+                <w:rFonts w:ascii="Times New Roman" w:hAnsi="Times New Roman" w:cs="Times New Roman"/>
+                <w:sz w:val="20"/>
+                <w:szCs w:val="20"/>
+              </w:rPr>
+              <w:t xml:space="preserve"> </w:t>
+            </w:r>
+            <w:proofErr w:type="spellStart"/>
+            <w:r>
+              <w:rPr>
+                <w:rFonts w:ascii="Times New Roman" w:hAnsi="Times New Roman" w:cs="Times New Roman"/>
+                <w:sz w:val="20"/>
+                <w:szCs w:val="20"/>
+              </w:rPr>
+              <w:t>of</w:t>
+            </w:r>
+            <w:proofErr w:type="spellEnd"/>
+            <w:r>
+              <w:rPr>
+                <w:rFonts w:ascii="Times New Roman" w:hAnsi="Times New Roman" w:cs="Times New Roman"/>
+                <w:sz w:val="20"/>
+                <w:szCs w:val="20"/>
+              </w:rPr>
+              <w:t xml:space="preserve"> </w:t>
+            </w:r>
+            <w:proofErr w:type="spellStart"/>
+            <w:r>
+              <w:rPr>
+                <w:rFonts w:ascii="Times New Roman" w:hAnsi="Times New Roman" w:cs="Times New Roman"/>
+                <w:sz w:val="20"/>
+                <w:szCs w:val="20"/>
+              </w:rPr>
+              <w:t>professionals</w:t>
+            </w:r>
+            <w:proofErr w:type="spellEnd"/>
+            <w:r>
+              <w:rPr>
+                <w:rFonts w:ascii="Times New Roman" w:hAnsi="Times New Roman" w:cs="Times New Roman"/>
+                <w:sz w:val="20"/>
+                <w:szCs w:val="20"/>
+              </w:rPr>
+              <w:t xml:space="preserve"> </w:t>
+            </w:r>
+            <w:proofErr w:type="spellStart"/>
+            <w:r>
+              <w:rPr>
+                <w:rFonts w:ascii="Times New Roman" w:hAnsi="Times New Roman" w:cs="Times New Roman"/>
+                <w:sz w:val="20"/>
+                <w:szCs w:val="20"/>
+              </w:rPr>
+              <w:t>with</w:t>
+            </w:r>
+            <w:proofErr w:type="spellEnd"/>
+            <w:r>
+              <w:rPr>
+                <w:rFonts w:ascii="Times New Roman" w:hAnsi="Times New Roman" w:cs="Times New Roman"/>
+                <w:sz w:val="20"/>
+                <w:szCs w:val="20"/>
+              </w:rPr>
+              <w:t xml:space="preserve"> SUS </w:t>
+            </w:r>
+            <w:proofErr w:type="spellStart"/>
+            <w:r>
+              <w:rPr>
+                <w:rFonts w:ascii="Times New Roman" w:hAnsi="Times New Roman" w:cs="Times New Roman"/>
+                <w:sz w:val="20"/>
+                <w:szCs w:val="20"/>
+              </w:rPr>
+              <w:t>contracts</w:t>
+            </w:r>
+            <w:proofErr w:type="spellEnd"/>
+          </w:p>
+        </w:tc>
+      </w:tr>
+      <w:tr>
+        <w:trPr>
+          <w:cnfStyle w:val="000000100000" w:firstRow="0" w:lastRow="0" w:firstColumn="0" w:lastColumn="0" w:oddVBand="0" w:evenVBand="0" w:oddHBand="1" w:evenHBand="0" w:firstRowFirstColumn="0" w:firstRowLastColumn="0" w:lastRowFirstColumn="0" w:lastRowLastColumn="0"/>
+        </w:trPr>
+        <w:tc>
+          <w:tcPr>
+            <w:cnfStyle w:val="001000000000" w:firstRow="0" w:lastRow="0" w:firstColumn="1" w:lastColumn="0" w:oddVBand="0" w:evenVBand="0" w:oddHBand="0" w:evenHBand="0" w:firstRowFirstColumn="0" w:firstRowLastColumn="0" w:lastRowFirstColumn="0" w:lastRowLastColumn="0"/>
+            <w:tcW w:w="2694" w:type="dxa"/>
+            <w:tcBorders>
+              <w:top w:val="single" w:sz="4" w:space="0" w:color="auto"/>
+              <w:bottom w:val="single" w:sz="4" w:space="0" w:color="auto"/>
+              <w:right w:val="single" w:sz="4" w:space="0" w:color="auto"/>
+            </w:tcBorders>
+            <w:shd w:val="clear" w:color="auto" w:fill="FFFFFF" w:themeFill="background1"/>
+            <w:vAlign w:val="center"/>
+          </w:tcPr>
+          <w:p>
+            <w:pPr>
+              <w:rPr>
+                <w:rFonts w:ascii="Times New Roman" w:hAnsi="Times New Roman" w:cs="Times New Roman"/>
+                <w:b w:val="0"/>
+                <w:bCs w:val="0"/>
+                <w:sz w:val="20"/>
+                <w:szCs w:val="20"/>
+              </w:rPr>
+            </w:pPr>
+            <w:r>
+              <w:rPr>
+                <w:rFonts w:ascii="Times New Roman" w:hAnsi="Times New Roman" w:cs="Times New Roman"/>
+                <w:b w:val="0"/>
+                <w:bCs w:val="0"/>
+                <w:sz w:val="20"/>
+                <w:szCs w:val="20"/>
+              </w:rPr>
+              <w:t xml:space="preserve">3. </w:t>
+            </w:r>
+            <w:proofErr w:type="spellStart"/>
+            <w:r>
+              <w:rPr>
+                <w:rFonts w:ascii="Times New Roman" w:hAnsi="Times New Roman" w:cs="Times New Roman"/>
+                <w:b w:val="0"/>
+                <w:bCs w:val="0"/>
+                <w:sz w:val="20"/>
+                <w:szCs w:val="20"/>
+              </w:rPr>
+              <w:t>Scenario</w:t>
+            </w:r>
+            <w:proofErr w:type="spellEnd"/>
+            <w:r>
+              <w:rPr>
+                <w:rFonts w:ascii="Times New Roman" w:hAnsi="Times New Roman" w:cs="Times New Roman"/>
+                <w:b w:val="0"/>
+                <w:bCs w:val="0"/>
+                <w:sz w:val="20"/>
+                <w:szCs w:val="20"/>
+              </w:rPr>
+              <w:t xml:space="preserve"> 2 + </w:t>
+            </w:r>
+            <w:proofErr w:type="spellStart"/>
+            <w:r>
+              <w:rPr>
+                <w:rFonts w:ascii="Times New Roman" w:hAnsi="Times New Roman" w:cs="Times New Roman"/>
+                <w:b w:val="0"/>
+                <w:bCs w:val="0"/>
+                <w:sz w:val="20"/>
+                <w:szCs w:val="20"/>
+              </w:rPr>
+              <w:t>Deduction</w:t>
+            </w:r>
+            <w:proofErr w:type="spellEnd"/>
+            <w:r>
+              <w:rPr>
+                <w:rFonts w:ascii="Times New Roman" w:hAnsi="Times New Roman" w:cs="Times New Roman"/>
+                <w:b w:val="0"/>
+                <w:bCs w:val="0"/>
+                <w:sz w:val="20"/>
+                <w:szCs w:val="20"/>
+              </w:rPr>
+              <w:t xml:space="preserve"> </w:t>
+            </w:r>
+            <w:proofErr w:type="spellStart"/>
+            <w:r>
+              <w:rPr>
+                <w:rFonts w:ascii="Times New Roman" w:hAnsi="Times New Roman" w:cs="Times New Roman"/>
+                <w:b w:val="0"/>
+                <w:bCs w:val="0"/>
+                <w:sz w:val="20"/>
+                <w:szCs w:val="20"/>
+              </w:rPr>
+              <w:t>of</w:t>
+            </w:r>
+            <w:proofErr w:type="spellEnd"/>
+            <w:r>
+              <w:rPr>
+                <w:rFonts w:ascii="Times New Roman" w:hAnsi="Times New Roman" w:cs="Times New Roman"/>
+                <w:b w:val="0"/>
+                <w:bCs w:val="0"/>
+                <w:sz w:val="20"/>
+                <w:szCs w:val="20"/>
+              </w:rPr>
+              <w:t xml:space="preserve"> </w:t>
+            </w:r>
+            <w:proofErr w:type="spellStart"/>
+            <w:r>
+              <w:rPr>
+                <w:rFonts w:ascii="Times New Roman" w:hAnsi="Times New Roman" w:cs="Times New Roman"/>
+                <w:b w:val="0"/>
+                <w:bCs w:val="0"/>
+                <w:sz w:val="20"/>
+                <w:szCs w:val="20"/>
+              </w:rPr>
+              <w:t>the</w:t>
+            </w:r>
+            <w:proofErr w:type="spellEnd"/>
+            <w:r>
+              <w:rPr>
+                <w:rFonts w:ascii="Times New Roman" w:hAnsi="Times New Roman" w:cs="Times New Roman"/>
+                <w:b w:val="0"/>
+                <w:bCs w:val="0"/>
+                <w:sz w:val="20"/>
+                <w:szCs w:val="20"/>
+              </w:rPr>
+              <w:t xml:space="preserve"> </w:t>
+            </w:r>
+            <w:proofErr w:type="spellStart"/>
+            <w:r>
+              <w:rPr>
+                <w:rFonts w:ascii="Times New Roman" w:hAnsi="Times New Roman" w:cs="Times New Roman"/>
+                <w:b w:val="0"/>
+                <w:bCs w:val="0"/>
+                <w:sz w:val="20"/>
+                <w:szCs w:val="20"/>
+              </w:rPr>
+              <w:t>population</w:t>
+            </w:r>
+            <w:proofErr w:type="spellEnd"/>
+            <w:r>
+              <w:rPr>
+                <w:rFonts w:ascii="Times New Roman" w:hAnsi="Times New Roman" w:cs="Times New Roman"/>
+                <w:b w:val="0"/>
+                <w:bCs w:val="0"/>
+                <w:sz w:val="20"/>
+                <w:szCs w:val="20"/>
+              </w:rPr>
+              <w:t xml:space="preserve"> </w:t>
+            </w:r>
+            <w:proofErr w:type="spellStart"/>
+            <w:r>
+              <w:rPr>
+                <w:rFonts w:ascii="Times New Roman" w:hAnsi="Times New Roman" w:cs="Times New Roman"/>
+                <w:b w:val="0"/>
+                <w:bCs w:val="0"/>
+                <w:sz w:val="20"/>
+                <w:szCs w:val="20"/>
+              </w:rPr>
+              <w:t>with</w:t>
+            </w:r>
+            <w:proofErr w:type="spellEnd"/>
+            <w:r>
+              <w:rPr>
+                <w:rFonts w:ascii="Times New Roman" w:hAnsi="Times New Roman" w:cs="Times New Roman"/>
+                <w:b w:val="0"/>
+                <w:bCs w:val="0"/>
+                <w:sz w:val="20"/>
+                <w:szCs w:val="20"/>
+              </w:rPr>
+              <w:t xml:space="preserve"> </w:t>
+            </w:r>
+            <w:proofErr w:type="spellStart"/>
+            <w:r>
+              <w:rPr>
+                <w:rFonts w:ascii="Times New Roman" w:hAnsi="Times New Roman" w:cs="Times New Roman"/>
+                <w:b w:val="0"/>
+                <w:bCs w:val="0"/>
+                <w:sz w:val="20"/>
+                <w:szCs w:val="20"/>
+              </w:rPr>
+              <w:t>health</w:t>
+            </w:r>
+            <w:proofErr w:type="spellEnd"/>
+            <w:r>
+              <w:rPr>
+                <w:rFonts w:ascii="Times New Roman" w:hAnsi="Times New Roman" w:cs="Times New Roman"/>
+                <w:b w:val="0"/>
+                <w:bCs w:val="0"/>
+                <w:sz w:val="20"/>
+                <w:szCs w:val="20"/>
+              </w:rPr>
+              <w:t xml:space="preserve"> </w:t>
+            </w:r>
+            <w:proofErr w:type="spellStart"/>
+            <w:r>
+              <w:rPr>
+                <w:rFonts w:ascii="Times New Roman" w:hAnsi="Times New Roman" w:cs="Times New Roman"/>
+                <w:b w:val="0"/>
+                <w:bCs w:val="0"/>
+                <w:sz w:val="20"/>
+                <w:szCs w:val="20"/>
+              </w:rPr>
+              <w:t>insurance</w:t>
+            </w:r>
+            <w:proofErr w:type="spellEnd"/>
+          </w:p>
+        </w:tc>
+        <w:tc>
+          <w:tcPr>
+            <w:tcW w:w="5800" w:type="dxa"/>
+            <w:tcBorders>
+              <w:top w:val="single" w:sz="4" w:space="0" w:color="auto"/>
+              <w:left w:val="single" w:sz="4" w:space="0" w:color="auto"/>
+              <w:bottom w:val="single" w:sz="4" w:space="0" w:color="auto"/>
+            </w:tcBorders>
+            <w:shd w:val="clear" w:color="auto" w:fill="FFFFFF" w:themeFill="background1"/>
+          </w:tcPr>
+          <w:p>
+            <w:pPr>
+              <w:jc w:val="center"/>
+              <w:cnfStyle w:val="000000100000" w:firstRow="0" w:lastRow="0" w:firstColumn="0" w:lastColumn="0" w:oddVBand="0" w:evenVBand="0" w:oddHBand="1" w:evenHBand="0" w:firstRowFirstColumn="0" w:firstRowLastColumn="0" w:lastRowFirstColumn="0" w:lastRowLastColumn="0"/>
+              <w:rPr>
+                <w:rFonts w:ascii="Times New Roman" w:hAnsi="Times New Roman" w:cs="Times New Roman"/>
+                <w:sz w:val="20"/>
+                <w:szCs w:val="20"/>
+              </w:rPr>
+            </w:pPr>
+          </w:p>
+        </w:tc>
+      </w:tr>
+      <w:tr>
+        <w:tc>
+          <w:tcPr>
+            <w:cnfStyle w:val="001000000000" w:firstRow="0" w:lastRow="0" w:firstColumn="1" w:lastColumn="0" w:oddVBand="0" w:evenVBand="0" w:oddHBand="0" w:evenHBand="0" w:firstRowFirstColumn="0" w:firstRowLastColumn="0" w:lastRowFirstColumn="0" w:lastRowLastColumn="0"/>
+            <w:tcW w:w="2694" w:type="dxa"/>
+            <w:tcBorders>
+              <w:top w:val="single" w:sz="4" w:space="0" w:color="auto"/>
+              <w:bottom w:val="single" w:sz="4" w:space="0" w:color="auto"/>
+              <w:right w:val="single" w:sz="4" w:space="0" w:color="auto"/>
+            </w:tcBorders>
+            <w:shd w:val="clear" w:color="auto" w:fill="FFFFFF" w:themeFill="background1"/>
+            <w:vAlign w:val="center"/>
+          </w:tcPr>
+          <w:p>
+            <w:pPr>
+              <w:rPr>
+                <w:rFonts w:ascii="Times New Roman" w:hAnsi="Times New Roman" w:cs="Times New Roman"/>
+                <w:b w:val="0"/>
+                <w:bCs w:val="0"/>
+                <w:sz w:val="20"/>
+                <w:szCs w:val="20"/>
+              </w:rPr>
+            </w:pPr>
+            <w:r>
+              <w:rPr>
+                <w:rFonts w:ascii="Times New Roman" w:hAnsi="Times New Roman" w:cs="Times New Roman"/>
+                <w:b w:val="0"/>
+                <w:bCs w:val="0"/>
+                <w:sz w:val="20"/>
+                <w:szCs w:val="20"/>
+              </w:rPr>
+              <w:t xml:space="preserve">4. </w:t>
+            </w:r>
+            <w:proofErr w:type="spellStart"/>
+            <w:r>
+              <w:rPr>
+                <w:rFonts w:ascii="Times New Roman" w:hAnsi="Times New Roman" w:cs="Times New Roman"/>
+                <w:b w:val="0"/>
+                <w:bCs w:val="0"/>
+                <w:sz w:val="20"/>
+                <w:szCs w:val="20"/>
+              </w:rPr>
+              <w:t>Scenario</w:t>
+            </w:r>
+            <w:proofErr w:type="spellEnd"/>
+            <w:r>
+              <w:rPr>
+                <w:rFonts w:ascii="Times New Roman" w:hAnsi="Times New Roman" w:cs="Times New Roman"/>
+                <w:b w:val="0"/>
+                <w:bCs w:val="0"/>
+                <w:sz w:val="20"/>
+                <w:szCs w:val="20"/>
+              </w:rPr>
+              <w:t xml:space="preserve"> 3 + </w:t>
+            </w:r>
+            <w:proofErr w:type="spellStart"/>
+            <w:r>
+              <w:rPr>
+                <w:rFonts w:ascii="Times New Roman" w:hAnsi="Times New Roman" w:cs="Times New Roman"/>
+                <w:b w:val="0"/>
+                <w:bCs w:val="0"/>
+                <w:sz w:val="20"/>
+                <w:szCs w:val="20"/>
+              </w:rPr>
+              <w:t>Supply</w:t>
+            </w:r>
+            <w:proofErr w:type="spellEnd"/>
+            <w:r>
+              <w:rPr>
+                <w:rFonts w:ascii="Times New Roman" w:hAnsi="Times New Roman" w:cs="Times New Roman"/>
+                <w:b w:val="0"/>
+                <w:bCs w:val="0"/>
+                <w:sz w:val="20"/>
+                <w:szCs w:val="20"/>
+              </w:rPr>
+              <w:t xml:space="preserve"> </w:t>
+            </w:r>
+            <w:proofErr w:type="spellStart"/>
+            <w:r>
+              <w:rPr>
+                <w:rFonts w:ascii="Times New Roman" w:hAnsi="Times New Roman" w:cs="Times New Roman"/>
+                <w:b w:val="0"/>
+                <w:bCs w:val="0"/>
+                <w:sz w:val="20"/>
+                <w:szCs w:val="20"/>
+              </w:rPr>
+              <w:t>of</w:t>
+            </w:r>
+            <w:proofErr w:type="spellEnd"/>
+            <w:r>
+              <w:rPr>
+                <w:rFonts w:ascii="Times New Roman" w:hAnsi="Times New Roman" w:cs="Times New Roman"/>
+                <w:b w:val="0"/>
+                <w:bCs w:val="0"/>
+                <w:sz w:val="20"/>
+                <w:szCs w:val="20"/>
+              </w:rPr>
+              <w:t xml:space="preserve"> </w:t>
+            </w:r>
+            <w:proofErr w:type="spellStart"/>
+            <w:r>
+              <w:rPr>
+                <w:rFonts w:ascii="Times New Roman" w:hAnsi="Times New Roman" w:cs="Times New Roman"/>
+                <w:b w:val="0"/>
+                <w:bCs w:val="0"/>
+                <w:sz w:val="20"/>
+                <w:szCs w:val="20"/>
+              </w:rPr>
+              <w:t>professionals</w:t>
+            </w:r>
+            <w:proofErr w:type="spellEnd"/>
+            <w:r>
+              <w:rPr>
+                <w:rFonts w:ascii="Times New Roman" w:hAnsi="Times New Roman" w:cs="Times New Roman"/>
+                <w:b w:val="0"/>
+                <w:bCs w:val="0"/>
+                <w:sz w:val="20"/>
+                <w:szCs w:val="20"/>
+              </w:rPr>
+              <w:t xml:space="preserve"> </w:t>
+            </w:r>
+            <w:proofErr w:type="spellStart"/>
+            <w:r>
+              <w:rPr>
+                <w:rFonts w:ascii="Times New Roman" w:hAnsi="Times New Roman" w:cs="Times New Roman"/>
+                <w:b w:val="0"/>
+                <w:bCs w:val="0"/>
+                <w:sz w:val="20"/>
+                <w:szCs w:val="20"/>
+              </w:rPr>
+              <w:t>with</w:t>
+            </w:r>
+            <w:proofErr w:type="spellEnd"/>
+            <w:r>
+              <w:rPr>
+                <w:rFonts w:ascii="Times New Roman" w:hAnsi="Times New Roman" w:cs="Times New Roman"/>
+                <w:b w:val="0"/>
+                <w:bCs w:val="0"/>
+                <w:sz w:val="20"/>
+                <w:szCs w:val="20"/>
+              </w:rPr>
+              <w:t xml:space="preserve"> </w:t>
+            </w:r>
+            <w:proofErr w:type="spellStart"/>
+            <w:r>
+              <w:rPr>
+                <w:rFonts w:ascii="Times New Roman" w:hAnsi="Times New Roman" w:cs="Times New Roman"/>
+                <w:b w:val="0"/>
+                <w:bCs w:val="0"/>
+                <w:sz w:val="20"/>
+                <w:szCs w:val="20"/>
+              </w:rPr>
+              <w:t>any</w:t>
+            </w:r>
+            <w:proofErr w:type="spellEnd"/>
+            <w:r>
+              <w:rPr>
+                <w:rFonts w:ascii="Times New Roman" w:hAnsi="Times New Roman" w:cs="Times New Roman"/>
+                <w:b w:val="0"/>
+                <w:bCs w:val="0"/>
+                <w:sz w:val="20"/>
+                <w:szCs w:val="20"/>
+              </w:rPr>
+              <w:t xml:space="preserve"> </w:t>
+            </w:r>
+            <w:proofErr w:type="spellStart"/>
+            <w:r>
+              <w:rPr>
+                <w:rFonts w:ascii="Times New Roman" w:hAnsi="Times New Roman" w:cs="Times New Roman"/>
+                <w:b w:val="0"/>
+                <w:bCs w:val="0"/>
+                <w:sz w:val="20"/>
+                <w:szCs w:val="20"/>
+              </w:rPr>
+              <w:t>type</w:t>
+            </w:r>
+            <w:proofErr w:type="spellEnd"/>
+            <w:r>
+              <w:rPr>
+                <w:rFonts w:ascii="Times New Roman" w:hAnsi="Times New Roman" w:cs="Times New Roman"/>
+                <w:b w:val="0"/>
+                <w:bCs w:val="0"/>
+                <w:sz w:val="20"/>
+                <w:szCs w:val="20"/>
+              </w:rPr>
+              <w:t xml:space="preserve"> </w:t>
+            </w:r>
+            <w:proofErr w:type="spellStart"/>
+            <w:r>
+              <w:rPr>
+                <w:rFonts w:ascii="Times New Roman" w:hAnsi="Times New Roman" w:cs="Times New Roman"/>
+                <w:b w:val="0"/>
+                <w:bCs w:val="0"/>
+                <w:sz w:val="20"/>
+                <w:szCs w:val="20"/>
+              </w:rPr>
+              <w:t>of</w:t>
+            </w:r>
+            <w:proofErr w:type="spellEnd"/>
+            <w:r>
+              <w:rPr>
+                <w:rFonts w:ascii="Times New Roman" w:hAnsi="Times New Roman" w:cs="Times New Roman"/>
+                <w:b w:val="0"/>
+                <w:bCs w:val="0"/>
+                <w:sz w:val="20"/>
+                <w:szCs w:val="20"/>
+              </w:rPr>
+              <w:t xml:space="preserve"> </w:t>
+            </w:r>
+            <w:proofErr w:type="spellStart"/>
+            <w:r>
+              <w:rPr>
+                <w:rFonts w:ascii="Times New Roman" w:hAnsi="Times New Roman" w:cs="Times New Roman"/>
+                <w:b w:val="0"/>
+                <w:bCs w:val="0"/>
+                <w:sz w:val="20"/>
+                <w:szCs w:val="20"/>
+              </w:rPr>
+              <w:t>contract</w:t>
+            </w:r>
+            <w:proofErr w:type="spellEnd"/>
+          </w:p>
+        </w:tc>
+        <w:tc>
+          <w:tcPr>
+            <w:tcW w:w="5800" w:type="dxa"/>
+            <w:tcBorders>
+              <w:top w:val="single" w:sz="4" w:space="0" w:color="auto"/>
+              <w:left w:val="single" w:sz="4" w:space="0" w:color="auto"/>
+              <w:bottom w:val="single" w:sz="4" w:space="0" w:color="auto"/>
+            </w:tcBorders>
+            <w:shd w:val="clear" w:color="auto" w:fill="FFFFFF" w:themeFill="background1"/>
+          </w:tcPr>
+          <w:p>
+            <w:pPr>
+              <w:jc w:val="center"/>
+              <w:cnfStyle w:val="000000000000" w:firstRow="0" w:lastRow="0" w:firstColumn="0" w:lastColumn="0" w:oddVBand="0" w:evenVBand="0" w:oddHBand="0" w:evenHBand="0" w:firstRowFirstColumn="0" w:firstRowLastColumn="0" w:lastRowFirstColumn="0" w:lastRowLastColumn="0"/>
+              <w:rPr>
+                <w:rFonts w:ascii="Times New Roman" w:hAnsi="Times New Roman" w:cs="Times New Roman"/>
+                <w:sz w:val="20"/>
+                <w:szCs w:val="20"/>
+              </w:rPr>
+            </w:pPr>
+          </w:p>
+        </w:tc>
+      </w:tr>
+    </w:tbl>
+    <w:p>
+      <w:pPr>
+        <w:spacing w:line="360" w:lineRule="auto"/>
+        <w:jc w:val="both"/>
+        <w:rPr>
+          <w:rFonts w:ascii="Times New Roman" w:hAnsi="Times New Roman" w:cs="Times New Roman"/>
+          <w:sz w:val="24"/>
+          <w:szCs w:val="24"/>
+        </w:rPr>
+      </w:pPr>
     </w:p>
     <w:p>
       <w:pPr>
@@ -8953,93 +11107,81 @@
           <w:szCs w:val="24"/>
         </w:rPr>
       </w:pPr>
+      <w:r>
+        <w:rPr>
+          <w:rFonts w:ascii="Times New Roman" w:hAnsi="Times New Roman" w:cs="Times New Roman"/>
+          <w:sz w:val="24"/>
+          <w:szCs w:val="24"/>
+        </w:rPr>
+        <w:t>Algoritmos foram desenvolvidos em linguagem de programação R</w:t>
+      </w:r>
+      <w:r>
+        <w:rPr>
+          <w:rFonts w:ascii="Times New Roman" w:hAnsi="Times New Roman" w:cs="Times New Roman"/>
+          <w:sz w:val="24"/>
+          <w:szCs w:val="24"/>
+        </w:rPr>
+        <w:t xml:space="preserve"> e</w:t>
+      </w:r>
+      <w:r>
+        <w:rPr>
+          <w:rFonts w:ascii="Times New Roman" w:hAnsi="Times New Roman" w:cs="Times New Roman"/>
+          <w:sz w:val="24"/>
+          <w:szCs w:val="24"/>
+        </w:rPr>
+        <w:t xml:space="preserve"> os scripts</w:t>
+      </w:r>
+      <w:r>
+        <w:rPr>
+          <w:rFonts w:ascii="Times New Roman" w:hAnsi="Times New Roman" w:cs="Times New Roman"/>
+          <w:sz w:val="24"/>
+          <w:szCs w:val="24"/>
+        </w:rPr>
+        <w:t xml:space="preserve"> </w:t>
+      </w:r>
+      <w:r>
+        <w:rPr>
+          <w:rFonts w:ascii="Times New Roman" w:hAnsi="Times New Roman" w:cs="Times New Roman"/>
+          <w:sz w:val="24"/>
+          <w:szCs w:val="24"/>
+        </w:rPr>
+        <w:t xml:space="preserve">das análises e mapas </w:t>
+      </w:r>
+      <w:r>
+        <w:rPr>
+          <w:rFonts w:ascii="Times New Roman" w:hAnsi="Times New Roman" w:cs="Times New Roman"/>
+          <w:sz w:val="24"/>
+          <w:szCs w:val="24"/>
+        </w:rPr>
+        <w:t>podem ser acessad</w:t>
+      </w:r>
+      <w:r>
+        <w:rPr>
+          <w:rFonts w:ascii="Times New Roman" w:hAnsi="Times New Roman" w:cs="Times New Roman"/>
+          <w:sz w:val="24"/>
+          <w:szCs w:val="24"/>
+        </w:rPr>
+        <w:t>o</w:t>
+      </w:r>
+      <w:r>
+        <w:rPr>
+          <w:rFonts w:ascii="Times New Roman" w:hAnsi="Times New Roman" w:cs="Times New Roman"/>
+          <w:sz w:val="24"/>
+          <w:szCs w:val="24"/>
+        </w:rPr>
+        <w:t>s por meio de material suplementar</w:t>
+      </w:r>
+      <w:r>
+        <w:rPr>
+          <w:rFonts w:ascii="Times New Roman" w:hAnsi="Times New Roman" w:cs="Times New Roman"/>
+          <w:sz w:val="24"/>
+          <w:szCs w:val="24"/>
+        </w:rPr>
+        <w:t xml:space="preserve">. </w:t>
+      </w:r>
     </w:p>
     <w:p>
       <w:pPr>
-        <w:spacing w:line="360" w:lineRule="auto"/>
-        <w:ind w:firstLine="851"/>
-        <w:jc w:val="both"/>
-        <w:rPr>
-          <w:rFonts w:ascii="Times New Roman" w:hAnsi="Times New Roman" w:cs="Times New Roman"/>
-          <w:sz w:val="24"/>
-          <w:szCs w:val="24"/>
-        </w:rPr>
-      </w:pPr>
-      <w:r>
-        <w:rPr>
-          <w:rFonts w:ascii="Times New Roman" w:hAnsi="Times New Roman" w:cs="Times New Roman"/>
-          <w:sz w:val="24"/>
-          <w:szCs w:val="24"/>
-        </w:rPr>
-        <w:t>Algoritmos foram desenvolvidos em linguagem de programação R</w:t>
-      </w:r>
-      <w:r>
-        <w:rPr>
-          <w:rFonts w:ascii="Times New Roman" w:hAnsi="Times New Roman" w:cs="Times New Roman"/>
-          <w:sz w:val="24"/>
-          <w:szCs w:val="24"/>
-        </w:rPr>
-        <w:t xml:space="preserve"> e</w:t>
-      </w:r>
-      <w:r>
-        <w:rPr>
-          <w:rFonts w:ascii="Times New Roman" w:hAnsi="Times New Roman" w:cs="Times New Roman"/>
-          <w:sz w:val="24"/>
-          <w:szCs w:val="24"/>
-        </w:rPr>
-        <w:t xml:space="preserve"> os scripts</w:t>
-      </w:r>
-      <w:r>
-        <w:rPr>
-          <w:rFonts w:ascii="Times New Roman" w:hAnsi="Times New Roman" w:cs="Times New Roman"/>
-          <w:sz w:val="24"/>
-          <w:szCs w:val="24"/>
-        </w:rPr>
-        <w:t xml:space="preserve"> </w:t>
-      </w:r>
-      <w:r>
-        <w:rPr>
-          <w:rFonts w:ascii="Times New Roman" w:hAnsi="Times New Roman" w:cs="Times New Roman"/>
-          <w:sz w:val="24"/>
-          <w:szCs w:val="24"/>
-        </w:rPr>
-        <w:t xml:space="preserve">das análises e mapas </w:t>
-      </w:r>
-      <w:r>
-        <w:rPr>
-          <w:rFonts w:ascii="Times New Roman" w:hAnsi="Times New Roman" w:cs="Times New Roman"/>
-          <w:sz w:val="24"/>
-          <w:szCs w:val="24"/>
-        </w:rPr>
-        <w:t>podem ser acessad</w:t>
-      </w:r>
-      <w:r>
-        <w:rPr>
-          <w:rFonts w:ascii="Times New Roman" w:hAnsi="Times New Roman" w:cs="Times New Roman"/>
-          <w:sz w:val="24"/>
-          <w:szCs w:val="24"/>
-        </w:rPr>
-        <w:t>o</w:t>
-      </w:r>
-      <w:r>
-        <w:rPr>
-          <w:rFonts w:ascii="Times New Roman" w:hAnsi="Times New Roman" w:cs="Times New Roman"/>
-          <w:sz w:val="24"/>
-          <w:szCs w:val="24"/>
-        </w:rPr>
-        <w:t>s por meio de material suplementar</w:t>
-      </w:r>
-      <w:r>
-        <w:rPr>
-          <w:rFonts w:ascii="Times New Roman" w:hAnsi="Times New Roman" w:cs="Times New Roman"/>
-          <w:sz w:val="24"/>
-          <w:szCs w:val="24"/>
-        </w:rPr>
-        <w:t xml:space="preserve">. </w:t>
-      </w:r>
-    </w:p>
-    <w:p>
-      <w:pPr>
         <w:jc w:val="both"/>
         <w:rPr>
           <w:rFonts w:ascii="Times New Roman" w:hAnsi="Times New Roman" w:cs="Times New Roman"/>
@@ -9057,7 +11199,6 @@
           <w:sz w:val="24"/>
           <w:szCs w:val="24"/>
         </w:rPr>
-        <w:lastRenderedPageBreak/>
         <w:t>Resultados</w:t>
       </w:r>
     </w:p>
@@ -9441,6 +11582,7 @@
           <w:iCs w:val="0"/>
           <w:color w:val="auto"/>
         </w:rPr>
+        <w:lastRenderedPageBreak/>
         <w:t xml:space="preserve">Fig. </w:t>
       </w:r>
       <w:r>
@@ -9974,90 +12116,24 @@
           <w:sz w:val="24"/>
           <w:szCs w:val="24"/>
         </w:rPr>
-        <w:t xml:space="preserve">Três simulações de cenário foram </w:t>
-      </w:r>
-      <w:r>
-        <w:rPr>
-          <w:rFonts w:ascii="Times New Roman" w:hAnsi="Times New Roman" w:cs="Times New Roman"/>
-          <w:sz w:val="24"/>
-          <w:szCs w:val="24"/>
-        </w:rPr>
-        <w:t xml:space="preserve">escolhidas para verificar o quanto que </w:t>
-      </w:r>
-      <w:r>
-        <w:rPr>
-          <w:rFonts w:ascii="Times New Roman" w:hAnsi="Times New Roman" w:cs="Times New Roman"/>
-          <w:sz w:val="24"/>
-          <w:szCs w:val="24"/>
-        </w:rPr>
-        <w:t xml:space="preserve">mudanças </w:t>
-      </w:r>
-      <w:r>
-        <w:rPr>
-          <w:rFonts w:ascii="Times New Roman" w:hAnsi="Times New Roman" w:cs="Times New Roman"/>
-          <w:sz w:val="24"/>
-          <w:szCs w:val="24"/>
-        </w:rPr>
-        <w:t xml:space="preserve">em alguns </w:t>
-      </w:r>
-      <w:r>
-        <w:rPr>
-          <w:rFonts w:ascii="Times New Roman" w:hAnsi="Times New Roman" w:cs="Times New Roman"/>
-          <w:sz w:val="24"/>
-          <w:szCs w:val="24"/>
-        </w:rPr>
-        <w:t xml:space="preserve">parâmetros </w:t>
-      </w:r>
-      <w:r>
-        <w:rPr>
-          <w:rFonts w:ascii="Times New Roman" w:hAnsi="Times New Roman" w:cs="Times New Roman"/>
-          <w:sz w:val="24"/>
-          <w:szCs w:val="24"/>
-        </w:rPr>
-        <w:t xml:space="preserve">afetam os resultados. No cenário 2, </w:t>
-      </w:r>
-      <w:r>
-        <w:rPr>
-          <w:rFonts w:ascii="Times New Roman" w:hAnsi="Times New Roman" w:cs="Times New Roman"/>
-          <w:sz w:val="24"/>
-          <w:szCs w:val="24"/>
-        </w:rPr>
-        <w:t>há um aumento de produtividade</w:t>
-      </w:r>
-      <w:r>
-        <w:rPr>
-          <w:rFonts w:ascii="Times New Roman" w:hAnsi="Times New Roman" w:cs="Times New Roman"/>
-          <w:sz w:val="24"/>
-          <w:szCs w:val="24"/>
-        </w:rPr>
-        <w:t xml:space="preserve">, aprimorando elementos como o tempo dos procedimentos e o percentual de atividades diretas e do foco clínico. No cenário 3 </w:t>
-      </w:r>
-      <w:r>
-        <w:rPr>
-          <w:rFonts w:ascii="Times New Roman" w:hAnsi="Times New Roman" w:cs="Times New Roman"/>
-          <w:sz w:val="24"/>
-          <w:szCs w:val="24"/>
-        </w:rPr>
-        <w:t>como produtividade</w:t>
-      </w:r>
-      <w:r>
-        <w:rPr>
-          <w:rFonts w:ascii="Times New Roman" w:hAnsi="Times New Roman" w:cs="Times New Roman"/>
-          <w:sz w:val="24"/>
-          <w:szCs w:val="24"/>
-        </w:rPr>
-        <w:t xml:space="preserve">, percentual de participação em atividades diretas, </w:t>
-      </w:r>
-      <w:proofErr w:type="spellStart"/>
-      <w:r>
-        <w:rPr>
-          <w:rFonts w:ascii="Times New Roman" w:hAnsi="Times New Roman" w:cs="Times New Roman"/>
-          <w:sz w:val="24"/>
-          <w:szCs w:val="24"/>
-        </w:rPr>
-        <w:t>dedu</w:t>
-      </w:r>
-      <w:proofErr w:type="spellEnd"/>
+        <w:t xml:space="preserve">para </w:t>
+      </w:r>
+      <w:r>
+        <w:rPr>
+          <w:rFonts w:ascii="Times New Roman" w:hAnsi="Times New Roman" w:cs="Times New Roman"/>
+          <w:sz w:val="24"/>
+          <w:szCs w:val="24"/>
+        </w:rPr>
+        <w:t>analisar o quanto que mudanças em parâmetros como</w:t>
+      </w:r>
+      <w:r>
+        <w:rPr>
+          <w:rFonts w:ascii="Times New Roman" w:hAnsi="Times New Roman" w:cs="Times New Roman"/>
+          <w:sz w:val="24"/>
+          <w:szCs w:val="24"/>
+        </w:rPr>
+        <w:t>,</w:t>
+      </w:r>
       <w:r>
         <w:rPr>
           <w:rFonts w:ascii="Times New Roman" w:hAnsi="Times New Roman" w:cs="Times New Roman"/>
@@ -10066,62 +12142,6 @@
         </w:rPr>
         <w:t xml:space="preserve"> </w:t>
       </w:r>
-    </w:p>
-    <w:p>
-      <w:pPr>
-        <w:spacing w:line="360" w:lineRule="auto"/>
-        <w:ind w:firstLine="851"/>
-        <w:jc w:val="both"/>
-        <w:rPr>
-          <w:rFonts w:ascii="Times New Roman" w:hAnsi="Times New Roman" w:cs="Times New Roman"/>
-          <w:sz w:val="24"/>
-          <w:szCs w:val="24"/>
-        </w:rPr>
-      </w:pPr>
-    </w:p>
-    <w:p>
-      <w:pPr>
-        <w:spacing w:line="360" w:lineRule="auto"/>
-        <w:ind w:firstLine="851"/>
-        <w:jc w:val="both"/>
-        <w:rPr>
-          <w:rFonts w:ascii="Times New Roman" w:hAnsi="Times New Roman" w:cs="Times New Roman"/>
-          <w:sz w:val="24"/>
-          <w:szCs w:val="24"/>
-        </w:rPr>
-      </w:pPr>
-      <w:r>
-        <w:rPr>
-          <w:rFonts w:ascii="Times New Roman" w:hAnsi="Times New Roman" w:cs="Times New Roman"/>
-          <w:sz w:val="24"/>
-          <w:szCs w:val="24"/>
-        </w:rPr>
-        <w:t xml:space="preserve">para </w:t>
-      </w:r>
-      <w:r>
-        <w:rPr>
-          <w:rFonts w:ascii="Times New Roman" w:hAnsi="Times New Roman" w:cs="Times New Roman"/>
-          <w:sz w:val="24"/>
-          <w:szCs w:val="24"/>
-        </w:rPr>
-        <w:t>analisar o quanto que mudanças em parâmetros como</w:t>
-      </w:r>
-      <w:r>
-        <w:rPr>
-          <w:rFonts w:ascii="Times New Roman" w:hAnsi="Times New Roman" w:cs="Times New Roman"/>
-          <w:sz w:val="24"/>
-          <w:szCs w:val="24"/>
-        </w:rPr>
-        <w:t>,</w:t>
-      </w:r>
-      <w:r>
-        <w:rPr>
-          <w:rFonts w:ascii="Times New Roman" w:hAnsi="Times New Roman" w:cs="Times New Roman"/>
-          <w:sz w:val="24"/>
-          <w:szCs w:val="24"/>
-        </w:rPr>
-        <w:t xml:space="preserve"> </w:t>
-      </w:r>
       <w:r>
         <w:rPr>
           <w:rFonts w:ascii="Times New Roman" w:hAnsi="Times New Roman" w:cs="Times New Roman"/>
@@ -10136,40 +12156,25 @@
           <w:sz w:val="24"/>
           <w:szCs w:val="24"/>
         </w:rPr>
-        <w:t xml:space="preserve">: 1) </w:t>
-      </w:r>
-      <w:r>
-        <w:rPr>
-          <w:rFonts w:ascii="Times New Roman" w:hAnsi="Times New Roman" w:cs="Times New Roman"/>
-          <w:sz w:val="24"/>
-          <w:szCs w:val="24"/>
-        </w:rPr>
-        <w:t>A</w:t>
-      </w:r>
-      <w:r>
-        <w:rPr>
-          <w:rFonts w:ascii="Times New Roman" w:hAnsi="Times New Roman" w:cs="Times New Roman"/>
-          <w:sz w:val="24"/>
-          <w:szCs w:val="24"/>
-        </w:rPr>
-        <w:t xml:space="preserve">o observar tais resultados no cenário baseline </w:t>
-      </w:r>
-      <w:r>
-        <w:rPr>
-          <w:rFonts w:ascii="Times New Roman" w:hAnsi="Times New Roman" w:cs="Times New Roman"/>
-          <w:sz w:val="24"/>
-          <w:szCs w:val="24"/>
-        </w:rPr>
-        <w:t xml:space="preserve"> figura 1 descreve os resultados relativos que comparam oferta e necessidade por cirurgiões-dentistas em um cenário base. Todas as regiões de saúde possuem déficit de profissionais, sobretudo na atenção especializada. As regiões de saúde que obtiveram os melhores resultados são dos estados de Minas Gerais </w:t>
-      </w:r>
-      <w:r>
-        <w:rPr>
-          <w:rFonts w:ascii="Times New Roman" w:hAnsi="Times New Roman" w:cs="Times New Roman"/>
-          <w:sz w:val="24"/>
-          <w:szCs w:val="24"/>
-        </w:rPr>
-        <w:lastRenderedPageBreak/>
-        <w:t xml:space="preserve">(MG) e São Paulo (SP), ambos destacados na figura 2. Em termos de resultados relativos, as melhores regiões obtiveram valores próximos de 15% na APS, geralmente em MG. Já na AES, os melhores resultados estão nos dois estados, com resultados relativos próximos a 24%.  </w:t>
+        <w:t xml:space="preserve">: 1) Ao observar tais resultados no cenário </w:t>
+      </w:r>
+      <w:proofErr w:type="gramStart"/>
+      <w:r>
+        <w:rPr>
+          <w:rFonts w:ascii="Times New Roman" w:hAnsi="Times New Roman" w:cs="Times New Roman"/>
+          <w:sz w:val="24"/>
+          <w:szCs w:val="24"/>
+        </w:rPr>
+        <w:t>baseline  figura</w:t>
+      </w:r>
+      <w:proofErr w:type="gramEnd"/>
+      <w:r>
+        <w:rPr>
+          <w:rFonts w:ascii="Times New Roman" w:hAnsi="Times New Roman" w:cs="Times New Roman"/>
+          <w:sz w:val="24"/>
+          <w:szCs w:val="24"/>
+        </w:rPr>
+        <w:t xml:space="preserve"> 1 descreve os resultados relativos que comparam oferta e necessidade por cirurgiões-dentistas em um cenário base. Todas as regiões de saúde possuem déficit de profissionais, sobretudo na atenção especializada. As regiões de saúde que obtiveram os melhores resultados são dos estados de Minas Gerais (MG) e São Paulo (SP), ambos destacados na figura 2. Em termos de resultados relativos, as melhores regiões obtiveram valores próximos de 15% na APS, geralmente em MG. Já na AES, os melhores resultados estão nos dois estados, com resultados relativos próximos a 24%.  </w:t>
       </w:r>
     </w:p>
     <w:p>
@@ -12222,6 +14227,7 @@
             <w:rPr>
               <w:rFonts w:eastAsia="Times New Roman"/>
             </w:rPr>
+            <w:lastRenderedPageBreak/>
             <w:t xml:space="preserve">11. </w:t>
           </w:r>
           <w:r>
@@ -12602,7 +14608,6 @@
             <w:rPr>
               <w:rFonts w:eastAsia="Times New Roman"/>
             </w:rPr>
-            <w:lastRenderedPageBreak/>
             <w:t xml:space="preserve">14. </w:t>
           </w:r>
           <w:r>
@@ -14880,102 +16885,16 @@
     </w:lvl>
   </w:abstractNum>
   <w:abstractNum w:abstractNumId="6" w15:restartNumberingAfterBreak="0">
-    <w:nsid w:val="707F0B07"/>
+    <w:nsid w:val="6B992D4F"/>
     <w:multiLevelType w:val="hybridMultilevel"/>
-    <w:tmpl w:val="7E04E05E"/>
-    <w:lvl w:ilvl="0" w:tplc="0416000F">
-      <w:start w:val="1"/>
-      <w:numFmt w:val="decimal"/>
-      <w:lvlText w:val="%1."/>
-      <w:lvlJc w:val="left"/>
-      <w:pPr>
-        <w:ind w:left="1068" w:hanging="360"/>
-      </w:pPr>
-    </w:lvl>
-    <w:lvl w:ilvl="1" w:tplc="04160019" w:tentative="1">
-      <w:start w:val="1"/>
-      <w:numFmt w:val="lowerLetter"/>
-      <w:lvlText w:val="%2."/>
-      <w:lvlJc w:val="left"/>
-      <w:pPr>
-        <w:ind w:left="1788" w:hanging="360"/>
-      </w:pPr>
-    </w:lvl>
-    <w:lvl w:ilvl="2" w:tplc="0416001B" w:tentative="1">
-      <w:start w:val="1"/>
-      <w:numFmt w:val="lowerRoman"/>
-      <w:lvlText w:val="%3."/>
-      <w:lvlJc w:val="right"/>
-      <w:pPr>
-        <w:ind w:left="2508" w:hanging="180"/>
-      </w:pPr>
-    </w:lvl>
-    <w:lvl w:ilvl="3" w:tplc="0416000F" w:tentative="1">
-      <w:start w:val="1"/>
-      <w:numFmt w:val="decimal"/>
-      <w:lvlText w:val="%4."/>
-      <w:lvlJc w:val="left"/>
-      <w:pPr>
-        <w:ind w:left="3228" w:hanging="360"/>
-      </w:pPr>
-    </w:lvl>
-    <w:lvl w:ilvl="4" w:tplc="04160019" w:tentative="1">
-      <w:start w:val="1"/>
-      <w:numFmt w:val="lowerLetter"/>
-      <w:lvlText w:val="%5."/>
-      <w:lvlJc w:val="left"/>
-      <w:pPr>
-        <w:ind w:left="3948" w:hanging="360"/>
-      </w:pPr>
-    </w:lvl>
-    <w:lvl w:ilvl="5" w:tplc="0416001B" w:tentative="1">
-      <w:start w:val="1"/>
-      <w:numFmt w:val="lowerRoman"/>
-      <w:lvlText w:val="%6."/>
-      <w:lvlJc w:val="right"/>
-      <w:pPr>
-        <w:ind w:left="4668" w:hanging="180"/>
-      </w:pPr>
-    </w:lvl>
-    <w:lvl w:ilvl="6" w:tplc="0416000F" w:tentative="1">
-      <w:start w:val="1"/>
-      <w:numFmt w:val="decimal"/>
-      <w:lvlText w:val="%7."/>
-      <w:lvlJc w:val="left"/>
-      <w:pPr>
-        <w:ind w:left="5388" w:hanging="360"/>
-      </w:pPr>
-    </w:lvl>
-    <w:lvl w:ilvl="7" w:tplc="04160019" w:tentative="1">
-      <w:start w:val="1"/>
-      <w:numFmt w:val="lowerLetter"/>
-      <w:lvlText w:val="%8."/>
-      <w:lvlJc w:val="left"/>
-      <w:pPr>
-        <w:ind w:left="6108" w:hanging="360"/>
-      </w:pPr>
-    </w:lvl>
-    <w:lvl w:ilvl="8" w:tplc="0416001B" w:tentative="1">
-      <w:start w:val="1"/>
-      <w:numFmt w:val="lowerRoman"/>
-      <w:lvlText w:val="%9."/>
-      <w:lvlJc w:val="right"/>
-      <w:pPr>
-        <w:ind w:left="6828" w:hanging="180"/>
-      </w:pPr>
-    </w:lvl>
-  </w:abstractNum>
-  <w:abstractNum w:abstractNumId="7" w15:restartNumberingAfterBreak="0">
-    <w:nsid w:val="76375FC6"/>
-    <w:multiLevelType w:val="hybridMultilevel"/>
-    <w:tmpl w:val="0E88B522"/>
+    <w:tmpl w:val="B420E022"/>
     <w:lvl w:ilvl="0" w:tplc="04160001">
       <w:start w:val="1"/>
       <w:numFmt w:val="bullet"/>
       <w:lvlText w:val=""/>
       <w:lvlJc w:val="left"/>
       <w:pPr>
-        <w:ind w:left="1571" w:hanging="360"/>
+        <w:ind w:left="720" w:hanging="360"/>
       </w:pPr>
       <w:rPr>
         <w:rFonts w:ascii="Symbol" w:hAnsi="Symbol" w:hint="default"/>
@@ -14987,7 +16906,7 @@
       <w:lvlText w:val="o"/>
       <w:lvlJc w:val="left"/>
       <w:pPr>
-        <w:ind w:left="2291" w:hanging="360"/>
+        <w:ind w:left="1440" w:hanging="360"/>
       </w:pPr>
       <w:rPr>
         <w:rFonts w:ascii="Courier New" w:hAnsi="Courier New" w:cs="Courier New" w:hint="default"/>
@@ -14999,7 +16918,7 @@
       <w:lvlText w:val=""/>
       <w:lvlJc w:val="left"/>
       <w:pPr>
-        <w:ind w:left="3011" w:hanging="360"/>
+        <w:ind w:left="2160" w:hanging="360"/>
       </w:pPr>
       <w:rPr>
         <w:rFonts w:ascii="Wingdings" w:hAnsi="Wingdings" w:hint="default"/>
@@ -15011,7 +16930,7 @@
       <w:lvlText w:val=""/>
       <w:lvlJc w:val="left"/>
       <w:pPr>
-        <w:ind w:left="3731" w:hanging="360"/>
+        <w:ind w:left="2880" w:hanging="360"/>
       </w:pPr>
       <w:rPr>
         <w:rFonts w:ascii="Symbol" w:hAnsi="Symbol" w:hint="default"/>
@@ -15023,7 +16942,7 @@
       <w:lvlText w:val="o"/>
       <w:lvlJc w:val="left"/>
       <w:pPr>
-        <w:ind w:left="4451" w:hanging="360"/>
+        <w:ind w:left="3600" w:hanging="360"/>
       </w:pPr>
       <w:rPr>
         <w:rFonts w:ascii="Courier New" w:hAnsi="Courier New" w:cs="Courier New" w:hint="default"/>
@@ -15035,7 +16954,7 @@
       <w:lvlText w:val=""/>
       <w:lvlJc w:val="left"/>
       <w:pPr>
-        <w:ind w:left="5171" w:hanging="360"/>
+        <w:ind w:left="4320" w:hanging="360"/>
       </w:pPr>
       <w:rPr>
         <w:rFonts w:ascii="Wingdings" w:hAnsi="Wingdings" w:hint="default"/>
@@ -15047,7 +16966,7 @@
       <w:lvlText w:val=""/>
       <w:lvlJc w:val="left"/>
       <w:pPr>
-        <w:ind w:left="5891" w:hanging="360"/>
+        <w:ind w:left="5040" w:hanging="360"/>
       </w:pPr>
       <w:rPr>
         <w:rFonts w:ascii="Symbol" w:hAnsi="Symbol" w:hint="default"/>
@@ -15059,7 +16978,7 @@
       <w:lvlText w:val="o"/>
       <w:lvlJc w:val="left"/>
       <w:pPr>
-        <w:ind w:left="6611" w:hanging="360"/>
+        <w:ind w:left="5760" w:hanging="360"/>
       </w:pPr>
       <w:rPr>
         <w:rFonts w:ascii="Courier New" w:hAnsi="Courier New" w:cs="Courier New" w:hint="default"/>
@@ -15071,7 +16990,432 @@
       <w:lvlText w:val=""/>
       <w:lvlJc w:val="left"/>
       <w:pPr>
+        <w:ind w:left="6480" w:hanging="360"/>
+      </w:pPr>
+      <w:rPr>
+        <w:rFonts w:ascii="Wingdings" w:hAnsi="Wingdings" w:hint="default"/>
+      </w:rPr>
+    </w:lvl>
+  </w:abstractNum>
+  <w:abstractNum w:abstractNumId="7" w15:restartNumberingAfterBreak="0">
+    <w:nsid w:val="707F0B07"/>
+    <w:multiLevelType w:val="hybridMultilevel"/>
+    <w:tmpl w:val="7E04E05E"/>
+    <w:lvl w:ilvl="0" w:tplc="0416000F">
+      <w:start w:val="1"/>
+      <w:numFmt w:val="decimal"/>
+      <w:lvlText w:val="%1."/>
+      <w:lvlJc w:val="left"/>
+      <w:pPr>
+        <w:ind w:left="1068" w:hanging="360"/>
+      </w:pPr>
+    </w:lvl>
+    <w:lvl w:ilvl="1" w:tplc="04160019" w:tentative="1">
+      <w:start w:val="1"/>
+      <w:numFmt w:val="lowerLetter"/>
+      <w:lvlText w:val="%2."/>
+      <w:lvlJc w:val="left"/>
+      <w:pPr>
+        <w:ind w:left="1788" w:hanging="360"/>
+      </w:pPr>
+    </w:lvl>
+    <w:lvl w:ilvl="2" w:tplc="0416001B" w:tentative="1">
+      <w:start w:val="1"/>
+      <w:numFmt w:val="lowerRoman"/>
+      <w:lvlText w:val="%3."/>
+      <w:lvlJc w:val="right"/>
+      <w:pPr>
+        <w:ind w:left="2508" w:hanging="180"/>
+      </w:pPr>
+    </w:lvl>
+    <w:lvl w:ilvl="3" w:tplc="0416000F" w:tentative="1">
+      <w:start w:val="1"/>
+      <w:numFmt w:val="decimal"/>
+      <w:lvlText w:val="%4."/>
+      <w:lvlJc w:val="left"/>
+      <w:pPr>
+        <w:ind w:left="3228" w:hanging="360"/>
+      </w:pPr>
+    </w:lvl>
+    <w:lvl w:ilvl="4" w:tplc="04160019" w:tentative="1">
+      <w:start w:val="1"/>
+      <w:numFmt w:val="lowerLetter"/>
+      <w:lvlText w:val="%5."/>
+      <w:lvlJc w:val="left"/>
+      <w:pPr>
+        <w:ind w:left="3948" w:hanging="360"/>
+      </w:pPr>
+    </w:lvl>
+    <w:lvl w:ilvl="5" w:tplc="0416001B" w:tentative="1">
+      <w:start w:val="1"/>
+      <w:numFmt w:val="lowerRoman"/>
+      <w:lvlText w:val="%6."/>
+      <w:lvlJc w:val="right"/>
+      <w:pPr>
+        <w:ind w:left="4668" w:hanging="180"/>
+      </w:pPr>
+    </w:lvl>
+    <w:lvl w:ilvl="6" w:tplc="0416000F" w:tentative="1">
+      <w:start w:val="1"/>
+      <w:numFmt w:val="decimal"/>
+      <w:lvlText w:val="%7."/>
+      <w:lvlJc w:val="left"/>
+      <w:pPr>
+        <w:ind w:left="5388" w:hanging="360"/>
+      </w:pPr>
+    </w:lvl>
+    <w:lvl w:ilvl="7" w:tplc="04160019" w:tentative="1">
+      <w:start w:val="1"/>
+      <w:numFmt w:val="lowerLetter"/>
+      <w:lvlText w:val="%8."/>
+      <w:lvlJc w:val="left"/>
+      <w:pPr>
+        <w:ind w:left="6108" w:hanging="360"/>
+      </w:pPr>
+    </w:lvl>
+    <w:lvl w:ilvl="8" w:tplc="0416001B" w:tentative="1">
+      <w:start w:val="1"/>
+      <w:numFmt w:val="lowerRoman"/>
+      <w:lvlText w:val="%9."/>
+      <w:lvlJc w:val="right"/>
+      <w:pPr>
+        <w:ind w:left="6828" w:hanging="180"/>
+      </w:pPr>
+    </w:lvl>
+  </w:abstractNum>
+  <w:abstractNum w:abstractNumId="8" w15:restartNumberingAfterBreak="0">
+    <w:nsid w:val="76375FC6"/>
+    <w:multiLevelType w:val="hybridMultilevel"/>
+    <w:tmpl w:val="0E88B522"/>
+    <w:lvl w:ilvl="0" w:tplc="04160001">
+      <w:start w:val="1"/>
+      <w:numFmt w:val="bullet"/>
+      <w:lvlText w:val=""/>
+      <w:lvlJc w:val="left"/>
+      <w:pPr>
+        <w:ind w:left="1571" w:hanging="360"/>
+      </w:pPr>
+      <w:rPr>
+        <w:rFonts w:ascii="Symbol" w:hAnsi="Symbol" w:hint="default"/>
+      </w:rPr>
+    </w:lvl>
+    <w:lvl w:ilvl="1" w:tplc="04160003" w:tentative="1">
+      <w:start w:val="1"/>
+      <w:numFmt w:val="bullet"/>
+      <w:lvlText w:val="o"/>
+      <w:lvlJc w:val="left"/>
+      <w:pPr>
+        <w:ind w:left="2291" w:hanging="360"/>
+      </w:pPr>
+      <w:rPr>
+        <w:rFonts w:ascii="Courier New" w:hAnsi="Courier New" w:cs="Courier New" w:hint="default"/>
+      </w:rPr>
+    </w:lvl>
+    <w:lvl w:ilvl="2" w:tplc="04160005" w:tentative="1">
+      <w:start w:val="1"/>
+      <w:numFmt w:val="bullet"/>
+      <w:lvlText w:val=""/>
+      <w:lvlJc w:val="left"/>
+      <w:pPr>
+        <w:ind w:left="3011" w:hanging="360"/>
+      </w:pPr>
+      <w:rPr>
+        <w:rFonts w:ascii="Wingdings" w:hAnsi="Wingdings" w:hint="default"/>
+      </w:rPr>
+    </w:lvl>
+    <w:lvl w:ilvl="3" w:tplc="04160001" w:tentative="1">
+      <w:start w:val="1"/>
+      <w:numFmt w:val="bullet"/>
+      <w:lvlText w:val=""/>
+      <w:lvlJc w:val="left"/>
+      <w:pPr>
+        <w:ind w:left="3731" w:hanging="360"/>
+      </w:pPr>
+      <w:rPr>
+        <w:rFonts w:ascii="Symbol" w:hAnsi="Symbol" w:hint="default"/>
+      </w:rPr>
+    </w:lvl>
+    <w:lvl w:ilvl="4" w:tplc="04160003" w:tentative="1">
+      <w:start w:val="1"/>
+      <w:numFmt w:val="bullet"/>
+      <w:lvlText w:val="o"/>
+      <w:lvlJc w:val="left"/>
+      <w:pPr>
+        <w:ind w:left="4451" w:hanging="360"/>
+      </w:pPr>
+      <w:rPr>
+        <w:rFonts w:ascii="Courier New" w:hAnsi="Courier New" w:cs="Courier New" w:hint="default"/>
+      </w:rPr>
+    </w:lvl>
+    <w:lvl w:ilvl="5" w:tplc="04160005" w:tentative="1">
+      <w:start w:val="1"/>
+      <w:numFmt w:val="bullet"/>
+      <w:lvlText w:val=""/>
+      <w:lvlJc w:val="left"/>
+      <w:pPr>
+        <w:ind w:left="5171" w:hanging="360"/>
+      </w:pPr>
+      <w:rPr>
+        <w:rFonts w:ascii="Wingdings" w:hAnsi="Wingdings" w:hint="default"/>
+      </w:rPr>
+    </w:lvl>
+    <w:lvl w:ilvl="6" w:tplc="04160001" w:tentative="1">
+      <w:start w:val="1"/>
+      <w:numFmt w:val="bullet"/>
+      <w:lvlText w:val=""/>
+      <w:lvlJc w:val="left"/>
+      <w:pPr>
+        <w:ind w:left="5891" w:hanging="360"/>
+      </w:pPr>
+      <w:rPr>
+        <w:rFonts w:ascii="Symbol" w:hAnsi="Symbol" w:hint="default"/>
+      </w:rPr>
+    </w:lvl>
+    <w:lvl w:ilvl="7" w:tplc="04160003" w:tentative="1">
+      <w:start w:val="1"/>
+      <w:numFmt w:val="bullet"/>
+      <w:lvlText w:val="o"/>
+      <w:lvlJc w:val="left"/>
+      <w:pPr>
+        <w:ind w:left="6611" w:hanging="360"/>
+      </w:pPr>
+      <w:rPr>
+        <w:rFonts w:ascii="Courier New" w:hAnsi="Courier New" w:cs="Courier New" w:hint="default"/>
+      </w:rPr>
+    </w:lvl>
+    <w:lvl w:ilvl="8" w:tplc="04160005" w:tentative="1">
+      <w:start w:val="1"/>
+      <w:numFmt w:val="bullet"/>
+      <w:lvlText w:val=""/>
+      <w:lvlJc w:val="left"/>
+      <w:pPr>
         <w:ind w:left="7331" w:hanging="360"/>
+      </w:pPr>
+      <w:rPr>
+        <w:rFonts w:ascii="Wingdings" w:hAnsi="Wingdings" w:hint="default"/>
+      </w:rPr>
+    </w:lvl>
+  </w:abstractNum>
+  <w:abstractNum w:abstractNumId="9" w15:restartNumberingAfterBreak="0">
+    <w:nsid w:val="79161CCE"/>
+    <w:multiLevelType w:val="hybridMultilevel"/>
+    <w:tmpl w:val="644E60C6"/>
+    <w:lvl w:ilvl="0" w:tplc="04160001">
+      <w:start w:val="1"/>
+      <w:numFmt w:val="bullet"/>
+      <w:lvlText w:val=""/>
+      <w:lvlJc w:val="left"/>
+      <w:pPr>
+        <w:ind w:left="720" w:hanging="360"/>
+      </w:pPr>
+      <w:rPr>
+        <w:rFonts w:ascii="Symbol" w:hAnsi="Symbol" w:hint="default"/>
+      </w:rPr>
+    </w:lvl>
+    <w:lvl w:ilvl="1" w:tplc="04160003" w:tentative="1">
+      <w:start w:val="1"/>
+      <w:numFmt w:val="bullet"/>
+      <w:lvlText w:val="o"/>
+      <w:lvlJc w:val="left"/>
+      <w:pPr>
+        <w:ind w:left="1440" w:hanging="360"/>
+      </w:pPr>
+      <w:rPr>
+        <w:rFonts w:ascii="Courier New" w:hAnsi="Courier New" w:cs="Courier New" w:hint="default"/>
+      </w:rPr>
+    </w:lvl>
+    <w:lvl w:ilvl="2" w:tplc="04160005" w:tentative="1">
+      <w:start w:val="1"/>
+      <w:numFmt w:val="bullet"/>
+      <w:lvlText w:val=""/>
+      <w:lvlJc w:val="left"/>
+      <w:pPr>
+        <w:ind w:left="2160" w:hanging="360"/>
+      </w:pPr>
+      <w:rPr>
+        <w:rFonts w:ascii="Wingdings" w:hAnsi="Wingdings" w:hint="default"/>
+      </w:rPr>
+    </w:lvl>
+    <w:lvl w:ilvl="3" w:tplc="04160001" w:tentative="1">
+      <w:start w:val="1"/>
+      <w:numFmt w:val="bullet"/>
+      <w:lvlText w:val=""/>
+      <w:lvlJc w:val="left"/>
+      <w:pPr>
+        <w:ind w:left="2880" w:hanging="360"/>
+      </w:pPr>
+      <w:rPr>
+        <w:rFonts w:ascii="Symbol" w:hAnsi="Symbol" w:hint="default"/>
+      </w:rPr>
+    </w:lvl>
+    <w:lvl w:ilvl="4" w:tplc="04160003" w:tentative="1">
+      <w:start w:val="1"/>
+      <w:numFmt w:val="bullet"/>
+      <w:lvlText w:val="o"/>
+      <w:lvlJc w:val="left"/>
+      <w:pPr>
+        <w:ind w:left="3600" w:hanging="360"/>
+      </w:pPr>
+      <w:rPr>
+        <w:rFonts w:ascii="Courier New" w:hAnsi="Courier New" w:cs="Courier New" w:hint="default"/>
+      </w:rPr>
+    </w:lvl>
+    <w:lvl w:ilvl="5" w:tplc="04160005" w:tentative="1">
+      <w:start w:val="1"/>
+      <w:numFmt w:val="bullet"/>
+      <w:lvlText w:val=""/>
+      <w:lvlJc w:val="left"/>
+      <w:pPr>
+        <w:ind w:left="4320" w:hanging="360"/>
+      </w:pPr>
+      <w:rPr>
+        <w:rFonts w:ascii="Wingdings" w:hAnsi="Wingdings" w:hint="default"/>
+      </w:rPr>
+    </w:lvl>
+    <w:lvl w:ilvl="6" w:tplc="04160001" w:tentative="1">
+      <w:start w:val="1"/>
+      <w:numFmt w:val="bullet"/>
+      <w:lvlText w:val=""/>
+      <w:lvlJc w:val="left"/>
+      <w:pPr>
+        <w:ind w:left="5040" w:hanging="360"/>
+      </w:pPr>
+      <w:rPr>
+        <w:rFonts w:ascii="Symbol" w:hAnsi="Symbol" w:hint="default"/>
+      </w:rPr>
+    </w:lvl>
+    <w:lvl w:ilvl="7" w:tplc="04160003" w:tentative="1">
+      <w:start w:val="1"/>
+      <w:numFmt w:val="bullet"/>
+      <w:lvlText w:val="o"/>
+      <w:lvlJc w:val="left"/>
+      <w:pPr>
+        <w:ind w:left="5760" w:hanging="360"/>
+      </w:pPr>
+      <w:rPr>
+        <w:rFonts w:ascii="Courier New" w:hAnsi="Courier New" w:cs="Courier New" w:hint="default"/>
+      </w:rPr>
+    </w:lvl>
+    <w:lvl w:ilvl="8" w:tplc="04160005" w:tentative="1">
+      <w:start w:val="1"/>
+      <w:numFmt w:val="bullet"/>
+      <w:lvlText w:val=""/>
+      <w:lvlJc w:val="left"/>
+      <w:pPr>
+        <w:ind w:left="6480" w:hanging="360"/>
+      </w:pPr>
+      <w:rPr>
+        <w:rFonts w:ascii="Wingdings" w:hAnsi="Wingdings" w:hint="default"/>
+      </w:rPr>
+    </w:lvl>
+  </w:abstractNum>
+  <w:abstractNum w:abstractNumId="10" w15:restartNumberingAfterBreak="0">
+    <w:nsid w:val="797553CF"/>
+    <w:multiLevelType w:val="hybridMultilevel"/>
+    <w:tmpl w:val="C286206C"/>
+    <w:lvl w:ilvl="0" w:tplc="04160001">
+      <w:start w:val="1"/>
+      <w:numFmt w:val="bullet"/>
+      <w:lvlText w:val=""/>
+      <w:lvlJc w:val="left"/>
+      <w:pPr>
+        <w:ind w:left="720" w:hanging="360"/>
+      </w:pPr>
+      <w:rPr>
+        <w:rFonts w:ascii="Symbol" w:hAnsi="Symbol" w:hint="default"/>
+      </w:rPr>
+    </w:lvl>
+    <w:lvl w:ilvl="1" w:tplc="04160003" w:tentative="1">
+      <w:start w:val="1"/>
+      <w:numFmt w:val="bullet"/>
+      <w:lvlText w:val="o"/>
+      <w:lvlJc w:val="left"/>
+      <w:pPr>
+        <w:ind w:left="1440" w:hanging="360"/>
+      </w:pPr>
+      <w:rPr>
+        <w:rFonts w:ascii="Courier New" w:hAnsi="Courier New" w:cs="Courier New" w:hint="default"/>
+      </w:rPr>
+    </w:lvl>
+    <w:lvl w:ilvl="2" w:tplc="04160005" w:tentative="1">
+      <w:start w:val="1"/>
+      <w:numFmt w:val="bullet"/>
+      <w:lvlText w:val=""/>
+      <w:lvlJc w:val="left"/>
+      <w:pPr>
+        <w:ind w:left="2160" w:hanging="360"/>
+      </w:pPr>
+      <w:rPr>
+        <w:rFonts w:ascii="Wingdings" w:hAnsi="Wingdings" w:hint="default"/>
+      </w:rPr>
+    </w:lvl>
+    <w:lvl w:ilvl="3" w:tplc="04160001" w:tentative="1">
+      <w:start w:val="1"/>
+      <w:numFmt w:val="bullet"/>
+      <w:lvlText w:val=""/>
+      <w:lvlJc w:val="left"/>
+      <w:pPr>
+        <w:ind w:left="2880" w:hanging="360"/>
+      </w:pPr>
+      <w:rPr>
+        <w:rFonts w:ascii="Symbol" w:hAnsi="Symbol" w:hint="default"/>
+      </w:rPr>
+    </w:lvl>
+    <w:lvl w:ilvl="4" w:tplc="04160003" w:tentative="1">
+      <w:start w:val="1"/>
+      <w:numFmt w:val="bullet"/>
+      <w:lvlText w:val="o"/>
+      <w:lvlJc w:val="left"/>
+      <w:pPr>
+        <w:ind w:left="3600" w:hanging="360"/>
+      </w:pPr>
+      <w:rPr>
+        <w:rFonts w:ascii="Courier New" w:hAnsi="Courier New" w:cs="Courier New" w:hint="default"/>
+      </w:rPr>
+    </w:lvl>
+    <w:lvl w:ilvl="5" w:tplc="04160005" w:tentative="1">
+      <w:start w:val="1"/>
+      <w:numFmt w:val="bullet"/>
+      <w:lvlText w:val=""/>
+      <w:lvlJc w:val="left"/>
+      <w:pPr>
+        <w:ind w:left="4320" w:hanging="360"/>
+      </w:pPr>
+      <w:rPr>
+        <w:rFonts w:ascii="Wingdings" w:hAnsi="Wingdings" w:hint="default"/>
+      </w:rPr>
+    </w:lvl>
+    <w:lvl w:ilvl="6" w:tplc="04160001" w:tentative="1">
+      <w:start w:val="1"/>
+      <w:numFmt w:val="bullet"/>
+      <w:lvlText w:val=""/>
+      <w:lvlJc w:val="left"/>
+      <w:pPr>
+        <w:ind w:left="5040" w:hanging="360"/>
+      </w:pPr>
+      <w:rPr>
+        <w:rFonts w:ascii="Symbol" w:hAnsi="Symbol" w:hint="default"/>
+      </w:rPr>
+    </w:lvl>
+    <w:lvl w:ilvl="7" w:tplc="04160003" w:tentative="1">
+      <w:start w:val="1"/>
+      <w:numFmt w:val="bullet"/>
+      <w:lvlText w:val="o"/>
+      <w:lvlJc w:val="left"/>
+      <w:pPr>
+        <w:ind w:left="5760" w:hanging="360"/>
+      </w:pPr>
+      <w:rPr>
+        <w:rFonts w:ascii="Courier New" w:hAnsi="Courier New" w:cs="Courier New" w:hint="default"/>
+      </w:rPr>
+    </w:lvl>
+    <w:lvl w:ilvl="8" w:tplc="04160005" w:tentative="1">
+      <w:start w:val="1"/>
+      <w:numFmt w:val="bullet"/>
+      <w:lvlText w:val=""/>
+      <w:lvlJc w:val="left"/>
+      <w:pPr>
+        <w:ind w:left="6480" w:hanging="360"/>
       </w:pPr>
       <w:rPr>
         <w:rFonts w:ascii="Wingdings" w:hAnsi="Wingdings" w:hint="default"/>
@@ -15088,10 +17432,10 @@
     <w:abstractNumId w:val="5"/>
   </w:num>
   <w:num w:numId="4">
-    <w:abstractNumId w:val="7"/>
+    <w:abstractNumId w:val="8"/>
   </w:num>
   <w:num w:numId="5">
-    <w:abstractNumId w:val="6"/>
+    <w:abstractNumId w:val="7"/>
   </w:num>
   <w:num w:numId="6">
     <w:abstractNumId w:val="1"/>
@@ -15101,6 +17445,15 @@
   </w:num>
   <w:num w:numId="8">
     <w:abstractNumId w:val="3"/>
+  </w:num>
+  <w:num w:numId="9">
+    <w:abstractNumId w:val="6"/>
+  </w:num>
+  <w:num w:numId="10">
+    <w:abstractNumId w:val="10"/>
+  </w:num>
+  <w:num w:numId="11">
+    <w:abstractNumId w:val="9"/>
   </w:num>
 </w:numbering>
 </file>
@@ -15947,6 +18300,7 @@
     <w:rsid w:val="00D12E3F"/>
     <w:rsid w:val="00DC5165"/>
     <w:rsid w:val="00ED5695"/>
+    <w:rsid w:val="00FA2776"/>
   </w:rsids>
   <m:mathPr>
     <m:mathFont m:val="Cambria Math"/>

--- a/06_artigo/artigo de saúde bucal.docx
+++ b/06_artigo/artigo de saúde bucal.docx
@@ -1268,7 +1268,6 @@
         </w:sdtPr>
         <w:sdtEndPr/>
         <w:sdtContent>
-          <w:proofErr w:type="spellStart"/>
           <w:r>
             <w:rPr>
               <w:rFonts w:ascii="Times New Roman" w:hAnsi="Times New Roman" w:cs="Times New Roman"/>
@@ -1276,17 +1275,7 @@
               <w:sz w:val="24"/>
               <w:szCs w:val="24"/>
             </w:rPr>
-            <w:t>Asamani</w:t>
-          </w:r>
-          <w:proofErr w:type="spellEnd"/>
-          <w:r>
-            <w:rPr>
-              <w:rFonts w:ascii="Times New Roman" w:hAnsi="Times New Roman" w:cs="Times New Roman"/>
-              <w:color w:val="000000"/>
-              <w:sz w:val="24"/>
-              <w:szCs w:val="24"/>
-            </w:rPr>
-            <w:t xml:space="preserve"> et al. (2021)</w:t>
+            <w:t>Asamani et al. (2021)</w:t>
           </w:r>
         </w:sdtContent>
       </w:sdt>
@@ -2204,7 +2193,31 @@
           <w:sz w:val="24"/>
           <w:szCs w:val="24"/>
         </w:rPr>
-        <w:t xml:space="preserve">regiões, </w:t>
+        <w:t xml:space="preserve">grandes </w:t>
+      </w:r>
+      <w:r>
+        <w:rPr>
+          <w:rFonts w:ascii="Times New Roman" w:hAnsi="Times New Roman" w:cs="Times New Roman"/>
+          <w:sz w:val="24"/>
+          <w:szCs w:val="24"/>
+        </w:rPr>
+        <w:t>regiões</w:t>
+      </w:r>
+      <w:r>
+        <w:rPr>
+          <w:rFonts w:ascii="Times New Roman" w:hAnsi="Times New Roman" w:cs="Times New Roman"/>
+          <w:sz w:val="24"/>
+          <w:szCs w:val="24"/>
+        </w:rPr>
+        <w:t xml:space="preserve"> (Sudeste, Sul, Centro-Oeste, Nordeste e Norte)</w:t>
+      </w:r>
+      <w:r>
+        <w:rPr>
+          <w:rFonts w:ascii="Times New Roman" w:hAnsi="Times New Roman" w:cs="Times New Roman"/>
+          <w:sz w:val="24"/>
+          <w:szCs w:val="24"/>
+        </w:rPr>
+        <w:t xml:space="preserve">, </w:t>
       </w:r>
       <w:r>
         <w:rPr>
@@ -2443,9 +2456,8 @@
           <w:iCs w:val="0"/>
           <w:color w:val="auto"/>
         </w:rPr>
-        <w:t xml:space="preserve"> A: </w:t>
-      </w:r>
-      <w:proofErr w:type="spellStart"/>
+        <w:t xml:space="preserve"> A: Brazil's regions, states and municipalities; B: Map of Goias</w:t>
+      </w:r>
       <w:r>
         <w:rPr>
           <w:rFonts w:ascii="Times New Roman" w:hAnsi="Times New Roman" w:cs="Times New Roman"/>
@@ -2453,9 +2465,8 @@
           <w:iCs w:val="0"/>
           <w:color w:val="auto"/>
         </w:rPr>
-        <w:t>Brazil's</w:t>
-      </w:r>
-      <w:proofErr w:type="spellEnd"/>
+        <w:t xml:space="preserve"> (GO)</w:t>
+      </w:r>
       <w:r>
         <w:rPr>
           <w:rFonts w:ascii="Times New Roman" w:hAnsi="Times New Roman" w:cs="Times New Roman"/>
@@ -2463,228 +2474,8 @@
           <w:iCs w:val="0"/>
           <w:color w:val="auto"/>
         </w:rPr>
-        <w:t xml:space="preserve"> </w:t>
-      </w:r>
-      <w:proofErr w:type="spellStart"/>
-      <w:r>
-        <w:rPr>
-          <w:rFonts w:ascii="Times New Roman" w:hAnsi="Times New Roman" w:cs="Times New Roman"/>
-          <w:i w:val="0"/>
-          <w:iCs w:val="0"/>
-          <w:color w:val="auto"/>
-        </w:rPr>
-        <w:t>regions</w:t>
-      </w:r>
-      <w:proofErr w:type="spellEnd"/>
-      <w:r>
-        <w:rPr>
-          <w:rFonts w:ascii="Times New Roman" w:hAnsi="Times New Roman" w:cs="Times New Roman"/>
-          <w:i w:val="0"/>
-          <w:iCs w:val="0"/>
-          <w:color w:val="auto"/>
-        </w:rPr>
-        <w:t xml:space="preserve">, </w:t>
-      </w:r>
-      <w:proofErr w:type="spellStart"/>
-      <w:r>
-        <w:rPr>
-          <w:rFonts w:ascii="Times New Roman" w:hAnsi="Times New Roman" w:cs="Times New Roman"/>
-          <w:i w:val="0"/>
-          <w:iCs w:val="0"/>
-          <w:color w:val="auto"/>
-        </w:rPr>
-        <w:t>states</w:t>
-      </w:r>
-      <w:proofErr w:type="spellEnd"/>
-      <w:r>
-        <w:rPr>
-          <w:rFonts w:ascii="Times New Roman" w:hAnsi="Times New Roman" w:cs="Times New Roman"/>
-          <w:i w:val="0"/>
-          <w:iCs w:val="0"/>
-          <w:color w:val="auto"/>
-        </w:rPr>
-        <w:t xml:space="preserve"> </w:t>
-      </w:r>
-      <w:proofErr w:type="spellStart"/>
-      <w:r>
-        <w:rPr>
-          <w:rFonts w:ascii="Times New Roman" w:hAnsi="Times New Roman" w:cs="Times New Roman"/>
-          <w:i w:val="0"/>
-          <w:iCs w:val="0"/>
-          <w:color w:val="auto"/>
-        </w:rPr>
-        <w:t>and</w:t>
-      </w:r>
-      <w:proofErr w:type="spellEnd"/>
-      <w:r>
-        <w:rPr>
-          <w:rFonts w:ascii="Times New Roman" w:hAnsi="Times New Roman" w:cs="Times New Roman"/>
-          <w:i w:val="0"/>
-          <w:iCs w:val="0"/>
-          <w:color w:val="auto"/>
-        </w:rPr>
-        <w:t xml:space="preserve"> </w:t>
-      </w:r>
-      <w:proofErr w:type="spellStart"/>
-      <w:r>
-        <w:rPr>
-          <w:rFonts w:ascii="Times New Roman" w:hAnsi="Times New Roman" w:cs="Times New Roman"/>
-          <w:i w:val="0"/>
-          <w:iCs w:val="0"/>
-          <w:color w:val="auto"/>
-        </w:rPr>
-        <w:t>municipalities</w:t>
-      </w:r>
-      <w:proofErr w:type="spellEnd"/>
-      <w:r>
-        <w:rPr>
-          <w:rFonts w:ascii="Times New Roman" w:hAnsi="Times New Roman" w:cs="Times New Roman"/>
-          <w:i w:val="0"/>
-          <w:iCs w:val="0"/>
-          <w:color w:val="auto"/>
-        </w:rPr>
-        <w:t xml:space="preserve">; B: Map </w:t>
-      </w:r>
-      <w:proofErr w:type="spellStart"/>
-      <w:r>
-        <w:rPr>
-          <w:rFonts w:ascii="Times New Roman" w:hAnsi="Times New Roman" w:cs="Times New Roman"/>
-          <w:i w:val="0"/>
-          <w:iCs w:val="0"/>
-          <w:color w:val="auto"/>
-        </w:rPr>
-        <w:t>of</w:t>
-      </w:r>
-      <w:proofErr w:type="spellEnd"/>
-      <w:r>
-        <w:rPr>
-          <w:rFonts w:ascii="Times New Roman" w:hAnsi="Times New Roman" w:cs="Times New Roman"/>
-          <w:i w:val="0"/>
-          <w:iCs w:val="0"/>
-          <w:color w:val="auto"/>
-        </w:rPr>
-        <w:t xml:space="preserve"> </w:t>
-      </w:r>
-      <w:proofErr w:type="spellStart"/>
-      <w:r>
-        <w:rPr>
-          <w:rFonts w:ascii="Times New Roman" w:hAnsi="Times New Roman" w:cs="Times New Roman"/>
-          <w:i w:val="0"/>
-          <w:iCs w:val="0"/>
-          <w:color w:val="auto"/>
-        </w:rPr>
-        <w:t>Goias</w:t>
-      </w:r>
-      <w:proofErr w:type="spellEnd"/>
-      <w:r>
-        <w:rPr>
-          <w:rFonts w:ascii="Times New Roman" w:hAnsi="Times New Roman" w:cs="Times New Roman"/>
-          <w:i w:val="0"/>
-          <w:iCs w:val="0"/>
-          <w:color w:val="auto"/>
-        </w:rPr>
-        <w:t xml:space="preserve"> (GO)</w:t>
-      </w:r>
-      <w:r>
-        <w:rPr>
-          <w:rFonts w:ascii="Times New Roman" w:hAnsi="Times New Roman" w:cs="Times New Roman"/>
-          <w:i w:val="0"/>
-          <w:iCs w:val="0"/>
-          <w:color w:val="auto"/>
-        </w:rPr>
-        <w:t xml:space="preserve"> </w:t>
-      </w:r>
-      <w:proofErr w:type="spellStart"/>
-      <w:r>
-        <w:rPr>
-          <w:rFonts w:ascii="Times New Roman" w:hAnsi="Times New Roman" w:cs="Times New Roman"/>
-          <w:i w:val="0"/>
-          <w:iCs w:val="0"/>
-          <w:color w:val="auto"/>
-        </w:rPr>
-        <w:t>states</w:t>
-      </w:r>
-      <w:proofErr w:type="spellEnd"/>
-      <w:r>
-        <w:rPr>
-          <w:rFonts w:ascii="Times New Roman" w:hAnsi="Times New Roman" w:cs="Times New Roman"/>
-          <w:i w:val="0"/>
-          <w:iCs w:val="0"/>
-          <w:color w:val="auto"/>
-        </w:rPr>
-        <w:t xml:space="preserve">, </w:t>
-      </w:r>
-      <w:proofErr w:type="spellStart"/>
-      <w:r>
-        <w:rPr>
-          <w:rFonts w:ascii="Times New Roman" w:hAnsi="Times New Roman" w:cs="Times New Roman"/>
-          <w:i w:val="0"/>
-          <w:iCs w:val="0"/>
-          <w:color w:val="auto"/>
-        </w:rPr>
-        <w:t>divided</w:t>
-      </w:r>
-      <w:proofErr w:type="spellEnd"/>
-      <w:r>
-        <w:rPr>
-          <w:rFonts w:ascii="Times New Roman" w:hAnsi="Times New Roman" w:cs="Times New Roman"/>
-          <w:i w:val="0"/>
-          <w:iCs w:val="0"/>
-          <w:color w:val="auto"/>
-        </w:rPr>
-        <w:t xml:space="preserve"> </w:t>
-      </w:r>
-      <w:proofErr w:type="spellStart"/>
-      <w:r>
-        <w:rPr>
-          <w:rFonts w:ascii="Times New Roman" w:hAnsi="Times New Roman" w:cs="Times New Roman"/>
-          <w:i w:val="0"/>
-          <w:iCs w:val="0"/>
-          <w:color w:val="auto"/>
-        </w:rPr>
-        <w:t>into</w:t>
-      </w:r>
-      <w:proofErr w:type="spellEnd"/>
-      <w:r>
-        <w:rPr>
-          <w:rFonts w:ascii="Times New Roman" w:hAnsi="Times New Roman" w:cs="Times New Roman"/>
-          <w:i w:val="0"/>
-          <w:iCs w:val="0"/>
-          <w:color w:val="auto"/>
-        </w:rPr>
-        <w:t xml:space="preserve"> 18 </w:t>
-      </w:r>
-      <w:proofErr w:type="spellStart"/>
-      <w:r>
-        <w:rPr>
-          <w:rFonts w:ascii="Times New Roman" w:hAnsi="Times New Roman" w:cs="Times New Roman"/>
-          <w:i w:val="0"/>
-          <w:iCs w:val="0"/>
-          <w:color w:val="auto"/>
-        </w:rPr>
-        <w:t>health</w:t>
-      </w:r>
-      <w:proofErr w:type="spellEnd"/>
-      <w:r>
-        <w:rPr>
-          <w:rFonts w:ascii="Times New Roman" w:hAnsi="Times New Roman" w:cs="Times New Roman"/>
-          <w:i w:val="0"/>
-          <w:iCs w:val="0"/>
-          <w:color w:val="auto"/>
-        </w:rPr>
-        <w:t xml:space="preserve"> </w:t>
-      </w:r>
-      <w:proofErr w:type="spellStart"/>
-      <w:r>
-        <w:rPr>
-          <w:rFonts w:ascii="Times New Roman" w:hAnsi="Times New Roman" w:cs="Times New Roman"/>
-          <w:i w:val="0"/>
-          <w:iCs w:val="0"/>
-          <w:color w:val="auto"/>
-        </w:rPr>
-        <w:t>regions</w:t>
-      </w:r>
-      <w:proofErr w:type="spellEnd"/>
+        <w:t xml:space="preserve"> states, divided into 18 health regions</w:t>
+      </w:r>
     </w:p>
     <w:p>
       <w:pPr>
@@ -4542,25 +4333,7 @@
           <w:sz w:val="24"/>
           <w:szCs w:val="24"/>
         </w:rPr>
-        <w:t xml:space="preserve"> variação ou incerteza (</w:t>
-      </w:r>
-      <w:proofErr w:type="spellStart"/>
-      <w:r>
-        <w:rPr>
-          <w:rFonts w:ascii="Times New Roman" w:hAnsi="Times New Roman" w:cs="Times New Roman"/>
-          <w:sz w:val="24"/>
-          <w:szCs w:val="24"/>
-        </w:rPr>
-        <w:t>Asamani</w:t>
-      </w:r>
-      <w:proofErr w:type="spellEnd"/>
-      <w:r>
-        <w:rPr>
-          <w:rFonts w:ascii="Times New Roman" w:hAnsi="Times New Roman" w:cs="Times New Roman"/>
-          <w:sz w:val="24"/>
-          <w:szCs w:val="24"/>
-        </w:rPr>
-        <w:t xml:space="preserve"> et al., 2021). </w:t>
+        <w:t xml:space="preserve"> variação ou incerteza (Asamani et al., 2021). </w:t>
       </w:r>
       <w:r>
         <w:rPr>
@@ -4578,7 +4351,6 @@
         </w:rPr>
         <w:t xml:space="preserve"> TTD é um cálculo empregado por métodos de dimensionamento da FTS como o </w:t>
       </w:r>
-      <w:proofErr w:type="spellStart"/>
       <w:r>
         <w:rPr>
           <w:rFonts w:ascii="Times New Roman" w:hAnsi="Times New Roman" w:cs="Times New Roman"/>
@@ -4587,75 +4359,8 @@
           <w:sz w:val="24"/>
           <w:szCs w:val="24"/>
         </w:rPr>
-        <w:t>Workload</w:t>
-      </w:r>
-      <w:proofErr w:type="spellEnd"/>
-      <w:r>
-        <w:rPr>
-          <w:rFonts w:ascii="Times New Roman" w:hAnsi="Times New Roman" w:cs="Times New Roman"/>
-          <w:i/>
-          <w:iCs/>
-          <w:sz w:val="24"/>
-          <w:szCs w:val="24"/>
-        </w:rPr>
-        <w:t xml:space="preserve"> Indicator </w:t>
-      </w:r>
-      <w:proofErr w:type="spellStart"/>
-      <w:r>
-        <w:rPr>
-          <w:rFonts w:ascii="Times New Roman" w:hAnsi="Times New Roman" w:cs="Times New Roman"/>
-          <w:i/>
-          <w:iCs/>
-          <w:sz w:val="24"/>
-          <w:szCs w:val="24"/>
-        </w:rPr>
-        <w:t>of</w:t>
-      </w:r>
-      <w:proofErr w:type="spellEnd"/>
-      <w:r>
-        <w:rPr>
-          <w:rFonts w:ascii="Times New Roman" w:hAnsi="Times New Roman" w:cs="Times New Roman"/>
-          <w:i/>
-          <w:iCs/>
-          <w:sz w:val="24"/>
-          <w:szCs w:val="24"/>
-        </w:rPr>
-        <w:t xml:space="preserve"> </w:t>
-      </w:r>
-      <w:proofErr w:type="spellStart"/>
-      <w:r>
-        <w:rPr>
-          <w:rFonts w:ascii="Times New Roman" w:hAnsi="Times New Roman" w:cs="Times New Roman"/>
-          <w:i/>
-          <w:iCs/>
-          <w:sz w:val="24"/>
-          <w:szCs w:val="24"/>
-        </w:rPr>
-        <w:t>Staffing</w:t>
-      </w:r>
-      <w:proofErr w:type="spellEnd"/>
-      <w:r>
-        <w:rPr>
-          <w:rFonts w:ascii="Times New Roman" w:hAnsi="Times New Roman" w:cs="Times New Roman"/>
-          <w:i/>
-          <w:iCs/>
-          <w:sz w:val="24"/>
-          <w:szCs w:val="24"/>
-        </w:rPr>
-        <w:t xml:space="preserve"> </w:t>
-      </w:r>
-      <w:proofErr w:type="spellStart"/>
-      <w:r>
-        <w:rPr>
-          <w:rFonts w:ascii="Times New Roman" w:hAnsi="Times New Roman" w:cs="Times New Roman"/>
-          <w:i/>
-          <w:iCs/>
-          <w:sz w:val="24"/>
-          <w:szCs w:val="24"/>
-        </w:rPr>
-        <w:t>Needs</w:t>
-      </w:r>
-      <w:proofErr w:type="spellEnd"/>
+        <w:t>Workload Indicator of Staffing Needs</w:t>
+      </w:r>
       <w:r>
         <w:rPr>
           <w:rFonts w:ascii="Times New Roman" w:hAnsi="Times New Roman" w:cs="Times New Roman"/>
@@ -4969,20 +4674,8 @@
           <w:sz w:val="24"/>
           <w:szCs w:val="24"/>
         </w:rPr>
-        <w:t xml:space="preserve">Full-Time </w:t>
-      </w:r>
-      <w:proofErr w:type="spellStart"/>
-      <w:r>
-        <w:rPr>
-          <w:rFonts w:ascii="Times New Roman" w:hAnsi="Times New Roman" w:cs="Times New Roman"/>
-          <w:i/>
-          <w:iCs/>
-          <w:sz w:val="24"/>
-          <w:szCs w:val="24"/>
-        </w:rPr>
-        <w:t>Equivalent</w:t>
-      </w:r>
-      <w:proofErr w:type="spellEnd"/>
+        <w:t>Full-Time Equivalent</w:t>
+      </w:r>
       <w:r>
         <w:rPr>
           <w:rFonts w:ascii="Times New Roman" w:hAnsi="Times New Roman" w:cs="Times New Roman"/>
@@ -5391,20 +5084,8 @@
           <w:sz w:val="24"/>
           <w:szCs w:val="24"/>
         </w:rPr>
-        <w:t xml:space="preserve">Full-Time </w:t>
-      </w:r>
-      <w:proofErr w:type="spellStart"/>
-      <w:r>
-        <w:rPr>
-          <w:rFonts w:ascii="Times New Roman" w:hAnsi="Times New Roman" w:cs="Times New Roman"/>
-          <w:i/>
-          <w:iCs/>
-          <w:sz w:val="24"/>
-          <w:szCs w:val="24"/>
-        </w:rPr>
-        <w:t>Equivalent</w:t>
-      </w:r>
-      <w:proofErr w:type="spellEnd"/>
+        <w:t>Full-Time Equivalent</w:t>
+      </w:r>
       <w:r>
         <w:rPr>
           <w:rFonts w:ascii="Times New Roman" w:hAnsi="Times New Roman" w:cs="Times New Roman"/>
@@ -7325,25 +7006,7 @@
           <w:sz w:val="24"/>
           <w:szCs w:val="24"/>
         </w:rPr>
-        <w:t xml:space="preserve"> Contínua (</w:t>
-      </w:r>
-      <w:proofErr w:type="spellStart"/>
-      <w:r>
-        <w:rPr>
-          <w:rFonts w:ascii="Times New Roman" w:hAnsi="Times New Roman" w:cs="Times New Roman"/>
-          <w:sz w:val="24"/>
-          <w:szCs w:val="24"/>
-        </w:rPr>
-        <w:t>PNADc</w:t>
-      </w:r>
-      <w:proofErr w:type="spellEnd"/>
-      <w:r>
-        <w:rPr>
-          <w:rFonts w:ascii="Times New Roman" w:hAnsi="Times New Roman" w:cs="Times New Roman"/>
-          <w:sz w:val="24"/>
-          <w:szCs w:val="24"/>
-        </w:rPr>
-        <w:t xml:space="preserve"> – IBGE)</w:t>
+        <w:t xml:space="preserve"> Contínua (PNADc – IBGE)</w:t>
       </w:r>
       <w:r>
         <w:rPr>
@@ -9064,20 +8727,8 @@
                 <w:sz w:val="20"/>
                 <w:szCs w:val="20"/>
               </w:rPr>
-              <w:t xml:space="preserve">1. Baseline </w:t>
+              <w:t>1. Baseline scenario</w:t>
             </w:r>
-            <w:proofErr w:type="spellStart"/>
-            <w:r>
-              <w:rPr>
-                <w:rFonts w:ascii="Times New Roman" w:hAnsi="Times New Roman" w:cs="Times New Roman"/>
-                <w:b w:val="0"/>
-                <w:bCs w:val="0"/>
-                <w:sz w:val="20"/>
-                <w:szCs w:val="20"/>
-              </w:rPr>
-              <w:t>scenario</w:t>
-            </w:r>
-            <w:proofErr w:type="spellEnd"/>
           </w:p>
         </w:tc>
         <w:tc>
@@ -9129,23 +8780,13 @@
                 <w:szCs w:val="20"/>
               </w:rPr>
             </w:pPr>
-            <w:proofErr w:type="spellStart"/>
             <w:r>
               <w:rPr>
                 <w:rFonts w:ascii="Times New Roman" w:hAnsi="Times New Roman" w:cs="Times New Roman"/>
                 <w:sz w:val="20"/>
                 <w:szCs w:val="20"/>
               </w:rPr>
-              <w:t>Average</w:t>
-            </w:r>
-            <w:proofErr w:type="spellEnd"/>
-            <w:r>
-              <w:rPr>
-                <w:rFonts w:ascii="Times New Roman" w:hAnsi="Times New Roman" w:cs="Times New Roman"/>
-                <w:sz w:val="20"/>
-                <w:szCs w:val="20"/>
-              </w:rPr>
-              <w:t xml:space="preserve"> </w:t>
+              <w:t xml:space="preserve">Average </w:t>
             </w:r>
             <w:r>
               <w:rPr>
@@ -9155,7 +8796,6 @@
               </w:rPr>
               <w:t xml:space="preserve">PHC </w:t>
             </w:r>
-            <w:proofErr w:type="spellStart"/>
             <w:r>
               <w:rPr>
                 <w:rFonts w:ascii="Times New Roman" w:hAnsi="Times New Roman" w:cs="Times New Roman"/>
@@ -9170,34 +8810,7 @@
                 <w:sz w:val="20"/>
                 <w:szCs w:val="20"/>
               </w:rPr>
-              <w:t>ervice</w:t>
-            </w:r>
-            <w:proofErr w:type="spellEnd"/>
-            <w:r>
-              <w:rPr>
-                <w:rFonts w:ascii="Times New Roman" w:hAnsi="Times New Roman" w:cs="Times New Roman"/>
-                <w:sz w:val="20"/>
-                <w:szCs w:val="20"/>
-              </w:rPr>
-              <w:t xml:space="preserve"> </w:t>
-            </w:r>
-            <w:proofErr w:type="spellStart"/>
-            <w:r>
-              <w:rPr>
-                <w:rFonts w:ascii="Times New Roman" w:hAnsi="Times New Roman" w:cs="Times New Roman"/>
-                <w:sz w:val="20"/>
-                <w:szCs w:val="20"/>
-              </w:rPr>
-              <w:t>productivity</w:t>
-            </w:r>
-            <w:proofErr w:type="spellEnd"/>
-            <w:r>
-              <w:rPr>
-                <w:rFonts w:ascii="Times New Roman" w:hAnsi="Times New Roman" w:cs="Times New Roman"/>
-                <w:sz w:val="20"/>
-                <w:szCs w:val="20"/>
-              </w:rPr>
-              <w:t xml:space="preserve"> = 45 min</w:t>
+              <w:t>ervice productivity = 45 min</w:t>
             </w:r>
             <w:r>
               <w:rPr>
@@ -9223,7 +8836,6 @@
                 <w:szCs w:val="20"/>
               </w:rPr>
             </w:pPr>
-            <w:proofErr w:type="spellStart"/>
             <w:r>
               <w:rPr>
                 <w:rFonts w:ascii="Times New Roman" w:hAnsi="Times New Roman" w:cs="Times New Roman"/>
@@ -9238,18 +8850,32 @@
                 <w:sz w:val="20"/>
                 <w:szCs w:val="20"/>
               </w:rPr>
-              <w:t>verage</w:t>
+              <w:t>verage p</w:t>
             </w:r>
-            <w:proofErr w:type="spellEnd"/>
             <w:r>
               <w:rPr>
                 <w:rFonts w:ascii="Times New Roman" w:hAnsi="Times New Roman" w:cs="Times New Roman"/>
                 <w:sz w:val="20"/>
                 <w:szCs w:val="20"/>
               </w:rPr>
-              <w:t xml:space="preserve"> </w:t>
+              <w:t xml:space="preserve">eriodontics </w:t>
             </w:r>
-            <w:proofErr w:type="spellStart"/>
+            <w:r>
+              <w:rPr>
+                <w:rFonts w:ascii="Times New Roman" w:hAnsi="Times New Roman" w:cs="Times New Roman"/>
+                <w:sz w:val="20"/>
+                <w:szCs w:val="20"/>
+              </w:rPr>
+              <w:t>s</w:t>
+            </w:r>
+            <w:r>
+              <w:rPr>
+                <w:rFonts w:ascii="Times New Roman" w:hAnsi="Times New Roman" w:cs="Times New Roman"/>
+                <w:sz w:val="20"/>
+                <w:szCs w:val="20"/>
+              </w:rPr>
+              <w:t xml:space="preserve">ervice </w:t>
+            </w:r>
             <w:r>
               <w:rPr>
                 <w:rFonts w:ascii="Times New Roman" w:hAnsi="Times New Roman" w:cs="Times New Roman"/>
@@ -9264,68 +8890,7 @@
                 <w:sz w:val="20"/>
                 <w:szCs w:val="20"/>
               </w:rPr>
-              <w:t>eriodontics</w:t>
-            </w:r>
-            <w:proofErr w:type="spellEnd"/>
-            <w:r>
-              <w:rPr>
-                <w:rFonts w:ascii="Times New Roman" w:hAnsi="Times New Roman" w:cs="Times New Roman"/>
-                <w:sz w:val="20"/>
-                <w:szCs w:val="20"/>
-              </w:rPr>
-              <w:t xml:space="preserve"> </w:t>
-            </w:r>
-            <w:proofErr w:type="spellStart"/>
-            <w:r>
-              <w:rPr>
-                <w:rFonts w:ascii="Times New Roman" w:hAnsi="Times New Roman" w:cs="Times New Roman"/>
-                <w:sz w:val="20"/>
-                <w:szCs w:val="20"/>
-              </w:rPr>
-              <w:t>s</w:t>
-            </w:r>
-            <w:r>
-              <w:rPr>
-                <w:rFonts w:ascii="Times New Roman" w:hAnsi="Times New Roman" w:cs="Times New Roman"/>
-                <w:sz w:val="20"/>
-                <w:szCs w:val="20"/>
-              </w:rPr>
-              <w:t>ervice</w:t>
-            </w:r>
-            <w:proofErr w:type="spellEnd"/>
-            <w:r>
-              <w:rPr>
-                <w:rFonts w:ascii="Times New Roman" w:hAnsi="Times New Roman" w:cs="Times New Roman"/>
-                <w:sz w:val="20"/>
-                <w:szCs w:val="20"/>
-              </w:rPr>
-              <w:t xml:space="preserve"> </w:t>
-            </w:r>
-            <w:proofErr w:type="spellStart"/>
-            <w:r>
-              <w:rPr>
-                <w:rFonts w:ascii="Times New Roman" w:hAnsi="Times New Roman" w:cs="Times New Roman"/>
-                <w:sz w:val="20"/>
-                <w:szCs w:val="20"/>
-              </w:rPr>
-              <w:t>p</w:t>
-            </w:r>
-            <w:r>
-              <w:rPr>
-                <w:rFonts w:ascii="Times New Roman" w:hAnsi="Times New Roman" w:cs="Times New Roman"/>
-                <w:sz w:val="20"/>
-                <w:szCs w:val="20"/>
-              </w:rPr>
-              <w:t>roductivy</w:t>
-            </w:r>
-            <w:proofErr w:type="spellEnd"/>
-            <w:r>
-              <w:rPr>
-                <w:rFonts w:ascii="Times New Roman" w:hAnsi="Times New Roman" w:cs="Times New Roman"/>
-                <w:sz w:val="20"/>
-                <w:szCs w:val="20"/>
-              </w:rPr>
-              <w:t xml:space="preserve"> = 55 min</w:t>
+              <w:t>roductivy = 55 min</w:t>
             </w:r>
             <w:r>
               <w:rPr>
@@ -9351,7 +8916,6 @@
                 <w:szCs w:val="20"/>
               </w:rPr>
             </w:pPr>
-            <w:proofErr w:type="spellStart"/>
             <w:r>
               <w:rPr>
                 <w:rFonts w:ascii="Times New Roman" w:hAnsi="Times New Roman" w:cs="Times New Roman"/>
@@ -9366,25 +8930,7 @@
                 <w:sz w:val="20"/>
                 <w:szCs w:val="20"/>
               </w:rPr>
-              <w:t>verage</w:t>
-            </w:r>
-            <w:proofErr w:type="spellEnd"/>
-            <w:r>
-              <w:rPr>
-                <w:rFonts w:ascii="Times New Roman" w:hAnsi="Times New Roman" w:cs="Times New Roman"/>
-                <w:sz w:val="20"/>
-                <w:szCs w:val="20"/>
-              </w:rPr>
-              <w:t xml:space="preserve"> </w:t>
-            </w:r>
-            <w:proofErr w:type="spellStart"/>
-            <w:r>
-              <w:rPr>
-                <w:rFonts w:ascii="Times New Roman" w:hAnsi="Times New Roman" w:cs="Times New Roman"/>
-                <w:sz w:val="20"/>
-                <w:szCs w:val="20"/>
-              </w:rPr>
-              <w:t>e</w:t>
+              <w:t>verage e</w:t>
             </w:r>
             <w:r>
               <w:rPr>
@@ -9392,18 +8938,8 @@
                 <w:sz w:val="20"/>
                 <w:szCs w:val="20"/>
               </w:rPr>
-              <w:t>ndodontics</w:t>
+              <w:t xml:space="preserve">ndodontics </w:t>
             </w:r>
-            <w:proofErr w:type="spellEnd"/>
-            <w:r>
-              <w:rPr>
-                <w:rFonts w:ascii="Times New Roman" w:hAnsi="Times New Roman" w:cs="Times New Roman"/>
-                <w:sz w:val="20"/>
-                <w:szCs w:val="20"/>
-              </w:rPr>
-              <w:t xml:space="preserve"> </w:t>
-            </w:r>
-            <w:proofErr w:type="spellStart"/>
             <w:r>
               <w:rPr>
                 <w:rFonts w:ascii="Times New Roman" w:hAnsi="Times New Roman" w:cs="Times New Roman"/>
@@ -9418,18 +8954,8 @@
                 <w:sz w:val="20"/>
                 <w:szCs w:val="20"/>
               </w:rPr>
-              <w:t>ervice</w:t>
+              <w:t xml:space="preserve">ervice </w:t>
             </w:r>
-            <w:proofErr w:type="spellEnd"/>
-            <w:r>
-              <w:rPr>
-                <w:rFonts w:ascii="Times New Roman" w:hAnsi="Times New Roman" w:cs="Times New Roman"/>
-                <w:sz w:val="20"/>
-                <w:szCs w:val="20"/>
-              </w:rPr>
-              <w:t xml:space="preserve"> </w:t>
-            </w:r>
-            <w:proofErr w:type="spellStart"/>
             <w:r>
               <w:rPr>
                 <w:rFonts w:ascii="Times New Roman" w:hAnsi="Times New Roman" w:cs="Times New Roman"/>
@@ -9444,16 +8970,7 @@
                 <w:sz w:val="20"/>
                 <w:szCs w:val="20"/>
               </w:rPr>
-              <w:t>roductivity</w:t>
-            </w:r>
-            <w:proofErr w:type="spellEnd"/>
-            <w:r>
-              <w:rPr>
-                <w:rFonts w:ascii="Times New Roman" w:hAnsi="Times New Roman" w:cs="Times New Roman"/>
-                <w:sz w:val="20"/>
-                <w:szCs w:val="20"/>
-              </w:rPr>
-              <w:t xml:space="preserve"> = 45 min</w:t>
+              <w:t>roductivity = 45 min</w:t>
             </w:r>
             <w:r>
               <w:rPr>
@@ -9487,7 +9004,6 @@
                 <w:szCs w:val="20"/>
               </w:rPr>
             </w:pPr>
-            <w:proofErr w:type="spellStart"/>
             <w:r>
               <w:rPr>
                 <w:rFonts w:ascii="Times New Roman" w:hAnsi="Times New Roman" w:cs="Times New Roman"/>
@@ -9504,7 +9020,6 @@
               </w:rPr>
               <w:t>verage</w:t>
             </w:r>
-            <w:proofErr w:type="spellEnd"/>
             <w:r>
               <w:rPr>
                 <w:rFonts w:ascii="Times New Roman" w:hAnsi="Times New Roman" w:cs="Times New Roman"/>
@@ -9513,7 +9028,6 @@
               </w:rPr>
               <w:t xml:space="preserve"> </w:t>
             </w:r>
-            <w:proofErr w:type="spellStart"/>
             <w:r>
               <w:rPr>
                 <w:rFonts w:ascii="Times New Roman" w:hAnsi="Times New Roman" w:cs="Times New Roman"/>
@@ -9528,18 +9042,8 @@
                 <w:sz w:val="20"/>
                 <w:szCs w:val="20"/>
               </w:rPr>
-              <w:t>rosthodonthics</w:t>
+              <w:t xml:space="preserve">rosthodonthics </w:t>
             </w:r>
-            <w:proofErr w:type="spellEnd"/>
-            <w:r>
-              <w:rPr>
-                <w:rFonts w:ascii="Times New Roman" w:hAnsi="Times New Roman" w:cs="Times New Roman"/>
-                <w:sz w:val="20"/>
-                <w:szCs w:val="20"/>
-              </w:rPr>
-              <w:t xml:space="preserve"> </w:t>
-            </w:r>
-            <w:proofErr w:type="spellStart"/>
             <w:r>
               <w:rPr>
                 <w:rFonts w:ascii="Times New Roman" w:hAnsi="Times New Roman" w:cs="Times New Roman"/>
@@ -9554,18 +9058,8 @@
                 <w:sz w:val="20"/>
                 <w:szCs w:val="20"/>
               </w:rPr>
-              <w:t>ervice</w:t>
+              <w:t xml:space="preserve">ervice </w:t>
             </w:r>
-            <w:proofErr w:type="spellEnd"/>
-            <w:r>
-              <w:rPr>
-                <w:rFonts w:ascii="Times New Roman" w:hAnsi="Times New Roman" w:cs="Times New Roman"/>
-                <w:sz w:val="20"/>
-                <w:szCs w:val="20"/>
-              </w:rPr>
-              <w:t xml:space="preserve"> </w:t>
-            </w:r>
-            <w:proofErr w:type="spellStart"/>
             <w:r>
               <w:rPr>
                 <w:rFonts w:ascii="Times New Roman" w:hAnsi="Times New Roman" w:cs="Times New Roman"/>
@@ -9580,16 +9074,7 @@
                 <w:sz w:val="20"/>
                 <w:szCs w:val="20"/>
               </w:rPr>
-              <w:t>roductivy</w:t>
-            </w:r>
-            <w:proofErr w:type="spellEnd"/>
-            <w:r>
-              <w:rPr>
-                <w:rFonts w:ascii="Times New Roman" w:hAnsi="Times New Roman" w:cs="Times New Roman"/>
-                <w:sz w:val="20"/>
-                <w:szCs w:val="20"/>
-              </w:rPr>
-              <w:t xml:space="preserve"> = 55 min</w:t>
+              <w:t>roductivy = 55 min</w:t>
             </w:r>
             <w:r>
               <w:rPr>
@@ -9621,25 +9106,7 @@
                 <w:sz w:val="20"/>
                 <w:szCs w:val="20"/>
               </w:rPr>
-              <w:t xml:space="preserve">% Direct </w:t>
-            </w:r>
-            <w:proofErr w:type="spellStart"/>
-            <w:r>
-              <w:rPr>
-                <w:rFonts w:ascii="Times New Roman" w:hAnsi="Times New Roman" w:cs="Times New Roman"/>
-                <w:sz w:val="20"/>
-                <w:szCs w:val="20"/>
-              </w:rPr>
-              <w:t>Activities</w:t>
-            </w:r>
-            <w:proofErr w:type="spellEnd"/>
-            <w:r>
-              <w:rPr>
-                <w:rFonts w:ascii="Times New Roman" w:hAnsi="Times New Roman" w:cs="Times New Roman"/>
-                <w:sz w:val="20"/>
-                <w:szCs w:val="20"/>
-              </w:rPr>
-              <w:t xml:space="preserve"> = 40% </w:t>
+              <w:t xml:space="preserve">% Direct Activities = 40% </w:t>
             </w:r>
           </w:p>
           <w:p>
@@ -9657,7 +9124,6 @@
                 <w:szCs w:val="20"/>
               </w:rPr>
             </w:pPr>
-            <w:proofErr w:type="spellStart"/>
             <w:r>
               <w:rPr>
                 <w:rFonts w:ascii="Times New Roman" w:hAnsi="Times New Roman" w:cs="Times New Roman"/>
@@ -9665,16 +9131,7 @@
                 <w:szCs w:val="20"/>
               </w:rPr>
               <w:lastRenderedPageBreak/>
-              <w:t>Clinical</w:t>
-            </w:r>
-            <w:proofErr w:type="spellEnd"/>
-            <w:r>
-              <w:rPr>
-                <w:rFonts w:ascii="Times New Roman" w:hAnsi="Times New Roman" w:cs="Times New Roman"/>
-                <w:sz w:val="20"/>
-                <w:szCs w:val="20"/>
-              </w:rPr>
-              <w:t xml:space="preserve"> Focus = 50%</w:t>
+              <w:t>Clinical Focus = 50%</w:t>
             </w:r>
           </w:p>
           <w:p>
@@ -9692,34 +9149,14 @@
                 <w:szCs w:val="20"/>
               </w:rPr>
             </w:pPr>
-            <w:proofErr w:type="spellStart"/>
             <w:r>
               <w:rPr>
                 <w:rFonts w:ascii="Times New Roman" w:hAnsi="Times New Roman" w:cs="Times New Roman"/>
                 <w:sz w:val="20"/>
                 <w:szCs w:val="20"/>
               </w:rPr>
-              <w:t>Entire</w:t>
+              <w:t>Entire population</w:t>
             </w:r>
-            <w:proofErr w:type="spellEnd"/>
-            <w:r>
-              <w:rPr>
-                <w:rFonts w:ascii="Times New Roman" w:hAnsi="Times New Roman" w:cs="Times New Roman"/>
-                <w:sz w:val="20"/>
-                <w:szCs w:val="20"/>
-              </w:rPr>
-              <w:t xml:space="preserve"> </w:t>
-            </w:r>
-            <w:proofErr w:type="spellStart"/>
-            <w:r>
-              <w:rPr>
-                <w:rFonts w:ascii="Times New Roman" w:hAnsi="Times New Roman" w:cs="Times New Roman"/>
-                <w:sz w:val="20"/>
-                <w:szCs w:val="20"/>
-              </w:rPr>
-              <w:t>population</w:t>
-            </w:r>
-            <w:proofErr w:type="spellEnd"/>
             <w:r>
               <w:rPr>
                 <w:rFonts w:ascii="Times New Roman" w:hAnsi="Times New Roman" w:cs="Times New Roman"/>
@@ -9742,88 +9179,14 @@
                 <w:rFonts w:ascii="Times New Roman" w:hAnsi="Times New Roman" w:cs="Times New Roman"/>
               </w:rPr>
             </w:pPr>
-            <w:proofErr w:type="spellStart"/>
             <w:r>
               <w:rPr>
                 <w:rFonts w:ascii="Times New Roman" w:hAnsi="Times New Roman" w:cs="Times New Roman"/>
                 <w:sz w:val="20"/>
                 <w:szCs w:val="20"/>
               </w:rPr>
-              <w:t>Supply</w:t>
+              <w:t>Supply of professionals with SUS contracts</w:t>
             </w:r>
-            <w:proofErr w:type="spellEnd"/>
-            <w:r>
-              <w:rPr>
-                <w:rFonts w:ascii="Times New Roman" w:hAnsi="Times New Roman" w:cs="Times New Roman"/>
-                <w:sz w:val="20"/>
-                <w:szCs w:val="20"/>
-              </w:rPr>
-              <w:t xml:space="preserve"> </w:t>
-            </w:r>
-            <w:proofErr w:type="spellStart"/>
-            <w:r>
-              <w:rPr>
-                <w:rFonts w:ascii="Times New Roman" w:hAnsi="Times New Roman" w:cs="Times New Roman"/>
-                <w:sz w:val="20"/>
-                <w:szCs w:val="20"/>
-              </w:rPr>
-              <w:t>of</w:t>
-            </w:r>
-            <w:proofErr w:type="spellEnd"/>
-            <w:r>
-              <w:rPr>
-                <w:rFonts w:ascii="Times New Roman" w:hAnsi="Times New Roman" w:cs="Times New Roman"/>
-                <w:sz w:val="20"/>
-                <w:szCs w:val="20"/>
-              </w:rPr>
-              <w:t xml:space="preserve"> </w:t>
-            </w:r>
-            <w:proofErr w:type="spellStart"/>
-            <w:r>
-              <w:rPr>
-                <w:rFonts w:ascii="Times New Roman" w:hAnsi="Times New Roman" w:cs="Times New Roman"/>
-                <w:sz w:val="20"/>
-                <w:szCs w:val="20"/>
-              </w:rPr>
-              <w:t>professionals</w:t>
-            </w:r>
-            <w:proofErr w:type="spellEnd"/>
-            <w:r>
-              <w:rPr>
-                <w:rFonts w:ascii="Times New Roman" w:hAnsi="Times New Roman" w:cs="Times New Roman"/>
-                <w:sz w:val="20"/>
-                <w:szCs w:val="20"/>
-              </w:rPr>
-              <w:t xml:space="preserve"> </w:t>
-            </w:r>
-            <w:proofErr w:type="spellStart"/>
-            <w:r>
-              <w:rPr>
-                <w:rFonts w:ascii="Times New Roman" w:hAnsi="Times New Roman" w:cs="Times New Roman"/>
-                <w:sz w:val="20"/>
-                <w:szCs w:val="20"/>
-              </w:rPr>
-              <w:t>with</w:t>
-            </w:r>
-            <w:proofErr w:type="spellEnd"/>
-            <w:r>
-              <w:rPr>
-                <w:rFonts w:ascii="Times New Roman" w:hAnsi="Times New Roman" w:cs="Times New Roman"/>
-                <w:sz w:val="20"/>
-                <w:szCs w:val="20"/>
-              </w:rPr>
-              <w:t xml:space="preserve"> SUS </w:t>
-            </w:r>
-            <w:proofErr w:type="spellStart"/>
-            <w:r>
-              <w:rPr>
-                <w:rFonts w:ascii="Times New Roman" w:hAnsi="Times New Roman" w:cs="Times New Roman"/>
-                <w:sz w:val="20"/>
-                <w:szCs w:val="20"/>
-              </w:rPr>
-              <w:t>contracts</w:t>
-            </w:r>
-            <w:proofErr w:type="spellEnd"/>
             <w:r>
               <w:rPr>
                 <w:rFonts w:ascii="Times New Roman" w:hAnsi="Times New Roman" w:cs="Times New Roman"/>
@@ -9865,42 +9228,8 @@
                 <w:szCs w:val="20"/>
               </w:rPr>
               <w:lastRenderedPageBreak/>
-              <w:t xml:space="preserve">2. </w:t>
+              <w:t>2. Improved productivity</w:t>
             </w:r>
-            <w:proofErr w:type="spellStart"/>
-            <w:r>
-              <w:rPr>
-                <w:rFonts w:ascii="Times New Roman" w:hAnsi="Times New Roman" w:cs="Times New Roman"/>
-                <w:b w:val="0"/>
-                <w:bCs w:val="0"/>
-                <w:sz w:val="20"/>
-                <w:szCs w:val="20"/>
-              </w:rPr>
-              <w:t>Improved</w:t>
-            </w:r>
-            <w:proofErr w:type="spellEnd"/>
-            <w:r>
-              <w:rPr>
-                <w:rFonts w:ascii="Times New Roman" w:hAnsi="Times New Roman" w:cs="Times New Roman"/>
-                <w:b w:val="0"/>
-                <w:bCs w:val="0"/>
-                <w:sz w:val="20"/>
-                <w:szCs w:val="20"/>
-              </w:rPr>
-              <w:t xml:space="preserve"> </w:t>
-            </w:r>
-            <w:proofErr w:type="spellStart"/>
-            <w:r>
-              <w:rPr>
-                <w:rFonts w:ascii="Times New Roman" w:hAnsi="Times New Roman" w:cs="Times New Roman"/>
-                <w:b w:val="0"/>
-                <w:bCs w:val="0"/>
-                <w:sz w:val="20"/>
-                <w:szCs w:val="20"/>
-              </w:rPr>
-              <w:t>productivity</w:t>
-            </w:r>
-            <w:proofErr w:type="spellEnd"/>
           </w:p>
         </w:tc>
         <w:tc>
@@ -9968,59 +9297,13 @@
                 <w:szCs w:val="20"/>
               </w:rPr>
             </w:pPr>
-            <w:proofErr w:type="spellStart"/>
             <w:r>
               <w:rPr>
                 <w:rFonts w:ascii="Times New Roman" w:hAnsi="Times New Roman" w:cs="Times New Roman"/>
                 <w:sz w:val="20"/>
                 <w:szCs w:val="20"/>
               </w:rPr>
-              <w:t>Average</w:t>
-            </w:r>
-            <w:proofErr w:type="spellEnd"/>
-            <w:r>
-              <w:rPr>
-                <w:rFonts w:ascii="Times New Roman" w:hAnsi="Times New Roman" w:cs="Times New Roman"/>
-                <w:sz w:val="20"/>
-                <w:szCs w:val="20"/>
-              </w:rPr>
-              <w:t xml:space="preserve"> PHC </w:t>
-            </w:r>
-            <w:proofErr w:type="spellStart"/>
-            <w:r>
-              <w:rPr>
-                <w:rFonts w:ascii="Times New Roman" w:hAnsi="Times New Roman" w:cs="Times New Roman"/>
-                <w:sz w:val="20"/>
-                <w:szCs w:val="20"/>
-              </w:rPr>
-              <w:t>service</w:t>
-            </w:r>
-            <w:proofErr w:type="spellEnd"/>
-            <w:r>
-              <w:rPr>
-                <w:rFonts w:ascii="Times New Roman" w:hAnsi="Times New Roman" w:cs="Times New Roman"/>
-                <w:sz w:val="20"/>
-                <w:szCs w:val="20"/>
-              </w:rPr>
-              <w:t xml:space="preserve"> </w:t>
-            </w:r>
-            <w:proofErr w:type="spellStart"/>
-            <w:r>
-              <w:rPr>
-                <w:rFonts w:ascii="Times New Roman" w:hAnsi="Times New Roman" w:cs="Times New Roman"/>
-                <w:sz w:val="20"/>
-                <w:szCs w:val="20"/>
-              </w:rPr>
-              <w:t>productivity</w:t>
-            </w:r>
-            <w:proofErr w:type="spellEnd"/>
-            <w:r>
-              <w:rPr>
-                <w:rFonts w:ascii="Times New Roman" w:hAnsi="Times New Roman" w:cs="Times New Roman"/>
-                <w:sz w:val="20"/>
-                <w:szCs w:val="20"/>
-              </w:rPr>
-              <w:t xml:space="preserve"> = </w:t>
+              <w:t xml:space="preserve">Average PHC service productivity = </w:t>
             </w:r>
             <w:r>
               <w:rPr>
@@ -10054,77 +9337,13 @@
                 <w:szCs w:val="20"/>
               </w:rPr>
             </w:pPr>
-            <w:proofErr w:type="spellStart"/>
             <w:r>
               <w:rPr>
                 <w:rFonts w:ascii="Times New Roman" w:hAnsi="Times New Roman" w:cs="Times New Roman"/>
                 <w:sz w:val="20"/>
                 <w:szCs w:val="20"/>
               </w:rPr>
-              <w:t>Average</w:t>
-            </w:r>
-            <w:proofErr w:type="spellEnd"/>
-            <w:r>
-              <w:rPr>
-                <w:rFonts w:ascii="Times New Roman" w:hAnsi="Times New Roman" w:cs="Times New Roman"/>
-                <w:sz w:val="20"/>
-                <w:szCs w:val="20"/>
-              </w:rPr>
-              <w:t xml:space="preserve"> </w:t>
-            </w:r>
-            <w:proofErr w:type="spellStart"/>
-            <w:r>
-              <w:rPr>
-                <w:rFonts w:ascii="Times New Roman" w:hAnsi="Times New Roman" w:cs="Times New Roman"/>
-                <w:sz w:val="20"/>
-                <w:szCs w:val="20"/>
-              </w:rPr>
-              <w:t>periodontics</w:t>
-            </w:r>
-            <w:proofErr w:type="spellEnd"/>
-            <w:r>
-              <w:rPr>
-                <w:rFonts w:ascii="Times New Roman" w:hAnsi="Times New Roman" w:cs="Times New Roman"/>
-                <w:sz w:val="20"/>
-                <w:szCs w:val="20"/>
-              </w:rPr>
-              <w:t xml:space="preserve"> </w:t>
-            </w:r>
-            <w:proofErr w:type="spellStart"/>
-            <w:r>
-              <w:rPr>
-                <w:rFonts w:ascii="Times New Roman" w:hAnsi="Times New Roman" w:cs="Times New Roman"/>
-                <w:sz w:val="20"/>
-                <w:szCs w:val="20"/>
-              </w:rPr>
-              <w:t>service</w:t>
-            </w:r>
-            <w:proofErr w:type="spellEnd"/>
-            <w:r>
-              <w:rPr>
-                <w:rFonts w:ascii="Times New Roman" w:hAnsi="Times New Roman" w:cs="Times New Roman"/>
-                <w:sz w:val="20"/>
-                <w:szCs w:val="20"/>
-              </w:rPr>
-              <w:t xml:space="preserve"> </w:t>
-            </w:r>
-            <w:proofErr w:type="spellStart"/>
-            <w:r>
-              <w:rPr>
-                <w:rFonts w:ascii="Times New Roman" w:hAnsi="Times New Roman" w:cs="Times New Roman"/>
-                <w:sz w:val="20"/>
-                <w:szCs w:val="20"/>
-              </w:rPr>
-              <w:t>productivy</w:t>
-            </w:r>
-            <w:proofErr w:type="spellEnd"/>
-            <w:r>
-              <w:rPr>
-                <w:rFonts w:ascii="Times New Roman" w:hAnsi="Times New Roman" w:cs="Times New Roman"/>
-                <w:sz w:val="20"/>
-                <w:szCs w:val="20"/>
-              </w:rPr>
-              <w:t xml:space="preserve"> = </w:t>
+              <w:t xml:space="preserve">Average periodontics service productivy = </w:t>
             </w:r>
             <w:r>
               <w:rPr>
@@ -10158,77 +9377,13 @@
                 <w:szCs w:val="20"/>
               </w:rPr>
             </w:pPr>
-            <w:proofErr w:type="spellStart"/>
             <w:r>
               <w:rPr>
                 <w:rFonts w:ascii="Times New Roman" w:hAnsi="Times New Roman" w:cs="Times New Roman"/>
                 <w:sz w:val="20"/>
                 <w:szCs w:val="20"/>
               </w:rPr>
-              <w:t>Average</w:t>
-            </w:r>
-            <w:proofErr w:type="spellEnd"/>
-            <w:r>
-              <w:rPr>
-                <w:rFonts w:ascii="Times New Roman" w:hAnsi="Times New Roman" w:cs="Times New Roman"/>
-                <w:sz w:val="20"/>
-                <w:szCs w:val="20"/>
-              </w:rPr>
-              <w:t xml:space="preserve"> </w:t>
-            </w:r>
-            <w:proofErr w:type="spellStart"/>
-            <w:r>
-              <w:rPr>
-                <w:rFonts w:ascii="Times New Roman" w:hAnsi="Times New Roman" w:cs="Times New Roman"/>
-                <w:sz w:val="20"/>
-                <w:szCs w:val="20"/>
-              </w:rPr>
-              <w:t>endodontics</w:t>
-            </w:r>
-            <w:proofErr w:type="spellEnd"/>
-            <w:r>
-              <w:rPr>
-                <w:rFonts w:ascii="Times New Roman" w:hAnsi="Times New Roman" w:cs="Times New Roman"/>
-                <w:sz w:val="20"/>
-                <w:szCs w:val="20"/>
-              </w:rPr>
-              <w:t xml:space="preserve"> </w:t>
-            </w:r>
-            <w:proofErr w:type="spellStart"/>
-            <w:r>
-              <w:rPr>
-                <w:rFonts w:ascii="Times New Roman" w:hAnsi="Times New Roman" w:cs="Times New Roman"/>
-                <w:sz w:val="20"/>
-                <w:szCs w:val="20"/>
-              </w:rPr>
-              <w:t>service</w:t>
-            </w:r>
-            <w:proofErr w:type="spellEnd"/>
-            <w:r>
-              <w:rPr>
-                <w:rFonts w:ascii="Times New Roman" w:hAnsi="Times New Roman" w:cs="Times New Roman"/>
-                <w:sz w:val="20"/>
-                <w:szCs w:val="20"/>
-              </w:rPr>
-              <w:t xml:space="preserve"> </w:t>
-            </w:r>
-            <w:proofErr w:type="spellStart"/>
-            <w:r>
-              <w:rPr>
-                <w:rFonts w:ascii="Times New Roman" w:hAnsi="Times New Roman" w:cs="Times New Roman"/>
-                <w:sz w:val="20"/>
-                <w:szCs w:val="20"/>
-              </w:rPr>
-              <w:t>productivity</w:t>
-            </w:r>
-            <w:proofErr w:type="spellEnd"/>
-            <w:r>
-              <w:rPr>
-                <w:rFonts w:ascii="Times New Roman" w:hAnsi="Times New Roman" w:cs="Times New Roman"/>
-                <w:sz w:val="20"/>
-                <w:szCs w:val="20"/>
-              </w:rPr>
-              <w:t xml:space="preserve"> = </w:t>
+              <w:t xml:space="preserve">Average endodontics service productivity = </w:t>
             </w:r>
             <w:r>
               <w:rPr>
@@ -10262,77 +9417,13 @@
                 <w:szCs w:val="20"/>
               </w:rPr>
             </w:pPr>
-            <w:proofErr w:type="spellStart"/>
             <w:r>
               <w:rPr>
                 <w:rFonts w:ascii="Times New Roman" w:hAnsi="Times New Roman" w:cs="Times New Roman"/>
                 <w:sz w:val="20"/>
                 <w:szCs w:val="20"/>
               </w:rPr>
-              <w:t>Average</w:t>
-            </w:r>
-            <w:proofErr w:type="spellEnd"/>
-            <w:r>
-              <w:rPr>
-                <w:rFonts w:ascii="Times New Roman" w:hAnsi="Times New Roman" w:cs="Times New Roman"/>
-                <w:sz w:val="20"/>
-                <w:szCs w:val="20"/>
-              </w:rPr>
-              <w:t xml:space="preserve"> </w:t>
-            </w:r>
-            <w:proofErr w:type="spellStart"/>
-            <w:r>
-              <w:rPr>
-                <w:rFonts w:ascii="Times New Roman" w:hAnsi="Times New Roman" w:cs="Times New Roman"/>
-                <w:sz w:val="20"/>
-                <w:szCs w:val="20"/>
-              </w:rPr>
-              <w:t>prosthodonthics</w:t>
-            </w:r>
-            <w:proofErr w:type="spellEnd"/>
-            <w:r>
-              <w:rPr>
-                <w:rFonts w:ascii="Times New Roman" w:hAnsi="Times New Roman" w:cs="Times New Roman"/>
-                <w:sz w:val="20"/>
-                <w:szCs w:val="20"/>
-              </w:rPr>
-              <w:t xml:space="preserve"> </w:t>
-            </w:r>
-            <w:proofErr w:type="spellStart"/>
-            <w:r>
-              <w:rPr>
-                <w:rFonts w:ascii="Times New Roman" w:hAnsi="Times New Roman" w:cs="Times New Roman"/>
-                <w:sz w:val="20"/>
-                <w:szCs w:val="20"/>
-              </w:rPr>
-              <w:t>service</w:t>
-            </w:r>
-            <w:proofErr w:type="spellEnd"/>
-            <w:r>
-              <w:rPr>
-                <w:rFonts w:ascii="Times New Roman" w:hAnsi="Times New Roman" w:cs="Times New Roman"/>
-                <w:sz w:val="20"/>
-                <w:szCs w:val="20"/>
-              </w:rPr>
-              <w:t xml:space="preserve"> </w:t>
-            </w:r>
-            <w:proofErr w:type="spellStart"/>
-            <w:r>
-              <w:rPr>
-                <w:rFonts w:ascii="Times New Roman" w:hAnsi="Times New Roman" w:cs="Times New Roman"/>
-                <w:sz w:val="20"/>
-                <w:szCs w:val="20"/>
-              </w:rPr>
-              <w:t>productivy</w:t>
-            </w:r>
-            <w:proofErr w:type="spellEnd"/>
-            <w:r>
-              <w:rPr>
-                <w:rFonts w:ascii="Times New Roman" w:hAnsi="Times New Roman" w:cs="Times New Roman"/>
-                <w:sz w:val="20"/>
-                <w:szCs w:val="20"/>
-              </w:rPr>
-              <w:t xml:space="preserve"> = </w:t>
+              <w:t xml:space="preserve">Average prosthodonthics service productivy = </w:t>
             </w:r>
             <w:r>
               <w:rPr>
@@ -10372,25 +9463,7 @@
                 <w:sz w:val="20"/>
                 <w:szCs w:val="20"/>
               </w:rPr>
-              <w:t xml:space="preserve">% Direct </w:t>
-            </w:r>
-            <w:proofErr w:type="spellStart"/>
-            <w:r>
-              <w:rPr>
-                <w:rFonts w:ascii="Times New Roman" w:hAnsi="Times New Roman" w:cs="Times New Roman"/>
-                <w:sz w:val="20"/>
-                <w:szCs w:val="20"/>
-              </w:rPr>
-              <w:t>Activities</w:t>
-            </w:r>
-            <w:proofErr w:type="spellEnd"/>
-            <w:r>
-              <w:rPr>
-                <w:rFonts w:ascii="Times New Roman" w:hAnsi="Times New Roman" w:cs="Times New Roman"/>
-                <w:sz w:val="20"/>
-                <w:szCs w:val="20"/>
-              </w:rPr>
-              <w:t xml:space="preserve"> = </w:t>
+              <w:t xml:space="preserve">% Direct Activities = </w:t>
             </w:r>
             <w:r>
               <w:rPr>
@@ -10424,23 +9497,13 @@
                 <w:szCs w:val="20"/>
               </w:rPr>
             </w:pPr>
-            <w:proofErr w:type="spellStart"/>
             <w:r>
               <w:rPr>
                 <w:rFonts w:ascii="Times New Roman" w:hAnsi="Times New Roman" w:cs="Times New Roman"/>
                 <w:sz w:val="20"/>
                 <w:szCs w:val="20"/>
               </w:rPr>
-              <w:t>Clinical</w:t>
-            </w:r>
-            <w:proofErr w:type="spellEnd"/>
-            <w:r>
-              <w:rPr>
-                <w:rFonts w:ascii="Times New Roman" w:hAnsi="Times New Roman" w:cs="Times New Roman"/>
-                <w:sz w:val="20"/>
-                <w:szCs w:val="20"/>
-              </w:rPr>
-              <w:t xml:space="preserve"> Focus = </w:t>
+              <w:t xml:space="preserve">Clinical Focus = </w:t>
             </w:r>
             <w:r>
               <w:rPr>
@@ -10474,41 +9537,13 @@
                 <w:szCs w:val="20"/>
               </w:rPr>
             </w:pPr>
-            <w:proofErr w:type="spellStart"/>
             <w:r>
               <w:rPr>
                 <w:rFonts w:ascii="Times New Roman" w:hAnsi="Times New Roman" w:cs="Times New Roman"/>
                 <w:sz w:val="20"/>
                 <w:szCs w:val="20"/>
               </w:rPr>
-              <w:t>Entire</w:t>
-            </w:r>
-            <w:proofErr w:type="spellEnd"/>
-            <w:r>
-              <w:rPr>
-                <w:rFonts w:ascii="Times New Roman" w:hAnsi="Times New Roman" w:cs="Times New Roman"/>
-                <w:sz w:val="20"/>
-                <w:szCs w:val="20"/>
-              </w:rPr>
-              <w:t xml:space="preserve"> </w:t>
-            </w:r>
-            <w:proofErr w:type="spellStart"/>
-            <w:r>
-              <w:rPr>
-                <w:rFonts w:ascii="Times New Roman" w:hAnsi="Times New Roman" w:cs="Times New Roman"/>
-                <w:sz w:val="20"/>
-                <w:szCs w:val="20"/>
-              </w:rPr>
-              <w:t>population</w:t>
-            </w:r>
-            <w:proofErr w:type="spellEnd"/>
-            <w:r>
-              <w:rPr>
-                <w:rFonts w:ascii="Times New Roman" w:hAnsi="Times New Roman" w:cs="Times New Roman"/>
-                <w:sz w:val="20"/>
-                <w:szCs w:val="20"/>
-              </w:rPr>
-              <w:t xml:space="preserve"> </w:t>
+              <w:t xml:space="preserve">Entire population </w:t>
             </w:r>
           </w:p>
           <w:p>
@@ -10526,88 +9561,14 @@
                 <w:szCs w:val="20"/>
               </w:rPr>
             </w:pPr>
-            <w:proofErr w:type="spellStart"/>
             <w:r>
               <w:rPr>
                 <w:rFonts w:ascii="Times New Roman" w:hAnsi="Times New Roman" w:cs="Times New Roman"/>
                 <w:sz w:val="20"/>
                 <w:szCs w:val="20"/>
               </w:rPr>
-              <w:t>Supply</w:t>
+              <w:t>Supply of professionals with SUS contracts</w:t>
             </w:r>
-            <w:proofErr w:type="spellEnd"/>
-            <w:r>
-              <w:rPr>
-                <w:rFonts w:ascii="Times New Roman" w:hAnsi="Times New Roman" w:cs="Times New Roman"/>
-                <w:sz w:val="20"/>
-                <w:szCs w:val="20"/>
-              </w:rPr>
-              <w:t xml:space="preserve"> </w:t>
-            </w:r>
-            <w:proofErr w:type="spellStart"/>
-            <w:r>
-              <w:rPr>
-                <w:rFonts w:ascii="Times New Roman" w:hAnsi="Times New Roman" w:cs="Times New Roman"/>
-                <w:sz w:val="20"/>
-                <w:szCs w:val="20"/>
-              </w:rPr>
-              <w:t>of</w:t>
-            </w:r>
-            <w:proofErr w:type="spellEnd"/>
-            <w:r>
-              <w:rPr>
-                <w:rFonts w:ascii="Times New Roman" w:hAnsi="Times New Roman" w:cs="Times New Roman"/>
-                <w:sz w:val="20"/>
-                <w:szCs w:val="20"/>
-              </w:rPr>
-              <w:t xml:space="preserve"> </w:t>
-            </w:r>
-            <w:proofErr w:type="spellStart"/>
-            <w:r>
-              <w:rPr>
-                <w:rFonts w:ascii="Times New Roman" w:hAnsi="Times New Roman" w:cs="Times New Roman"/>
-                <w:sz w:val="20"/>
-                <w:szCs w:val="20"/>
-              </w:rPr>
-              <w:t>professionals</w:t>
-            </w:r>
-            <w:proofErr w:type="spellEnd"/>
-            <w:r>
-              <w:rPr>
-                <w:rFonts w:ascii="Times New Roman" w:hAnsi="Times New Roman" w:cs="Times New Roman"/>
-                <w:sz w:val="20"/>
-                <w:szCs w:val="20"/>
-              </w:rPr>
-              <w:t xml:space="preserve"> </w:t>
-            </w:r>
-            <w:proofErr w:type="spellStart"/>
-            <w:r>
-              <w:rPr>
-                <w:rFonts w:ascii="Times New Roman" w:hAnsi="Times New Roman" w:cs="Times New Roman"/>
-                <w:sz w:val="20"/>
-                <w:szCs w:val="20"/>
-              </w:rPr>
-              <w:t>with</w:t>
-            </w:r>
-            <w:proofErr w:type="spellEnd"/>
-            <w:r>
-              <w:rPr>
-                <w:rFonts w:ascii="Times New Roman" w:hAnsi="Times New Roman" w:cs="Times New Roman"/>
-                <w:sz w:val="20"/>
-                <w:szCs w:val="20"/>
-              </w:rPr>
-              <w:t xml:space="preserve"> SUS </w:t>
-            </w:r>
-            <w:proofErr w:type="spellStart"/>
-            <w:r>
-              <w:rPr>
-                <w:rFonts w:ascii="Times New Roman" w:hAnsi="Times New Roman" w:cs="Times New Roman"/>
-                <w:sz w:val="20"/>
-                <w:szCs w:val="20"/>
-              </w:rPr>
-              <w:t>contracts</w:t>
-            </w:r>
-            <w:proofErr w:type="spellEnd"/>
           </w:p>
         </w:tc>
       </w:tr>
@@ -10645,174 +9606,8 @@
                 <w:sz w:val="20"/>
                 <w:szCs w:val="20"/>
               </w:rPr>
-              <w:t xml:space="preserve">3. </w:t>
+              <w:t>3. Scenario 2 + Deduction of the population with health insurance</w:t>
             </w:r>
-            <w:proofErr w:type="spellStart"/>
-            <w:r>
-              <w:rPr>
-                <w:rFonts w:ascii="Times New Roman" w:hAnsi="Times New Roman" w:cs="Times New Roman"/>
-                <w:b w:val="0"/>
-                <w:bCs w:val="0"/>
-                <w:sz w:val="20"/>
-                <w:szCs w:val="20"/>
-              </w:rPr>
-              <w:t>Scenario</w:t>
-            </w:r>
-            <w:proofErr w:type="spellEnd"/>
-            <w:r>
-              <w:rPr>
-                <w:rFonts w:ascii="Times New Roman" w:hAnsi="Times New Roman" w:cs="Times New Roman"/>
-                <w:b w:val="0"/>
-                <w:bCs w:val="0"/>
-                <w:sz w:val="20"/>
-                <w:szCs w:val="20"/>
-              </w:rPr>
-              <w:t xml:space="preserve"> 2 + </w:t>
-            </w:r>
-            <w:proofErr w:type="spellStart"/>
-            <w:r>
-              <w:rPr>
-                <w:rFonts w:ascii="Times New Roman" w:hAnsi="Times New Roman" w:cs="Times New Roman"/>
-                <w:b w:val="0"/>
-                <w:bCs w:val="0"/>
-                <w:sz w:val="20"/>
-                <w:szCs w:val="20"/>
-              </w:rPr>
-              <w:t>Deduction</w:t>
-            </w:r>
-            <w:proofErr w:type="spellEnd"/>
-            <w:r>
-              <w:rPr>
-                <w:rFonts w:ascii="Times New Roman" w:hAnsi="Times New Roman" w:cs="Times New Roman"/>
-                <w:b w:val="0"/>
-                <w:bCs w:val="0"/>
-                <w:sz w:val="20"/>
-                <w:szCs w:val="20"/>
-              </w:rPr>
-              <w:t xml:space="preserve"> </w:t>
-            </w:r>
-            <w:proofErr w:type="spellStart"/>
-            <w:r>
-              <w:rPr>
-                <w:rFonts w:ascii="Times New Roman" w:hAnsi="Times New Roman" w:cs="Times New Roman"/>
-                <w:b w:val="0"/>
-                <w:bCs w:val="0"/>
-                <w:sz w:val="20"/>
-                <w:szCs w:val="20"/>
-              </w:rPr>
-              <w:t>of</w:t>
-            </w:r>
-            <w:proofErr w:type="spellEnd"/>
-            <w:r>
-              <w:rPr>
-                <w:rFonts w:ascii="Times New Roman" w:hAnsi="Times New Roman" w:cs="Times New Roman"/>
-                <w:b w:val="0"/>
-                <w:bCs w:val="0"/>
-                <w:sz w:val="20"/>
-                <w:szCs w:val="20"/>
-              </w:rPr>
-              <w:t xml:space="preserve"> </w:t>
-            </w:r>
-            <w:proofErr w:type="spellStart"/>
-            <w:r>
-              <w:rPr>
-                <w:rFonts w:ascii="Times New Roman" w:hAnsi="Times New Roman" w:cs="Times New Roman"/>
-                <w:b w:val="0"/>
-                <w:bCs w:val="0"/>
-                <w:sz w:val="20"/>
-                <w:szCs w:val="20"/>
-              </w:rPr>
-              <w:t>the</w:t>
-            </w:r>
-            <w:proofErr w:type="spellEnd"/>
-            <w:r>
-              <w:rPr>
-                <w:rFonts w:ascii="Times New Roman" w:hAnsi="Times New Roman" w:cs="Times New Roman"/>
-                <w:b w:val="0"/>
-                <w:bCs w:val="0"/>
-                <w:sz w:val="20"/>
-                <w:szCs w:val="20"/>
-              </w:rPr>
-              <w:t xml:space="preserve"> </w:t>
-            </w:r>
-            <w:proofErr w:type="spellStart"/>
-            <w:r>
-              <w:rPr>
-                <w:rFonts w:ascii="Times New Roman" w:hAnsi="Times New Roman" w:cs="Times New Roman"/>
-                <w:b w:val="0"/>
-                <w:bCs w:val="0"/>
-                <w:sz w:val="20"/>
-                <w:szCs w:val="20"/>
-              </w:rPr>
-              <w:t>population</w:t>
-            </w:r>
-            <w:proofErr w:type="spellEnd"/>
-            <w:r>
-              <w:rPr>
-                <w:rFonts w:ascii="Times New Roman" w:hAnsi="Times New Roman" w:cs="Times New Roman"/>
-                <w:b w:val="0"/>
-                <w:bCs w:val="0"/>
-                <w:sz w:val="20"/>
-                <w:szCs w:val="20"/>
-              </w:rPr>
-              <w:t xml:space="preserve"> </w:t>
-            </w:r>
-            <w:proofErr w:type="spellStart"/>
-            <w:r>
-              <w:rPr>
-                <w:rFonts w:ascii="Times New Roman" w:hAnsi="Times New Roman" w:cs="Times New Roman"/>
-                <w:b w:val="0"/>
-                <w:bCs w:val="0"/>
-                <w:sz w:val="20"/>
-                <w:szCs w:val="20"/>
-              </w:rPr>
-              <w:t>with</w:t>
-            </w:r>
-            <w:proofErr w:type="spellEnd"/>
-            <w:r>
-              <w:rPr>
-                <w:rFonts w:ascii="Times New Roman" w:hAnsi="Times New Roman" w:cs="Times New Roman"/>
-                <w:b w:val="0"/>
-                <w:bCs w:val="0"/>
-                <w:sz w:val="20"/>
-                <w:szCs w:val="20"/>
-              </w:rPr>
-              <w:t xml:space="preserve"> </w:t>
-            </w:r>
-            <w:proofErr w:type="spellStart"/>
-            <w:r>
-              <w:rPr>
-                <w:rFonts w:ascii="Times New Roman" w:hAnsi="Times New Roman" w:cs="Times New Roman"/>
-                <w:b w:val="0"/>
-                <w:bCs w:val="0"/>
-                <w:sz w:val="20"/>
-                <w:szCs w:val="20"/>
-              </w:rPr>
-              <w:t>health</w:t>
-            </w:r>
-            <w:proofErr w:type="spellEnd"/>
-            <w:r>
-              <w:rPr>
-                <w:rFonts w:ascii="Times New Roman" w:hAnsi="Times New Roman" w:cs="Times New Roman"/>
-                <w:b w:val="0"/>
-                <w:bCs w:val="0"/>
-                <w:sz w:val="20"/>
-                <w:szCs w:val="20"/>
-              </w:rPr>
-              <w:t xml:space="preserve"> </w:t>
-            </w:r>
-            <w:proofErr w:type="spellStart"/>
-            <w:r>
-              <w:rPr>
-                <w:rFonts w:ascii="Times New Roman" w:hAnsi="Times New Roman" w:cs="Times New Roman"/>
-                <w:b w:val="0"/>
-                <w:bCs w:val="0"/>
-                <w:sz w:val="20"/>
-                <w:szCs w:val="20"/>
-              </w:rPr>
-              <w:t>insurance</w:t>
-            </w:r>
-            <w:proofErr w:type="spellEnd"/>
           </w:p>
         </w:tc>
         <w:tc>
@@ -10869,196 +9664,8 @@
                 <w:sz w:val="20"/>
                 <w:szCs w:val="20"/>
               </w:rPr>
-              <w:t xml:space="preserve">4. </w:t>
+              <w:t>4. Scenario 3 + Supply of professionals with any type of contract</w:t>
             </w:r>
-            <w:proofErr w:type="spellStart"/>
-            <w:r>
-              <w:rPr>
-                <w:rFonts w:ascii="Times New Roman" w:hAnsi="Times New Roman" w:cs="Times New Roman"/>
-                <w:b w:val="0"/>
-                <w:bCs w:val="0"/>
-                <w:sz w:val="20"/>
-                <w:szCs w:val="20"/>
-              </w:rPr>
-              <w:t>Scenario</w:t>
-            </w:r>
-            <w:proofErr w:type="spellEnd"/>
-            <w:r>
-              <w:rPr>
-                <w:rFonts w:ascii="Times New Roman" w:hAnsi="Times New Roman" w:cs="Times New Roman"/>
-                <w:b w:val="0"/>
-                <w:bCs w:val="0"/>
-                <w:sz w:val="20"/>
-                <w:szCs w:val="20"/>
-              </w:rPr>
-              <w:t xml:space="preserve"> 3 + </w:t>
-            </w:r>
-            <w:proofErr w:type="spellStart"/>
-            <w:r>
-              <w:rPr>
-                <w:rFonts w:ascii="Times New Roman" w:hAnsi="Times New Roman" w:cs="Times New Roman"/>
-                <w:b w:val="0"/>
-                <w:bCs w:val="0"/>
-                <w:sz w:val="20"/>
-                <w:szCs w:val="20"/>
-              </w:rPr>
-              <w:t>Supply</w:t>
-            </w:r>
-            <w:proofErr w:type="spellEnd"/>
-            <w:r>
-              <w:rPr>
-                <w:rFonts w:ascii="Times New Roman" w:hAnsi="Times New Roman" w:cs="Times New Roman"/>
-                <w:b w:val="0"/>
-                <w:bCs w:val="0"/>
-                <w:sz w:val="20"/>
-                <w:szCs w:val="20"/>
-              </w:rPr>
-              <w:t xml:space="preserve"> </w:t>
-            </w:r>
-            <w:proofErr w:type="spellStart"/>
-            <w:r>
-              <w:rPr>
-                <w:rFonts w:ascii="Times New Roman" w:hAnsi="Times New Roman" w:cs="Times New Roman"/>
-                <w:b w:val="0"/>
-                <w:bCs w:val="0"/>
-                <w:sz w:val="20"/>
-                <w:szCs w:val="20"/>
-              </w:rPr>
-              <w:t>of</w:t>
-            </w:r>
-            <w:proofErr w:type="spellEnd"/>
-            <w:r>
-              <w:rPr>
-                <w:rFonts w:ascii="Times New Roman" w:hAnsi="Times New Roman" w:cs="Times New Roman"/>
-                <w:b w:val="0"/>
-                <w:bCs w:val="0"/>
-                <w:sz w:val="20"/>
-                <w:szCs w:val="20"/>
-              </w:rPr>
-              <w:t xml:space="preserve"> </w:t>
-            </w:r>
-            <w:proofErr w:type="spellStart"/>
-            <w:r>
-              <w:rPr>
-                <w:rFonts w:ascii="Times New Roman" w:hAnsi="Times New Roman" w:cs="Times New Roman"/>
-                <w:b w:val="0"/>
-                <w:bCs w:val="0"/>
-                <w:sz w:val="20"/>
-                <w:szCs w:val="20"/>
-              </w:rPr>
-              <w:t>professionals</w:t>
-            </w:r>
-            <w:proofErr w:type="spellEnd"/>
-            <w:r>
-              <w:rPr>
-                <w:rFonts w:ascii="Times New Roman" w:hAnsi="Times New Roman" w:cs="Times New Roman"/>
-                <w:b w:val="0"/>
-                <w:bCs w:val="0"/>
-                <w:sz w:val="20"/>
-                <w:szCs w:val="20"/>
-              </w:rPr>
-              <w:t xml:space="preserve"> </w:t>
-            </w:r>
-            <w:proofErr w:type="spellStart"/>
-            <w:r>
-              <w:rPr>
-                <w:rFonts w:ascii="Times New Roman" w:hAnsi="Times New Roman" w:cs="Times New Roman"/>
-                <w:b w:val="0"/>
-                <w:bCs w:val="0"/>
-                <w:sz w:val="20"/>
-                <w:szCs w:val="20"/>
-              </w:rPr>
-              <w:t>with</w:t>
-            </w:r>
-            <w:proofErr w:type="spellEnd"/>
-            <w:r>
-              <w:rPr>
-                <w:rFonts w:ascii="Times New Roman" w:hAnsi="Times New Roman" w:cs="Times New Roman"/>
-                <w:b w:val="0"/>
-                <w:bCs w:val="0"/>
-                <w:sz w:val="20"/>
-                <w:szCs w:val="20"/>
-              </w:rPr>
-              <w:t xml:space="preserve"> </w:t>
-            </w:r>
-            <w:proofErr w:type="spellStart"/>
-            <w:r>
-              <w:rPr>
-                <w:rFonts w:ascii="Times New Roman" w:hAnsi="Times New Roman" w:cs="Times New Roman"/>
-                <w:b w:val="0"/>
-                <w:bCs w:val="0"/>
-                <w:sz w:val="20"/>
-                <w:szCs w:val="20"/>
-              </w:rPr>
-              <w:t>any</w:t>
-            </w:r>
-            <w:proofErr w:type="spellEnd"/>
-            <w:r>
-              <w:rPr>
-                <w:rFonts w:ascii="Times New Roman" w:hAnsi="Times New Roman" w:cs="Times New Roman"/>
-                <w:b w:val="0"/>
-                <w:bCs w:val="0"/>
-                <w:sz w:val="20"/>
-                <w:szCs w:val="20"/>
-              </w:rPr>
-              <w:t xml:space="preserve"> </w:t>
-            </w:r>
-            <w:proofErr w:type="spellStart"/>
-            <w:r>
-              <w:rPr>
-                <w:rFonts w:ascii="Times New Roman" w:hAnsi="Times New Roman" w:cs="Times New Roman"/>
-                <w:b w:val="0"/>
-                <w:bCs w:val="0"/>
-                <w:sz w:val="20"/>
-                <w:szCs w:val="20"/>
-              </w:rPr>
-              <w:t>type</w:t>
-            </w:r>
-            <w:proofErr w:type="spellEnd"/>
-            <w:r>
-              <w:rPr>
-                <w:rFonts w:ascii="Times New Roman" w:hAnsi="Times New Roman" w:cs="Times New Roman"/>
-                <w:b w:val="0"/>
-                <w:bCs w:val="0"/>
-                <w:sz w:val="20"/>
-                <w:szCs w:val="20"/>
-              </w:rPr>
-              <w:t xml:space="preserve"> </w:t>
-            </w:r>
-            <w:proofErr w:type="spellStart"/>
-            <w:r>
-              <w:rPr>
-                <w:rFonts w:ascii="Times New Roman" w:hAnsi="Times New Roman" w:cs="Times New Roman"/>
-                <w:b w:val="0"/>
-                <w:bCs w:val="0"/>
-                <w:sz w:val="20"/>
-                <w:szCs w:val="20"/>
-              </w:rPr>
-              <w:t>of</w:t>
-            </w:r>
-            <w:proofErr w:type="spellEnd"/>
-            <w:r>
-              <w:rPr>
-                <w:rFonts w:ascii="Times New Roman" w:hAnsi="Times New Roman" w:cs="Times New Roman"/>
-                <w:b w:val="0"/>
-                <w:bCs w:val="0"/>
-                <w:sz w:val="20"/>
-                <w:szCs w:val="20"/>
-              </w:rPr>
-              <w:t xml:space="preserve"> </w:t>
-            </w:r>
-            <w:proofErr w:type="spellStart"/>
-            <w:r>
-              <w:rPr>
-                <w:rFonts w:ascii="Times New Roman" w:hAnsi="Times New Roman" w:cs="Times New Roman"/>
-                <w:b w:val="0"/>
-                <w:bCs w:val="0"/>
-                <w:sz w:val="20"/>
-                <w:szCs w:val="20"/>
-              </w:rPr>
-              <w:t>contract</w:t>
-            </w:r>
-            <w:proofErr w:type="spellEnd"/>
           </w:p>
         </w:tc>
         <w:tc>
@@ -11637,9 +10244,8 @@
           <w:iCs w:val="0"/>
           <w:color w:val="auto"/>
         </w:rPr>
-        <w:t xml:space="preserve"> - Baseline </w:t>
-      </w:r>
-      <w:proofErr w:type="spellStart"/>
+        <w:t xml:space="preserve"> - Baseline scenario, where A: AWT = 1576, </w:t>
+      </w:r>
       <w:r>
         <w:rPr>
           <w:rFonts w:ascii="Times New Roman" w:hAnsi="Times New Roman" w:cs="Times New Roman"/>
@@ -11647,9 +10253,8 @@
           <w:iCs w:val="0"/>
           <w:color w:val="auto"/>
         </w:rPr>
-        <w:t>scenario</w:t>
-      </w:r>
-      <w:proofErr w:type="spellEnd"/>
+        <w:t xml:space="preserve">PHC </w:t>
+      </w:r>
       <w:r>
         <w:rPr>
           <w:rFonts w:ascii="Times New Roman" w:hAnsi="Times New Roman" w:cs="Times New Roman"/>
@@ -11657,9 +10262,8 @@
           <w:iCs w:val="0"/>
           <w:color w:val="auto"/>
         </w:rPr>
-        <w:t xml:space="preserve">, </w:t>
-      </w:r>
-      <w:proofErr w:type="spellStart"/>
+        <w:t>Service</w:t>
+      </w:r>
       <w:r>
         <w:rPr>
           <w:rFonts w:ascii="Times New Roman" w:hAnsi="Times New Roman" w:cs="Times New Roman"/>
@@ -11667,9 +10271,8 @@
           <w:iCs w:val="0"/>
           <w:color w:val="auto"/>
         </w:rPr>
-        <w:t>where</w:t>
-      </w:r>
-      <w:proofErr w:type="spellEnd"/>
+        <w:t xml:space="preserve"> productivity</w:t>
+      </w:r>
       <w:r>
         <w:rPr>
           <w:rFonts w:ascii="Times New Roman" w:hAnsi="Times New Roman" w:cs="Times New Roman"/>
@@ -11677,7 +10280,7 @@
           <w:iCs w:val="0"/>
           <w:color w:val="auto"/>
         </w:rPr>
-        <w:t xml:space="preserve"> A: AWT = 1576, </w:t>
+        <w:t xml:space="preserve"> = 45 min., % Direct Activities = 40%, Clinical Focus = 50%, total population, only SUS professionals' supply</w:t>
       </w:r>
       <w:r>
         <w:rPr>
@@ -11686,7 +10289,7 @@
           <w:iCs w:val="0"/>
           <w:color w:val="auto"/>
         </w:rPr>
-        <w:t xml:space="preserve">PHC </w:t>
+        <w:t xml:space="preserve">; and B: AWT = 1576, Periodontics Service Productivy = 55 min, Endodontics Service Productivity = 45 min, Prosthodonthics Service Productivy = 55 min, </w:t>
       </w:r>
       <w:r>
         <w:rPr>
@@ -11695,397 +10298,8 @@
           <w:iCs w:val="0"/>
           <w:color w:val="auto"/>
         </w:rPr>
-        <w:t>Service</w:t>
-      </w:r>
-      <w:r>
-        <w:rPr>
-          <w:rFonts w:ascii="Times New Roman" w:hAnsi="Times New Roman" w:cs="Times New Roman"/>
-          <w:i w:val="0"/>
-          <w:iCs w:val="0"/>
-          <w:color w:val="auto"/>
-        </w:rPr>
-        <w:t xml:space="preserve"> </w:t>
-      </w:r>
-      <w:proofErr w:type="spellStart"/>
-      <w:r>
-        <w:rPr>
-          <w:rFonts w:ascii="Times New Roman" w:hAnsi="Times New Roman" w:cs="Times New Roman"/>
-          <w:i w:val="0"/>
-          <w:iCs w:val="0"/>
-          <w:color w:val="auto"/>
-        </w:rPr>
-        <w:t>productivity</w:t>
-      </w:r>
-      <w:proofErr w:type="spellEnd"/>
-      <w:r>
-        <w:rPr>
-          <w:rFonts w:ascii="Times New Roman" w:hAnsi="Times New Roman" w:cs="Times New Roman"/>
-          <w:i w:val="0"/>
-          <w:iCs w:val="0"/>
-          <w:color w:val="auto"/>
-        </w:rPr>
-        <w:t xml:space="preserve"> = 45 min., % Direct </w:t>
-      </w:r>
-      <w:proofErr w:type="spellStart"/>
-      <w:r>
-        <w:rPr>
-          <w:rFonts w:ascii="Times New Roman" w:hAnsi="Times New Roman" w:cs="Times New Roman"/>
-          <w:i w:val="0"/>
-          <w:iCs w:val="0"/>
-          <w:color w:val="auto"/>
-        </w:rPr>
-        <w:t>Activities</w:t>
-      </w:r>
-      <w:proofErr w:type="spellEnd"/>
-      <w:r>
-        <w:rPr>
-          <w:rFonts w:ascii="Times New Roman" w:hAnsi="Times New Roman" w:cs="Times New Roman"/>
-          <w:i w:val="0"/>
-          <w:iCs w:val="0"/>
-          <w:color w:val="auto"/>
-        </w:rPr>
-        <w:t xml:space="preserve"> = 40%, </w:t>
-      </w:r>
-      <w:proofErr w:type="spellStart"/>
-      <w:r>
-        <w:rPr>
-          <w:rFonts w:ascii="Times New Roman" w:hAnsi="Times New Roman" w:cs="Times New Roman"/>
-          <w:i w:val="0"/>
-          <w:iCs w:val="0"/>
-          <w:color w:val="auto"/>
-        </w:rPr>
-        <w:t>Clinical</w:t>
-      </w:r>
-      <w:proofErr w:type="spellEnd"/>
-      <w:r>
-        <w:rPr>
-          <w:rFonts w:ascii="Times New Roman" w:hAnsi="Times New Roman" w:cs="Times New Roman"/>
-          <w:i w:val="0"/>
-          <w:iCs w:val="0"/>
-          <w:color w:val="auto"/>
-        </w:rPr>
-        <w:t xml:space="preserve"> Focus = 50%, total </w:t>
-      </w:r>
-      <w:proofErr w:type="spellStart"/>
-      <w:r>
-        <w:rPr>
-          <w:rFonts w:ascii="Times New Roman" w:hAnsi="Times New Roman" w:cs="Times New Roman"/>
-          <w:i w:val="0"/>
-          <w:iCs w:val="0"/>
-          <w:color w:val="auto"/>
-        </w:rPr>
-        <w:t>population</w:t>
-      </w:r>
-      <w:proofErr w:type="spellEnd"/>
-      <w:r>
-        <w:rPr>
-          <w:rFonts w:ascii="Times New Roman" w:hAnsi="Times New Roman" w:cs="Times New Roman"/>
-          <w:i w:val="0"/>
-          <w:iCs w:val="0"/>
-          <w:color w:val="auto"/>
-        </w:rPr>
-        <w:t xml:space="preserve">, </w:t>
-      </w:r>
-      <w:proofErr w:type="spellStart"/>
-      <w:r>
-        <w:rPr>
-          <w:rFonts w:ascii="Times New Roman" w:hAnsi="Times New Roman" w:cs="Times New Roman"/>
-          <w:i w:val="0"/>
-          <w:iCs w:val="0"/>
-          <w:color w:val="auto"/>
-        </w:rPr>
-        <w:t>only</w:t>
-      </w:r>
-      <w:proofErr w:type="spellEnd"/>
-      <w:r>
-        <w:rPr>
-          <w:rFonts w:ascii="Times New Roman" w:hAnsi="Times New Roman" w:cs="Times New Roman"/>
-          <w:i w:val="0"/>
-          <w:iCs w:val="0"/>
-          <w:color w:val="auto"/>
-        </w:rPr>
-        <w:t xml:space="preserve"> SUS </w:t>
-      </w:r>
-      <w:proofErr w:type="spellStart"/>
-      <w:r>
-        <w:rPr>
-          <w:rFonts w:ascii="Times New Roman" w:hAnsi="Times New Roman" w:cs="Times New Roman"/>
-          <w:i w:val="0"/>
-          <w:iCs w:val="0"/>
-          <w:color w:val="auto"/>
-        </w:rPr>
-        <w:t>professionals</w:t>
-      </w:r>
-      <w:proofErr w:type="spellEnd"/>
-      <w:r>
-        <w:rPr>
-          <w:rFonts w:ascii="Times New Roman" w:hAnsi="Times New Roman" w:cs="Times New Roman"/>
-          <w:i w:val="0"/>
-          <w:iCs w:val="0"/>
-          <w:color w:val="auto"/>
-        </w:rPr>
-        <w:t xml:space="preserve">' </w:t>
-      </w:r>
-      <w:proofErr w:type="spellStart"/>
-      <w:r>
-        <w:rPr>
-          <w:rFonts w:ascii="Times New Roman" w:hAnsi="Times New Roman" w:cs="Times New Roman"/>
-          <w:i w:val="0"/>
-          <w:iCs w:val="0"/>
-          <w:color w:val="auto"/>
-        </w:rPr>
-        <w:t>supply</w:t>
-      </w:r>
-      <w:proofErr w:type="spellEnd"/>
-      <w:r>
-        <w:rPr>
-          <w:rFonts w:ascii="Times New Roman" w:hAnsi="Times New Roman" w:cs="Times New Roman"/>
-          <w:i w:val="0"/>
-          <w:iCs w:val="0"/>
-          <w:color w:val="auto"/>
-        </w:rPr>
-        <w:t xml:space="preserve">; </w:t>
-      </w:r>
-      <w:proofErr w:type="spellStart"/>
-      <w:r>
-        <w:rPr>
-          <w:rFonts w:ascii="Times New Roman" w:hAnsi="Times New Roman" w:cs="Times New Roman"/>
-          <w:i w:val="0"/>
-          <w:iCs w:val="0"/>
-          <w:color w:val="auto"/>
-        </w:rPr>
-        <w:t>and</w:t>
-      </w:r>
-      <w:proofErr w:type="spellEnd"/>
-      <w:r>
-        <w:rPr>
-          <w:rFonts w:ascii="Times New Roman" w:hAnsi="Times New Roman" w:cs="Times New Roman"/>
-          <w:i w:val="0"/>
-          <w:iCs w:val="0"/>
-          <w:color w:val="auto"/>
-        </w:rPr>
-        <w:t xml:space="preserve"> B: AWT = 1576, </w:t>
-      </w:r>
-      <w:proofErr w:type="spellStart"/>
-      <w:r>
-        <w:rPr>
-          <w:rFonts w:ascii="Times New Roman" w:hAnsi="Times New Roman" w:cs="Times New Roman"/>
-          <w:i w:val="0"/>
-          <w:iCs w:val="0"/>
-          <w:color w:val="auto"/>
-        </w:rPr>
-        <w:t>Periodontics</w:t>
-      </w:r>
-      <w:proofErr w:type="spellEnd"/>
-      <w:r>
-        <w:rPr>
-          <w:rFonts w:ascii="Times New Roman" w:hAnsi="Times New Roman" w:cs="Times New Roman"/>
-          <w:i w:val="0"/>
-          <w:iCs w:val="0"/>
-          <w:color w:val="auto"/>
-        </w:rPr>
-        <w:t xml:space="preserve"> Service </w:t>
-      </w:r>
-      <w:proofErr w:type="spellStart"/>
-      <w:r>
-        <w:rPr>
-          <w:rFonts w:ascii="Times New Roman" w:hAnsi="Times New Roman" w:cs="Times New Roman"/>
-          <w:i w:val="0"/>
-          <w:iCs w:val="0"/>
-          <w:color w:val="auto"/>
-        </w:rPr>
-        <w:t>Productivy</w:t>
-      </w:r>
-      <w:proofErr w:type="spellEnd"/>
-      <w:r>
-        <w:rPr>
-          <w:rFonts w:ascii="Times New Roman" w:hAnsi="Times New Roman" w:cs="Times New Roman"/>
-          <w:i w:val="0"/>
-          <w:iCs w:val="0"/>
-          <w:color w:val="auto"/>
-        </w:rPr>
-        <w:t xml:space="preserve"> = 55 min, </w:t>
-      </w:r>
-      <w:proofErr w:type="spellStart"/>
-      <w:r>
-        <w:rPr>
-          <w:rFonts w:ascii="Times New Roman" w:hAnsi="Times New Roman" w:cs="Times New Roman"/>
-          <w:i w:val="0"/>
-          <w:iCs w:val="0"/>
-          <w:color w:val="auto"/>
-        </w:rPr>
-        <w:t>Endodontics</w:t>
-      </w:r>
-      <w:proofErr w:type="spellEnd"/>
-      <w:r>
-        <w:rPr>
-          <w:rFonts w:ascii="Times New Roman" w:hAnsi="Times New Roman" w:cs="Times New Roman"/>
-          <w:i w:val="0"/>
-          <w:iCs w:val="0"/>
-          <w:color w:val="auto"/>
-        </w:rPr>
-        <w:t xml:space="preserve"> Service Productivity = 45 min, </w:t>
-      </w:r>
-      <w:proofErr w:type="spellStart"/>
-      <w:r>
-        <w:rPr>
-          <w:rFonts w:ascii="Times New Roman" w:hAnsi="Times New Roman" w:cs="Times New Roman"/>
-          <w:i w:val="0"/>
-          <w:iCs w:val="0"/>
-          <w:color w:val="auto"/>
-        </w:rPr>
-        <w:t>Prosthodonthics</w:t>
-      </w:r>
-      <w:proofErr w:type="spellEnd"/>
-      <w:r>
-        <w:rPr>
-          <w:rFonts w:ascii="Times New Roman" w:hAnsi="Times New Roman" w:cs="Times New Roman"/>
-          <w:i w:val="0"/>
-          <w:iCs w:val="0"/>
-          <w:color w:val="auto"/>
-        </w:rPr>
-        <w:t xml:space="preserve"> Service </w:t>
-      </w:r>
-      <w:proofErr w:type="spellStart"/>
-      <w:r>
-        <w:rPr>
-          <w:rFonts w:ascii="Times New Roman" w:hAnsi="Times New Roman" w:cs="Times New Roman"/>
-          <w:i w:val="0"/>
-          <w:iCs w:val="0"/>
-          <w:color w:val="auto"/>
-        </w:rPr>
-        <w:t>Productivy</w:t>
-      </w:r>
-      <w:proofErr w:type="spellEnd"/>
-      <w:r>
-        <w:rPr>
-          <w:rFonts w:ascii="Times New Roman" w:hAnsi="Times New Roman" w:cs="Times New Roman"/>
-          <w:i w:val="0"/>
-          <w:iCs w:val="0"/>
-          <w:color w:val="auto"/>
-        </w:rPr>
-        <w:t xml:space="preserve"> = 55 min, </w:t>
-      </w:r>
-      <w:r>
-        <w:rPr>
-          <w:rFonts w:ascii="Times New Roman" w:hAnsi="Times New Roman" w:cs="Times New Roman"/>
-          <w:i w:val="0"/>
-          <w:iCs w:val="0"/>
-          <w:color w:val="auto"/>
-        </w:rPr>
-        <w:t xml:space="preserve">% Direct </w:t>
-      </w:r>
-      <w:proofErr w:type="spellStart"/>
-      <w:r>
-        <w:rPr>
-          <w:rFonts w:ascii="Times New Roman" w:hAnsi="Times New Roman" w:cs="Times New Roman"/>
-          <w:i w:val="0"/>
-          <w:iCs w:val="0"/>
-          <w:color w:val="auto"/>
-        </w:rPr>
-        <w:t>Activities</w:t>
-      </w:r>
-      <w:proofErr w:type="spellEnd"/>
-      <w:r>
-        <w:rPr>
-          <w:rFonts w:ascii="Times New Roman" w:hAnsi="Times New Roman" w:cs="Times New Roman"/>
-          <w:i w:val="0"/>
-          <w:iCs w:val="0"/>
-          <w:color w:val="auto"/>
-        </w:rPr>
-        <w:t xml:space="preserve"> = 40%, </w:t>
-      </w:r>
-      <w:proofErr w:type="spellStart"/>
-      <w:r>
-        <w:rPr>
-          <w:rFonts w:ascii="Times New Roman" w:hAnsi="Times New Roman" w:cs="Times New Roman"/>
-          <w:i w:val="0"/>
-          <w:iCs w:val="0"/>
-          <w:color w:val="auto"/>
-        </w:rPr>
-        <w:t>Clinical</w:t>
-      </w:r>
-      <w:proofErr w:type="spellEnd"/>
-      <w:r>
-        <w:rPr>
-          <w:rFonts w:ascii="Times New Roman" w:hAnsi="Times New Roman" w:cs="Times New Roman"/>
-          <w:i w:val="0"/>
-          <w:iCs w:val="0"/>
-          <w:color w:val="auto"/>
-        </w:rPr>
-        <w:t xml:space="preserve"> Focus = 50%, total </w:t>
-      </w:r>
-      <w:proofErr w:type="spellStart"/>
-      <w:r>
-        <w:rPr>
-          <w:rFonts w:ascii="Times New Roman" w:hAnsi="Times New Roman" w:cs="Times New Roman"/>
-          <w:i w:val="0"/>
-          <w:iCs w:val="0"/>
-          <w:color w:val="auto"/>
-        </w:rPr>
-        <w:t>population</w:t>
-      </w:r>
-      <w:proofErr w:type="spellEnd"/>
-      <w:r>
-        <w:rPr>
-          <w:rFonts w:ascii="Times New Roman" w:hAnsi="Times New Roman" w:cs="Times New Roman"/>
-          <w:i w:val="0"/>
-          <w:iCs w:val="0"/>
-          <w:color w:val="auto"/>
-        </w:rPr>
-        <w:t xml:space="preserve">, </w:t>
-      </w:r>
-      <w:proofErr w:type="spellStart"/>
-      <w:r>
-        <w:rPr>
-          <w:rFonts w:ascii="Times New Roman" w:hAnsi="Times New Roman" w:cs="Times New Roman"/>
-          <w:i w:val="0"/>
-          <w:iCs w:val="0"/>
-          <w:color w:val="auto"/>
-        </w:rPr>
-        <w:t>only</w:t>
-      </w:r>
-      <w:proofErr w:type="spellEnd"/>
-      <w:r>
-        <w:rPr>
-          <w:rFonts w:ascii="Times New Roman" w:hAnsi="Times New Roman" w:cs="Times New Roman"/>
-          <w:i w:val="0"/>
-          <w:iCs w:val="0"/>
-          <w:color w:val="auto"/>
-        </w:rPr>
-        <w:t xml:space="preserve"> SUS </w:t>
-      </w:r>
-      <w:proofErr w:type="spellStart"/>
-      <w:r>
-        <w:rPr>
-          <w:rFonts w:ascii="Times New Roman" w:hAnsi="Times New Roman" w:cs="Times New Roman"/>
-          <w:i w:val="0"/>
-          <w:iCs w:val="0"/>
-          <w:color w:val="auto"/>
-        </w:rPr>
-        <w:t>professionals</w:t>
-      </w:r>
-      <w:proofErr w:type="spellEnd"/>
-      <w:r>
-        <w:rPr>
-          <w:rFonts w:ascii="Times New Roman" w:hAnsi="Times New Roman" w:cs="Times New Roman"/>
-          <w:i w:val="0"/>
-          <w:iCs w:val="0"/>
-          <w:color w:val="auto"/>
-        </w:rPr>
-        <w:t xml:space="preserve">' </w:t>
-      </w:r>
-      <w:proofErr w:type="spellStart"/>
-      <w:r>
-        <w:rPr>
-          <w:rFonts w:ascii="Times New Roman" w:hAnsi="Times New Roman" w:cs="Times New Roman"/>
-          <w:i w:val="0"/>
-          <w:iCs w:val="0"/>
-          <w:color w:val="auto"/>
-        </w:rPr>
-        <w:t>supply</w:t>
-      </w:r>
-      <w:proofErr w:type="spellEnd"/>
+        <w:t>% Direct Activities = 40%, Clinical Focus = 50%, total population, only SUS professionals' supply</w:t>
+      </w:r>
     </w:p>
     <w:p>
       <w:pPr>
@@ -12156,25 +10370,7 @@
           <w:sz w:val="24"/>
           <w:szCs w:val="24"/>
         </w:rPr>
-        <w:t xml:space="preserve">: 1) Ao observar tais resultados no cenário </w:t>
-      </w:r>
-      <w:proofErr w:type="gramStart"/>
-      <w:r>
-        <w:rPr>
-          <w:rFonts w:ascii="Times New Roman" w:hAnsi="Times New Roman" w:cs="Times New Roman"/>
-          <w:sz w:val="24"/>
-          <w:szCs w:val="24"/>
-        </w:rPr>
-        <w:t>baseline  figura</w:t>
-      </w:r>
-      <w:proofErr w:type="gramEnd"/>
-      <w:r>
-        <w:rPr>
-          <w:rFonts w:ascii="Times New Roman" w:hAnsi="Times New Roman" w:cs="Times New Roman"/>
-          <w:sz w:val="24"/>
-          <w:szCs w:val="24"/>
-        </w:rPr>
-        <w:t xml:space="preserve"> 1 descreve os resultados relativos que comparam oferta e necessidade por cirurgiões-dentistas em um cenário base. Todas as regiões de saúde possuem déficit de profissionais, sobretudo na atenção especializada. As regiões de saúde que obtiveram os melhores resultados são dos estados de Minas Gerais (MG) e São Paulo (SP), ambos destacados na figura 2. Em termos de resultados relativos, as melhores regiões obtiveram valores próximos de 15% na APS, geralmente em MG. Já na AES, os melhores resultados estão nos dois estados, com resultados relativos próximos a 24%.  </w:t>
+        <w:t xml:space="preserve">: 1) Ao observar tais resultados no cenário baseline  figura 1 descreve os resultados relativos que comparam oferta e necessidade por cirurgiões-dentistas em um cenário base. Todas as regiões de saúde possuem déficit de profissionais, sobretudo na atenção especializada. As regiões de saúde que obtiveram os melhores resultados são dos estados de Minas Gerais (MG) e São Paulo (SP), ambos destacados na figura 2. Em termos de resultados relativos, as melhores regiões obtiveram valores próximos de 15% na APS, geralmente em MG. Já na AES, os melhores resultados estão nos dois estados, com resultados relativos próximos a 24%.  </w:t>
       </w:r>
     </w:p>
     <w:p>
@@ -12487,35 +10683,7 @@
               <w:rFonts w:eastAsia="Times New Roman"/>
             </w:rPr>
             <w:tab/>
-            <w:t xml:space="preserve">WHO. </w:t>
-          </w:r>
-          <w:proofErr w:type="spellStart"/>
-          <w:r>
-            <w:rPr>
-              <w:rFonts w:eastAsia="Times New Roman"/>
-            </w:rPr>
-            <w:t>Dentists</w:t>
-          </w:r>
-          <w:proofErr w:type="spellEnd"/>
-          <w:r>
-            <w:rPr>
-              <w:rFonts w:eastAsia="Times New Roman"/>
-            </w:rPr>
-            <w:t xml:space="preserve"> (per 10 000 </w:t>
-          </w:r>
-          <w:proofErr w:type="spellStart"/>
-          <w:r>
-            <w:rPr>
-              <w:rFonts w:eastAsia="Times New Roman"/>
-            </w:rPr>
-            <w:t>population</w:t>
-          </w:r>
-          <w:proofErr w:type="spellEnd"/>
-          <w:r>
-            <w:rPr>
-              <w:rFonts w:eastAsia="Times New Roman"/>
-            </w:rPr>
-            <w:t xml:space="preserve">). https://www.who.int/data/gho/data/indicators/indicator-details/GHO/dentists-(per-10-000-population). 2024. </w:t>
+            <w:t xml:space="preserve">WHO. Dentists (per 10 000 population). https://www.who.int/data/gho/data/indicators/indicator-details/GHO/dentists-(per-10-000-population). 2024. </w:t>
           </w:r>
         </w:p>
         <w:p>
@@ -12563,230 +10731,7 @@
               <w:rFonts w:eastAsia="Times New Roman"/>
             </w:rPr>
             <w:tab/>
-          </w:r>
-          <w:proofErr w:type="spellStart"/>
-          <w:r>
-            <w:rPr>
-              <w:rFonts w:eastAsia="Times New Roman"/>
-            </w:rPr>
-            <w:t>Bleicher</w:t>
-          </w:r>
-          <w:proofErr w:type="spellEnd"/>
-          <w:r>
-            <w:rPr>
-              <w:rFonts w:eastAsia="Times New Roman"/>
-            </w:rPr>
-            <w:t xml:space="preserve"> L, </w:t>
-          </w:r>
-          <w:proofErr w:type="spellStart"/>
-          <w:r>
-            <w:rPr>
-              <w:rFonts w:eastAsia="Times New Roman"/>
-            </w:rPr>
-            <w:t>Cangussu</w:t>
-          </w:r>
-          <w:proofErr w:type="spellEnd"/>
-          <w:r>
-            <w:rPr>
-              <w:rFonts w:eastAsia="Times New Roman"/>
-            </w:rPr>
-            <w:t xml:space="preserve"> MCT. The </w:t>
-          </w:r>
-          <w:proofErr w:type="spellStart"/>
-          <w:r>
-            <w:rPr>
-              <w:rFonts w:eastAsia="Times New Roman"/>
-            </w:rPr>
-            <w:t>evolution</w:t>
-          </w:r>
-          <w:proofErr w:type="spellEnd"/>
-          <w:r>
-            <w:rPr>
-              <w:rFonts w:eastAsia="Times New Roman"/>
-            </w:rPr>
-            <w:t xml:space="preserve"> </w:t>
-          </w:r>
-          <w:proofErr w:type="spellStart"/>
-          <w:r>
-            <w:rPr>
-              <w:rFonts w:eastAsia="Times New Roman"/>
-            </w:rPr>
-            <w:t>of</w:t>
-          </w:r>
-          <w:proofErr w:type="spellEnd"/>
-          <w:r>
-            <w:rPr>
-              <w:rFonts w:eastAsia="Times New Roman"/>
-            </w:rPr>
-            <w:t xml:space="preserve"> </w:t>
-          </w:r>
-          <w:proofErr w:type="spellStart"/>
-          <w:r>
-            <w:rPr>
-              <w:rFonts w:eastAsia="Times New Roman"/>
-            </w:rPr>
-            <w:t>inequalities</w:t>
-          </w:r>
-          <w:proofErr w:type="spellEnd"/>
-          <w:r>
-            <w:rPr>
-              <w:rFonts w:eastAsia="Times New Roman"/>
-            </w:rPr>
-            <w:t xml:space="preserve"> in </w:t>
-          </w:r>
-          <w:proofErr w:type="spellStart"/>
-          <w:r>
-            <w:rPr>
-              <w:rFonts w:eastAsia="Times New Roman"/>
-            </w:rPr>
-            <w:t>the</w:t>
-          </w:r>
-          <w:proofErr w:type="spellEnd"/>
-          <w:r>
-            <w:rPr>
-              <w:rFonts w:eastAsia="Times New Roman"/>
-            </w:rPr>
-            <w:t xml:space="preserve"> </w:t>
-          </w:r>
-          <w:proofErr w:type="spellStart"/>
-          <w:r>
-            <w:rPr>
-              <w:rFonts w:eastAsia="Times New Roman"/>
-            </w:rPr>
-            <w:t>distribution</w:t>
-          </w:r>
-          <w:proofErr w:type="spellEnd"/>
-          <w:r>
-            <w:rPr>
-              <w:rFonts w:eastAsia="Times New Roman"/>
-            </w:rPr>
-            <w:t xml:space="preserve"> </w:t>
-          </w:r>
-          <w:proofErr w:type="spellStart"/>
-          <w:r>
-            <w:rPr>
-              <w:rFonts w:eastAsia="Times New Roman"/>
-            </w:rPr>
-            <w:t>of</w:t>
-          </w:r>
-          <w:proofErr w:type="spellEnd"/>
-          <w:r>
-            <w:rPr>
-              <w:rFonts w:eastAsia="Times New Roman"/>
-            </w:rPr>
-            <w:t xml:space="preserve"> </w:t>
-          </w:r>
-          <w:proofErr w:type="spellStart"/>
-          <w:r>
-            <w:rPr>
-              <w:rFonts w:eastAsia="Times New Roman"/>
-            </w:rPr>
-            <w:t>dentists</w:t>
-          </w:r>
-          <w:proofErr w:type="spellEnd"/>
-          <w:r>
-            <w:rPr>
-              <w:rFonts w:eastAsia="Times New Roman"/>
-            </w:rPr>
-            <w:t xml:space="preserve"> in </w:t>
-          </w:r>
-          <w:proofErr w:type="spellStart"/>
-          <w:r>
-            <w:rPr>
-              <w:rFonts w:eastAsia="Times New Roman"/>
-            </w:rPr>
-            <w:t>Brazil</w:t>
-          </w:r>
-          <w:proofErr w:type="spellEnd"/>
-          <w:r>
-            <w:rPr>
-              <w:rFonts w:eastAsia="Times New Roman"/>
-            </w:rPr>
-            <w:t xml:space="preserve">. </w:t>
-          </w:r>
-          <w:proofErr w:type="spellStart"/>
-          <w:r>
-            <w:rPr>
-              <w:rFonts w:eastAsia="Times New Roman"/>
-            </w:rPr>
-            <w:t>Ciencia</w:t>
-          </w:r>
-          <w:proofErr w:type="spellEnd"/>
-          <w:r>
-            <w:rPr>
-              <w:rFonts w:eastAsia="Times New Roman"/>
-            </w:rPr>
-            <w:t xml:space="preserve"> e </w:t>
-          </w:r>
-          <w:proofErr w:type="spellStart"/>
-          <w:r>
-            <w:rPr>
-              <w:rFonts w:eastAsia="Times New Roman"/>
-            </w:rPr>
-            <w:t>Saude</w:t>
-          </w:r>
-          <w:proofErr w:type="spellEnd"/>
-          <w:r>
-            <w:rPr>
-              <w:rFonts w:eastAsia="Times New Roman"/>
-            </w:rPr>
-            <w:t xml:space="preserve"> Coletiva. </w:t>
-          </w:r>
-          <w:proofErr w:type="spellStart"/>
-          <w:r>
-            <w:rPr>
-              <w:rFonts w:eastAsia="Times New Roman"/>
-            </w:rPr>
-            <w:t>Associacao</w:t>
-          </w:r>
-          <w:proofErr w:type="spellEnd"/>
-          <w:r>
-            <w:rPr>
-              <w:rFonts w:eastAsia="Times New Roman"/>
-            </w:rPr>
-            <w:t xml:space="preserve"> Brasileira de </w:t>
-          </w:r>
-          <w:proofErr w:type="spellStart"/>
-          <w:r>
-            <w:rPr>
-              <w:rFonts w:eastAsia="Times New Roman"/>
-            </w:rPr>
-            <w:t>Pos</w:t>
-          </w:r>
-          <w:proofErr w:type="spellEnd"/>
-          <w:r>
-            <w:rPr>
-              <w:rFonts w:eastAsia="Times New Roman"/>
-            </w:rPr>
-            <w:t xml:space="preserve"> - </w:t>
-          </w:r>
-          <w:proofErr w:type="spellStart"/>
-          <w:r>
-            <w:rPr>
-              <w:rFonts w:eastAsia="Times New Roman"/>
-            </w:rPr>
-            <w:t>Graduacao</w:t>
-          </w:r>
-          <w:proofErr w:type="spellEnd"/>
-          <w:r>
-            <w:rPr>
-              <w:rFonts w:eastAsia="Times New Roman"/>
-            </w:rPr>
-            <w:t xml:space="preserve"> em </w:t>
-          </w:r>
-          <w:proofErr w:type="spellStart"/>
-          <w:r>
-            <w:rPr>
-              <w:rFonts w:eastAsia="Times New Roman"/>
-            </w:rPr>
-            <w:t>Saude</w:t>
-          </w:r>
-          <w:proofErr w:type="spellEnd"/>
-          <w:r>
-            <w:rPr>
-              <w:rFonts w:eastAsia="Times New Roman"/>
-            </w:rPr>
-            <w:t xml:space="preserve"> Coletiva; 2024;29(1). PMID: 38198328</w:t>
+            <w:t>Bleicher L, Cangussu MCT. The evolution of inequalities in the distribution of dentists in Brazil. Ciencia e Saude Coletiva. Associacao Brasileira de Pos - Graduacao em Saude Coletiva; 2024;29(1). PMID: 38198328</w:t>
           </w:r>
         </w:p>
         <w:p>
@@ -12834,328 +10779,7 @@
               <w:rFonts w:eastAsia="Times New Roman"/>
             </w:rPr>
             <w:tab/>
-          </w:r>
-          <w:proofErr w:type="spellStart"/>
-          <w:r>
-            <w:rPr>
-              <w:rFonts w:eastAsia="Times New Roman"/>
-            </w:rPr>
-            <w:t>Dreesch</w:t>
-          </w:r>
-          <w:proofErr w:type="spellEnd"/>
-          <w:r>
-            <w:rPr>
-              <w:rFonts w:eastAsia="Times New Roman"/>
-            </w:rPr>
-            <w:t xml:space="preserve"> N, </w:t>
-          </w:r>
-          <w:proofErr w:type="spellStart"/>
-          <w:r>
-            <w:rPr>
-              <w:rFonts w:eastAsia="Times New Roman"/>
-            </w:rPr>
-            <w:t>Dolea</w:t>
-          </w:r>
-          <w:proofErr w:type="spellEnd"/>
-          <w:r>
-            <w:rPr>
-              <w:rFonts w:eastAsia="Times New Roman"/>
-            </w:rPr>
-            <w:t xml:space="preserve"> C, Dal </w:t>
-          </w:r>
-          <w:proofErr w:type="spellStart"/>
-          <w:r>
-            <w:rPr>
-              <w:rFonts w:eastAsia="Times New Roman"/>
-            </w:rPr>
-            <w:t>Poz</w:t>
-          </w:r>
-          <w:proofErr w:type="spellEnd"/>
-          <w:r>
-            <w:rPr>
-              <w:rFonts w:eastAsia="Times New Roman"/>
-            </w:rPr>
-            <w:t xml:space="preserve"> MR, </w:t>
-          </w:r>
-          <w:proofErr w:type="spellStart"/>
-          <w:r>
-            <w:rPr>
-              <w:rFonts w:eastAsia="Times New Roman"/>
-            </w:rPr>
-            <w:t>Goubarev</w:t>
-          </w:r>
-          <w:proofErr w:type="spellEnd"/>
-          <w:r>
-            <w:rPr>
-              <w:rFonts w:eastAsia="Times New Roman"/>
-            </w:rPr>
-            <w:t xml:space="preserve"> A, Adams O, </w:t>
-          </w:r>
-          <w:proofErr w:type="spellStart"/>
-          <w:r>
-            <w:rPr>
-              <w:rFonts w:eastAsia="Times New Roman"/>
-            </w:rPr>
-            <w:t>Aregawi</w:t>
-          </w:r>
-          <w:proofErr w:type="spellEnd"/>
-          <w:r>
-            <w:rPr>
-              <w:rFonts w:eastAsia="Times New Roman"/>
-            </w:rPr>
-            <w:t xml:space="preserve"> M, </w:t>
-          </w:r>
-          <w:proofErr w:type="spellStart"/>
-          <w:r>
-            <w:rPr>
-              <w:rFonts w:eastAsia="Times New Roman"/>
-            </w:rPr>
-            <w:t>Bergstrom</w:t>
-          </w:r>
-          <w:proofErr w:type="spellEnd"/>
-          <w:r>
-            <w:rPr>
-              <w:rFonts w:eastAsia="Times New Roman"/>
-            </w:rPr>
-            <w:t xml:space="preserve"> K, </w:t>
-          </w:r>
-          <w:proofErr w:type="spellStart"/>
-          <w:r>
-            <w:rPr>
-              <w:rFonts w:eastAsia="Times New Roman"/>
-            </w:rPr>
-            <w:t>Fogstad</w:t>
-          </w:r>
-          <w:proofErr w:type="spellEnd"/>
-          <w:r>
-            <w:rPr>
-              <w:rFonts w:eastAsia="Times New Roman"/>
-            </w:rPr>
-            <w:t xml:space="preserve"> H, </w:t>
-          </w:r>
-          <w:proofErr w:type="spellStart"/>
-          <w:r>
-            <w:rPr>
-              <w:rFonts w:eastAsia="Times New Roman"/>
-            </w:rPr>
-            <w:t>Sheratt</w:t>
-          </w:r>
-          <w:proofErr w:type="spellEnd"/>
-          <w:r>
-            <w:rPr>
-              <w:rFonts w:eastAsia="Times New Roman"/>
-            </w:rPr>
-            <w:t xml:space="preserve"> D, </w:t>
-          </w:r>
-          <w:proofErr w:type="spellStart"/>
-          <w:r>
-            <w:rPr>
-              <w:rFonts w:eastAsia="Times New Roman"/>
-            </w:rPr>
-            <w:t>Linkins</w:t>
-          </w:r>
-          <w:proofErr w:type="spellEnd"/>
-          <w:r>
-            <w:rPr>
-              <w:rFonts w:eastAsia="Times New Roman"/>
-            </w:rPr>
-            <w:t xml:space="preserve"> J, </w:t>
-          </w:r>
-          <w:proofErr w:type="spellStart"/>
-          <w:r>
-            <w:rPr>
-              <w:rFonts w:eastAsia="Times New Roman"/>
-            </w:rPr>
-            <w:t>Scherpbier</w:t>
-          </w:r>
-          <w:proofErr w:type="spellEnd"/>
-          <w:r>
-            <w:rPr>
-              <w:rFonts w:eastAsia="Times New Roman"/>
-            </w:rPr>
-            <w:t xml:space="preserve"> R, Youssef-Fox M. </w:t>
-          </w:r>
-          <w:proofErr w:type="spellStart"/>
-          <w:r>
-            <w:rPr>
-              <w:rFonts w:eastAsia="Times New Roman"/>
-            </w:rPr>
-            <w:t>An</w:t>
-          </w:r>
-          <w:proofErr w:type="spellEnd"/>
-          <w:r>
-            <w:rPr>
-              <w:rFonts w:eastAsia="Times New Roman"/>
-            </w:rPr>
-            <w:t xml:space="preserve"> approach </w:t>
-          </w:r>
-          <w:proofErr w:type="spellStart"/>
-          <w:r>
-            <w:rPr>
-              <w:rFonts w:eastAsia="Times New Roman"/>
-            </w:rPr>
-            <w:t>to</w:t>
-          </w:r>
-          <w:proofErr w:type="spellEnd"/>
-          <w:r>
-            <w:rPr>
-              <w:rFonts w:eastAsia="Times New Roman"/>
-            </w:rPr>
-            <w:t xml:space="preserve"> </w:t>
-          </w:r>
-          <w:proofErr w:type="spellStart"/>
-          <w:r>
-            <w:rPr>
-              <w:rFonts w:eastAsia="Times New Roman"/>
-            </w:rPr>
-            <w:t>estimating</w:t>
-          </w:r>
-          <w:proofErr w:type="spellEnd"/>
-          <w:r>
-            <w:rPr>
-              <w:rFonts w:eastAsia="Times New Roman"/>
-            </w:rPr>
-            <w:t xml:space="preserve"> </w:t>
-          </w:r>
-          <w:proofErr w:type="spellStart"/>
-          <w:r>
-            <w:rPr>
-              <w:rFonts w:eastAsia="Times New Roman"/>
-            </w:rPr>
-            <w:t>human</w:t>
-          </w:r>
-          <w:proofErr w:type="spellEnd"/>
-          <w:r>
-            <w:rPr>
-              <w:rFonts w:eastAsia="Times New Roman"/>
-            </w:rPr>
-            <w:t xml:space="preserve"> </w:t>
-          </w:r>
-          <w:proofErr w:type="spellStart"/>
-          <w:r>
-            <w:rPr>
-              <w:rFonts w:eastAsia="Times New Roman"/>
-            </w:rPr>
-            <w:t>resource</w:t>
-          </w:r>
-          <w:proofErr w:type="spellEnd"/>
-          <w:r>
-            <w:rPr>
-              <w:rFonts w:eastAsia="Times New Roman"/>
-            </w:rPr>
-            <w:t xml:space="preserve"> </w:t>
-          </w:r>
-          <w:proofErr w:type="spellStart"/>
-          <w:r>
-            <w:rPr>
-              <w:rFonts w:eastAsia="Times New Roman"/>
-            </w:rPr>
-            <w:t>requirements</w:t>
-          </w:r>
-          <w:proofErr w:type="spellEnd"/>
-          <w:r>
-            <w:rPr>
-              <w:rFonts w:eastAsia="Times New Roman"/>
-            </w:rPr>
-            <w:t xml:space="preserve"> </w:t>
-          </w:r>
-          <w:proofErr w:type="spellStart"/>
-          <w:r>
-            <w:rPr>
-              <w:rFonts w:eastAsia="Times New Roman"/>
-            </w:rPr>
-            <w:t>to</w:t>
-          </w:r>
-          <w:proofErr w:type="spellEnd"/>
-          <w:r>
-            <w:rPr>
-              <w:rFonts w:eastAsia="Times New Roman"/>
-            </w:rPr>
-            <w:t xml:space="preserve"> </w:t>
-          </w:r>
-          <w:proofErr w:type="spellStart"/>
-          <w:r>
-            <w:rPr>
-              <w:rFonts w:eastAsia="Times New Roman"/>
-            </w:rPr>
-            <w:t>achieve</w:t>
-          </w:r>
-          <w:proofErr w:type="spellEnd"/>
-          <w:r>
-            <w:rPr>
-              <w:rFonts w:eastAsia="Times New Roman"/>
-            </w:rPr>
-            <w:t xml:space="preserve"> </w:t>
-          </w:r>
-          <w:proofErr w:type="spellStart"/>
-          <w:r>
-            <w:rPr>
-              <w:rFonts w:eastAsia="Times New Roman"/>
-            </w:rPr>
-            <w:t>the</w:t>
-          </w:r>
-          <w:proofErr w:type="spellEnd"/>
-          <w:r>
-            <w:rPr>
-              <w:rFonts w:eastAsia="Times New Roman"/>
-            </w:rPr>
-            <w:t xml:space="preserve"> Millennium </w:t>
-          </w:r>
-          <w:proofErr w:type="spellStart"/>
-          <w:r>
-            <w:rPr>
-              <w:rFonts w:eastAsia="Times New Roman"/>
-            </w:rPr>
-            <w:t>Development</w:t>
-          </w:r>
-          <w:proofErr w:type="spellEnd"/>
-          <w:r>
-            <w:rPr>
-              <w:rFonts w:eastAsia="Times New Roman"/>
-            </w:rPr>
-            <w:t xml:space="preserve"> </w:t>
-          </w:r>
-          <w:proofErr w:type="spellStart"/>
-          <w:r>
-            <w:rPr>
-              <w:rFonts w:eastAsia="Times New Roman"/>
-            </w:rPr>
-            <w:t>Goals</w:t>
-          </w:r>
-          <w:proofErr w:type="spellEnd"/>
-          <w:r>
-            <w:rPr>
-              <w:rFonts w:eastAsia="Times New Roman"/>
-            </w:rPr>
-            <w:t xml:space="preserve">. Health </w:t>
-          </w:r>
-          <w:proofErr w:type="spellStart"/>
-          <w:r>
-            <w:rPr>
-              <w:rFonts w:eastAsia="Times New Roman"/>
-            </w:rPr>
-            <w:t>Policy</w:t>
-          </w:r>
-          <w:proofErr w:type="spellEnd"/>
-          <w:r>
-            <w:rPr>
-              <w:rFonts w:eastAsia="Times New Roman"/>
-            </w:rPr>
-            <w:t xml:space="preserve"> </w:t>
-          </w:r>
-          <w:proofErr w:type="spellStart"/>
-          <w:r>
-            <w:rPr>
-              <w:rFonts w:eastAsia="Times New Roman"/>
-            </w:rPr>
-            <w:t>Plan</w:t>
-          </w:r>
-          <w:proofErr w:type="spellEnd"/>
-          <w:r>
-            <w:rPr>
-              <w:rFonts w:eastAsia="Times New Roman"/>
-            </w:rPr>
-            <w:t>. 2005;20(5):267–276. PMID: 16076934</w:t>
+            <w:t>Dreesch N, Dolea C, Dal Poz MR, Goubarev A, Adams O, Aregawi M, Bergstrom K, Fogstad H, Sheratt D, Linkins J, Scherpbier R, Youssef-Fox M. An approach to estimating human resource requirements to achieve the Millennium Development Goals. Health Policy Plan. 2005;20(5):267–276. PMID: 16076934</w:t>
           </w:r>
         </w:p>
         <w:p>
@@ -13179,133 +10803,7 @@
               <w:rFonts w:eastAsia="Times New Roman"/>
             </w:rPr>
             <w:tab/>
-            <w:t xml:space="preserve">WHO. Models </w:t>
-          </w:r>
-          <w:proofErr w:type="spellStart"/>
-          <w:r>
-            <w:rPr>
-              <w:rFonts w:eastAsia="Times New Roman"/>
-            </w:rPr>
-            <w:t>and</w:t>
-          </w:r>
-          <w:proofErr w:type="spellEnd"/>
-          <w:r>
-            <w:rPr>
-              <w:rFonts w:eastAsia="Times New Roman"/>
-            </w:rPr>
-            <w:t xml:space="preserve"> tools for </w:t>
-          </w:r>
-          <w:proofErr w:type="spellStart"/>
-          <w:r>
-            <w:rPr>
-              <w:rFonts w:eastAsia="Times New Roman"/>
-            </w:rPr>
-            <w:t>health</w:t>
-          </w:r>
-          <w:proofErr w:type="spellEnd"/>
-          <w:r>
-            <w:rPr>
-              <w:rFonts w:eastAsia="Times New Roman"/>
-            </w:rPr>
-            <w:t xml:space="preserve"> </w:t>
-          </w:r>
-          <w:proofErr w:type="spellStart"/>
-          <w:r>
-            <w:rPr>
-              <w:rFonts w:eastAsia="Times New Roman"/>
-            </w:rPr>
-            <w:t>workforce</w:t>
-          </w:r>
-          <w:proofErr w:type="spellEnd"/>
-          <w:r>
-            <w:rPr>
-              <w:rFonts w:eastAsia="Times New Roman"/>
-            </w:rPr>
-            <w:t xml:space="preserve"> </w:t>
-          </w:r>
-          <w:proofErr w:type="spellStart"/>
-          <w:r>
-            <w:rPr>
-              <w:rFonts w:eastAsia="Times New Roman"/>
-            </w:rPr>
-            <w:t>planning</w:t>
-          </w:r>
-          <w:proofErr w:type="spellEnd"/>
-          <w:r>
-            <w:rPr>
-              <w:rFonts w:eastAsia="Times New Roman"/>
-            </w:rPr>
-            <w:t xml:space="preserve"> </w:t>
-          </w:r>
-          <w:proofErr w:type="spellStart"/>
-          <w:r>
-            <w:rPr>
-              <w:rFonts w:eastAsia="Times New Roman"/>
-            </w:rPr>
-            <w:t>and</w:t>
-          </w:r>
-          <w:proofErr w:type="spellEnd"/>
-          <w:r>
-            <w:rPr>
-              <w:rFonts w:eastAsia="Times New Roman"/>
-            </w:rPr>
-            <w:t xml:space="preserve"> </w:t>
-          </w:r>
-          <w:proofErr w:type="spellStart"/>
-          <w:r>
-            <w:rPr>
-              <w:rFonts w:eastAsia="Times New Roman"/>
-            </w:rPr>
-            <w:t>projections</w:t>
-          </w:r>
-          <w:proofErr w:type="spellEnd"/>
-          <w:r>
-            <w:rPr>
-              <w:rFonts w:eastAsia="Times New Roman"/>
-            </w:rPr>
-            <w:t xml:space="preserve">. Human </w:t>
-          </w:r>
-          <w:proofErr w:type="spellStart"/>
-          <w:r>
-            <w:rPr>
-              <w:rFonts w:eastAsia="Times New Roman"/>
-            </w:rPr>
-            <w:t>Resources</w:t>
-          </w:r>
-          <w:proofErr w:type="spellEnd"/>
-          <w:r>
-            <w:rPr>
-              <w:rFonts w:eastAsia="Times New Roman"/>
-            </w:rPr>
-            <w:t xml:space="preserve"> for Health </w:t>
-          </w:r>
-          <w:proofErr w:type="spellStart"/>
-          <w:r>
-            <w:rPr>
-              <w:rFonts w:eastAsia="Times New Roman"/>
-            </w:rPr>
-            <w:t>Observer</w:t>
-          </w:r>
-          <w:proofErr w:type="spellEnd"/>
-          <w:r>
-            <w:rPr>
-              <w:rFonts w:eastAsia="Times New Roman"/>
-            </w:rPr>
-            <w:t xml:space="preserve">. Genebra: World Health </w:t>
-          </w:r>
-          <w:proofErr w:type="spellStart"/>
-          <w:r>
-            <w:rPr>
-              <w:rFonts w:eastAsia="Times New Roman"/>
-            </w:rPr>
-            <w:t>Organization</w:t>
-          </w:r>
-          <w:proofErr w:type="spellEnd"/>
-          <w:r>
-            <w:rPr>
-              <w:rFonts w:eastAsia="Times New Roman"/>
-            </w:rPr>
-            <w:t xml:space="preserve">; 2010. </w:t>
+            <w:t xml:space="preserve">WHO. Models and tools for health workforce planning and projections. Human Resources for Health Observer. Genebra: World Health Organization; 2010. </w:t>
           </w:r>
         </w:p>
         <w:p>
@@ -13329,258 +10827,7 @@
               <w:rFonts w:eastAsia="Times New Roman"/>
             </w:rPr>
             <w:tab/>
-          </w:r>
-          <w:proofErr w:type="spellStart"/>
-          <w:r>
-            <w:rPr>
-              <w:rFonts w:eastAsia="Times New Roman"/>
-            </w:rPr>
-            <w:t>Birch</w:t>
-          </w:r>
-          <w:proofErr w:type="spellEnd"/>
-          <w:r>
-            <w:rPr>
-              <w:rFonts w:eastAsia="Times New Roman"/>
-            </w:rPr>
-            <w:t xml:space="preserve"> S, Ahern S, </w:t>
-          </w:r>
-          <w:proofErr w:type="spellStart"/>
-          <w:r>
-            <w:rPr>
-              <w:rFonts w:eastAsia="Times New Roman"/>
-            </w:rPr>
-            <w:t>Brocklehurst</w:t>
-          </w:r>
-          <w:proofErr w:type="spellEnd"/>
-          <w:r>
-            <w:rPr>
-              <w:rFonts w:eastAsia="Times New Roman"/>
-            </w:rPr>
-            <w:t xml:space="preserve"> P, </w:t>
-          </w:r>
-          <w:proofErr w:type="spellStart"/>
-          <w:r>
-            <w:rPr>
-              <w:rFonts w:eastAsia="Times New Roman"/>
-            </w:rPr>
-            <w:t>Chikte</w:t>
-          </w:r>
-          <w:proofErr w:type="spellEnd"/>
-          <w:r>
-            <w:rPr>
-              <w:rFonts w:eastAsia="Times New Roman"/>
-            </w:rPr>
-            <w:t xml:space="preserve"> U, Gallagher J, </w:t>
-          </w:r>
-          <w:proofErr w:type="spellStart"/>
-          <w:r>
-            <w:rPr>
-              <w:rFonts w:eastAsia="Times New Roman"/>
-            </w:rPr>
-            <w:t>Listl</w:t>
-          </w:r>
-          <w:proofErr w:type="spellEnd"/>
-          <w:r>
-            <w:rPr>
-              <w:rFonts w:eastAsia="Times New Roman"/>
-            </w:rPr>
-            <w:t xml:space="preserve"> S, </w:t>
-          </w:r>
-          <w:proofErr w:type="spellStart"/>
-          <w:r>
-            <w:rPr>
-              <w:rFonts w:eastAsia="Times New Roman"/>
-            </w:rPr>
-            <w:t>Lalloo</w:t>
-          </w:r>
-          <w:proofErr w:type="spellEnd"/>
-          <w:r>
-            <w:rPr>
-              <w:rFonts w:eastAsia="Times New Roman"/>
-            </w:rPr>
-            <w:t xml:space="preserve"> R, </w:t>
-          </w:r>
-          <w:proofErr w:type="spellStart"/>
-          <w:r>
-            <w:rPr>
-              <w:rFonts w:eastAsia="Times New Roman"/>
-            </w:rPr>
-            <w:t>O’Malley</w:t>
-          </w:r>
-          <w:proofErr w:type="spellEnd"/>
-          <w:r>
-            <w:rPr>
-              <w:rFonts w:eastAsia="Times New Roman"/>
-            </w:rPr>
-            <w:t xml:space="preserve"> L, </w:t>
-          </w:r>
-          <w:proofErr w:type="spellStart"/>
-          <w:r>
-            <w:rPr>
-              <w:rFonts w:eastAsia="Times New Roman"/>
-            </w:rPr>
-            <w:t>Rigby</w:t>
-          </w:r>
-          <w:proofErr w:type="spellEnd"/>
-          <w:r>
-            <w:rPr>
-              <w:rFonts w:eastAsia="Times New Roman"/>
-            </w:rPr>
-            <w:t xml:space="preserve"> J, </w:t>
-          </w:r>
-          <w:proofErr w:type="spellStart"/>
-          <w:r>
-            <w:rPr>
-              <w:rFonts w:eastAsia="Times New Roman"/>
-            </w:rPr>
-            <w:t>Tickle</w:t>
-          </w:r>
-          <w:proofErr w:type="spellEnd"/>
-          <w:r>
-            <w:rPr>
-              <w:rFonts w:eastAsia="Times New Roman"/>
-            </w:rPr>
-            <w:t xml:space="preserve"> M, </w:t>
-          </w:r>
-          <w:proofErr w:type="spellStart"/>
-          <w:r>
-            <w:rPr>
-              <w:rFonts w:eastAsia="Times New Roman"/>
-            </w:rPr>
-            <w:t>Tomblin</w:t>
-          </w:r>
-          <w:proofErr w:type="spellEnd"/>
-          <w:r>
-            <w:rPr>
-              <w:rFonts w:eastAsia="Times New Roman"/>
-            </w:rPr>
-            <w:t xml:space="preserve"> Murphy G, Woods N. Planning </w:t>
-          </w:r>
-          <w:proofErr w:type="spellStart"/>
-          <w:r>
-            <w:rPr>
-              <w:rFonts w:eastAsia="Times New Roman"/>
-            </w:rPr>
-            <w:t>the</w:t>
-          </w:r>
-          <w:proofErr w:type="spellEnd"/>
-          <w:r>
-            <w:rPr>
-              <w:rFonts w:eastAsia="Times New Roman"/>
-            </w:rPr>
-            <w:t xml:space="preserve"> oral </w:t>
-          </w:r>
-          <w:proofErr w:type="spellStart"/>
-          <w:r>
-            <w:rPr>
-              <w:rFonts w:eastAsia="Times New Roman"/>
-            </w:rPr>
-            <w:t>health</w:t>
-          </w:r>
-          <w:proofErr w:type="spellEnd"/>
-          <w:r>
-            <w:rPr>
-              <w:rFonts w:eastAsia="Times New Roman"/>
-            </w:rPr>
-            <w:t xml:space="preserve"> </w:t>
-          </w:r>
-          <w:proofErr w:type="spellStart"/>
-          <w:r>
-            <w:rPr>
-              <w:rFonts w:eastAsia="Times New Roman"/>
-            </w:rPr>
-            <w:t>workforce</w:t>
-          </w:r>
-          <w:proofErr w:type="spellEnd"/>
-          <w:r>
-            <w:rPr>
-              <w:rFonts w:eastAsia="Times New Roman"/>
-            </w:rPr>
-            <w:t xml:space="preserve">: Time for </w:t>
-          </w:r>
-          <w:proofErr w:type="spellStart"/>
-          <w:r>
-            <w:rPr>
-              <w:rFonts w:eastAsia="Times New Roman"/>
-            </w:rPr>
-            <w:t>innovation</w:t>
-          </w:r>
-          <w:proofErr w:type="spellEnd"/>
-          <w:r>
-            <w:rPr>
-              <w:rFonts w:eastAsia="Times New Roman"/>
-            </w:rPr>
-            <w:t xml:space="preserve">. Community </w:t>
-          </w:r>
-          <w:proofErr w:type="spellStart"/>
-          <w:r>
-            <w:rPr>
-              <w:rFonts w:eastAsia="Times New Roman"/>
-            </w:rPr>
-            <w:t>Dentistry</w:t>
-          </w:r>
-          <w:proofErr w:type="spellEnd"/>
-          <w:r>
-            <w:rPr>
-              <w:rFonts w:eastAsia="Times New Roman"/>
-            </w:rPr>
-            <w:t xml:space="preserve"> </w:t>
-          </w:r>
-          <w:proofErr w:type="spellStart"/>
-          <w:r>
-            <w:rPr>
-              <w:rFonts w:eastAsia="Times New Roman"/>
-            </w:rPr>
-            <w:t>and</w:t>
-          </w:r>
-          <w:proofErr w:type="spellEnd"/>
-          <w:r>
-            <w:rPr>
-              <w:rFonts w:eastAsia="Times New Roman"/>
-            </w:rPr>
-            <w:t xml:space="preserve"> Oral </w:t>
-          </w:r>
-          <w:proofErr w:type="spellStart"/>
-          <w:r>
-            <w:rPr>
-              <w:rFonts w:eastAsia="Times New Roman"/>
-            </w:rPr>
-            <w:t>Epidemiology</w:t>
-          </w:r>
-          <w:proofErr w:type="spellEnd"/>
-          <w:r>
-            <w:rPr>
-              <w:rFonts w:eastAsia="Times New Roman"/>
-            </w:rPr>
-            <w:t xml:space="preserve">. </w:t>
-          </w:r>
-          <w:proofErr w:type="spellStart"/>
-          <w:r>
-            <w:rPr>
-              <w:rFonts w:eastAsia="Times New Roman"/>
-            </w:rPr>
-            <w:t>Blackwell</w:t>
-          </w:r>
-          <w:proofErr w:type="spellEnd"/>
-          <w:r>
-            <w:rPr>
-              <w:rFonts w:eastAsia="Times New Roman"/>
-            </w:rPr>
-            <w:t xml:space="preserve"> </w:t>
-          </w:r>
-          <w:proofErr w:type="spellStart"/>
-          <w:r>
-            <w:rPr>
-              <w:rFonts w:eastAsia="Times New Roman"/>
-            </w:rPr>
-            <w:t>Munksgaard</w:t>
-          </w:r>
-          <w:proofErr w:type="spellEnd"/>
-          <w:r>
-            <w:rPr>
-              <w:rFonts w:eastAsia="Times New Roman"/>
-            </w:rPr>
-            <w:t>; 2021. p. 17–22. PMID: 33325124</w:t>
+            <w:t>Birch S, Ahern S, Brocklehurst P, Chikte U, Gallagher J, Listl S, Lalloo R, O’Malley L, Rigby J, Tickle M, Tomblin Murphy G, Woods N. Planning the oral health workforce: Time for innovation. Community Dentistry and Oral Epidemiology. Blackwell Munksgaard; 2021. p. 17–22. PMID: 33325124</w:t>
           </w:r>
         </w:p>
         <w:p>
@@ -13604,91 +10851,7 @@
               <w:rFonts w:eastAsia="Times New Roman"/>
             </w:rPr>
             <w:tab/>
-            <w:t xml:space="preserve">Gallagher JE. A </w:t>
-          </w:r>
-          <w:proofErr w:type="spellStart"/>
-          <w:r>
-            <w:rPr>
-              <w:rFonts w:eastAsia="Times New Roman"/>
-            </w:rPr>
-            <w:t>sustainable</w:t>
-          </w:r>
-          <w:proofErr w:type="spellEnd"/>
-          <w:r>
-            <w:rPr>
-              <w:rFonts w:eastAsia="Times New Roman"/>
-            </w:rPr>
-            <w:t xml:space="preserve"> oral </w:t>
-          </w:r>
-          <w:proofErr w:type="spellStart"/>
-          <w:r>
-            <w:rPr>
-              <w:rFonts w:eastAsia="Times New Roman"/>
-            </w:rPr>
-            <w:t>health</w:t>
-          </w:r>
-          <w:proofErr w:type="spellEnd"/>
-          <w:r>
-            <w:rPr>
-              <w:rFonts w:eastAsia="Times New Roman"/>
-            </w:rPr>
-            <w:t xml:space="preserve"> </w:t>
-          </w:r>
-          <w:proofErr w:type="spellStart"/>
-          <w:r>
-            <w:rPr>
-              <w:rFonts w:eastAsia="Times New Roman"/>
-            </w:rPr>
-            <w:t>workforce</w:t>
-          </w:r>
-          <w:proofErr w:type="spellEnd"/>
-          <w:r>
-            <w:rPr>
-              <w:rFonts w:eastAsia="Times New Roman"/>
-            </w:rPr>
-            <w:t xml:space="preserve">: time </w:t>
-          </w:r>
-          <w:proofErr w:type="spellStart"/>
-          <w:r>
-            <w:rPr>
-              <w:rFonts w:eastAsia="Times New Roman"/>
-            </w:rPr>
-            <w:t>to</w:t>
-          </w:r>
-          <w:proofErr w:type="spellEnd"/>
-          <w:r>
-            <w:rPr>
-              <w:rFonts w:eastAsia="Times New Roman"/>
-            </w:rPr>
-            <w:t xml:space="preserve"> </w:t>
-          </w:r>
-          <w:proofErr w:type="spellStart"/>
-          <w:r>
-            <w:rPr>
-              <w:rFonts w:eastAsia="Times New Roman"/>
-            </w:rPr>
-            <w:t>act</w:t>
-          </w:r>
-          <w:proofErr w:type="spellEnd"/>
-          <w:r>
-            <w:rPr>
-              <w:rFonts w:eastAsia="Times New Roman"/>
-            </w:rPr>
-            <w:t xml:space="preserve">. Br Dent J. Springer </w:t>
-          </w:r>
-          <w:proofErr w:type="spellStart"/>
-          <w:r>
-            <w:rPr>
-              <w:rFonts w:eastAsia="Times New Roman"/>
-            </w:rPr>
-            <w:t>Nature</w:t>
-          </w:r>
-          <w:proofErr w:type="spellEnd"/>
-          <w:r>
-            <w:rPr>
-              <w:rFonts w:eastAsia="Times New Roman"/>
-            </w:rPr>
-            <w:t xml:space="preserve">; 2024;236(11). </w:t>
+            <w:t xml:space="preserve">Gallagher JE. A sustainable oral health workforce: time to act. Br Dent J. Springer Nature; 2024;236(11). </w:t>
           </w:r>
         </w:p>
         <w:p>
@@ -13712,230 +10875,7 @@
               <w:rFonts w:eastAsia="Times New Roman"/>
             </w:rPr>
             <w:tab/>
-          </w:r>
-          <w:proofErr w:type="spellStart"/>
-          <w:r>
-            <w:rPr>
-              <w:rFonts w:eastAsia="Times New Roman"/>
-            </w:rPr>
-            <w:t>O’Malley</w:t>
-          </w:r>
-          <w:proofErr w:type="spellEnd"/>
-          <w:r>
-            <w:rPr>
-              <w:rFonts w:eastAsia="Times New Roman"/>
-            </w:rPr>
-            <w:t xml:space="preserve"> L, </w:t>
-          </w:r>
-          <w:proofErr w:type="spellStart"/>
-          <w:r>
-            <w:rPr>
-              <w:rFonts w:eastAsia="Times New Roman"/>
-            </w:rPr>
-            <w:t>Macey</w:t>
-          </w:r>
-          <w:proofErr w:type="spellEnd"/>
-          <w:r>
-            <w:rPr>
-              <w:rFonts w:eastAsia="Times New Roman"/>
-            </w:rPr>
-            <w:t xml:space="preserve"> R, Allen T, </w:t>
-          </w:r>
-          <w:proofErr w:type="spellStart"/>
-          <w:r>
-            <w:rPr>
-              <w:rFonts w:eastAsia="Times New Roman"/>
-            </w:rPr>
-            <w:t>Brocklehurst</w:t>
-          </w:r>
-          <w:proofErr w:type="spellEnd"/>
-          <w:r>
-            <w:rPr>
-              <w:rFonts w:eastAsia="Times New Roman"/>
-            </w:rPr>
-            <w:t xml:space="preserve"> P, Thomson F, </w:t>
-          </w:r>
-          <w:proofErr w:type="spellStart"/>
-          <w:r>
-            <w:rPr>
-              <w:rFonts w:eastAsia="Times New Roman"/>
-            </w:rPr>
-            <w:t>Rigby</w:t>
-          </w:r>
-          <w:proofErr w:type="spellEnd"/>
-          <w:r>
-            <w:rPr>
-              <w:rFonts w:eastAsia="Times New Roman"/>
-            </w:rPr>
-            <w:t xml:space="preserve"> J, </w:t>
-          </w:r>
-          <w:proofErr w:type="spellStart"/>
-          <w:r>
-            <w:rPr>
-              <w:rFonts w:eastAsia="Times New Roman"/>
-            </w:rPr>
-            <w:t>Lalloo</w:t>
-          </w:r>
-          <w:proofErr w:type="spellEnd"/>
-          <w:r>
-            <w:rPr>
-              <w:rFonts w:eastAsia="Times New Roman"/>
-            </w:rPr>
-            <w:t xml:space="preserve"> R, </w:t>
-          </w:r>
-          <w:proofErr w:type="spellStart"/>
-          <w:r>
-            <w:rPr>
-              <w:rFonts w:eastAsia="Times New Roman"/>
-            </w:rPr>
-            <w:t>Tomblin</w:t>
-          </w:r>
-          <w:proofErr w:type="spellEnd"/>
-          <w:r>
-            <w:rPr>
-              <w:rFonts w:eastAsia="Times New Roman"/>
-            </w:rPr>
-            <w:t xml:space="preserve"> Murphy G, </w:t>
-          </w:r>
-          <w:proofErr w:type="spellStart"/>
-          <w:r>
-            <w:rPr>
-              <w:rFonts w:eastAsia="Times New Roman"/>
-            </w:rPr>
-            <w:t>Birch</w:t>
-          </w:r>
-          <w:proofErr w:type="spellEnd"/>
-          <w:r>
-            <w:rPr>
-              <w:rFonts w:eastAsia="Times New Roman"/>
-            </w:rPr>
-            <w:t xml:space="preserve"> S, </w:t>
-          </w:r>
-          <w:proofErr w:type="spellStart"/>
-          <w:r>
-            <w:rPr>
-              <w:rFonts w:eastAsia="Times New Roman"/>
-            </w:rPr>
-            <w:t>Tickle</w:t>
-          </w:r>
-          <w:proofErr w:type="spellEnd"/>
-          <w:r>
-            <w:rPr>
-              <w:rFonts w:eastAsia="Times New Roman"/>
-            </w:rPr>
-            <w:t xml:space="preserve"> M. </w:t>
-          </w:r>
-          <w:proofErr w:type="spellStart"/>
-          <w:r>
-            <w:rPr>
-              <w:rFonts w:eastAsia="Times New Roman"/>
-            </w:rPr>
-            <w:t>Workforce</w:t>
-          </w:r>
-          <w:proofErr w:type="spellEnd"/>
-          <w:r>
-            <w:rPr>
-              <w:rFonts w:eastAsia="Times New Roman"/>
-            </w:rPr>
-            <w:t xml:space="preserve"> Planning Models for Oral Health </w:t>
-          </w:r>
-          <w:proofErr w:type="spellStart"/>
-          <w:r>
-            <w:rPr>
-              <w:rFonts w:eastAsia="Times New Roman"/>
-            </w:rPr>
-            <w:t>Care</w:t>
-          </w:r>
-          <w:proofErr w:type="spellEnd"/>
-          <w:r>
-            <w:rPr>
-              <w:rFonts w:eastAsia="Times New Roman"/>
-            </w:rPr>
-            <w:t xml:space="preserve">: A </w:t>
-          </w:r>
-          <w:proofErr w:type="spellStart"/>
-          <w:r>
-            <w:rPr>
-              <w:rFonts w:eastAsia="Times New Roman"/>
-            </w:rPr>
-            <w:t>Scoping</w:t>
-          </w:r>
-          <w:proofErr w:type="spellEnd"/>
-          <w:r>
-            <w:rPr>
-              <w:rFonts w:eastAsia="Times New Roman"/>
-            </w:rPr>
-            <w:t xml:space="preserve"> Review. JDR </w:t>
-          </w:r>
-          <w:proofErr w:type="spellStart"/>
-          <w:r>
-            <w:rPr>
-              <w:rFonts w:eastAsia="Times New Roman"/>
-            </w:rPr>
-            <w:t>Clinical</w:t>
-          </w:r>
-          <w:proofErr w:type="spellEnd"/>
-          <w:r>
-            <w:rPr>
-              <w:rFonts w:eastAsia="Times New Roman"/>
-            </w:rPr>
-            <w:t xml:space="preserve"> </w:t>
-          </w:r>
-          <w:proofErr w:type="spellStart"/>
-          <w:r>
-            <w:rPr>
-              <w:rFonts w:eastAsia="Times New Roman"/>
-            </w:rPr>
-            <w:t>and</w:t>
-          </w:r>
-          <w:proofErr w:type="spellEnd"/>
-          <w:r>
-            <w:rPr>
-              <w:rFonts w:eastAsia="Times New Roman"/>
-            </w:rPr>
-            <w:t xml:space="preserve"> </w:t>
-          </w:r>
-          <w:proofErr w:type="spellStart"/>
-          <w:r>
-            <w:rPr>
-              <w:rFonts w:eastAsia="Times New Roman"/>
-            </w:rPr>
-            <w:t>Translational</w:t>
-          </w:r>
-          <w:proofErr w:type="spellEnd"/>
-          <w:r>
-            <w:rPr>
-              <w:rFonts w:eastAsia="Times New Roman"/>
-            </w:rPr>
-            <w:t xml:space="preserve"> </w:t>
-          </w:r>
-          <w:proofErr w:type="spellStart"/>
-          <w:r>
-            <w:rPr>
-              <w:rFonts w:eastAsia="Times New Roman"/>
-            </w:rPr>
-            <w:t>Research</w:t>
-          </w:r>
-          <w:proofErr w:type="spellEnd"/>
-          <w:r>
-            <w:rPr>
-              <w:rFonts w:eastAsia="Times New Roman"/>
-            </w:rPr>
-            <w:t xml:space="preserve">. SAGE </w:t>
-          </w:r>
-          <w:proofErr w:type="spellStart"/>
-          <w:r>
-            <w:rPr>
-              <w:rFonts w:eastAsia="Times New Roman"/>
-            </w:rPr>
-            <w:t>Publications</w:t>
-          </w:r>
-          <w:proofErr w:type="spellEnd"/>
-          <w:r>
-            <w:rPr>
-              <w:rFonts w:eastAsia="Times New Roman"/>
-            </w:rPr>
-            <w:t xml:space="preserve"> Ltd; 2022. p. 16–24. PMID: 33323035</w:t>
+            <w:t>O’Malley L, Macey R, Allen T, Brocklehurst P, Thomson F, Rigby J, Lalloo R, Tomblin Murphy G, Birch S, Tickle M. Workforce Planning Models for Oral Health Care: A Scoping Review. JDR Clinical and Translational Research. SAGE Publications Ltd; 2022. p. 16–24. PMID: 33323035</w:t>
           </w:r>
         </w:p>
         <w:p>
@@ -13959,258 +10899,7 @@
               <w:rFonts w:eastAsia="Times New Roman"/>
             </w:rPr>
             <w:tab/>
-          </w:r>
-          <w:proofErr w:type="spellStart"/>
-          <w:r>
-            <w:rPr>
-              <w:rFonts w:eastAsia="Times New Roman"/>
-            </w:rPr>
-            <w:t>Balasubramanian</w:t>
-          </w:r>
-          <w:proofErr w:type="spellEnd"/>
-          <w:r>
-            <w:rPr>
-              <w:rFonts w:eastAsia="Times New Roman"/>
-            </w:rPr>
-            <w:t xml:space="preserve"> M, Hasan A, </w:t>
-          </w:r>
-          <w:proofErr w:type="spellStart"/>
-          <w:r>
-            <w:rPr>
-              <w:rFonts w:eastAsia="Times New Roman"/>
-            </w:rPr>
-            <w:t>Ganbavale</w:t>
-          </w:r>
-          <w:proofErr w:type="spellEnd"/>
-          <w:r>
-            <w:rPr>
-              <w:rFonts w:eastAsia="Times New Roman"/>
-            </w:rPr>
-            <w:t xml:space="preserve"> S, </w:t>
-          </w:r>
-          <w:proofErr w:type="spellStart"/>
-          <w:r>
-            <w:rPr>
-              <w:rFonts w:eastAsia="Times New Roman"/>
-            </w:rPr>
-            <w:t>Alolayah</w:t>
-          </w:r>
-          <w:proofErr w:type="spellEnd"/>
-          <w:r>
-            <w:rPr>
-              <w:rFonts w:eastAsia="Times New Roman"/>
-            </w:rPr>
-            <w:t xml:space="preserve"> A, Gallagher J. Planning </w:t>
-          </w:r>
-          <w:proofErr w:type="spellStart"/>
-          <w:r>
-            <w:rPr>
-              <w:rFonts w:eastAsia="Times New Roman"/>
-            </w:rPr>
-            <w:t>the</w:t>
-          </w:r>
-          <w:proofErr w:type="spellEnd"/>
-          <w:r>
-            <w:rPr>
-              <w:rFonts w:eastAsia="Times New Roman"/>
-            </w:rPr>
-            <w:t xml:space="preserve"> future oral </w:t>
-          </w:r>
-          <w:proofErr w:type="spellStart"/>
-          <w:r>
-            <w:rPr>
-              <w:rFonts w:eastAsia="Times New Roman"/>
-            </w:rPr>
-            <w:t>health</w:t>
-          </w:r>
-          <w:proofErr w:type="spellEnd"/>
-          <w:r>
-            <w:rPr>
-              <w:rFonts w:eastAsia="Times New Roman"/>
-            </w:rPr>
-            <w:t xml:space="preserve"> </w:t>
-          </w:r>
-          <w:proofErr w:type="spellStart"/>
-          <w:r>
-            <w:rPr>
-              <w:rFonts w:eastAsia="Times New Roman"/>
-            </w:rPr>
-            <w:t>workforce</w:t>
-          </w:r>
-          <w:proofErr w:type="spellEnd"/>
-          <w:r>
-            <w:rPr>
-              <w:rFonts w:eastAsia="Times New Roman"/>
-            </w:rPr>
-            <w:t xml:space="preserve">: a </w:t>
-          </w:r>
-          <w:proofErr w:type="spellStart"/>
-          <w:r>
-            <w:rPr>
-              <w:rFonts w:eastAsia="Times New Roman"/>
-            </w:rPr>
-            <w:t>rapid</w:t>
-          </w:r>
-          <w:proofErr w:type="spellEnd"/>
-          <w:r>
-            <w:rPr>
-              <w:rFonts w:eastAsia="Times New Roman"/>
-            </w:rPr>
-            <w:t xml:space="preserve"> review </w:t>
-          </w:r>
-          <w:proofErr w:type="spellStart"/>
-          <w:r>
-            <w:rPr>
-              <w:rFonts w:eastAsia="Times New Roman"/>
-            </w:rPr>
-            <w:t>of</w:t>
-          </w:r>
-          <w:proofErr w:type="spellEnd"/>
-          <w:r>
-            <w:rPr>
-              <w:rFonts w:eastAsia="Times New Roman"/>
-            </w:rPr>
-            <w:t xml:space="preserve"> </w:t>
-          </w:r>
-          <w:proofErr w:type="spellStart"/>
-          <w:r>
-            <w:rPr>
-              <w:rFonts w:eastAsia="Times New Roman"/>
-            </w:rPr>
-            <w:t>supply</w:t>
-          </w:r>
-          <w:proofErr w:type="spellEnd"/>
-          <w:r>
-            <w:rPr>
-              <w:rFonts w:eastAsia="Times New Roman"/>
-            </w:rPr>
-            <w:t xml:space="preserve">, </w:t>
-          </w:r>
-          <w:proofErr w:type="spellStart"/>
-          <w:r>
-            <w:rPr>
-              <w:rFonts w:eastAsia="Times New Roman"/>
-            </w:rPr>
-            <w:t>demand</w:t>
-          </w:r>
-          <w:proofErr w:type="spellEnd"/>
-          <w:r>
-            <w:rPr>
-              <w:rFonts w:eastAsia="Times New Roman"/>
-            </w:rPr>
-            <w:t xml:space="preserve"> </w:t>
-          </w:r>
-          <w:proofErr w:type="spellStart"/>
-          <w:r>
-            <w:rPr>
-              <w:rFonts w:eastAsia="Times New Roman"/>
-            </w:rPr>
-            <w:t>and</w:t>
-          </w:r>
-          <w:proofErr w:type="spellEnd"/>
-          <w:r>
-            <w:rPr>
-              <w:rFonts w:eastAsia="Times New Roman"/>
-            </w:rPr>
-            <w:t xml:space="preserve"> </w:t>
-          </w:r>
-          <w:proofErr w:type="spellStart"/>
-          <w:r>
-            <w:rPr>
-              <w:rFonts w:eastAsia="Times New Roman"/>
-            </w:rPr>
-            <w:t>need</w:t>
-          </w:r>
-          <w:proofErr w:type="spellEnd"/>
-          <w:r>
-            <w:rPr>
-              <w:rFonts w:eastAsia="Times New Roman"/>
-            </w:rPr>
-            <w:t xml:space="preserve"> models, data </w:t>
-          </w:r>
-          <w:proofErr w:type="spellStart"/>
-          <w:r>
-            <w:rPr>
-              <w:rFonts w:eastAsia="Times New Roman"/>
-            </w:rPr>
-            <w:t>sources</w:t>
-          </w:r>
-          <w:proofErr w:type="spellEnd"/>
-          <w:r>
-            <w:rPr>
-              <w:rFonts w:eastAsia="Times New Roman"/>
-            </w:rPr>
-            <w:t xml:space="preserve"> </w:t>
-          </w:r>
-          <w:proofErr w:type="spellStart"/>
-          <w:r>
-            <w:rPr>
-              <w:rFonts w:eastAsia="Times New Roman"/>
-            </w:rPr>
-            <w:t>and</w:t>
-          </w:r>
-          <w:proofErr w:type="spellEnd"/>
-          <w:r>
-            <w:rPr>
-              <w:rFonts w:eastAsia="Times New Roman"/>
-            </w:rPr>
-            <w:t xml:space="preserve"> skill mix </w:t>
-          </w:r>
-          <w:proofErr w:type="spellStart"/>
-          <w:r>
-            <w:rPr>
-              <w:rFonts w:eastAsia="Times New Roman"/>
-            </w:rPr>
-            <w:t>considerations</w:t>
-          </w:r>
-          <w:proofErr w:type="spellEnd"/>
-          <w:r>
-            <w:rPr>
-              <w:rFonts w:eastAsia="Times New Roman"/>
-            </w:rPr>
-            <w:t xml:space="preserve">. </w:t>
-          </w:r>
-          <w:proofErr w:type="spellStart"/>
-          <w:r>
-            <w:rPr>
-              <w:rFonts w:eastAsia="Times New Roman"/>
-            </w:rPr>
-            <w:t>Int</w:t>
-          </w:r>
-          <w:proofErr w:type="spellEnd"/>
-          <w:r>
-            <w:rPr>
-              <w:rFonts w:eastAsia="Times New Roman"/>
-            </w:rPr>
-            <w:t xml:space="preserve"> J </w:t>
-          </w:r>
-          <w:proofErr w:type="spellStart"/>
-          <w:r>
-            <w:rPr>
-              <w:rFonts w:eastAsia="Times New Roman"/>
-            </w:rPr>
-            <w:t>Environ</w:t>
-          </w:r>
-          <w:proofErr w:type="spellEnd"/>
-          <w:r>
-            <w:rPr>
-              <w:rFonts w:eastAsia="Times New Roman"/>
-            </w:rPr>
-            <w:t xml:space="preserve"> Res </w:t>
-          </w:r>
-          <w:proofErr w:type="spellStart"/>
-          <w:r>
-            <w:rPr>
-              <w:rFonts w:eastAsia="Times New Roman"/>
-            </w:rPr>
-            <w:t>Public</w:t>
-          </w:r>
-          <w:proofErr w:type="spellEnd"/>
-          <w:r>
-            <w:rPr>
-              <w:rFonts w:eastAsia="Times New Roman"/>
-            </w:rPr>
-            <w:t xml:space="preserve"> Health. 2021;18(6):1–33. PMID: 33808981</w:t>
+            <w:t>Balasubramanian M, Hasan A, Ganbavale S, Alolayah A, Gallagher J. Planning the future oral health workforce: a rapid review of supply, demand and need models, data sources and skill mix considerations. Int J Environ Res Public Health. 2021;18(6):1–33. PMID: 33808981</w:t>
           </w:r>
         </w:p>
         <w:p>
@@ -14235,273 +10924,7 @@
               <w:rFonts w:eastAsia="Times New Roman"/>
             </w:rPr>
             <w:tab/>
-            <w:t xml:space="preserve">Sutton C, </w:t>
-          </w:r>
-          <w:proofErr w:type="spellStart"/>
-          <w:r>
-            <w:rPr>
-              <w:rFonts w:eastAsia="Times New Roman"/>
-            </w:rPr>
-            <w:t>Prowse</w:t>
-          </w:r>
-          <w:proofErr w:type="spellEnd"/>
-          <w:r>
-            <w:rPr>
-              <w:rFonts w:eastAsia="Times New Roman"/>
-            </w:rPr>
-            <w:t xml:space="preserve"> J, </w:t>
-          </w:r>
-          <w:proofErr w:type="spellStart"/>
-          <w:r>
-            <w:rPr>
-              <w:rFonts w:eastAsia="Times New Roman"/>
-            </w:rPr>
-            <w:t>McVey</w:t>
-          </w:r>
-          <w:proofErr w:type="spellEnd"/>
-          <w:r>
-            <w:rPr>
-              <w:rFonts w:eastAsia="Times New Roman"/>
-            </w:rPr>
-            <w:t xml:space="preserve"> L, </w:t>
-          </w:r>
-          <w:proofErr w:type="spellStart"/>
-          <w:r>
-            <w:rPr>
-              <w:rFonts w:eastAsia="Times New Roman"/>
-            </w:rPr>
-            <w:t>Elshehaly</w:t>
-          </w:r>
-          <w:proofErr w:type="spellEnd"/>
-          <w:r>
-            <w:rPr>
-              <w:rFonts w:eastAsia="Times New Roman"/>
-            </w:rPr>
-            <w:t xml:space="preserve"> M, </w:t>
-          </w:r>
-          <w:proofErr w:type="spellStart"/>
-          <w:r>
-            <w:rPr>
-              <w:rFonts w:eastAsia="Times New Roman"/>
-            </w:rPr>
-            <w:t>Neagu</w:t>
-          </w:r>
-          <w:proofErr w:type="spellEnd"/>
-          <w:r>
-            <w:rPr>
-              <w:rFonts w:eastAsia="Times New Roman"/>
-            </w:rPr>
-            <w:t xml:space="preserve"> D, </w:t>
-          </w:r>
-          <w:proofErr w:type="spellStart"/>
-          <w:r>
-            <w:rPr>
-              <w:rFonts w:eastAsia="Times New Roman"/>
-            </w:rPr>
-            <w:t>Montague</w:t>
-          </w:r>
-          <w:proofErr w:type="spellEnd"/>
-          <w:r>
-            <w:rPr>
-              <w:rFonts w:eastAsia="Times New Roman"/>
-            </w:rPr>
-            <w:t xml:space="preserve"> J, Alvarado N, </w:t>
-          </w:r>
-          <w:proofErr w:type="spellStart"/>
-          <w:r>
-            <w:rPr>
-              <w:rFonts w:eastAsia="Times New Roman"/>
-            </w:rPr>
-            <w:t>Tissiman</w:t>
-          </w:r>
-          <w:proofErr w:type="spellEnd"/>
-          <w:r>
-            <w:rPr>
-              <w:rFonts w:eastAsia="Times New Roman"/>
-            </w:rPr>
-            <w:t xml:space="preserve"> C, </w:t>
-          </w:r>
-          <w:proofErr w:type="spellStart"/>
-          <w:r>
-            <w:rPr>
-              <w:rFonts w:eastAsia="Times New Roman"/>
-            </w:rPr>
-            <w:t>O’Connell</w:t>
-          </w:r>
-          <w:proofErr w:type="spellEnd"/>
-          <w:r>
-            <w:rPr>
-              <w:rFonts w:eastAsia="Times New Roman"/>
-            </w:rPr>
-            <w:t xml:space="preserve"> K, </w:t>
-          </w:r>
-          <w:proofErr w:type="spellStart"/>
-          <w:r>
-            <w:rPr>
-              <w:rFonts w:eastAsia="Times New Roman"/>
-            </w:rPr>
-            <w:t>Eyers</w:t>
-          </w:r>
-          <w:proofErr w:type="spellEnd"/>
-          <w:r>
-            <w:rPr>
-              <w:rFonts w:eastAsia="Times New Roman"/>
-            </w:rPr>
-            <w:t xml:space="preserve"> E, Faisal M, </w:t>
-          </w:r>
-          <w:proofErr w:type="spellStart"/>
-          <w:r>
-            <w:rPr>
-              <w:rFonts w:eastAsia="Times New Roman"/>
-            </w:rPr>
-            <w:t>Randell</w:t>
-          </w:r>
-          <w:proofErr w:type="spellEnd"/>
-          <w:r>
-            <w:rPr>
-              <w:rFonts w:eastAsia="Times New Roman"/>
-            </w:rPr>
-            <w:t xml:space="preserve"> R. </w:t>
-          </w:r>
-          <w:proofErr w:type="spellStart"/>
-          <w:r>
-            <w:rPr>
-              <w:rFonts w:eastAsia="Times New Roman"/>
-            </w:rPr>
-            <w:t>Strategic</w:t>
-          </w:r>
-          <w:proofErr w:type="spellEnd"/>
-          <w:r>
-            <w:rPr>
-              <w:rFonts w:eastAsia="Times New Roman"/>
-            </w:rPr>
-            <w:t xml:space="preserve"> </w:t>
-          </w:r>
-          <w:proofErr w:type="spellStart"/>
-          <w:r>
-            <w:rPr>
-              <w:rFonts w:eastAsia="Times New Roman"/>
-            </w:rPr>
-            <w:t>workforce</w:t>
-          </w:r>
-          <w:proofErr w:type="spellEnd"/>
-          <w:r>
-            <w:rPr>
-              <w:rFonts w:eastAsia="Times New Roman"/>
-            </w:rPr>
-            <w:t xml:space="preserve"> </w:t>
-          </w:r>
-          <w:proofErr w:type="spellStart"/>
-          <w:r>
-            <w:rPr>
-              <w:rFonts w:eastAsia="Times New Roman"/>
-            </w:rPr>
-            <w:t>planning</w:t>
-          </w:r>
-          <w:proofErr w:type="spellEnd"/>
-          <w:r>
-            <w:rPr>
-              <w:rFonts w:eastAsia="Times New Roman"/>
-            </w:rPr>
-            <w:t xml:space="preserve"> in </w:t>
-          </w:r>
-          <w:proofErr w:type="spellStart"/>
-          <w:r>
-            <w:rPr>
-              <w:rFonts w:eastAsia="Times New Roman"/>
-            </w:rPr>
-            <w:t>health</w:t>
-          </w:r>
-          <w:proofErr w:type="spellEnd"/>
-          <w:r>
-            <w:rPr>
-              <w:rFonts w:eastAsia="Times New Roman"/>
-            </w:rPr>
-            <w:t xml:space="preserve"> </w:t>
-          </w:r>
-          <w:proofErr w:type="spellStart"/>
-          <w:r>
-            <w:rPr>
-              <w:rFonts w:eastAsia="Times New Roman"/>
-            </w:rPr>
-            <w:t>and</w:t>
-          </w:r>
-          <w:proofErr w:type="spellEnd"/>
-          <w:r>
-            <w:rPr>
-              <w:rFonts w:eastAsia="Times New Roman"/>
-            </w:rPr>
-            <w:t xml:space="preserve"> social </w:t>
-          </w:r>
-          <w:proofErr w:type="spellStart"/>
-          <w:r>
-            <w:rPr>
-              <w:rFonts w:eastAsia="Times New Roman"/>
-            </w:rPr>
-            <w:t>care</w:t>
-          </w:r>
-          <w:proofErr w:type="spellEnd"/>
-          <w:r>
-            <w:rPr>
-              <w:rFonts w:eastAsia="Times New Roman"/>
-            </w:rPr>
-            <w:t xml:space="preserve"> – </w:t>
-          </w:r>
-          <w:proofErr w:type="spellStart"/>
-          <w:r>
-            <w:rPr>
-              <w:rFonts w:eastAsia="Times New Roman"/>
-            </w:rPr>
-            <w:t>an</w:t>
-          </w:r>
-          <w:proofErr w:type="spellEnd"/>
-          <w:r>
-            <w:rPr>
-              <w:rFonts w:eastAsia="Times New Roman"/>
-            </w:rPr>
-            <w:t xml:space="preserve"> </w:t>
-          </w:r>
-          <w:proofErr w:type="spellStart"/>
-          <w:r>
-            <w:rPr>
-              <w:rFonts w:eastAsia="Times New Roman"/>
-            </w:rPr>
-            <w:t>international</w:t>
-          </w:r>
-          <w:proofErr w:type="spellEnd"/>
-          <w:r>
-            <w:rPr>
-              <w:rFonts w:eastAsia="Times New Roman"/>
-            </w:rPr>
-            <w:t xml:space="preserve"> perspective: A </w:t>
-          </w:r>
-          <w:proofErr w:type="spellStart"/>
-          <w:r>
-            <w:rPr>
-              <w:rFonts w:eastAsia="Times New Roman"/>
-            </w:rPr>
-            <w:t>scoping</w:t>
-          </w:r>
-          <w:proofErr w:type="spellEnd"/>
-          <w:r>
-            <w:rPr>
-              <w:rFonts w:eastAsia="Times New Roman"/>
-            </w:rPr>
-            <w:t xml:space="preserve"> review. Health </w:t>
-          </w:r>
-          <w:proofErr w:type="spellStart"/>
-          <w:r>
-            <w:rPr>
-              <w:rFonts w:eastAsia="Times New Roman"/>
-            </w:rPr>
-            <w:t>Policy</w:t>
-          </w:r>
-          <w:proofErr w:type="spellEnd"/>
-          <w:r>
-            <w:rPr>
-              <w:rFonts w:eastAsia="Times New Roman"/>
-            </w:rPr>
-            <w:t>. Elsevier Ireland Ltd; 2023. PMID: 37099856</w:t>
+            <w:t>Sutton C, Prowse J, McVey L, Elshehaly M, Neagu D, Montague J, Alvarado N, Tissiman C, O’Connell K, Eyers E, Faisal M, Randell R. Strategic workforce planning in health and social care – an international perspective: A scoping review. Health Policy. Elsevier Ireland Ltd; 2023. PMID: 37099856</w:t>
           </w:r>
         </w:p>
         <w:p>
@@ -14525,35 +10948,7 @@
               <w:rFonts w:eastAsia="Times New Roman"/>
             </w:rPr>
             <w:tab/>
-            <w:t xml:space="preserve">Carvalho D dos S, Nascimento EPL, Carmona SAMLD, </w:t>
-          </w:r>
-          <w:proofErr w:type="spellStart"/>
-          <w:r>
-            <w:rPr>
-              <w:rFonts w:eastAsia="Times New Roman"/>
-            </w:rPr>
-            <w:t>Barthmann</w:t>
-          </w:r>
-          <w:proofErr w:type="spellEnd"/>
-          <w:r>
-            <w:rPr>
-              <w:rFonts w:eastAsia="Times New Roman"/>
-            </w:rPr>
-            <w:t xml:space="preserve"> VMC, Lopes MHP, Moraes JC de. Planejamento e Dimensionamento da Força de Trabalho em Saúde no Brasil: avanços e desafios. Saúde em Debate. </w:t>
-          </w:r>
-          <w:proofErr w:type="spellStart"/>
-          <w:r>
-            <w:rPr>
-              <w:rFonts w:eastAsia="Times New Roman"/>
-            </w:rPr>
-            <w:t>FapUNIFESP</w:t>
-          </w:r>
-          <w:proofErr w:type="spellEnd"/>
-          <w:r>
-            <w:rPr>
-              <w:rFonts w:eastAsia="Times New Roman"/>
-            </w:rPr>
-            <w:t xml:space="preserve"> (SciELO); 2022 Dec;46(135):1215–1237. </w:t>
+            <w:t xml:space="preserve">Carvalho D dos S, Nascimento EPL, Carmona SAMLD, Barthmann VMC, Lopes MHP, Moraes JC de. Planejamento e Dimensionamento da Força de Trabalho em Saúde no Brasil: avanços e desafios. Saúde em Debate. FapUNIFESP (SciELO); 2022 Dec;46(135):1215–1237. </w:t>
           </w:r>
         </w:p>
         <w:p>
@@ -14577,21 +10972,7 @@
               <w:rFonts w:eastAsia="Times New Roman"/>
             </w:rPr>
             <w:tab/>
-            <w:t xml:space="preserve">Machado CR, </w:t>
-          </w:r>
-          <w:proofErr w:type="spellStart"/>
-          <w:r>
-            <w:rPr>
-              <w:rFonts w:eastAsia="Times New Roman"/>
-            </w:rPr>
-            <w:t>Poz</w:t>
-          </w:r>
-          <w:proofErr w:type="spellEnd"/>
-          <w:r>
-            <w:rPr>
-              <w:rFonts w:eastAsia="Times New Roman"/>
-            </w:rPr>
-            <w:t xml:space="preserve"> MRD. Sistematização do conhecimento sobre as metodologias empregadas para o dimensionamento da força de trabalho em saúde. Saúde em Debate. 2015;39(104):239–254. </w:t>
+            <w:t xml:space="preserve">Machado CR, Poz MRD. Sistematização do conhecimento sobre as metodologias empregadas para o dimensionamento da força de trabalho em saúde. Saúde em Debate. 2015;39(104):239–254. </w:t>
           </w:r>
         </w:p>
         <w:p>
@@ -14615,216 +10996,7 @@
               <w:rFonts w:eastAsia="Times New Roman"/>
             </w:rPr>
             <w:tab/>
-          </w:r>
-          <w:proofErr w:type="spellStart"/>
-          <w:r>
-            <w:rPr>
-              <w:rFonts w:eastAsia="Times New Roman"/>
-            </w:rPr>
-            <w:t>Asamani</w:t>
-          </w:r>
-          <w:proofErr w:type="spellEnd"/>
-          <w:r>
-            <w:rPr>
-              <w:rFonts w:eastAsia="Times New Roman"/>
-            </w:rPr>
-            <w:t xml:space="preserve"> JA, </w:t>
-          </w:r>
-          <w:proofErr w:type="spellStart"/>
-          <w:r>
-            <w:rPr>
-              <w:rFonts w:eastAsia="Times New Roman"/>
-            </w:rPr>
-            <w:t>Christmals</w:t>
-          </w:r>
-          <w:proofErr w:type="spellEnd"/>
-          <w:r>
-            <w:rPr>
-              <w:rFonts w:eastAsia="Times New Roman"/>
-            </w:rPr>
-            <w:t xml:space="preserve"> C Dela, </w:t>
-          </w:r>
-          <w:proofErr w:type="spellStart"/>
-          <w:r>
-            <w:rPr>
-              <w:rFonts w:eastAsia="Times New Roman"/>
-            </w:rPr>
-            <w:t>Reitsma</w:t>
-          </w:r>
-          <w:proofErr w:type="spellEnd"/>
-          <w:r>
-            <w:rPr>
-              <w:rFonts w:eastAsia="Times New Roman"/>
-            </w:rPr>
-            <w:t xml:space="preserve"> GM. The </w:t>
-          </w:r>
-          <w:proofErr w:type="spellStart"/>
-          <w:r>
-            <w:rPr>
-              <w:rFonts w:eastAsia="Times New Roman"/>
-            </w:rPr>
-            <w:t>needs-based</w:t>
-          </w:r>
-          <w:proofErr w:type="spellEnd"/>
-          <w:r>
-            <w:rPr>
-              <w:rFonts w:eastAsia="Times New Roman"/>
-            </w:rPr>
-            <w:t xml:space="preserve"> </w:t>
-          </w:r>
-          <w:proofErr w:type="spellStart"/>
-          <w:r>
-            <w:rPr>
-              <w:rFonts w:eastAsia="Times New Roman"/>
-            </w:rPr>
-            <w:t>health</w:t>
-          </w:r>
-          <w:proofErr w:type="spellEnd"/>
-          <w:r>
-            <w:rPr>
-              <w:rFonts w:eastAsia="Times New Roman"/>
-            </w:rPr>
-            <w:t xml:space="preserve"> </w:t>
-          </w:r>
-          <w:proofErr w:type="spellStart"/>
-          <w:r>
-            <w:rPr>
-              <w:rFonts w:eastAsia="Times New Roman"/>
-            </w:rPr>
-            <w:t>workforce</w:t>
-          </w:r>
-          <w:proofErr w:type="spellEnd"/>
-          <w:r>
-            <w:rPr>
-              <w:rFonts w:eastAsia="Times New Roman"/>
-            </w:rPr>
-            <w:t xml:space="preserve"> </w:t>
-          </w:r>
-          <w:proofErr w:type="spellStart"/>
-          <w:r>
-            <w:rPr>
-              <w:rFonts w:eastAsia="Times New Roman"/>
-            </w:rPr>
-            <w:t>planning</w:t>
-          </w:r>
-          <w:proofErr w:type="spellEnd"/>
-          <w:r>
-            <w:rPr>
-              <w:rFonts w:eastAsia="Times New Roman"/>
-            </w:rPr>
-            <w:t xml:space="preserve"> </w:t>
-          </w:r>
-          <w:proofErr w:type="spellStart"/>
-          <w:r>
-            <w:rPr>
-              <w:rFonts w:eastAsia="Times New Roman"/>
-            </w:rPr>
-            <w:t>method</w:t>
-          </w:r>
-          <w:proofErr w:type="spellEnd"/>
-          <w:r>
-            <w:rPr>
-              <w:rFonts w:eastAsia="Times New Roman"/>
-            </w:rPr>
-            <w:t xml:space="preserve">: a </w:t>
-          </w:r>
-          <w:proofErr w:type="spellStart"/>
-          <w:r>
-            <w:rPr>
-              <w:rFonts w:eastAsia="Times New Roman"/>
-            </w:rPr>
-            <w:t>systematic</w:t>
-          </w:r>
-          <w:proofErr w:type="spellEnd"/>
-          <w:r>
-            <w:rPr>
-              <w:rFonts w:eastAsia="Times New Roman"/>
-            </w:rPr>
-            <w:t xml:space="preserve"> </w:t>
-          </w:r>
-          <w:proofErr w:type="spellStart"/>
-          <w:r>
-            <w:rPr>
-              <w:rFonts w:eastAsia="Times New Roman"/>
-            </w:rPr>
-            <w:t>scoping</w:t>
-          </w:r>
-          <w:proofErr w:type="spellEnd"/>
-          <w:r>
-            <w:rPr>
-              <w:rFonts w:eastAsia="Times New Roman"/>
-            </w:rPr>
-            <w:t xml:space="preserve"> review </w:t>
-          </w:r>
-          <w:proofErr w:type="spellStart"/>
-          <w:r>
-            <w:rPr>
-              <w:rFonts w:eastAsia="Times New Roman"/>
-            </w:rPr>
-            <w:t>of</w:t>
-          </w:r>
-          <w:proofErr w:type="spellEnd"/>
-          <w:r>
-            <w:rPr>
-              <w:rFonts w:eastAsia="Times New Roman"/>
-            </w:rPr>
-            <w:t xml:space="preserve"> </w:t>
-          </w:r>
-          <w:proofErr w:type="spellStart"/>
-          <w:r>
-            <w:rPr>
-              <w:rFonts w:eastAsia="Times New Roman"/>
-            </w:rPr>
-            <w:t>analytical</w:t>
-          </w:r>
-          <w:proofErr w:type="spellEnd"/>
-          <w:r>
-            <w:rPr>
-              <w:rFonts w:eastAsia="Times New Roman"/>
-            </w:rPr>
-            <w:t xml:space="preserve"> </w:t>
-          </w:r>
-          <w:proofErr w:type="spellStart"/>
-          <w:r>
-            <w:rPr>
-              <w:rFonts w:eastAsia="Times New Roman"/>
-            </w:rPr>
-            <w:t>applications</w:t>
-          </w:r>
-          <w:proofErr w:type="spellEnd"/>
-          <w:r>
-            <w:rPr>
-              <w:rFonts w:eastAsia="Times New Roman"/>
-            </w:rPr>
-            <w:t xml:space="preserve">. Health </w:t>
-          </w:r>
-          <w:proofErr w:type="spellStart"/>
-          <w:r>
-            <w:rPr>
-              <w:rFonts w:eastAsia="Times New Roman"/>
-            </w:rPr>
-            <w:t>Policy</w:t>
-          </w:r>
-          <w:proofErr w:type="spellEnd"/>
-          <w:r>
-            <w:rPr>
-              <w:rFonts w:eastAsia="Times New Roman"/>
-            </w:rPr>
-            <w:t xml:space="preserve"> </w:t>
-          </w:r>
-          <w:proofErr w:type="spellStart"/>
-          <w:r>
-            <w:rPr>
-              <w:rFonts w:eastAsia="Times New Roman"/>
-            </w:rPr>
-            <w:t>Plan</w:t>
-          </w:r>
-          <w:proofErr w:type="spellEnd"/>
-          <w:r>
-            <w:rPr>
-              <w:rFonts w:eastAsia="Times New Roman"/>
-            </w:rPr>
-            <w:t xml:space="preserve">. 2021;1–19. </w:t>
+            <w:t xml:space="preserve">Asamani JA, Christmals C Dela, Reitsma GM. The needs-based health workforce planning method: a systematic scoping review of analytical applications. Health Policy Plan. 2021;1–19. </w:t>
           </w:r>
         </w:p>
         <w:p>
@@ -14848,273 +11020,7 @@
               <w:rFonts w:eastAsia="Times New Roman"/>
             </w:rPr>
             <w:tab/>
-            <w:t xml:space="preserve">Lee JT, </w:t>
-          </w:r>
-          <w:proofErr w:type="spellStart"/>
-          <w:r>
-            <w:rPr>
-              <w:rFonts w:eastAsia="Times New Roman"/>
-            </w:rPr>
-            <w:t>Crettenden</w:t>
-          </w:r>
-          <w:proofErr w:type="spellEnd"/>
-          <w:r>
-            <w:rPr>
-              <w:rFonts w:eastAsia="Times New Roman"/>
-            </w:rPr>
-            <w:t xml:space="preserve"> I, </w:t>
-          </w:r>
-          <w:proofErr w:type="spellStart"/>
-          <w:r>
-            <w:rPr>
-              <w:rFonts w:eastAsia="Times New Roman"/>
-            </w:rPr>
-            <w:t>Tran</w:t>
-          </w:r>
-          <w:proofErr w:type="spellEnd"/>
-          <w:r>
-            <w:rPr>
-              <w:rFonts w:eastAsia="Times New Roman"/>
-            </w:rPr>
-            <w:t xml:space="preserve"> M, Miller D, Cormack M, </w:t>
-          </w:r>
-          <w:proofErr w:type="spellStart"/>
-          <w:r>
-            <w:rPr>
-              <w:rFonts w:eastAsia="Times New Roman"/>
-            </w:rPr>
-            <w:t>Cahill</w:t>
-          </w:r>
-          <w:proofErr w:type="spellEnd"/>
-          <w:r>
-            <w:rPr>
-              <w:rFonts w:eastAsia="Times New Roman"/>
-            </w:rPr>
-            <w:t xml:space="preserve"> M, Li J, </w:t>
-          </w:r>
-          <w:proofErr w:type="spellStart"/>
-          <w:r>
-            <w:rPr>
-              <w:rFonts w:eastAsia="Times New Roman"/>
-            </w:rPr>
-            <w:t>Sugiura</w:t>
-          </w:r>
-          <w:proofErr w:type="spellEnd"/>
-          <w:r>
-            <w:rPr>
-              <w:rFonts w:eastAsia="Times New Roman"/>
-            </w:rPr>
-            <w:t xml:space="preserve"> T, </w:t>
-          </w:r>
-          <w:proofErr w:type="spellStart"/>
-          <w:r>
-            <w:rPr>
-              <w:rFonts w:eastAsia="Times New Roman"/>
-            </w:rPr>
-            <w:t>Xiang</w:t>
-          </w:r>
-          <w:proofErr w:type="spellEnd"/>
-          <w:r>
-            <w:rPr>
-              <w:rFonts w:eastAsia="Times New Roman"/>
-            </w:rPr>
-            <w:t xml:space="preserve"> F. </w:t>
-          </w:r>
-          <w:proofErr w:type="spellStart"/>
-          <w:r>
-            <w:rPr>
-              <w:rFonts w:eastAsia="Times New Roman"/>
-            </w:rPr>
-            <w:t>Methods</w:t>
-          </w:r>
-          <w:proofErr w:type="spellEnd"/>
-          <w:r>
-            <w:rPr>
-              <w:rFonts w:eastAsia="Times New Roman"/>
-            </w:rPr>
-            <w:t xml:space="preserve"> for </w:t>
-          </w:r>
-          <w:proofErr w:type="spellStart"/>
-          <w:r>
-            <w:rPr>
-              <w:rFonts w:eastAsia="Times New Roman"/>
-            </w:rPr>
-            <w:t>health</w:t>
-          </w:r>
-          <w:proofErr w:type="spellEnd"/>
-          <w:r>
-            <w:rPr>
-              <w:rFonts w:eastAsia="Times New Roman"/>
-            </w:rPr>
-            <w:t xml:space="preserve"> </w:t>
-          </w:r>
-          <w:proofErr w:type="spellStart"/>
-          <w:r>
-            <w:rPr>
-              <w:rFonts w:eastAsia="Times New Roman"/>
-            </w:rPr>
-            <w:t>workforce</w:t>
-          </w:r>
-          <w:proofErr w:type="spellEnd"/>
-          <w:r>
-            <w:rPr>
-              <w:rFonts w:eastAsia="Times New Roman"/>
-            </w:rPr>
-            <w:t xml:space="preserve"> </w:t>
-          </w:r>
-          <w:proofErr w:type="spellStart"/>
-          <w:r>
-            <w:rPr>
-              <w:rFonts w:eastAsia="Times New Roman"/>
-            </w:rPr>
-            <w:t>projection</w:t>
-          </w:r>
-          <w:proofErr w:type="spellEnd"/>
-          <w:r>
-            <w:rPr>
-              <w:rFonts w:eastAsia="Times New Roman"/>
-            </w:rPr>
-            <w:t xml:space="preserve"> model: </w:t>
-          </w:r>
-          <w:proofErr w:type="spellStart"/>
-          <w:r>
-            <w:rPr>
-              <w:rFonts w:eastAsia="Times New Roman"/>
-            </w:rPr>
-            <w:t>systematic</w:t>
-          </w:r>
-          <w:proofErr w:type="spellEnd"/>
-          <w:r>
-            <w:rPr>
-              <w:rFonts w:eastAsia="Times New Roman"/>
-            </w:rPr>
-            <w:t xml:space="preserve"> review </w:t>
-          </w:r>
-          <w:proofErr w:type="spellStart"/>
-          <w:r>
-            <w:rPr>
-              <w:rFonts w:eastAsia="Times New Roman"/>
-            </w:rPr>
-            <w:t>and</w:t>
-          </w:r>
-          <w:proofErr w:type="spellEnd"/>
-          <w:r>
-            <w:rPr>
-              <w:rFonts w:eastAsia="Times New Roman"/>
-            </w:rPr>
-            <w:t xml:space="preserve"> </w:t>
-          </w:r>
-          <w:proofErr w:type="spellStart"/>
-          <w:r>
-            <w:rPr>
-              <w:rFonts w:eastAsia="Times New Roman"/>
-            </w:rPr>
-            <w:t>recommended</w:t>
-          </w:r>
-          <w:proofErr w:type="spellEnd"/>
-          <w:r>
-            <w:rPr>
-              <w:rFonts w:eastAsia="Times New Roman"/>
-            </w:rPr>
-            <w:t xml:space="preserve"> </w:t>
-          </w:r>
-          <w:proofErr w:type="spellStart"/>
-          <w:r>
-            <w:rPr>
-              <w:rFonts w:eastAsia="Times New Roman"/>
-            </w:rPr>
-            <w:t>good</w:t>
-          </w:r>
-          <w:proofErr w:type="spellEnd"/>
-          <w:r>
-            <w:rPr>
-              <w:rFonts w:eastAsia="Times New Roman"/>
-            </w:rPr>
-            <w:t xml:space="preserve"> </w:t>
-          </w:r>
-          <w:proofErr w:type="spellStart"/>
-          <w:r>
-            <w:rPr>
-              <w:rFonts w:eastAsia="Times New Roman"/>
-            </w:rPr>
-            <w:t>practice</w:t>
-          </w:r>
-          <w:proofErr w:type="spellEnd"/>
-          <w:r>
-            <w:rPr>
-              <w:rFonts w:eastAsia="Times New Roman"/>
-            </w:rPr>
-            <w:t xml:space="preserve"> </w:t>
-          </w:r>
-          <w:proofErr w:type="spellStart"/>
-          <w:r>
-            <w:rPr>
-              <w:rFonts w:eastAsia="Times New Roman"/>
-            </w:rPr>
-            <w:t>reporting</w:t>
-          </w:r>
-          <w:proofErr w:type="spellEnd"/>
-          <w:r>
-            <w:rPr>
-              <w:rFonts w:eastAsia="Times New Roman"/>
-            </w:rPr>
-            <w:t xml:space="preserve"> </w:t>
-          </w:r>
-          <w:proofErr w:type="spellStart"/>
-          <w:r>
-            <w:rPr>
-              <w:rFonts w:eastAsia="Times New Roman"/>
-            </w:rPr>
-            <w:t>guideline</w:t>
-          </w:r>
-          <w:proofErr w:type="spellEnd"/>
-          <w:r>
-            <w:rPr>
-              <w:rFonts w:eastAsia="Times New Roman"/>
-            </w:rPr>
-            <w:t xml:space="preserve">. Hum </w:t>
-          </w:r>
-          <w:proofErr w:type="spellStart"/>
-          <w:r>
-            <w:rPr>
-              <w:rFonts w:eastAsia="Times New Roman"/>
-            </w:rPr>
-            <w:t>Resour</w:t>
-          </w:r>
-          <w:proofErr w:type="spellEnd"/>
-          <w:r>
-            <w:rPr>
-              <w:rFonts w:eastAsia="Times New Roman"/>
-            </w:rPr>
-            <w:t xml:space="preserve"> Health. </w:t>
-          </w:r>
-          <w:proofErr w:type="spellStart"/>
-          <w:r>
-            <w:rPr>
-              <w:rFonts w:eastAsia="Times New Roman"/>
-            </w:rPr>
-            <w:t>BioMed</w:t>
-          </w:r>
-          <w:proofErr w:type="spellEnd"/>
-          <w:r>
-            <w:rPr>
-              <w:rFonts w:eastAsia="Times New Roman"/>
-            </w:rPr>
-            <w:t xml:space="preserve"> Central Ltd; 2024 </w:t>
-          </w:r>
-          <w:proofErr w:type="spellStart"/>
-          <w:r>
-            <w:rPr>
-              <w:rFonts w:eastAsia="Times New Roman"/>
-            </w:rPr>
-            <w:t>Dec</w:t>
-          </w:r>
-          <w:proofErr w:type="spellEnd"/>
-          <w:r>
-            <w:rPr>
-              <w:rFonts w:eastAsia="Times New Roman"/>
-            </w:rPr>
-            <w:t xml:space="preserve"> 1;22(1). </w:t>
+            <w:t xml:space="preserve">Lee JT, Crettenden I, Tran M, Miller D, Cormack M, Cahill M, Li J, Sugiura T, Xiang F. Methods for health workforce projection model: systematic review and recommended good practice reporting guideline. Hum Resour Health. BioMed Central Ltd; 2024 Dec 1;22(1). </w:t>
           </w:r>
         </w:p>
         <w:p>
@@ -15188,35 +11094,7 @@
               <w:rFonts w:eastAsia="Times New Roman"/>
             </w:rPr>
             <w:tab/>
-            <w:t xml:space="preserve">Brasil. Pesquisa Nacional de Saúde Bucal - Resultados Principais. </w:t>
-          </w:r>
-          <w:proofErr w:type="spellStart"/>
-          <w:r>
-            <w:rPr>
-              <w:rFonts w:eastAsia="Times New Roman"/>
-            </w:rPr>
-            <w:t>Ministério</w:t>
-          </w:r>
-          <w:proofErr w:type="spellEnd"/>
-          <w:r>
-            <w:rPr>
-              <w:rFonts w:eastAsia="Times New Roman"/>
-            </w:rPr>
-            <w:t xml:space="preserve"> da </w:t>
-          </w:r>
-          <w:proofErr w:type="spellStart"/>
-          <w:r>
-            <w:rPr>
-              <w:rFonts w:eastAsia="Times New Roman"/>
-            </w:rPr>
-            <w:t>Saúde</w:t>
-          </w:r>
-          <w:proofErr w:type="spellEnd"/>
-          <w:r>
-            <w:rPr>
-              <w:rFonts w:eastAsia="Times New Roman"/>
-            </w:rPr>
-            <w:t xml:space="preserve">, Governo Federal; 2012. </w:t>
+            <w:t xml:space="preserve">Brasil. Pesquisa Nacional de Saúde Bucal - Resultados Principais. Ministério da Saúde, Governo Federal; 2012. </w:t>
           </w:r>
         </w:p>
         <w:p>
@@ -15264,203 +11142,7 @@
               <w:rFonts w:eastAsia="Times New Roman"/>
             </w:rPr>
             <w:tab/>
-            <w:t xml:space="preserve">Belotti L, </w:t>
-          </w:r>
-          <w:proofErr w:type="spellStart"/>
-          <w:r>
-            <w:rPr>
-              <w:rFonts w:eastAsia="Times New Roman"/>
-            </w:rPr>
-            <w:t>Maito</w:t>
-          </w:r>
-          <w:proofErr w:type="spellEnd"/>
-          <w:r>
-            <w:rPr>
-              <w:rFonts w:eastAsia="Times New Roman"/>
-            </w:rPr>
-            <w:t xml:space="preserve"> S, Vesga-Varela AL, de Almeida LY, da Silva MT, Haddad AE, da Costa Palacio D, Bonfim D. </w:t>
-          </w:r>
-          <w:proofErr w:type="spellStart"/>
-          <w:r>
-            <w:rPr>
-              <w:rFonts w:eastAsia="Times New Roman"/>
-            </w:rPr>
-            <w:t>Activities</w:t>
-          </w:r>
-          <w:proofErr w:type="spellEnd"/>
-          <w:r>
-            <w:rPr>
-              <w:rFonts w:eastAsia="Times New Roman"/>
-            </w:rPr>
-            <w:t xml:space="preserve"> </w:t>
-          </w:r>
-          <w:proofErr w:type="spellStart"/>
-          <w:r>
-            <w:rPr>
-              <w:rFonts w:eastAsia="Times New Roman"/>
-            </w:rPr>
-            <w:t>of</w:t>
-          </w:r>
-          <w:proofErr w:type="spellEnd"/>
-          <w:r>
-            <w:rPr>
-              <w:rFonts w:eastAsia="Times New Roman"/>
-            </w:rPr>
-            <w:t xml:space="preserve"> </w:t>
-          </w:r>
-          <w:proofErr w:type="spellStart"/>
-          <w:r>
-            <w:rPr>
-              <w:rFonts w:eastAsia="Times New Roman"/>
-            </w:rPr>
-            <w:t>the</w:t>
-          </w:r>
-          <w:proofErr w:type="spellEnd"/>
-          <w:r>
-            <w:rPr>
-              <w:rFonts w:eastAsia="Times New Roman"/>
-            </w:rPr>
-            <w:t xml:space="preserve"> oral </w:t>
-          </w:r>
-          <w:proofErr w:type="spellStart"/>
-          <w:r>
-            <w:rPr>
-              <w:rFonts w:eastAsia="Times New Roman"/>
-            </w:rPr>
-            <w:t>health</w:t>
-          </w:r>
-          <w:proofErr w:type="spellEnd"/>
-          <w:r>
-            <w:rPr>
-              <w:rFonts w:eastAsia="Times New Roman"/>
-            </w:rPr>
-            <w:t xml:space="preserve"> </w:t>
-          </w:r>
-          <w:proofErr w:type="spellStart"/>
-          <w:r>
-            <w:rPr>
-              <w:rFonts w:eastAsia="Times New Roman"/>
-            </w:rPr>
-            <w:t>teams</w:t>
-          </w:r>
-          <w:proofErr w:type="spellEnd"/>
-          <w:r>
-            <w:rPr>
-              <w:rFonts w:eastAsia="Times New Roman"/>
-            </w:rPr>
-            <w:t xml:space="preserve"> in </w:t>
-          </w:r>
-          <w:proofErr w:type="spellStart"/>
-          <w:r>
-            <w:rPr>
-              <w:rFonts w:eastAsia="Times New Roman"/>
-            </w:rPr>
-            <w:t>primary</w:t>
-          </w:r>
-          <w:proofErr w:type="spellEnd"/>
-          <w:r>
-            <w:rPr>
-              <w:rFonts w:eastAsia="Times New Roman"/>
-            </w:rPr>
-            <w:t xml:space="preserve"> </w:t>
-          </w:r>
-          <w:proofErr w:type="spellStart"/>
-          <w:r>
-            <w:rPr>
-              <w:rFonts w:eastAsia="Times New Roman"/>
-            </w:rPr>
-            <w:t>health</w:t>
-          </w:r>
-          <w:proofErr w:type="spellEnd"/>
-          <w:r>
-            <w:rPr>
-              <w:rFonts w:eastAsia="Times New Roman"/>
-            </w:rPr>
-            <w:t xml:space="preserve"> </w:t>
-          </w:r>
-          <w:proofErr w:type="spellStart"/>
-          <w:r>
-            <w:rPr>
-              <w:rFonts w:eastAsia="Times New Roman"/>
-            </w:rPr>
-            <w:t>care</w:t>
-          </w:r>
-          <w:proofErr w:type="spellEnd"/>
-          <w:r>
-            <w:rPr>
-              <w:rFonts w:eastAsia="Times New Roman"/>
-            </w:rPr>
-            <w:t>: a time-</w:t>
-          </w:r>
-          <w:proofErr w:type="spellStart"/>
-          <w:r>
-            <w:rPr>
-              <w:rFonts w:eastAsia="Times New Roman"/>
-            </w:rPr>
-            <w:t>motion</w:t>
-          </w:r>
-          <w:proofErr w:type="spellEnd"/>
-          <w:r>
-            <w:rPr>
-              <w:rFonts w:eastAsia="Times New Roman"/>
-            </w:rPr>
-            <w:t xml:space="preserve"> </w:t>
-          </w:r>
-          <w:proofErr w:type="spellStart"/>
-          <w:r>
-            <w:rPr>
-              <w:rFonts w:eastAsia="Times New Roman"/>
-            </w:rPr>
-            <w:t>study</w:t>
-          </w:r>
-          <w:proofErr w:type="spellEnd"/>
-          <w:r>
-            <w:rPr>
-              <w:rFonts w:eastAsia="Times New Roman"/>
-            </w:rPr>
-            <w:t xml:space="preserve">. BMC Health </w:t>
-          </w:r>
-          <w:proofErr w:type="spellStart"/>
-          <w:r>
-            <w:rPr>
-              <w:rFonts w:eastAsia="Times New Roman"/>
-            </w:rPr>
-            <w:t>Serv</w:t>
-          </w:r>
-          <w:proofErr w:type="spellEnd"/>
-          <w:r>
-            <w:rPr>
-              <w:rFonts w:eastAsia="Times New Roman"/>
-            </w:rPr>
-            <w:t xml:space="preserve"> Res. </w:t>
-          </w:r>
-          <w:proofErr w:type="spellStart"/>
-          <w:r>
-            <w:rPr>
-              <w:rFonts w:eastAsia="Times New Roman"/>
-            </w:rPr>
-            <w:t>BioMed</w:t>
-          </w:r>
-          <w:proofErr w:type="spellEnd"/>
-          <w:r>
-            <w:rPr>
-              <w:rFonts w:eastAsia="Times New Roman"/>
-            </w:rPr>
-            <w:t xml:space="preserve"> Central Ltd; 2024 </w:t>
-          </w:r>
-          <w:proofErr w:type="spellStart"/>
-          <w:r>
-            <w:rPr>
-              <w:rFonts w:eastAsia="Times New Roman"/>
-            </w:rPr>
-            <w:t>Dec</w:t>
-          </w:r>
-          <w:proofErr w:type="spellEnd"/>
-          <w:r>
-            <w:rPr>
-              <w:rFonts w:eastAsia="Times New Roman"/>
-            </w:rPr>
-            <w:t xml:space="preserve"> 1;24(1). PMID: 38730416</w:t>
+            <w:t>Belotti L, Maito S, Vesga-Varela AL, de Almeida LY, da Silva MT, Haddad AE, da Costa Palacio D, Bonfim D. Activities of the oral health teams in primary health care: a time-motion study. BMC Health Serv Res. BioMed Central Ltd; 2024 Dec 1;24(1). PMID: 38730416</w:t>
           </w:r>
         </w:p>
         <w:p>
@@ -15484,91 +11166,7 @@
               <w:rFonts w:eastAsia="Times New Roman"/>
             </w:rPr>
             <w:tab/>
-            <w:t xml:space="preserve">WHO. WISN </w:t>
-          </w:r>
-          <w:proofErr w:type="spellStart"/>
-          <w:r>
-            <w:rPr>
-              <w:rFonts w:eastAsia="Times New Roman"/>
-            </w:rPr>
-            <w:t>Workload</w:t>
-          </w:r>
-          <w:proofErr w:type="spellEnd"/>
-          <w:r>
-            <w:rPr>
-              <w:rFonts w:eastAsia="Times New Roman"/>
-            </w:rPr>
-            <w:t xml:space="preserve"> </w:t>
-          </w:r>
-          <w:proofErr w:type="spellStart"/>
-          <w:r>
-            <w:rPr>
-              <w:rFonts w:eastAsia="Times New Roman"/>
-            </w:rPr>
-            <w:t>indicators</w:t>
-          </w:r>
-          <w:proofErr w:type="spellEnd"/>
-          <w:r>
-            <w:rPr>
-              <w:rFonts w:eastAsia="Times New Roman"/>
-            </w:rPr>
-            <w:t xml:space="preserve"> </w:t>
-          </w:r>
-          <w:proofErr w:type="spellStart"/>
-          <w:r>
-            <w:rPr>
-              <w:rFonts w:eastAsia="Times New Roman"/>
-            </w:rPr>
-            <w:t>of</w:t>
-          </w:r>
-          <w:proofErr w:type="spellEnd"/>
-          <w:r>
-            <w:rPr>
-              <w:rFonts w:eastAsia="Times New Roman"/>
-            </w:rPr>
-            <w:t xml:space="preserve"> </w:t>
-          </w:r>
-          <w:proofErr w:type="spellStart"/>
-          <w:r>
-            <w:rPr>
-              <w:rFonts w:eastAsia="Times New Roman"/>
-            </w:rPr>
-            <w:t>staffing</w:t>
-          </w:r>
-          <w:proofErr w:type="spellEnd"/>
-          <w:r>
-            <w:rPr>
-              <w:rFonts w:eastAsia="Times New Roman"/>
-            </w:rPr>
-            <w:t xml:space="preserve"> </w:t>
-          </w:r>
-          <w:proofErr w:type="spellStart"/>
-          <w:r>
-            <w:rPr>
-              <w:rFonts w:eastAsia="Times New Roman"/>
-            </w:rPr>
-            <w:t>need</w:t>
-          </w:r>
-          <w:proofErr w:type="spellEnd"/>
-          <w:r>
-            <w:rPr>
-              <w:rFonts w:eastAsia="Times New Roman"/>
-            </w:rPr>
-            <w:t xml:space="preserve"> - </w:t>
-          </w:r>
-          <w:proofErr w:type="spellStart"/>
-          <w:r>
-            <w:rPr>
-              <w:rFonts w:eastAsia="Times New Roman"/>
-            </w:rPr>
-            <w:t>user’s</w:t>
-          </w:r>
-          <w:proofErr w:type="spellEnd"/>
-          <w:r>
-            <w:rPr>
-              <w:rFonts w:eastAsia="Times New Roman"/>
-            </w:rPr>
-            <w:t xml:space="preserve"> manual. 2023. </w:t>
+            <w:t xml:space="preserve">WHO. WISN Workload indicators of staffing need - user’s manual. 2023. </w:t>
           </w:r>
         </w:p>
         <w:p>
@@ -15592,203 +11190,7 @@
               <w:rFonts w:eastAsia="Times New Roman"/>
             </w:rPr>
             <w:tab/>
-            <w:t xml:space="preserve">MacKenzie A, </w:t>
-          </w:r>
-          <w:proofErr w:type="spellStart"/>
-          <w:r>
-            <w:rPr>
-              <w:rFonts w:eastAsia="Times New Roman"/>
-            </w:rPr>
-            <w:t>Tomblin</w:t>
-          </w:r>
-          <w:proofErr w:type="spellEnd"/>
-          <w:r>
-            <w:rPr>
-              <w:rFonts w:eastAsia="Times New Roman"/>
-            </w:rPr>
-            <w:t xml:space="preserve"> Murphy G, </w:t>
-          </w:r>
-          <w:proofErr w:type="spellStart"/>
-          <w:r>
-            <w:rPr>
-              <w:rFonts w:eastAsia="Times New Roman"/>
-            </w:rPr>
-            <w:t>Audas</w:t>
-          </w:r>
-          <w:proofErr w:type="spellEnd"/>
-          <w:r>
-            <w:rPr>
-              <w:rFonts w:eastAsia="Times New Roman"/>
-            </w:rPr>
-            <w:t xml:space="preserve"> R. A </w:t>
-          </w:r>
-          <w:proofErr w:type="spellStart"/>
-          <w:r>
-            <w:rPr>
-              <w:rFonts w:eastAsia="Times New Roman"/>
-            </w:rPr>
-            <w:t>dynamic</w:t>
-          </w:r>
-          <w:proofErr w:type="spellEnd"/>
-          <w:r>
-            <w:rPr>
-              <w:rFonts w:eastAsia="Times New Roman"/>
-            </w:rPr>
-            <w:t xml:space="preserve">, </w:t>
-          </w:r>
-          <w:proofErr w:type="spellStart"/>
-          <w:r>
-            <w:rPr>
-              <w:rFonts w:eastAsia="Times New Roman"/>
-            </w:rPr>
-            <w:t>multi-professional</w:t>
-          </w:r>
-          <w:proofErr w:type="spellEnd"/>
-          <w:r>
-            <w:rPr>
-              <w:rFonts w:eastAsia="Times New Roman"/>
-            </w:rPr>
-            <w:t xml:space="preserve">, </w:t>
-          </w:r>
-          <w:proofErr w:type="spellStart"/>
-          <w:r>
-            <w:rPr>
-              <w:rFonts w:eastAsia="Times New Roman"/>
-            </w:rPr>
-            <w:t>needs-based</w:t>
-          </w:r>
-          <w:proofErr w:type="spellEnd"/>
-          <w:r>
-            <w:rPr>
-              <w:rFonts w:eastAsia="Times New Roman"/>
-            </w:rPr>
-            <w:t xml:space="preserve"> </w:t>
-          </w:r>
-          <w:proofErr w:type="spellStart"/>
-          <w:r>
-            <w:rPr>
-              <w:rFonts w:eastAsia="Times New Roman"/>
-            </w:rPr>
-            <w:t>simulation</w:t>
-          </w:r>
-          <w:proofErr w:type="spellEnd"/>
-          <w:r>
-            <w:rPr>
-              <w:rFonts w:eastAsia="Times New Roman"/>
-            </w:rPr>
-            <w:t xml:space="preserve"> model </w:t>
-          </w:r>
-          <w:proofErr w:type="spellStart"/>
-          <w:r>
-            <w:rPr>
-              <w:rFonts w:eastAsia="Times New Roman"/>
-            </w:rPr>
-            <w:t>to</w:t>
-          </w:r>
-          <w:proofErr w:type="spellEnd"/>
-          <w:r>
-            <w:rPr>
-              <w:rFonts w:eastAsia="Times New Roman"/>
-            </w:rPr>
-            <w:t xml:space="preserve"> </w:t>
-          </w:r>
-          <w:proofErr w:type="spellStart"/>
-          <w:r>
-            <w:rPr>
-              <w:rFonts w:eastAsia="Times New Roman"/>
-            </w:rPr>
-            <w:t>inform</w:t>
-          </w:r>
-          <w:proofErr w:type="spellEnd"/>
-          <w:r>
-            <w:rPr>
-              <w:rFonts w:eastAsia="Times New Roman"/>
-            </w:rPr>
-            <w:t xml:space="preserve"> </w:t>
-          </w:r>
-          <w:proofErr w:type="spellStart"/>
-          <w:r>
-            <w:rPr>
-              <w:rFonts w:eastAsia="Times New Roman"/>
-            </w:rPr>
-            <w:t>human</w:t>
-          </w:r>
-          <w:proofErr w:type="spellEnd"/>
-          <w:r>
-            <w:rPr>
-              <w:rFonts w:eastAsia="Times New Roman"/>
-            </w:rPr>
-            <w:t xml:space="preserve"> </w:t>
-          </w:r>
-          <w:proofErr w:type="spellStart"/>
-          <w:r>
-            <w:rPr>
-              <w:rFonts w:eastAsia="Times New Roman"/>
-            </w:rPr>
-            <w:t>resources</w:t>
-          </w:r>
-          <w:proofErr w:type="spellEnd"/>
-          <w:r>
-            <w:rPr>
-              <w:rFonts w:eastAsia="Times New Roman"/>
-            </w:rPr>
-            <w:t xml:space="preserve"> for </w:t>
-          </w:r>
-          <w:proofErr w:type="spellStart"/>
-          <w:r>
-            <w:rPr>
-              <w:rFonts w:eastAsia="Times New Roman"/>
-            </w:rPr>
-            <w:t>health</w:t>
-          </w:r>
-          <w:proofErr w:type="spellEnd"/>
-          <w:r>
-            <w:rPr>
-              <w:rFonts w:eastAsia="Times New Roman"/>
-            </w:rPr>
-            <w:t xml:space="preserve"> </w:t>
-          </w:r>
-          <w:proofErr w:type="spellStart"/>
-          <w:r>
-            <w:rPr>
-              <w:rFonts w:eastAsia="Times New Roman"/>
-            </w:rPr>
-            <w:t>planning</w:t>
-          </w:r>
-          <w:proofErr w:type="spellEnd"/>
-          <w:r>
-            <w:rPr>
-              <w:rFonts w:eastAsia="Times New Roman"/>
-            </w:rPr>
-            <w:t xml:space="preserve">. Hum </w:t>
-          </w:r>
-          <w:proofErr w:type="spellStart"/>
-          <w:r>
-            <w:rPr>
-              <w:rFonts w:eastAsia="Times New Roman"/>
-            </w:rPr>
-            <w:t>Resour</w:t>
-          </w:r>
-          <w:proofErr w:type="spellEnd"/>
-          <w:r>
-            <w:rPr>
-              <w:rFonts w:eastAsia="Times New Roman"/>
-            </w:rPr>
-            <w:t xml:space="preserve"> Health. Human </w:t>
-          </w:r>
-          <w:proofErr w:type="spellStart"/>
-          <w:r>
-            <w:rPr>
-              <w:rFonts w:eastAsia="Times New Roman"/>
-            </w:rPr>
-            <w:t>Resources</w:t>
-          </w:r>
-          <w:proofErr w:type="spellEnd"/>
-          <w:r>
-            <w:rPr>
-              <w:rFonts w:eastAsia="Times New Roman"/>
-            </w:rPr>
-            <w:t xml:space="preserve"> for Health; 2019;17(1):1–13. PMID: 31196188</w:t>
+            <w:t>MacKenzie A, Tomblin Murphy G, Audas R. A dynamic, multi-professional, needs-based simulation model to inform human resources for health planning. Hum Resour Health. Human Resources for Health; 2019;17(1):1–13. PMID: 31196188</w:t>
           </w:r>
         </w:p>
         <w:p>
@@ -15812,426 +11214,7 @@
               <w:rFonts w:eastAsia="Times New Roman"/>
             </w:rPr>
             <w:tab/>
-          </w:r>
-          <w:proofErr w:type="spellStart"/>
-          <w:r>
-            <w:rPr>
-              <w:rFonts w:eastAsia="Times New Roman"/>
-            </w:rPr>
-            <w:t>Razavi</w:t>
-          </w:r>
-          <w:proofErr w:type="spellEnd"/>
-          <w:r>
-            <w:rPr>
-              <w:rFonts w:eastAsia="Times New Roman"/>
-            </w:rPr>
-            <w:t xml:space="preserve"> S, </w:t>
-          </w:r>
-          <w:proofErr w:type="spellStart"/>
-          <w:r>
-            <w:rPr>
-              <w:rFonts w:eastAsia="Times New Roman"/>
-            </w:rPr>
-            <w:t>Jakeman</w:t>
-          </w:r>
-          <w:proofErr w:type="spellEnd"/>
-          <w:r>
-            <w:rPr>
-              <w:rFonts w:eastAsia="Times New Roman"/>
-            </w:rPr>
-            <w:t xml:space="preserve"> A, </w:t>
-          </w:r>
-          <w:proofErr w:type="spellStart"/>
-          <w:r>
-            <w:rPr>
-              <w:rFonts w:eastAsia="Times New Roman"/>
-            </w:rPr>
-            <w:t>Saltelli</w:t>
-          </w:r>
-          <w:proofErr w:type="spellEnd"/>
-          <w:r>
-            <w:rPr>
-              <w:rFonts w:eastAsia="Times New Roman"/>
-            </w:rPr>
-            <w:t xml:space="preserve"> A, </w:t>
-          </w:r>
-          <w:proofErr w:type="spellStart"/>
-          <w:r>
-            <w:rPr>
-              <w:rFonts w:eastAsia="Times New Roman"/>
-            </w:rPr>
-            <w:t>Prieur</w:t>
-          </w:r>
-          <w:proofErr w:type="spellEnd"/>
-          <w:r>
-            <w:rPr>
-              <w:rFonts w:eastAsia="Times New Roman"/>
-            </w:rPr>
-            <w:t xml:space="preserve"> C, </w:t>
-          </w:r>
-          <w:proofErr w:type="spellStart"/>
-          <w:r>
-            <w:rPr>
-              <w:rFonts w:eastAsia="Times New Roman"/>
-            </w:rPr>
-            <w:t>Iooss</w:t>
-          </w:r>
-          <w:proofErr w:type="spellEnd"/>
-          <w:r>
-            <w:rPr>
-              <w:rFonts w:eastAsia="Times New Roman"/>
-            </w:rPr>
-            <w:t xml:space="preserve"> B, </w:t>
-          </w:r>
-          <w:proofErr w:type="spellStart"/>
-          <w:r>
-            <w:rPr>
-              <w:rFonts w:eastAsia="Times New Roman"/>
-            </w:rPr>
-            <w:t>Borgonovo</w:t>
-          </w:r>
-          <w:proofErr w:type="spellEnd"/>
-          <w:r>
-            <w:rPr>
-              <w:rFonts w:eastAsia="Times New Roman"/>
-            </w:rPr>
-            <w:t xml:space="preserve"> E, </w:t>
-          </w:r>
-          <w:proofErr w:type="spellStart"/>
-          <w:r>
-            <w:rPr>
-              <w:rFonts w:eastAsia="Times New Roman"/>
-            </w:rPr>
-            <w:t>Plischke</w:t>
-          </w:r>
-          <w:proofErr w:type="spellEnd"/>
-          <w:r>
-            <w:rPr>
-              <w:rFonts w:eastAsia="Times New Roman"/>
-            </w:rPr>
-            <w:t xml:space="preserve"> E, </w:t>
-          </w:r>
-          <w:proofErr w:type="spellStart"/>
-          <w:r>
-            <w:rPr>
-              <w:rFonts w:eastAsia="Times New Roman"/>
-            </w:rPr>
-            <w:t>Lo</w:t>
-          </w:r>
-          <w:proofErr w:type="spellEnd"/>
-          <w:r>
-            <w:rPr>
-              <w:rFonts w:eastAsia="Times New Roman"/>
-            </w:rPr>
-            <w:t xml:space="preserve"> Piano S, </w:t>
-          </w:r>
-          <w:proofErr w:type="spellStart"/>
-          <w:r>
-            <w:rPr>
-              <w:rFonts w:eastAsia="Times New Roman"/>
-            </w:rPr>
-            <w:t>Iwanaga</w:t>
-          </w:r>
-          <w:proofErr w:type="spellEnd"/>
-          <w:r>
-            <w:rPr>
-              <w:rFonts w:eastAsia="Times New Roman"/>
-            </w:rPr>
-            <w:t xml:space="preserve"> T, Becker W, </w:t>
-          </w:r>
-          <w:proofErr w:type="spellStart"/>
-          <w:r>
-            <w:rPr>
-              <w:rFonts w:eastAsia="Times New Roman"/>
-            </w:rPr>
-            <w:t>Tarantola</w:t>
-          </w:r>
-          <w:proofErr w:type="spellEnd"/>
-          <w:r>
-            <w:rPr>
-              <w:rFonts w:eastAsia="Times New Roman"/>
-            </w:rPr>
-            <w:t xml:space="preserve"> S, Guillaume JHA, </w:t>
-          </w:r>
-          <w:proofErr w:type="spellStart"/>
-          <w:r>
-            <w:rPr>
-              <w:rFonts w:eastAsia="Times New Roman"/>
-            </w:rPr>
-            <w:t>Jakeman</w:t>
-          </w:r>
-          <w:proofErr w:type="spellEnd"/>
-          <w:r>
-            <w:rPr>
-              <w:rFonts w:eastAsia="Times New Roman"/>
-            </w:rPr>
-            <w:t xml:space="preserve"> J, Gupta H, Melillo N, </w:t>
-          </w:r>
-          <w:proofErr w:type="spellStart"/>
-          <w:r>
-            <w:rPr>
-              <w:rFonts w:eastAsia="Times New Roman"/>
-            </w:rPr>
-            <w:t>Rabitti</w:t>
-          </w:r>
-          <w:proofErr w:type="spellEnd"/>
-          <w:r>
-            <w:rPr>
-              <w:rFonts w:eastAsia="Times New Roman"/>
-            </w:rPr>
-            <w:t xml:space="preserve"> G, </w:t>
-          </w:r>
-          <w:proofErr w:type="spellStart"/>
-          <w:r>
-            <w:rPr>
-              <w:rFonts w:eastAsia="Times New Roman"/>
-            </w:rPr>
-            <w:t>Chabridon</w:t>
-          </w:r>
-          <w:proofErr w:type="spellEnd"/>
-          <w:r>
-            <w:rPr>
-              <w:rFonts w:eastAsia="Times New Roman"/>
-            </w:rPr>
-            <w:t xml:space="preserve"> V, </w:t>
-          </w:r>
-          <w:proofErr w:type="spellStart"/>
-          <w:r>
-            <w:rPr>
-              <w:rFonts w:eastAsia="Times New Roman"/>
-            </w:rPr>
-            <w:t>Duan</w:t>
-          </w:r>
-          <w:proofErr w:type="spellEnd"/>
-          <w:r>
-            <w:rPr>
-              <w:rFonts w:eastAsia="Times New Roman"/>
-            </w:rPr>
-            <w:t xml:space="preserve"> Q, Sun X, Smith S, </w:t>
-          </w:r>
-          <w:proofErr w:type="spellStart"/>
-          <w:r>
-            <w:rPr>
-              <w:rFonts w:eastAsia="Times New Roman"/>
-            </w:rPr>
-            <w:t>Sheikholeslami</w:t>
-          </w:r>
-          <w:proofErr w:type="spellEnd"/>
-          <w:r>
-            <w:rPr>
-              <w:rFonts w:eastAsia="Times New Roman"/>
-            </w:rPr>
-            <w:t xml:space="preserve"> R, </w:t>
-          </w:r>
-          <w:proofErr w:type="spellStart"/>
-          <w:r>
-            <w:rPr>
-              <w:rFonts w:eastAsia="Times New Roman"/>
-            </w:rPr>
-            <w:t>Hosseini</w:t>
-          </w:r>
-          <w:proofErr w:type="spellEnd"/>
-          <w:r>
-            <w:rPr>
-              <w:rFonts w:eastAsia="Times New Roman"/>
-            </w:rPr>
-            <w:t xml:space="preserve"> N, </w:t>
-          </w:r>
-          <w:proofErr w:type="spellStart"/>
-          <w:r>
-            <w:rPr>
-              <w:rFonts w:eastAsia="Times New Roman"/>
-            </w:rPr>
-            <w:t>Asadzadeh</w:t>
-          </w:r>
-          <w:proofErr w:type="spellEnd"/>
-          <w:r>
-            <w:rPr>
-              <w:rFonts w:eastAsia="Times New Roman"/>
-            </w:rPr>
-            <w:t xml:space="preserve"> M, </w:t>
-          </w:r>
-          <w:proofErr w:type="spellStart"/>
-          <w:r>
-            <w:rPr>
-              <w:rFonts w:eastAsia="Times New Roman"/>
-            </w:rPr>
-            <w:t>Puy</w:t>
-          </w:r>
-          <w:proofErr w:type="spellEnd"/>
-          <w:r>
-            <w:rPr>
-              <w:rFonts w:eastAsia="Times New Roman"/>
-            </w:rPr>
-            <w:t xml:space="preserve"> A, </w:t>
-          </w:r>
-          <w:proofErr w:type="spellStart"/>
-          <w:r>
-            <w:rPr>
-              <w:rFonts w:eastAsia="Times New Roman"/>
-            </w:rPr>
-            <w:t>Kucherenko</w:t>
-          </w:r>
-          <w:proofErr w:type="spellEnd"/>
-          <w:r>
-            <w:rPr>
-              <w:rFonts w:eastAsia="Times New Roman"/>
-            </w:rPr>
-            <w:t xml:space="preserve"> S, Maier HR. The Future </w:t>
-          </w:r>
-          <w:proofErr w:type="spellStart"/>
-          <w:r>
-            <w:rPr>
-              <w:rFonts w:eastAsia="Times New Roman"/>
-            </w:rPr>
-            <w:t>of</w:t>
-          </w:r>
-          <w:proofErr w:type="spellEnd"/>
-          <w:r>
-            <w:rPr>
-              <w:rFonts w:eastAsia="Times New Roman"/>
-            </w:rPr>
-            <w:t xml:space="preserve"> </w:t>
-          </w:r>
-          <w:proofErr w:type="spellStart"/>
-          <w:r>
-            <w:rPr>
-              <w:rFonts w:eastAsia="Times New Roman"/>
-            </w:rPr>
-            <w:t>Sensitivity</w:t>
-          </w:r>
-          <w:proofErr w:type="spellEnd"/>
-          <w:r>
-            <w:rPr>
-              <w:rFonts w:eastAsia="Times New Roman"/>
-            </w:rPr>
-            <w:t xml:space="preserve"> </w:t>
-          </w:r>
-          <w:proofErr w:type="spellStart"/>
-          <w:r>
-            <w:rPr>
-              <w:rFonts w:eastAsia="Times New Roman"/>
-            </w:rPr>
-            <w:t>Analysis</w:t>
-          </w:r>
-          <w:proofErr w:type="spellEnd"/>
-          <w:r>
-            <w:rPr>
-              <w:rFonts w:eastAsia="Times New Roman"/>
-            </w:rPr>
-            <w:t xml:space="preserve">: </w:t>
-          </w:r>
-          <w:proofErr w:type="spellStart"/>
-          <w:r>
-            <w:rPr>
-              <w:rFonts w:eastAsia="Times New Roman"/>
-            </w:rPr>
-            <w:t>An</w:t>
-          </w:r>
-          <w:proofErr w:type="spellEnd"/>
-          <w:r>
-            <w:rPr>
-              <w:rFonts w:eastAsia="Times New Roman"/>
-            </w:rPr>
-            <w:t xml:space="preserve"> </w:t>
-          </w:r>
-          <w:proofErr w:type="spellStart"/>
-          <w:r>
-            <w:rPr>
-              <w:rFonts w:eastAsia="Times New Roman"/>
-            </w:rPr>
-            <w:t>essential</w:t>
-          </w:r>
-          <w:proofErr w:type="spellEnd"/>
-          <w:r>
-            <w:rPr>
-              <w:rFonts w:eastAsia="Times New Roman"/>
-            </w:rPr>
-            <w:t xml:space="preserve"> discipline for systems </w:t>
-          </w:r>
-          <w:proofErr w:type="spellStart"/>
-          <w:r>
-            <w:rPr>
-              <w:rFonts w:eastAsia="Times New Roman"/>
-            </w:rPr>
-            <w:t>modeling</w:t>
-          </w:r>
-          <w:proofErr w:type="spellEnd"/>
-          <w:r>
-            <w:rPr>
-              <w:rFonts w:eastAsia="Times New Roman"/>
-            </w:rPr>
-            <w:t xml:space="preserve"> </w:t>
-          </w:r>
-          <w:proofErr w:type="spellStart"/>
-          <w:r>
-            <w:rPr>
-              <w:rFonts w:eastAsia="Times New Roman"/>
-            </w:rPr>
-            <w:t>and</w:t>
-          </w:r>
-          <w:proofErr w:type="spellEnd"/>
-          <w:r>
-            <w:rPr>
-              <w:rFonts w:eastAsia="Times New Roman"/>
-            </w:rPr>
-            <w:t xml:space="preserve"> </w:t>
-          </w:r>
-          <w:proofErr w:type="spellStart"/>
-          <w:r>
-            <w:rPr>
-              <w:rFonts w:eastAsia="Times New Roman"/>
-            </w:rPr>
-            <w:t>policy</w:t>
-          </w:r>
-          <w:proofErr w:type="spellEnd"/>
-          <w:r>
-            <w:rPr>
-              <w:rFonts w:eastAsia="Times New Roman"/>
-            </w:rPr>
-            <w:t xml:space="preserve"> </w:t>
-          </w:r>
-          <w:proofErr w:type="spellStart"/>
-          <w:r>
-            <w:rPr>
-              <w:rFonts w:eastAsia="Times New Roman"/>
-            </w:rPr>
-            <w:t>support</w:t>
-          </w:r>
-          <w:proofErr w:type="spellEnd"/>
-          <w:r>
-            <w:rPr>
-              <w:rFonts w:eastAsia="Times New Roman"/>
-            </w:rPr>
-            <w:t xml:space="preserve">. Environmental </w:t>
-          </w:r>
-          <w:proofErr w:type="spellStart"/>
-          <w:r>
-            <w:rPr>
-              <w:rFonts w:eastAsia="Times New Roman"/>
-            </w:rPr>
-            <w:t>Modelling</w:t>
-          </w:r>
-          <w:proofErr w:type="spellEnd"/>
-          <w:r>
-            <w:rPr>
-              <w:rFonts w:eastAsia="Times New Roman"/>
-            </w:rPr>
-            <w:t xml:space="preserve"> </w:t>
-          </w:r>
-          <w:proofErr w:type="spellStart"/>
-          <w:r>
-            <w:rPr>
-              <w:rFonts w:eastAsia="Times New Roman"/>
-            </w:rPr>
-            <w:t>and</w:t>
-          </w:r>
-          <w:proofErr w:type="spellEnd"/>
-          <w:r>
-            <w:rPr>
-              <w:rFonts w:eastAsia="Times New Roman"/>
-            </w:rPr>
-            <w:t xml:space="preserve"> Software. Elsevier Ltd; 2021 Mar 1;137. </w:t>
+            <w:t xml:space="preserve">Razavi S, Jakeman A, Saltelli A, Prieur C, Iooss B, Borgonovo E, Plischke E, Lo Piano S, Iwanaga T, Becker W, Tarantola S, Guillaume JHA, Jakeman J, Gupta H, Melillo N, Rabitti G, Chabridon V, Duan Q, Sun X, Smith S, Sheikholeslami R, Hosseini N, Asadzadeh M, Puy A, Kucherenko S, Maier HR. The Future of Sensitivity Analysis: An essential discipline for systems modeling and policy support. Environmental Modelling and Software. Elsevier Ltd; 2021 Mar 1;137. </w:t>
           </w:r>
         </w:p>
         <w:p>
@@ -18287,6 +13270,7 @@
     <w:rsid w:val="001E25D5"/>
     <w:rsid w:val="0024555E"/>
     <w:rsid w:val="00255F6F"/>
+    <w:rsid w:val="00396802"/>
     <w:rsid w:val="004A3D92"/>
     <w:rsid w:val="004E4EA3"/>
     <w:rsid w:val="006630D0"/>
@@ -18300,7 +13284,6 @@
     <w:rsid w:val="00D12E3F"/>
     <w:rsid w:val="00DC5165"/>
     <w:rsid w:val="00ED5695"/>
-    <w:rsid w:val="00FA2776"/>
   </w:rsids>
   <m:mathPr>
     <m:mathFont m:val="Cambria Math"/>

--- a/06_artigo/artigo de saúde bucal.docx
+++ b/06_artigo/artigo de saúde bucal.docx
@@ -1268,6 +1268,7 @@
         </w:sdtPr>
         <w:sdtEndPr/>
         <w:sdtContent>
+          <w:proofErr w:type="spellStart"/>
           <w:r>
             <w:rPr>
               <w:rFonts w:ascii="Times New Roman" w:hAnsi="Times New Roman" w:cs="Times New Roman"/>
@@ -1275,7 +1276,17 @@
               <w:sz w:val="24"/>
               <w:szCs w:val="24"/>
             </w:rPr>
-            <w:t>Asamani et al. (2021)</w:t>
+            <w:t>Asamani</w:t>
+          </w:r>
+          <w:proofErr w:type="spellEnd"/>
+          <w:r>
+            <w:rPr>
+              <w:rFonts w:ascii="Times New Roman" w:hAnsi="Times New Roman" w:cs="Times New Roman"/>
+              <w:color w:val="000000"/>
+              <w:sz w:val="24"/>
+              <w:szCs w:val="24"/>
+            </w:rPr>
+            <w:t xml:space="preserve"> et al. (2021)</w:t>
           </w:r>
         </w:sdtContent>
       </w:sdt>
@@ -2273,15 +2284,15 @@
           <w:sz w:val="24"/>
           <w:szCs w:val="24"/>
         </w:rPr>
-        <w:t xml:space="preserve"> observa-se a </w:t>
-      </w:r>
-      <w:r>
-        <w:rPr>
-          <w:rFonts w:ascii="Times New Roman" w:hAnsi="Times New Roman" w:cs="Times New Roman"/>
-          <w:sz w:val="24"/>
-          <w:szCs w:val="24"/>
-        </w:rPr>
-        <w:t xml:space="preserve">divisão territorial das regiões do estado de Goiás, </w:t>
+        <w:t xml:space="preserve"> </w:t>
+      </w:r>
+      <w:r>
+        <w:rPr>
+          <w:rFonts w:ascii="Times New Roman" w:hAnsi="Times New Roman" w:cs="Times New Roman"/>
+          <w:sz w:val="24"/>
+          <w:szCs w:val="24"/>
+        </w:rPr>
+        <w:t xml:space="preserve">selecionamos o estado de Goiás para ilustrar sua divisão territorial, </w:t>
       </w:r>
       <w:r>
         <w:rPr>
@@ -2456,8 +2467,9 @@
           <w:iCs w:val="0"/>
           <w:color w:val="auto"/>
         </w:rPr>
-        <w:t xml:space="preserve"> A: Brazil's regions, states and municipalities; B: Map of Goias</w:t>
-      </w:r>
+        <w:t xml:space="preserve"> A: </w:t>
+      </w:r>
+      <w:proofErr w:type="spellStart"/>
       <w:r>
         <w:rPr>
           <w:rFonts w:ascii="Times New Roman" w:hAnsi="Times New Roman" w:cs="Times New Roman"/>
@@ -2465,8 +2477,9 @@
           <w:iCs w:val="0"/>
           <w:color w:val="auto"/>
         </w:rPr>
-        <w:t xml:space="preserve"> (GO)</w:t>
-      </w:r>
+        <w:t>Brazil's</w:t>
+      </w:r>
+      <w:proofErr w:type="spellEnd"/>
       <w:r>
         <w:rPr>
           <w:rFonts w:ascii="Times New Roman" w:hAnsi="Times New Roman" w:cs="Times New Roman"/>
@@ -2474,8 +2487,228 @@
           <w:iCs w:val="0"/>
           <w:color w:val="auto"/>
         </w:rPr>
-        <w:t xml:space="preserve"> states, divided into 18 health regions</w:t>
-      </w:r>
+        <w:t xml:space="preserve"> </w:t>
+      </w:r>
+      <w:proofErr w:type="spellStart"/>
+      <w:r>
+        <w:rPr>
+          <w:rFonts w:ascii="Times New Roman" w:hAnsi="Times New Roman" w:cs="Times New Roman"/>
+          <w:i w:val="0"/>
+          <w:iCs w:val="0"/>
+          <w:color w:val="auto"/>
+        </w:rPr>
+        <w:t>regions</w:t>
+      </w:r>
+      <w:proofErr w:type="spellEnd"/>
+      <w:r>
+        <w:rPr>
+          <w:rFonts w:ascii="Times New Roman" w:hAnsi="Times New Roman" w:cs="Times New Roman"/>
+          <w:i w:val="0"/>
+          <w:iCs w:val="0"/>
+          <w:color w:val="auto"/>
+        </w:rPr>
+        <w:t xml:space="preserve">, </w:t>
+      </w:r>
+      <w:proofErr w:type="spellStart"/>
+      <w:r>
+        <w:rPr>
+          <w:rFonts w:ascii="Times New Roman" w:hAnsi="Times New Roman" w:cs="Times New Roman"/>
+          <w:i w:val="0"/>
+          <w:iCs w:val="0"/>
+          <w:color w:val="auto"/>
+        </w:rPr>
+        <w:t>states</w:t>
+      </w:r>
+      <w:proofErr w:type="spellEnd"/>
+      <w:r>
+        <w:rPr>
+          <w:rFonts w:ascii="Times New Roman" w:hAnsi="Times New Roman" w:cs="Times New Roman"/>
+          <w:i w:val="0"/>
+          <w:iCs w:val="0"/>
+          <w:color w:val="auto"/>
+        </w:rPr>
+        <w:t xml:space="preserve"> </w:t>
+      </w:r>
+      <w:proofErr w:type="spellStart"/>
+      <w:r>
+        <w:rPr>
+          <w:rFonts w:ascii="Times New Roman" w:hAnsi="Times New Roman" w:cs="Times New Roman"/>
+          <w:i w:val="0"/>
+          <w:iCs w:val="0"/>
+          <w:color w:val="auto"/>
+        </w:rPr>
+        <w:t>and</w:t>
+      </w:r>
+      <w:proofErr w:type="spellEnd"/>
+      <w:r>
+        <w:rPr>
+          <w:rFonts w:ascii="Times New Roman" w:hAnsi="Times New Roman" w:cs="Times New Roman"/>
+          <w:i w:val="0"/>
+          <w:iCs w:val="0"/>
+          <w:color w:val="auto"/>
+        </w:rPr>
+        <w:t xml:space="preserve"> </w:t>
+      </w:r>
+      <w:proofErr w:type="spellStart"/>
+      <w:r>
+        <w:rPr>
+          <w:rFonts w:ascii="Times New Roman" w:hAnsi="Times New Roman" w:cs="Times New Roman"/>
+          <w:i w:val="0"/>
+          <w:iCs w:val="0"/>
+          <w:color w:val="auto"/>
+        </w:rPr>
+        <w:t>municipalities</w:t>
+      </w:r>
+      <w:proofErr w:type="spellEnd"/>
+      <w:r>
+        <w:rPr>
+          <w:rFonts w:ascii="Times New Roman" w:hAnsi="Times New Roman" w:cs="Times New Roman"/>
+          <w:i w:val="0"/>
+          <w:iCs w:val="0"/>
+          <w:color w:val="auto"/>
+        </w:rPr>
+        <w:t xml:space="preserve">; B: Map </w:t>
+      </w:r>
+      <w:proofErr w:type="spellStart"/>
+      <w:r>
+        <w:rPr>
+          <w:rFonts w:ascii="Times New Roman" w:hAnsi="Times New Roman" w:cs="Times New Roman"/>
+          <w:i w:val="0"/>
+          <w:iCs w:val="0"/>
+          <w:color w:val="auto"/>
+        </w:rPr>
+        <w:t>of</w:t>
+      </w:r>
+      <w:proofErr w:type="spellEnd"/>
+      <w:r>
+        <w:rPr>
+          <w:rFonts w:ascii="Times New Roman" w:hAnsi="Times New Roman" w:cs="Times New Roman"/>
+          <w:i w:val="0"/>
+          <w:iCs w:val="0"/>
+          <w:color w:val="auto"/>
+        </w:rPr>
+        <w:t xml:space="preserve"> </w:t>
+      </w:r>
+      <w:proofErr w:type="spellStart"/>
+      <w:r>
+        <w:rPr>
+          <w:rFonts w:ascii="Times New Roman" w:hAnsi="Times New Roman" w:cs="Times New Roman"/>
+          <w:i w:val="0"/>
+          <w:iCs w:val="0"/>
+          <w:color w:val="auto"/>
+        </w:rPr>
+        <w:t>Goias</w:t>
+      </w:r>
+      <w:proofErr w:type="spellEnd"/>
+      <w:r>
+        <w:rPr>
+          <w:rFonts w:ascii="Times New Roman" w:hAnsi="Times New Roman" w:cs="Times New Roman"/>
+          <w:i w:val="0"/>
+          <w:iCs w:val="0"/>
+          <w:color w:val="auto"/>
+        </w:rPr>
+        <w:t xml:space="preserve"> (GO)</w:t>
+      </w:r>
+      <w:r>
+        <w:rPr>
+          <w:rFonts w:ascii="Times New Roman" w:hAnsi="Times New Roman" w:cs="Times New Roman"/>
+          <w:i w:val="0"/>
+          <w:iCs w:val="0"/>
+          <w:color w:val="auto"/>
+        </w:rPr>
+        <w:t xml:space="preserve"> </w:t>
+      </w:r>
+      <w:proofErr w:type="spellStart"/>
+      <w:r>
+        <w:rPr>
+          <w:rFonts w:ascii="Times New Roman" w:hAnsi="Times New Roman" w:cs="Times New Roman"/>
+          <w:i w:val="0"/>
+          <w:iCs w:val="0"/>
+          <w:color w:val="auto"/>
+        </w:rPr>
+        <w:t>states</w:t>
+      </w:r>
+      <w:proofErr w:type="spellEnd"/>
+      <w:r>
+        <w:rPr>
+          <w:rFonts w:ascii="Times New Roman" w:hAnsi="Times New Roman" w:cs="Times New Roman"/>
+          <w:i w:val="0"/>
+          <w:iCs w:val="0"/>
+          <w:color w:val="auto"/>
+        </w:rPr>
+        <w:t xml:space="preserve">, </w:t>
+      </w:r>
+      <w:proofErr w:type="spellStart"/>
+      <w:r>
+        <w:rPr>
+          <w:rFonts w:ascii="Times New Roman" w:hAnsi="Times New Roman" w:cs="Times New Roman"/>
+          <w:i w:val="0"/>
+          <w:iCs w:val="0"/>
+          <w:color w:val="auto"/>
+        </w:rPr>
+        <w:t>divided</w:t>
+      </w:r>
+      <w:proofErr w:type="spellEnd"/>
+      <w:r>
+        <w:rPr>
+          <w:rFonts w:ascii="Times New Roman" w:hAnsi="Times New Roman" w:cs="Times New Roman"/>
+          <w:i w:val="0"/>
+          <w:iCs w:val="0"/>
+          <w:color w:val="auto"/>
+        </w:rPr>
+        <w:t xml:space="preserve"> </w:t>
+      </w:r>
+      <w:proofErr w:type="spellStart"/>
+      <w:r>
+        <w:rPr>
+          <w:rFonts w:ascii="Times New Roman" w:hAnsi="Times New Roman" w:cs="Times New Roman"/>
+          <w:i w:val="0"/>
+          <w:iCs w:val="0"/>
+          <w:color w:val="auto"/>
+        </w:rPr>
+        <w:t>into</w:t>
+      </w:r>
+      <w:proofErr w:type="spellEnd"/>
+      <w:r>
+        <w:rPr>
+          <w:rFonts w:ascii="Times New Roman" w:hAnsi="Times New Roman" w:cs="Times New Roman"/>
+          <w:i w:val="0"/>
+          <w:iCs w:val="0"/>
+          <w:color w:val="auto"/>
+        </w:rPr>
+        <w:t xml:space="preserve"> 18 </w:t>
+      </w:r>
+      <w:proofErr w:type="spellStart"/>
+      <w:r>
+        <w:rPr>
+          <w:rFonts w:ascii="Times New Roman" w:hAnsi="Times New Roman" w:cs="Times New Roman"/>
+          <w:i w:val="0"/>
+          <w:iCs w:val="0"/>
+          <w:color w:val="auto"/>
+        </w:rPr>
+        <w:t>health</w:t>
+      </w:r>
+      <w:proofErr w:type="spellEnd"/>
+      <w:r>
+        <w:rPr>
+          <w:rFonts w:ascii="Times New Roman" w:hAnsi="Times New Roman" w:cs="Times New Roman"/>
+          <w:i w:val="0"/>
+          <w:iCs w:val="0"/>
+          <w:color w:val="auto"/>
+        </w:rPr>
+        <w:t xml:space="preserve"> </w:t>
+      </w:r>
+      <w:proofErr w:type="spellStart"/>
+      <w:r>
+        <w:rPr>
+          <w:rFonts w:ascii="Times New Roman" w:hAnsi="Times New Roman" w:cs="Times New Roman"/>
+          <w:i w:val="0"/>
+          <w:iCs w:val="0"/>
+          <w:color w:val="auto"/>
+        </w:rPr>
+        <w:t>regions</w:t>
+      </w:r>
+      <w:proofErr w:type="spellEnd"/>
     </w:p>
     <w:p>
       <w:pPr>
@@ -4333,7 +4566,25 @@
           <w:sz w:val="24"/>
           <w:szCs w:val="24"/>
         </w:rPr>
-        <w:t xml:space="preserve"> variação ou incerteza (Asamani et al., 2021). </w:t>
+        <w:t xml:space="preserve"> variação ou incerteza (</w:t>
+      </w:r>
+      <w:proofErr w:type="spellStart"/>
+      <w:r>
+        <w:rPr>
+          <w:rFonts w:ascii="Times New Roman" w:hAnsi="Times New Roman" w:cs="Times New Roman"/>
+          <w:sz w:val="24"/>
+          <w:szCs w:val="24"/>
+        </w:rPr>
+        <w:t>Asamani</w:t>
+      </w:r>
+      <w:proofErr w:type="spellEnd"/>
+      <w:r>
+        <w:rPr>
+          <w:rFonts w:ascii="Times New Roman" w:hAnsi="Times New Roman" w:cs="Times New Roman"/>
+          <w:sz w:val="24"/>
+          <w:szCs w:val="24"/>
+        </w:rPr>
+        <w:t xml:space="preserve"> et al., 2021). </w:t>
       </w:r>
       <w:r>
         <w:rPr>
@@ -4351,6 +4602,7 @@
         </w:rPr>
         <w:t xml:space="preserve"> TTD é um cálculo empregado por métodos de dimensionamento da FTS como o </w:t>
       </w:r>
+      <w:proofErr w:type="spellStart"/>
       <w:r>
         <w:rPr>
           <w:rFonts w:ascii="Times New Roman" w:hAnsi="Times New Roman" w:cs="Times New Roman"/>
@@ -4359,8 +4611,75 @@
           <w:sz w:val="24"/>
           <w:szCs w:val="24"/>
         </w:rPr>
-        <w:t>Workload Indicator of Staffing Needs</w:t>
-      </w:r>
+        <w:t>Workload</w:t>
+      </w:r>
+      <w:proofErr w:type="spellEnd"/>
+      <w:r>
+        <w:rPr>
+          <w:rFonts w:ascii="Times New Roman" w:hAnsi="Times New Roman" w:cs="Times New Roman"/>
+          <w:i/>
+          <w:iCs/>
+          <w:sz w:val="24"/>
+          <w:szCs w:val="24"/>
+        </w:rPr>
+        <w:t xml:space="preserve"> Indicator </w:t>
+      </w:r>
+      <w:proofErr w:type="spellStart"/>
+      <w:r>
+        <w:rPr>
+          <w:rFonts w:ascii="Times New Roman" w:hAnsi="Times New Roman" w:cs="Times New Roman"/>
+          <w:i/>
+          <w:iCs/>
+          <w:sz w:val="24"/>
+          <w:szCs w:val="24"/>
+        </w:rPr>
+        <w:t>of</w:t>
+      </w:r>
+      <w:proofErr w:type="spellEnd"/>
+      <w:r>
+        <w:rPr>
+          <w:rFonts w:ascii="Times New Roman" w:hAnsi="Times New Roman" w:cs="Times New Roman"/>
+          <w:i/>
+          <w:iCs/>
+          <w:sz w:val="24"/>
+          <w:szCs w:val="24"/>
+        </w:rPr>
+        <w:t xml:space="preserve"> </w:t>
+      </w:r>
+      <w:proofErr w:type="spellStart"/>
+      <w:r>
+        <w:rPr>
+          <w:rFonts w:ascii="Times New Roman" w:hAnsi="Times New Roman" w:cs="Times New Roman"/>
+          <w:i/>
+          <w:iCs/>
+          <w:sz w:val="24"/>
+          <w:szCs w:val="24"/>
+        </w:rPr>
+        <w:t>Staffing</w:t>
+      </w:r>
+      <w:proofErr w:type="spellEnd"/>
+      <w:r>
+        <w:rPr>
+          <w:rFonts w:ascii="Times New Roman" w:hAnsi="Times New Roman" w:cs="Times New Roman"/>
+          <w:i/>
+          <w:iCs/>
+          <w:sz w:val="24"/>
+          <w:szCs w:val="24"/>
+        </w:rPr>
+        <w:t xml:space="preserve"> </w:t>
+      </w:r>
+      <w:proofErr w:type="spellStart"/>
+      <w:r>
+        <w:rPr>
+          <w:rFonts w:ascii="Times New Roman" w:hAnsi="Times New Roman" w:cs="Times New Roman"/>
+          <w:i/>
+          <w:iCs/>
+          <w:sz w:val="24"/>
+          <w:szCs w:val="24"/>
+        </w:rPr>
+        <w:t>Needs</w:t>
+      </w:r>
+      <w:proofErr w:type="spellEnd"/>
       <w:r>
         <w:rPr>
           <w:rFonts w:ascii="Times New Roman" w:hAnsi="Times New Roman" w:cs="Times New Roman"/>
@@ -4674,8 +4993,20 @@
           <w:sz w:val="24"/>
           <w:szCs w:val="24"/>
         </w:rPr>
-        <w:t>Full-Time Equivalent</w:t>
-      </w:r>
+        <w:t xml:space="preserve">Full-Time </w:t>
+      </w:r>
+      <w:proofErr w:type="spellStart"/>
+      <w:r>
+        <w:rPr>
+          <w:rFonts w:ascii="Times New Roman" w:hAnsi="Times New Roman" w:cs="Times New Roman"/>
+          <w:i/>
+          <w:iCs/>
+          <w:sz w:val="24"/>
+          <w:szCs w:val="24"/>
+        </w:rPr>
+        <w:t>Equivalent</w:t>
+      </w:r>
+      <w:proofErr w:type="spellEnd"/>
       <w:r>
         <w:rPr>
           <w:rFonts w:ascii="Times New Roman" w:hAnsi="Times New Roman" w:cs="Times New Roman"/>
@@ -5084,8 +5415,20 @@
           <w:sz w:val="24"/>
           <w:szCs w:val="24"/>
         </w:rPr>
-        <w:t>Full-Time Equivalent</w:t>
-      </w:r>
+        <w:t xml:space="preserve">Full-Time </w:t>
+      </w:r>
+      <w:proofErr w:type="spellStart"/>
+      <w:r>
+        <w:rPr>
+          <w:rFonts w:ascii="Times New Roman" w:hAnsi="Times New Roman" w:cs="Times New Roman"/>
+          <w:i/>
+          <w:iCs/>
+          <w:sz w:val="24"/>
+          <w:szCs w:val="24"/>
+        </w:rPr>
+        <w:t>Equivalent</w:t>
+      </w:r>
+      <w:proofErr w:type="spellEnd"/>
       <w:r>
         <w:rPr>
           <w:rFonts w:ascii="Times New Roman" w:hAnsi="Times New Roman" w:cs="Times New Roman"/>
@@ -7006,7 +7349,25 @@
           <w:sz w:val="24"/>
           <w:szCs w:val="24"/>
         </w:rPr>
-        <w:t xml:space="preserve"> Contínua (PNADc – IBGE)</w:t>
+        <w:t xml:space="preserve"> Contínua (</w:t>
+      </w:r>
+      <w:proofErr w:type="spellStart"/>
+      <w:r>
+        <w:rPr>
+          <w:rFonts w:ascii="Times New Roman" w:hAnsi="Times New Roman" w:cs="Times New Roman"/>
+          <w:sz w:val="24"/>
+          <w:szCs w:val="24"/>
+        </w:rPr>
+        <w:t>PNADc</w:t>
+      </w:r>
+      <w:proofErr w:type="spellEnd"/>
+      <w:r>
+        <w:rPr>
+          <w:rFonts w:ascii="Times New Roman" w:hAnsi="Times New Roman" w:cs="Times New Roman"/>
+          <w:sz w:val="24"/>
+          <w:szCs w:val="24"/>
+        </w:rPr>
+        <w:t xml:space="preserve"> – IBGE)</w:t>
       </w:r>
       <w:r>
         <w:rPr>
@@ -8727,8 +9088,20 @@
                 <w:sz w:val="20"/>
                 <w:szCs w:val="20"/>
               </w:rPr>
-              <w:t>1. Baseline scenario</w:t>
-            </w:r>
+              <w:t xml:space="preserve">1. Baseline </w:t>
+            </w:r>
+            <w:proofErr w:type="spellStart"/>
+            <w:r>
+              <w:rPr>
+                <w:rFonts w:ascii="Times New Roman" w:hAnsi="Times New Roman" w:cs="Times New Roman"/>
+                <w:b w:val="0"/>
+                <w:bCs w:val="0"/>
+                <w:sz w:val="20"/>
+                <w:szCs w:val="20"/>
+              </w:rPr>
+              <w:t>scenario</w:t>
+            </w:r>
+            <w:proofErr w:type="spellEnd"/>
           </w:p>
         </w:tc>
         <w:tc>
@@ -8780,13 +9153,23 @@
                 <w:szCs w:val="20"/>
               </w:rPr>
             </w:pPr>
-            <w:r>
-              <w:rPr>
-                <w:rFonts w:ascii="Times New Roman" w:hAnsi="Times New Roman" w:cs="Times New Roman"/>
-                <w:sz w:val="20"/>
-                <w:szCs w:val="20"/>
-              </w:rPr>
-              <w:t xml:space="preserve">Average </w:t>
+            <w:proofErr w:type="spellStart"/>
+            <w:r>
+              <w:rPr>
+                <w:rFonts w:ascii="Times New Roman" w:hAnsi="Times New Roman" w:cs="Times New Roman"/>
+                <w:sz w:val="20"/>
+                <w:szCs w:val="20"/>
+              </w:rPr>
+              <w:t>Average</w:t>
+            </w:r>
+            <w:proofErr w:type="spellEnd"/>
+            <w:r>
+              <w:rPr>
+                <w:rFonts w:ascii="Times New Roman" w:hAnsi="Times New Roman" w:cs="Times New Roman"/>
+                <w:sz w:val="20"/>
+                <w:szCs w:val="20"/>
+              </w:rPr>
+              <w:t xml:space="preserve"> </w:t>
             </w:r>
             <w:r>
               <w:rPr>
@@ -8796,6 +9179,7 @@
               </w:rPr>
               <w:t xml:space="preserve">PHC </w:t>
             </w:r>
+            <w:proofErr w:type="spellStart"/>
             <w:r>
               <w:rPr>
                 <w:rFonts w:ascii="Times New Roman" w:hAnsi="Times New Roman" w:cs="Times New Roman"/>
@@ -8810,7 +9194,34 @@
                 <w:sz w:val="20"/>
                 <w:szCs w:val="20"/>
               </w:rPr>
-              <w:t>ervice productivity = 45 min</w:t>
+              <w:t>ervice</w:t>
+            </w:r>
+            <w:proofErr w:type="spellEnd"/>
+            <w:r>
+              <w:rPr>
+                <w:rFonts w:ascii="Times New Roman" w:hAnsi="Times New Roman" w:cs="Times New Roman"/>
+                <w:sz w:val="20"/>
+                <w:szCs w:val="20"/>
+              </w:rPr>
+              <w:t xml:space="preserve"> </w:t>
+            </w:r>
+            <w:proofErr w:type="spellStart"/>
+            <w:r>
+              <w:rPr>
+                <w:rFonts w:ascii="Times New Roman" w:hAnsi="Times New Roman" w:cs="Times New Roman"/>
+                <w:sz w:val="20"/>
+                <w:szCs w:val="20"/>
+              </w:rPr>
+              <w:t>productivity</w:t>
+            </w:r>
+            <w:proofErr w:type="spellEnd"/>
+            <w:r>
+              <w:rPr>
+                <w:rFonts w:ascii="Times New Roman" w:hAnsi="Times New Roman" w:cs="Times New Roman"/>
+                <w:sz w:val="20"/>
+                <w:szCs w:val="20"/>
+              </w:rPr>
+              <w:t xml:space="preserve"> = 45 min</w:t>
             </w:r>
             <w:r>
               <w:rPr>
@@ -8836,6 +9247,7 @@
                 <w:szCs w:val="20"/>
               </w:rPr>
             </w:pPr>
+            <w:proofErr w:type="spellStart"/>
             <w:r>
               <w:rPr>
                 <w:rFonts w:ascii="Times New Roman" w:hAnsi="Times New Roman" w:cs="Times New Roman"/>
@@ -8850,16 +9262,44 @@
                 <w:sz w:val="20"/>
                 <w:szCs w:val="20"/>
               </w:rPr>
-              <w:t>verage p</w:t>
-            </w:r>
-            <w:r>
-              <w:rPr>
-                <w:rFonts w:ascii="Times New Roman" w:hAnsi="Times New Roman" w:cs="Times New Roman"/>
-                <w:sz w:val="20"/>
-                <w:szCs w:val="20"/>
-              </w:rPr>
-              <w:t xml:space="preserve">eriodontics </w:t>
-            </w:r>
+              <w:t>verage</w:t>
+            </w:r>
+            <w:proofErr w:type="spellEnd"/>
+            <w:r>
+              <w:rPr>
+                <w:rFonts w:ascii="Times New Roman" w:hAnsi="Times New Roman" w:cs="Times New Roman"/>
+                <w:sz w:val="20"/>
+                <w:szCs w:val="20"/>
+              </w:rPr>
+              <w:t xml:space="preserve"> </w:t>
+            </w:r>
+            <w:proofErr w:type="spellStart"/>
+            <w:r>
+              <w:rPr>
+                <w:rFonts w:ascii="Times New Roman" w:hAnsi="Times New Roman" w:cs="Times New Roman"/>
+                <w:sz w:val="20"/>
+                <w:szCs w:val="20"/>
+              </w:rPr>
+              <w:t>p</w:t>
+            </w:r>
+            <w:r>
+              <w:rPr>
+                <w:rFonts w:ascii="Times New Roman" w:hAnsi="Times New Roman" w:cs="Times New Roman"/>
+                <w:sz w:val="20"/>
+                <w:szCs w:val="20"/>
+              </w:rPr>
+              <w:t>eriodontics</w:t>
+            </w:r>
+            <w:proofErr w:type="spellEnd"/>
+            <w:r>
+              <w:rPr>
+                <w:rFonts w:ascii="Times New Roman" w:hAnsi="Times New Roman" w:cs="Times New Roman"/>
+                <w:sz w:val="20"/>
+                <w:szCs w:val="20"/>
+              </w:rPr>
+              <w:t xml:space="preserve"> </w:t>
+            </w:r>
+            <w:proofErr w:type="spellStart"/>
             <w:r>
               <w:rPr>
                 <w:rFonts w:ascii="Times New Roman" w:hAnsi="Times New Roman" w:cs="Times New Roman"/>
@@ -8874,8 +9314,18 @@
                 <w:sz w:val="20"/>
                 <w:szCs w:val="20"/>
               </w:rPr>
-              <w:t xml:space="preserve">ervice </w:t>
-            </w:r>
+              <w:t>ervice</w:t>
+            </w:r>
+            <w:proofErr w:type="spellEnd"/>
+            <w:r>
+              <w:rPr>
+                <w:rFonts w:ascii="Times New Roman" w:hAnsi="Times New Roman" w:cs="Times New Roman"/>
+                <w:sz w:val="20"/>
+                <w:szCs w:val="20"/>
+              </w:rPr>
+              <w:t xml:space="preserve"> </w:t>
+            </w:r>
+            <w:proofErr w:type="spellStart"/>
             <w:r>
               <w:rPr>
                 <w:rFonts w:ascii="Times New Roman" w:hAnsi="Times New Roman" w:cs="Times New Roman"/>
@@ -8890,7 +9340,16 @@
                 <w:sz w:val="20"/>
                 <w:szCs w:val="20"/>
               </w:rPr>
-              <w:t>roductivy = 55 min</w:t>
+              <w:t>roductivy</w:t>
+            </w:r>
+            <w:proofErr w:type="spellEnd"/>
+            <w:r>
+              <w:rPr>
+                <w:rFonts w:ascii="Times New Roman" w:hAnsi="Times New Roman" w:cs="Times New Roman"/>
+                <w:sz w:val="20"/>
+                <w:szCs w:val="20"/>
+              </w:rPr>
+              <w:t xml:space="preserve"> = 55 min</w:t>
             </w:r>
             <w:r>
               <w:rPr>
@@ -8916,6 +9375,7 @@
                 <w:szCs w:val="20"/>
               </w:rPr>
             </w:pPr>
+            <w:proofErr w:type="spellStart"/>
             <w:r>
               <w:rPr>
                 <w:rFonts w:ascii="Times New Roman" w:hAnsi="Times New Roman" w:cs="Times New Roman"/>
@@ -8930,16 +9390,44 @@
                 <w:sz w:val="20"/>
                 <w:szCs w:val="20"/>
               </w:rPr>
-              <w:t>verage e</w:t>
-            </w:r>
-            <w:r>
-              <w:rPr>
-                <w:rFonts w:ascii="Times New Roman" w:hAnsi="Times New Roman" w:cs="Times New Roman"/>
-                <w:sz w:val="20"/>
-                <w:szCs w:val="20"/>
-              </w:rPr>
-              <w:t xml:space="preserve">ndodontics </w:t>
-            </w:r>
+              <w:t>verage</w:t>
+            </w:r>
+            <w:proofErr w:type="spellEnd"/>
+            <w:r>
+              <w:rPr>
+                <w:rFonts w:ascii="Times New Roman" w:hAnsi="Times New Roman" w:cs="Times New Roman"/>
+                <w:sz w:val="20"/>
+                <w:szCs w:val="20"/>
+              </w:rPr>
+              <w:t xml:space="preserve"> </w:t>
+            </w:r>
+            <w:proofErr w:type="spellStart"/>
+            <w:r>
+              <w:rPr>
+                <w:rFonts w:ascii="Times New Roman" w:hAnsi="Times New Roman" w:cs="Times New Roman"/>
+                <w:sz w:val="20"/>
+                <w:szCs w:val="20"/>
+              </w:rPr>
+              <w:t>e</w:t>
+            </w:r>
+            <w:r>
+              <w:rPr>
+                <w:rFonts w:ascii="Times New Roman" w:hAnsi="Times New Roman" w:cs="Times New Roman"/>
+                <w:sz w:val="20"/>
+                <w:szCs w:val="20"/>
+              </w:rPr>
+              <w:t>ndodontics</w:t>
+            </w:r>
+            <w:proofErr w:type="spellEnd"/>
+            <w:r>
+              <w:rPr>
+                <w:rFonts w:ascii="Times New Roman" w:hAnsi="Times New Roman" w:cs="Times New Roman"/>
+                <w:sz w:val="20"/>
+                <w:szCs w:val="20"/>
+              </w:rPr>
+              <w:t xml:space="preserve"> </w:t>
+            </w:r>
+            <w:proofErr w:type="spellStart"/>
             <w:r>
               <w:rPr>
                 <w:rFonts w:ascii="Times New Roman" w:hAnsi="Times New Roman" w:cs="Times New Roman"/>
@@ -8954,8 +9442,18 @@
                 <w:sz w:val="20"/>
                 <w:szCs w:val="20"/>
               </w:rPr>
-              <w:t xml:space="preserve">ervice </w:t>
-            </w:r>
+              <w:t>ervice</w:t>
+            </w:r>
+            <w:proofErr w:type="spellEnd"/>
+            <w:r>
+              <w:rPr>
+                <w:rFonts w:ascii="Times New Roman" w:hAnsi="Times New Roman" w:cs="Times New Roman"/>
+                <w:sz w:val="20"/>
+                <w:szCs w:val="20"/>
+              </w:rPr>
+              <w:t xml:space="preserve"> </w:t>
+            </w:r>
+            <w:proofErr w:type="spellStart"/>
             <w:r>
               <w:rPr>
                 <w:rFonts w:ascii="Times New Roman" w:hAnsi="Times New Roman" w:cs="Times New Roman"/>
@@ -8970,7 +9468,16 @@
                 <w:sz w:val="20"/>
                 <w:szCs w:val="20"/>
               </w:rPr>
-              <w:t>roductivity = 45 min</w:t>
+              <w:t>roductivity</w:t>
+            </w:r>
+            <w:proofErr w:type="spellEnd"/>
+            <w:r>
+              <w:rPr>
+                <w:rFonts w:ascii="Times New Roman" w:hAnsi="Times New Roman" w:cs="Times New Roman"/>
+                <w:sz w:val="20"/>
+                <w:szCs w:val="20"/>
+              </w:rPr>
+              <w:t xml:space="preserve"> = 45 min</w:t>
             </w:r>
             <w:r>
               <w:rPr>
@@ -9004,6 +9511,7 @@
                 <w:szCs w:val="20"/>
               </w:rPr>
             </w:pPr>
+            <w:proofErr w:type="spellStart"/>
             <w:r>
               <w:rPr>
                 <w:rFonts w:ascii="Times New Roman" w:hAnsi="Times New Roman" w:cs="Times New Roman"/>
@@ -9020,6 +9528,7 @@
               </w:rPr>
               <w:t>verage</w:t>
             </w:r>
+            <w:proofErr w:type="spellEnd"/>
             <w:r>
               <w:rPr>
                 <w:rFonts w:ascii="Times New Roman" w:hAnsi="Times New Roman" w:cs="Times New Roman"/>
@@ -9028,6 +9537,7 @@
               </w:rPr>
               <w:t xml:space="preserve"> </w:t>
             </w:r>
+            <w:proofErr w:type="spellStart"/>
             <w:r>
               <w:rPr>
                 <w:rFonts w:ascii="Times New Roman" w:hAnsi="Times New Roman" w:cs="Times New Roman"/>
@@ -9042,8 +9552,18 @@
                 <w:sz w:val="20"/>
                 <w:szCs w:val="20"/>
               </w:rPr>
-              <w:t xml:space="preserve">rosthodonthics </w:t>
-            </w:r>
+              <w:t>rosthodonthics</w:t>
+            </w:r>
+            <w:proofErr w:type="spellEnd"/>
+            <w:r>
+              <w:rPr>
+                <w:rFonts w:ascii="Times New Roman" w:hAnsi="Times New Roman" w:cs="Times New Roman"/>
+                <w:sz w:val="20"/>
+                <w:szCs w:val="20"/>
+              </w:rPr>
+              <w:t xml:space="preserve"> </w:t>
+            </w:r>
+            <w:proofErr w:type="spellStart"/>
             <w:r>
               <w:rPr>
                 <w:rFonts w:ascii="Times New Roman" w:hAnsi="Times New Roman" w:cs="Times New Roman"/>
@@ -9058,8 +9578,18 @@
                 <w:sz w:val="20"/>
                 <w:szCs w:val="20"/>
               </w:rPr>
-              <w:t xml:space="preserve">ervice </w:t>
-            </w:r>
+              <w:t>ervice</w:t>
+            </w:r>
+            <w:proofErr w:type="spellEnd"/>
+            <w:r>
+              <w:rPr>
+                <w:rFonts w:ascii="Times New Roman" w:hAnsi="Times New Roman" w:cs="Times New Roman"/>
+                <w:sz w:val="20"/>
+                <w:szCs w:val="20"/>
+              </w:rPr>
+              <w:t xml:space="preserve"> </w:t>
+            </w:r>
+            <w:proofErr w:type="spellStart"/>
             <w:r>
               <w:rPr>
                 <w:rFonts w:ascii="Times New Roman" w:hAnsi="Times New Roman" w:cs="Times New Roman"/>
@@ -9074,7 +9604,16 @@
                 <w:sz w:val="20"/>
                 <w:szCs w:val="20"/>
               </w:rPr>
-              <w:t>roductivy = 55 min</w:t>
+              <w:t>roductivy</w:t>
+            </w:r>
+            <w:proofErr w:type="spellEnd"/>
+            <w:r>
+              <w:rPr>
+                <w:rFonts w:ascii="Times New Roman" w:hAnsi="Times New Roman" w:cs="Times New Roman"/>
+                <w:sz w:val="20"/>
+                <w:szCs w:val="20"/>
+              </w:rPr>
+              <w:t xml:space="preserve"> = 55 min</w:t>
             </w:r>
             <w:r>
               <w:rPr>
@@ -9106,7 +9645,25 @@
                 <w:sz w:val="20"/>
                 <w:szCs w:val="20"/>
               </w:rPr>
-              <w:t xml:space="preserve">% Direct Activities = 40% </w:t>
+              <w:t xml:space="preserve">% Direct </w:t>
+            </w:r>
+            <w:proofErr w:type="spellStart"/>
+            <w:r>
+              <w:rPr>
+                <w:rFonts w:ascii="Times New Roman" w:hAnsi="Times New Roman" w:cs="Times New Roman"/>
+                <w:sz w:val="20"/>
+                <w:szCs w:val="20"/>
+              </w:rPr>
+              <w:t>Activities</w:t>
+            </w:r>
+            <w:proofErr w:type="spellEnd"/>
+            <w:r>
+              <w:rPr>
+                <w:rFonts w:ascii="Times New Roman" w:hAnsi="Times New Roman" w:cs="Times New Roman"/>
+                <w:sz w:val="20"/>
+                <w:szCs w:val="20"/>
+              </w:rPr>
+              <w:t xml:space="preserve"> = 40% </w:t>
             </w:r>
           </w:p>
           <w:p>
@@ -9124,6 +9681,7 @@
                 <w:szCs w:val="20"/>
               </w:rPr>
             </w:pPr>
+            <w:proofErr w:type="spellStart"/>
             <w:r>
               <w:rPr>
                 <w:rFonts w:ascii="Times New Roman" w:hAnsi="Times New Roman" w:cs="Times New Roman"/>
@@ -9131,7 +9689,16 @@
                 <w:szCs w:val="20"/>
               </w:rPr>
               <w:lastRenderedPageBreak/>
-              <w:t>Clinical Focus = 50%</w:t>
+              <w:t>Clinical</w:t>
+            </w:r>
+            <w:proofErr w:type="spellEnd"/>
+            <w:r>
+              <w:rPr>
+                <w:rFonts w:ascii="Times New Roman" w:hAnsi="Times New Roman" w:cs="Times New Roman"/>
+                <w:sz w:val="20"/>
+                <w:szCs w:val="20"/>
+              </w:rPr>
+              <w:t xml:space="preserve"> Focus = 50%</w:t>
             </w:r>
           </w:p>
           <w:p>
@@ -9149,14 +9716,34 @@
                 <w:szCs w:val="20"/>
               </w:rPr>
             </w:pPr>
-            <w:r>
-              <w:rPr>
-                <w:rFonts w:ascii="Times New Roman" w:hAnsi="Times New Roman" w:cs="Times New Roman"/>
-                <w:sz w:val="20"/>
-                <w:szCs w:val="20"/>
-              </w:rPr>
-              <w:t>Entire population</w:t>
-            </w:r>
+            <w:proofErr w:type="spellStart"/>
+            <w:r>
+              <w:rPr>
+                <w:rFonts w:ascii="Times New Roman" w:hAnsi="Times New Roman" w:cs="Times New Roman"/>
+                <w:sz w:val="20"/>
+                <w:szCs w:val="20"/>
+              </w:rPr>
+              <w:t>Entire</w:t>
+            </w:r>
+            <w:proofErr w:type="spellEnd"/>
+            <w:r>
+              <w:rPr>
+                <w:rFonts w:ascii="Times New Roman" w:hAnsi="Times New Roman" w:cs="Times New Roman"/>
+                <w:sz w:val="20"/>
+                <w:szCs w:val="20"/>
+              </w:rPr>
+              <w:t xml:space="preserve"> </w:t>
+            </w:r>
+            <w:proofErr w:type="spellStart"/>
+            <w:r>
+              <w:rPr>
+                <w:rFonts w:ascii="Times New Roman" w:hAnsi="Times New Roman" w:cs="Times New Roman"/>
+                <w:sz w:val="20"/>
+                <w:szCs w:val="20"/>
+              </w:rPr>
+              <w:t>population</w:t>
+            </w:r>
+            <w:proofErr w:type="spellEnd"/>
             <w:r>
               <w:rPr>
                 <w:rFonts w:ascii="Times New Roman" w:hAnsi="Times New Roman" w:cs="Times New Roman"/>
@@ -9179,14 +9766,88 @@
                 <w:rFonts w:ascii="Times New Roman" w:hAnsi="Times New Roman" w:cs="Times New Roman"/>
               </w:rPr>
             </w:pPr>
-            <w:r>
-              <w:rPr>
-                <w:rFonts w:ascii="Times New Roman" w:hAnsi="Times New Roman" w:cs="Times New Roman"/>
-                <w:sz w:val="20"/>
-                <w:szCs w:val="20"/>
-              </w:rPr>
-              <w:t>Supply of professionals with SUS contracts</w:t>
-            </w:r>
+            <w:proofErr w:type="spellStart"/>
+            <w:r>
+              <w:rPr>
+                <w:rFonts w:ascii="Times New Roman" w:hAnsi="Times New Roman" w:cs="Times New Roman"/>
+                <w:sz w:val="20"/>
+                <w:szCs w:val="20"/>
+              </w:rPr>
+              <w:t>Supply</w:t>
+            </w:r>
+            <w:proofErr w:type="spellEnd"/>
+            <w:r>
+              <w:rPr>
+                <w:rFonts w:ascii="Times New Roman" w:hAnsi="Times New Roman" w:cs="Times New Roman"/>
+                <w:sz w:val="20"/>
+                <w:szCs w:val="20"/>
+              </w:rPr>
+              <w:t xml:space="preserve"> </w:t>
+            </w:r>
+            <w:proofErr w:type="spellStart"/>
+            <w:r>
+              <w:rPr>
+                <w:rFonts w:ascii="Times New Roman" w:hAnsi="Times New Roman" w:cs="Times New Roman"/>
+                <w:sz w:val="20"/>
+                <w:szCs w:val="20"/>
+              </w:rPr>
+              <w:t>of</w:t>
+            </w:r>
+            <w:proofErr w:type="spellEnd"/>
+            <w:r>
+              <w:rPr>
+                <w:rFonts w:ascii="Times New Roman" w:hAnsi="Times New Roman" w:cs="Times New Roman"/>
+                <w:sz w:val="20"/>
+                <w:szCs w:val="20"/>
+              </w:rPr>
+              <w:t xml:space="preserve"> </w:t>
+            </w:r>
+            <w:proofErr w:type="spellStart"/>
+            <w:r>
+              <w:rPr>
+                <w:rFonts w:ascii="Times New Roman" w:hAnsi="Times New Roman" w:cs="Times New Roman"/>
+                <w:sz w:val="20"/>
+                <w:szCs w:val="20"/>
+              </w:rPr>
+              <w:t>professionals</w:t>
+            </w:r>
+            <w:proofErr w:type="spellEnd"/>
+            <w:r>
+              <w:rPr>
+                <w:rFonts w:ascii="Times New Roman" w:hAnsi="Times New Roman" w:cs="Times New Roman"/>
+                <w:sz w:val="20"/>
+                <w:szCs w:val="20"/>
+              </w:rPr>
+              <w:t xml:space="preserve"> </w:t>
+            </w:r>
+            <w:proofErr w:type="spellStart"/>
+            <w:r>
+              <w:rPr>
+                <w:rFonts w:ascii="Times New Roman" w:hAnsi="Times New Roman" w:cs="Times New Roman"/>
+                <w:sz w:val="20"/>
+                <w:szCs w:val="20"/>
+              </w:rPr>
+              <w:t>with</w:t>
+            </w:r>
+            <w:proofErr w:type="spellEnd"/>
+            <w:r>
+              <w:rPr>
+                <w:rFonts w:ascii="Times New Roman" w:hAnsi="Times New Roman" w:cs="Times New Roman"/>
+                <w:sz w:val="20"/>
+                <w:szCs w:val="20"/>
+              </w:rPr>
+              <w:t xml:space="preserve"> SUS </w:t>
+            </w:r>
+            <w:proofErr w:type="spellStart"/>
+            <w:r>
+              <w:rPr>
+                <w:rFonts w:ascii="Times New Roman" w:hAnsi="Times New Roman" w:cs="Times New Roman"/>
+                <w:sz w:val="20"/>
+                <w:szCs w:val="20"/>
+              </w:rPr>
+              <w:t>contracts</w:t>
+            </w:r>
+            <w:proofErr w:type="spellEnd"/>
             <w:r>
               <w:rPr>
                 <w:rFonts w:ascii="Times New Roman" w:hAnsi="Times New Roman" w:cs="Times New Roman"/>
@@ -9228,8 +9889,42 @@
                 <w:szCs w:val="20"/>
               </w:rPr>
               <w:lastRenderedPageBreak/>
-              <w:t>2. Improved productivity</w:t>
-            </w:r>
+              <w:t xml:space="preserve">2. </w:t>
+            </w:r>
+            <w:proofErr w:type="spellStart"/>
+            <w:r>
+              <w:rPr>
+                <w:rFonts w:ascii="Times New Roman" w:hAnsi="Times New Roman" w:cs="Times New Roman"/>
+                <w:b w:val="0"/>
+                <w:bCs w:val="0"/>
+                <w:sz w:val="20"/>
+                <w:szCs w:val="20"/>
+              </w:rPr>
+              <w:t>Improved</w:t>
+            </w:r>
+            <w:proofErr w:type="spellEnd"/>
+            <w:r>
+              <w:rPr>
+                <w:rFonts w:ascii="Times New Roman" w:hAnsi="Times New Roman" w:cs="Times New Roman"/>
+                <w:b w:val="0"/>
+                <w:bCs w:val="0"/>
+                <w:sz w:val="20"/>
+                <w:szCs w:val="20"/>
+              </w:rPr>
+              <w:t xml:space="preserve"> </w:t>
+            </w:r>
+            <w:proofErr w:type="spellStart"/>
+            <w:r>
+              <w:rPr>
+                <w:rFonts w:ascii="Times New Roman" w:hAnsi="Times New Roman" w:cs="Times New Roman"/>
+                <w:b w:val="0"/>
+                <w:bCs w:val="0"/>
+                <w:sz w:val="20"/>
+                <w:szCs w:val="20"/>
+              </w:rPr>
+              <w:t>productivity</w:t>
+            </w:r>
+            <w:proofErr w:type="spellEnd"/>
           </w:p>
         </w:tc>
         <w:tc>
@@ -9297,13 +9992,59 @@
                 <w:szCs w:val="20"/>
               </w:rPr>
             </w:pPr>
-            <w:r>
-              <w:rPr>
-                <w:rFonts w:ascii="Times New Roman" w:hAnsi="Times New Roman" w:cs="Times New Roman"/>
-                <w:sz w:val="20"/>
-                <w:szCs w:val="20"/>
-              </w:rPr>
-              <w:t xml:space="preserve">Average PHC service productivity = </w:t>
+            <w:proofErr w:type="spellStart"/>
+            <w:r>
+              <w:rPr>
+                <w:rFonts w:ascii="Times New Roman" w:hAnsi="Times New Roman" w:cs="Times New Roman"/>
+                <w:sz w:val="20"/>
+                <w:szCs w:val="20"/>
+              </w:rPr>
+              <w:t>Average</w:t>
+            </w:r>
+            <w:proofErr w:type="spellEnd"/>
+            <w:r>
+              <w:rPr>
+                <w:rFonts w:ascii="Times New Roman" w:hAnsi="Times New Roman" w:cs="Times New Roman"/>
+                <w:sz w:val="20"/>
+                <w:szCs w:val="20"/>
+              </w:rPr>
+              <w:t xml:space="preserve"> PHC </w:t>
+            </w:r>
+            <w:proofErr w:type="spellStart"/>
+            <w:r>
+              <w:rPr>
+                <w:rFonts w:ascii="Times New Roman" w:hAnsi="Times New Roman" w:cs="Times New Roman"/>
+                <w:sz w:val="20"/>
+                <w:szCs w:val="20"/>
+              </w:rPr>
+              <w:t>service</w:t>
+            </w:r>
+            <w:proofErr w:type="spellEnd"/>
+            <w:r>
+              <w:rPr>
+                <w:rFonts w:ascii="Times New Roman" w:hAnsi="Times New Roman" w:cs="Times New Roman"/>
+                <w:sz w:val="20"/>
+                <w:szCs w:val="20"/>
+              </w:rPr>
+              <w:t xml:space="preserve"> </w:t>
+            </w:r>
+            <w:proofErr w:type="spellStart"/>
+            <w:r>
+              <w:rPr>
+                <w:rFonts w:ascii="Times New Roman" w:hAnsi="Times New Roman" w:cs="Times New Roman"/>
+                <w:sz w:val="20"/>
+                <w:szCs w:val="20"/>
+              </w:rPr>
+              <w:t>productivity</w:t>
+            </w:r>
+            <w:proofErr w:type="spellEnd"/>
+            <w:r>
+              <w:rPr>
+                <w:rFonts w:ascii="Times New Roman" w:hAnsi="Times New Roman" w:cs="Times New Roman"/>
+                <w:sz w:val="20"/>
+                <w:szCs w:val="20"/>
+              </w:rPr>
+              <w:t xml:space="preserve"> = </w:t>
             </w:r>
             <w:r>
               <w:rPr>
@@ -9337,13 +10078,77 @@
                 <w:szCs w:val="20"/>
               </w:rPr>
             </w:pPr>
-            <w:r>
-              <w:rPr>
-                <w:rFonts w:ascii="Times New Roman" w:hAnsi="Times New Roman" w:cs="Times New Roman"/>
-                <w:sz w:val="20"/>
-                <w:szCs w:val="20"/>
-              </w:rPr>
-              <w:t xml:space="preserve">Average periodontics service productivy = </w:t>
+            <w:proofErr w:type="spellStart"/>
+            <w:r>
+              <w:rPr>
+                <w:rFonts w:ascii="Times New Roman" w:hAnsi="Times New Roman" w:cs="Times New Roman"/>
+                <w:sz w:val="20"/>
+                <w:szCs w:val="20"/>
+              </w:rPr>
+              <w:t>Average</w:t>
+            </w:r>
+            <w:proofErr w:type="spellEnd"/>
+            <w:r>
+              <w:rPr>
+                <w:rFonts w:ascii="Times New Roman" w:hAnsi="Times New Roman" w:cs="Times New Roman"/>
+                <w:sz w:val="20"/>
+                <w:szCs w:val="20"/>
+              </w:rPr>
+              <w:t xml:space="preserve"> </w:t>
+            </w:r>
+            <w:proofErr w:type="spellStart"/>
+            <w:r>
+              <w:rPr>
+                <w:rFonts w:ascii="Times New Roman" w:hAnsi="Times New Roman" w:cs="Times New Roman"/>
+                <w:sz w:val="20"/>
+                <w:szCs w:val="20"/>
+              </w:rPr>
+              <w:t>periodontics</w:t>
+            </w:r>
+            <w:proofErr w:type="spellEnd"/>
+            <w:r>
+              <w:rPr>
+                <w:rFonts w:ascii="Times New Roman" w:hAnsi="Times New Roman" w:cs="Times New Roman"/>
+                <w:sz w:val="20"/>
+                <w:szCs w:val="20"/>
+              </w:rPr>
+              <w:t xml:space="preserve"> </w:t>
+            </w:r>
+            <w:proofErr w:type="spellStart"/>
+            <w:r>
+              <w:rPr>
+                <w:rFonts w:ascii="Times New Roman" w:hAnsi="Times New Roman" w:cs="Times New Roman"/>
+                <w:sz w:val="20"/>
+                <w:szCs w:val="20"/>
+              </w:rPr>
+              <w:t>service</w:t>
+            </w:r>
+            <w:proofErr w:type="spellEnd"/>
+            <w:r>
+              <w:rPr>
+                <w:rFonts w:ascii="Times New Roman" w:hAnsi="Times New Roman" w:cs="Times New Roman"/>
+                <w:sz w:val="20"/>
+                <w:szCs w:val="20"/>
+              </w:rPr>
+              <w:t xml:space="preserve"> </w:t>
+            </w:r>
+            <w:proofErr w:type="spellStart"/>
+            <w:r>
+              <w:rPr>
+                <w:rFonts w:ascii="Times New Roman" w:hAnsi="Times New Roman" w:cs="Times New Roman"/>
+                <w:sz w:val="20"/>
+                <w:szCs w:val="20"/>
+              </w:rPr>
+              <w:t>productivy</w:t>
+            </w:r>
+            <w:proofErr w:type="spellEnd"/>
+            <w:r>
+              <w:rPr>
+                <w:rFonts w:ascii="Times New Roman" w:hAnsi="Times New Roman" w:cs="Times New Roman"/>
+                <w:sz w:val="20"/>
+                <w:szCs w:val="20"/>
+              </w:rPr>
+              <w:t xml:space="preserve"> = </w:t>
             </w:r>
             <w:r>
               <w:rPr>
@@ -9377,13 +10182,77 @@
                 <w:szCs w:val="20"/>
               </w:rPr>
             </w:pPr>
-            <w:r>
-              <w:rPr>
-                <w:rFonts w:ascii="Times New Roman" w:hAnsi="Times New Roman" w:cs="Times New Roman"/>
-                <w:sz w:val="20"/>
-                <w:szCs w:val="20"/>
-              </w:rPr>
-              <w:t xml:space="preserve">Average endodontics service productivity = </w:t>
+            <w:proofErr w:type="spellStart"/>
+            <w:r>
+              <w:rPr>
+                <w:rFonts w:ascii="Times New Roman" w:hAnsi="Times New Roman" w:cs="Times New Roman"/>
+                <w:sz w:val="20"/>
+                <w:szCs w:val="20"/>
+              </w:rPr>
+              <w:t>Average</w:t>
+            </w:r>
+            <w:proofErr w:type="spellEnd"/>
+            <w:r>
+              <w:rPr>
+                <w:rFonts w:ascii="Times New Roman" w:hAnsi="Times New Roman" w:cs="Times New Roman"/>
+                <w:sz w:val="20"/>
+                <w:szCs w:val="20"/>
+              </w:rPr>
+              <w:t xml:space="preserve"> </w:t>
+            </w:r>
+            <w:proofErr w:type="spellStart"/>
+            <w:r>
+              <w:rPr>
+                <w:rFonts w:ascii="Times New Roman" w:hAnsi="Times New Roman" w:cs="Times New Roman"/>
+                <w:sz w:val="20"/>
+                <w:szCs w:val="20"/>
+              </w:rPr>
+              <w:t>endodontics</w:t>
+            </w:r>
+            <w:proofErr w:type="spellEnd"/>
+            <w:r>
+              <w:rPr>
+                <w:rFonts w:ascii="Times New Roman" w:hAnsi="Times New Roman" w:cs="Times New Roman"/>
+                <w:sz w:val="20"/>
+                <w:szCs w:val="20"/>
+              </w:rPr>
+              <w:t xml:space="preserve"> </w:t>
+            </w:r>
+            <w:proofErr w:type="spellStart"/>
+            <w:r>
+              <w:rPr>
+                <w:rFonts w:ascii="Times New Roman" w:hAnsi="Times New Roman" w:cs="Times New Roman"/>
+                <w:sz w:val="20"/>
+                <w:szCs w:val="20"/>
+              </w:rPr>
+              <w:t>service</w:t>
+            </w:r>
+            <w:proofErr w:type="spellEnd"/>
+            <w:r>
+              <w:rPr>
+                <w:rFonts w:ascii="Times New Roman" w:hAnsi="Times New Roman" w:cs="Times New Roman"/>
+                <w:sz w:val="20"/>
+                <w:szCs w:val="20"/>
+              </w:rPr>
+              <w:t xml:space="preserve"> </w:t>
+            </w:r>
+            <w:proofErr w:type="spellStart"/>
+            <w:r>
+              <w:rPr>
+                <w:rFonts w:ascii="Times New Roman" w:hAnsi="Times New Roman" w:cs="Times New Roman"/>
+                <w:sz w:val="20"/>
+                <w:szCs w:val="20"/>
+              </w:rPr>
+              <w:t>productivity</w:t>
+            </w:r>
+            <w:proofErr w:type="spellEnd"/>
+            <w:r>
+              <w:rPr>
+                <w:rFonts w:ascii="Times New Roman" w:hAnsi="Times New Roman" w:cs="Times New Roman"/>
+                <w:sz w:val="20"/>
+                <w:szCs w:val="20"/>
+              </w:rPr>
+              <w:t xml:space="preserve"> = </w:t>
             </w:r>
             <w:r>
               <w:rPr>
@@ -9417,13 +10286,77 @@
                 <w:szCs w:val="20"/>
               </w:rPr>
             </w:pPr>
-            <w:r>
-              <w:rPr>
-                <w:rFonts w:ascii="Times New Roman" w:hAnsi="Times New Roman" w:cs="Times New Roman"/>
-                <w:sz w:val="20"/>
-                <w:szCs w:val="20"/>
-              </w:rPr>
-              <w:t xml:space="preserve">Average prosthodonthics service productivy = </w:t>
+            <w:proofErr w:type="spellStart"/>
+            <w:r>
+              <w:rPr>
+                <w:rFonts w:ascii="Times New Roman" w:hAnsi="Times New Roman" w:cs="Times New Roman"/>
+                <w:sz w:val="20"/>
+                <w:szCs w:val="20"/>
+              </w:rPr>
+              <w:t>Average</w:t>
+            </w:r>
+            <w:proofErr w:type="spellEnd"/>
+            <w:r>
+              <w:rPr>
+                <w:rFonts w:ascii="Times New Roman" w:hAnsi="Times New Roman" w:cs="Times New Roman"/>
+                <w:sz w:val="20"/>
+                <w:szCs w:val="20"/>
+              </w:rPr>
+              <w:t xml:space="preserve"> </w:t>
+            </w:r>
+            <w:proofErr w:type="spellStart"/>
+            <w:r>
+              <w:rPr>
+                <w:rFonts w:ascii="Times New Roman" w:hAnsi="Times New Roman" w:cs="Times New Roman"/>
+                <w:sz w:val="20"/>
+                <w:szCs w:val="20"/>
+              </w:rPr>
+              <w:t>prosthodonthics</w:t>
+            </w:r>
+            <w:proofErr w:type="spellEnd"/>
+            <w:r>
+              <w:rPr>
+                <w:rFonts w:ascii="Times New Roman" w:hAnsi="Times New Roman" w:cs="Times New Roman"/>
+                <w:sz w:val="20"/>
+                <w:szCs w:val="20"/>
+              </w:rPr>
+              <w:t xml:space="preserve"> </w:t>
+            </w:r>
+            <w:proofErr w:type="spellStart"/>
+            <w:r>
+              <w:rPr>
+                <w:rFonts w:ascii="Times New Roman" w:hAnsi="Times New Roman" w:cs="Times New Roman"/>
+                <w:sz w:val="20"/>
+                <w:szCs w:val="20"/>
+              </w:rPr>
+              <w:t>service</w:t>
+            </w:r>
+            <w:proofErr w:type="spellEnd"/>
+            <w:r>
+              <w:rPr>
+                <w:rFonts w:ascii="Times New Roman" w:hAnsi="Times New Roman" w:cs="Times New Roman"/>
+                <w:sz w:val="20"/>
+                <w:szCs w:val="20"/>
+              </w:rPr>
+              <w:t xml:space="preserve"> </w:t>
+            </w:r>
+            <w:proofErr w:type="spellStart"/>
+            <w:r>
+              <w:rPr>
+                <w:rFonts w:ascii="Times New Roman" w:hAnsi="Times New Roman" w:cs="Times New Roman"/>
+                <w:sz w:val="20"/>
+                <w:szCs w:val="20"/>
+              </w:rPr>
+              <w:t>productivy</w:t>
+            </w:r>
+            <w:proofErr w:type="spellEnd"/>
+            <w:r>
+              <w:rPr>
+                <w:rFonts w:ascii="Times New Roman" w:hAnsi="Times New Roman" w:cs="Times New Roman"/>
+                <w:sz w:val="20"/>
+                <w:szCs w:val="20"/>
+              </w:rPr>
+              <w:t xml:space="preserve"> = </w:t>
             </w:r>
             <w:r>
               <w:rPr>
@@ -9463,7 +10396,25 @@
                 <w:sz w:val="20"/>
                 <w:szCs w:val="20"/>
               </w:rPr>
-              <w:t xml:space="preserve">% Direct Activities = </w:t>
+              <w:t xml:space="preserve">% Direct </w:t>
+            </w:r>
+            <w:proofErr w:type="spellStart"/>
+            <w:r>
+              <w:rPr>
+                <w:rFonts w:ascii="Times New Roman" w:hAnsi="Times New Roman" w:cs="Times New Roman"/>
+                <w:sz w:val="20"/>
+                <w:szCs w:val="20"/>
+              </w:rPr>
+              <w:t>Activities</w:t>
+            </w:r>
+            <w:proofErr w:type="spellEnd"/>
+            <w:r>
+              <w:rPr>
+                <w:rFonts w:ascii="Times New Roman" w:hAnsi="Times New Roman" w:cs="Times New Roman"/>
+                <w:sz w:val="20"/>
+                <w:szCs w:val="20"/>
+              </w:rPr>
+              <w:t xml:space="preserve"> = </w:t>
             </w:r>
             <w:r>
               <w:rPr>
@@ -9497,13 +10448,23 @@
                 <w:szCs w:val="20"/>
               </w:rPr>
             </w:pPr>
-            <w:r>
-              <w:rPr>
-                <w:rFonts w:ascii="Times New Roman" w:hAnsi="Times New Roman" w:cs="Times New Roman"/>
-                <w:sz w:val="20"/>
-                <w:szCs w:val="20"/>
-              </w:rPr>
-              <w:t xml:space="preserve">Clinical Focus = </w:t>
+            <w:proofErr w:type="spellStart"/>
+            <w:r>
+              <w:rPr>
+                <w:rFonts w:ascii="Times New Roman" w:hAnsi="Times New Roman" w:cs="Times New Roman"/>
+                <w:sz w:val="20"/>
+                <w:szCs w:val="20"/>
+              </w:rPr>
+              <w:t>Clinical</w:t>
+            </w:r>
+            <w:proofErr w:type="spellEnd"/>
+            <w:r>
+              <w:rPr>
+                <w:rFonts w:ascii="Times New Roman" w:hAnsi="Times New Roman" w:cs="Times New Roman"/>
+                <w:sz w:val="20"/>
+                <w:szCs w:val="20"/>
+              </w:rPr>
+              <w:t xml:space="preserve"> Focus = </w:t>
             </w:r>
             <w:r>
               <w:rPr>
@@ -9537,13 +10498,41 @@
                 <w:szCs w:val="20"/>
               </w:rPr>
             </w:pPr>
-            <w:r>
-              <w:rPr>
-                <w:rFonts w:ascii="Times New Roman" w:hAnsi="Times New Roman" w:cs="Times New Roman"/>
-                <w:sz w:val="20"/>
-                <w:szCs w:val="20"/>
-              </w:rPr>
-              <w:t xml:space="preserve">Entire population </w:t>
+            <w:proofErr w:type="spellStart"/>
+            <w:r>
+              <w:rPr>
+                <w:rFonts w:ascii="Times New Roman" w:hAnsi="Times New Roman" w:cs="Times New Roman"/>
+                <w:sz w:val="20"/>
+                <w:szCs w:val="20"/>
+              </w:rPr>
+              <w:t>Entire</w:t>
+            </w:r>
+            <w:proofErr w:type="spellEnd"/>
+            <w:r>
+              <w:rPr>
+                <w:rFonts w:ascii="Times New Roman" w:hAnsi="Times New Roman" w:cs="Times New Roman"/>
+                <w:sz w:val="20"/>
+                <w:szCs w:val="20"/>
+              </w:rPr>
+              <w:t xml:space="preserve"> </w:t>
+            </w:r>
+            <w:proofErr w:type="spellStart"/>
+            <w:r>
+              <w:rPr>
+                <w:rFonts w:ascii="Times New Roman" w:hAnsi="Times New Roman" w:cs="Times New Roman"/>
+                <w:sz w:val="20"/>
+                <w:szCs w:val="20"/>
+              </w:rPr>
+              <w:t>population</w:t>
+            </w:r>
+            <w:proofErr w:type="spellEnd"/>
+            <w:r>
+              <w:rPr>
+                <w:rFonts w:ascii="Times New Roman" w:hAnsi="Times New Roman" w:cs="Times New Roman"/>
+                <w:sz w:val="20"/>
+                <w:szCs w:val="20"/>
+              </w:rPr>
+              <w:t xml:space="preserve"> </w:t>
             </w:r>
           </w:p>
           <w:p>
@@ -9561,14 +10550,88 @@
                 <w:szCs w:val="20"/>
               </w:rPr>
             </w:pPr>
-            <w:r>
-              <w:rPr>
-                <w:rFonts w:ascii="Times New Roman" w:hAnsi="Times New Roman" w:cs="Times New Roman"/>
-                <w:sz w:val="20"/>
-                <w:szCs w:val="20"/>
-              </w:rPr>
-              <w:t>Supply of professionals with SUS contracts</w:t>
-            </w:r>
+            <w:proofErr w:type="spellStart"/>
+            <w:r>
+              <w:rPr>
+                <w:rFonts w:ascii="Times New Roman" w:hAnsi="Times New Roman" w:cs="Times New Roman"/>
+                <w:sz w:val="20"/>
+                <w:szCs w:val="20"/>
+              </w:rPr>
+              <w:t>Supply</w:t>
+            </w:r>
+            <w:proofErr w:type="spellEnd"/>
+            <w:r>
+              <w:rPr>
+                <w:rFonts w:ascii="Times New Roman" w:hAnsi="Times New Roman" w:cs="Times New Roman"/>
+                <w:sz w:val="20"/>
+                <w:szCs w:val="20"/>
+              </w:rPr>
+              <w:t xml:space="preserve"> </w:t>
+            </w:r>
+            <w:proofErr w:type="spellStart"/>
+            <w:r>
+              <w:rPr>
+                <w:rFonts w:ascii="Times New Roman" w:hAnsi="Times New Roman" w:cs="Times New Roman"/>
+                <w:sz w:val="20"/>
+                <w:szCs w:val="20"/>
+              </w:rPr>
+              <w:t>of</w:t>
+            </w:r>
+            <w:proofErr w:type="spellEnd"/>
+            <w:r>
+              <w:rPr>
+                <w:rFonts w:ascii="Times New Roman" w:hAnsi="Times New Roman" w:cs="Times New Roman"/>
+                <w:sz w:val="20"/>
+                <w:szCs w:val="20"/>
+              </w:rPr>
+              <w:t xml:space="preserve"> </w:t>
+            </w:r>
+            <w:proofErr w:type="spellStart"/>
+            <w:r>
+              <w:rPr>
+                <w:rFonts w:ascii="Times New Roman" w:hAnsi="Times New Roman" w:cs="Times New Roman"/>
+                <w:sz w:val="20"/>
+                <w:szCs w:val="20"/>
+              </w:rPr>
+              <w:t>professionals</w:t>
+            </w:r>
+            <w:proofErr w:type="spellEnd"/>
+            <w:r>
+              <w:rPr>
+                <w:rFonts w:ascii="Times New Roman" w:hAnsi="Times New Roman" w:cs="Times New Roman"/>
+                <w:sz w:val="20"/>
+                <w:szCs w:val="20"/>
+              </w:rPr>
+              <w:t xml:space="preserve"> </w:t>
+            </w:r>
+            <w:proofErr w:type="spellStart"/>
+            <w:r>
+              <w:rPr>
+                <w:rFonts w:ascii="Times New Roman" w:hAnsi="Times New Roman" w:cs="Times New Roman"/>
+                <w:sz w:val="20"/>
+                <w:szCs w:val="20"/>
+              </w:rPr>
+              <w:t>with</w:t>
+            </w:r>
+            <w:proofErr w:type="spellEnd"/>
+            <w:r>
+              <w:rPr>
+                <w:rFonts w:ascii="Times New Roman" w:hAnsi="Times New Roman" w:cs="Times New Roman"/>
+                <w:sz w:val="20"/>
+                <w:szCs w:val="20"/>
+              </w:rPr>
+              <w:t xml:space="preserve"> SUS </w:t>
+            </w:r>
+            <w:proofErr w:type="spellStart"/>
+            <w:r>
+              <w:rPr>
+                <w:rFonts w:ascii="Times New Roman" w:hAnsi="Times New Roman" w:cs="Times New Roman"/>
+                <w:sz w:val="20"/>
+                <w:szCs w:val="20"/>
+              </w:rPr>
+              <w:t>contracts</w:t>
+            </w:r>
+            <w:proofErr w:type="spellEnd"/>
           </w:p>
         </w:tc>
       </w:tr>
@@ -9606,8 +10669,174 @@
                 <w:sz w:val="20"/>
                 <w:szCs w:val="20"/>
               </w:rPr>
-              <w:t>3. Scenario 2 + Deduction of the population with health insurance</w:t>
-            </w:r>
+              <w:t xml:space="preserve">3. </w:t>
+            </w:r>
+            <w:proofErr w:type="spellStart"/>
+            <w:r>
+              <w:rPr>
+                <w:rFonts w:ascii="Times New Roman" w:hAnsi="Times New Roman" w:cs="Times New Roman"/>
+                <w:b w:val="0"/>
+                <w:bCs w:val="0"/>
+                <w:sz w:val="20"/>
+                <w:szCs w:val="20"/>
+              </w:rPr>
+              <w:t>Scenario</w:t>
+            </w:r>
+            <w:proofErr w:type="spellEnd"/>
+            <w:r>
+              <w:rPr>
+                <w:rFonts w:ascii="Times New Roman" w:hAnsi="Times New Roman" w:cs="Times New Roman"/>
+                <w:b w:val="0"/>
+                <w:bCs w:val="0"/>
+                <w:sz w:val="20"/>
+                <w:szCs w:val="20"/>
+              </w:rPr>
+              <w:t xml:space="preserve"> 2 + </w:t>
+            </w:r>
+            <w:proofErr w:type="spellStart"/>
+            <w:r>
+              <w:rPr>
+                <w:rFonts w:ascii="Times New Roman" w:hAnsi="Times New Roman" w:cs="Times New Roman"/>
+                <w:b w:val="0"/>
+                <w:bCs w:val="0"/>
+                <w:sz w:val="20"/>
+                <w:szCs w:val="20"/>
+              </w:rPr>
+              <w:t>Deduction</w:t>
+            </w:r>
+            <w:proofErr w:type="spellEnd"/>
+            <w:r>
+              <w:rPr>
+                <w:rFonts w:ascii="Times New Roman" w:hAnsi="Times New Roman" w:cs="Times New Roman"/>
+                <w:b w:val="0"/>
+                <w:bCs w:val="0"/>
+                <w:sz w:val="20"/>
+                <w:szCs w:val="20"/>
+              </w:rPr>
+              <w:t xml:space="preserve"> </w:t>
+            </w:r>
+            <w:proofErr w:type="spellStart"/>
+            <w:r>
+              <w:rPr>
+                <w:rFonts w:ascii="Times New Roman" w:hAnsi="Times New Roman" w:cs="Times New Roman"/>
+                <w:b w:val="0"/>
+                <w:bCs w:val="0"/>
+                <w:sz w:val="20"/>
+                <w:szCs w:val="20"/>
+              </w:rPr>
+              <w:t>of</w:t>
+            </w:r>
+            <w:proofErr w:type="spellEnd"/>
+            <w:r>
+              <w:rPr>
+                <w:rFonts w:ascii="Times New Roman" w:hAnsi="Times New Roman" w:cs="Times New Roman"/>
+                <w:b w:val="0"/>
+                <w:bCs w:val="0"/>
+                <w:sz w:val="20"/>
+                <w:szCs w:val="20"/>
+              </w:rPr>
+              <w:t xml:space="preserve"> </w:t>
+            </w:r>
+            <w:proofErr w:type="spellStart"/>
+            <w:r>
+              <w:rPr>
+                <w:rFonts w:ascii="Times New Roman" w:hAnsi="Times New Roman" w:cs="Times New Roman"/>
+                <w:b w:val="0"/>
+                <w:bCs w:val="0"/>
+                <w:sz w:val="20"/>
+                <w:szCs w:val="20"/>
+              </w:rPr>
+              <w:t>the</w:t>
+            </w:r>
+            <w:proofErr w:type="spellEnd"/>
+            <w:r>
+              <w:rPr>
+                <w:rFonts w:ascii="Times New Roman" w:hAnsi="Times New Roman" w:cs="Times New Roman"/>
+                <w:b w:val="0"/>
+                <w:bCs w:val="0"/>
+                <w:sz w:val="20"/>
+                <w:szCs w:val="20"/>
+              </w:rPr>
+              <w:t xml:space="preserve"> </w:t>
+            </w:r>
+            <w:proofErr w:type="spellStart"/>
+            <w:r>
+              <w:rPr>
+                <w:rFonts w:ascii="Times New Roman" w:hAnsi="Times New Roman" w:cs="Times New Roman"/>
+                <w:b w:val="0"/>
+                <w:bCs w:val="0"/>
+                <w:sz w:val="20"/>
+                <w:szCs w:val="20"/>
+              </w:rPr>
+              <w:t>population</w:t>
+            </w:r>
+            <w:proofErr w:type="spellEnd"/>
+            <w:r>
+              <w:rPr>
+                <w:rFonts w:ascii="Times New Roman" w:hAnsi="Times New Roman" w:cs="Times New Roman"/>
+                <w:b w:val="0"/>
+                <w:bCs w:val="0"/>
+                <w:sz w:val="20"/>
+                <w:szCs w:val="20"/>
+              </w:rPr>
+              <w:t xml:space="preserve"> </w:t>
+            </w:r>
+            <w:proofErr w:type="spellStart"/>
+            <w:r>
+              <w:rPr>
+                <w:rFonts w:ascii="Times New Roman" w:hAnsi="Times New Roman" w:cs="Times New Roman"/>
+                <w:b w:val="0"/>
+                <w:bCs w:val="0"/>
+                <w:sz w:val="20"/>
+                <w:szCs w:val="20"/>
+              </w:rPr>
+              <w:t>with</w:t>
+            </w:r>
+            <w:proofErr w:type="spellEnd"/>
+            <w:r>
+              <w:rPr>
+                <w:rFonts w:ascii="Times New Roman" w:hAnsi="Times New Roman" w:cs="Times New Roman"/>
+                <w:b w:val="0"/>
+                <w:bCs w:val="0"/>
+                <w:sz w:val="20"/>
+                <w:szCs w:val="20"/>
+              </w:rPr>
+              <w:t xml:space="preserve"> </w:t>
+            </w:r>
+            <w:proofErr w:type="spellStart"/>
+            <w:r>
+              <w:rPr>
+                <w:rFonts w:ascii="Times New Roman" w:hAnsi="Times New Roman" w:cs="Times New Roman"/>
+                <w:b w:val="0"/>
+                <w:bCs w:val="0"/>
+                <w:sz w:val="20"/>
+                <w:szCs w:val="20"/>
+              </w:rPr>
+              <w:t>health</w:t>
+            </w:r>
+            <w:proofErr w:type="spellEnd"/>
+            <w:r>
+              <w:rPr>
+                <w:rFonts w:ascii="Times New Roman" w:hAnsi="Times New Roman" w:cs="Times New Roman"/>
+                <w:b w:val="0"/>
+                <w:bCs w:val="0"/>
+                <w:sz w:val="20"/>
+                <w:szCs w:val="20"/>
+              </w:rPr>
+              <w:t xml:space="preserve"> </w:t>
+            </w:r>
+            <w:proofErr w:type="spellStart"/>
+            <w:r>
+              <w:rPr>
+                <w:rFonts w:ascii="Times New Roman" w:hAnsi="Times New Roman" w:cs="Times New Roman"/>
+                <w:b w:val="0"/>
+                <w:bCs w:val="0"/>
+                <w:sz w:val="20"/>
+                <w:szCs w:val="20"/>
+              </w:rPr>
+              <w:t>insurance</w:t>
+            </w:r>
+            <w:proofErr w:type="spellEnd"/>
           </w:p>
         </w:tc>
         <w:tc>
@@ -9664,8 +10893,196 @@
                 <w:sz w:val="20"/>
                 <w:szCs w:val="20"/>
               </w:rPr>
-              <w:t>4. Scenario 3 + Supply of professionals with any type of contract</w:t>
-            </w:r>
+              <w:t xml:space="preserve">4. </w:t>
+            </w:r>
+            <w:proofErr w:type="spellStart"/>
+            <w:r>
+              <w:rPr>
+                <w:rFonts w:ascii="Times New Roman" w:hAnsi="Times New Roman" w:cs="Times New Roman"/>
+                <w:b w:val="0"/>
+                <w:bCs w:val="0"/>
+                <w:sz w:val="20"/>
+                <w:szCs w:val="20"/>
+              </w:rPr>
+              <w:t>Scenario</w:t>
+            </w:r>
+            <w:proofErr w:type="spellEnd"/>
+            <w:r>
+              <w:rPr>
+                <w:rFonts w:ascii="Times New Roman" w:hAnsi="Times New Roman" w:cs="Times New Roman"/>
+                <w:b w:val="0"/>
+                <w:bCs w:val="0"/>
+                <w:sz w:val="20"/>
+                <w:szCs w:val="20"/>
+              </w:rPr>
+              <w:t xml:space="preserve"> 3 + </w:t>
+            </w:r>
+            <w:proofErr w:type="spellStart"/>
+            <w:r>
+              <w:rPr>
+                <w:rFonts w:ascii="Times New Roman" w:hAnsi="Times New Roman" w:cs="Times New Roman"/>
+                <w:b w:val="0"/>
+                <w:bCs w:val="0"/>
+                <w:sz w:val="20"/>
+                <w:szCs w:val="20"/>
+              </w:rPr>
+              <w:t>Supply</w:t>
+            </w:r>
+            <w:proofErr w:type="spellEnd"/>
+            <w:r>
+              <w:rPr>
+                <w:rFonts w:ascii="Times New Roman" w:hAnsi="Times New Roman" w:cs="Times New Roman"/>
+                <w:b w:val="0"/>
+                <w:bCs w:val="0"/>
+                <w:sz w:val="20"/>
+                <w:szCs w:val="20"/>
+              </w:rPr>
+              <w:t xml:space="preserve"> </w:t>
+            </w:r>
+            <w:proofErr w:type="spellStart"/>
+            <w:r>
+              <w:rPr>
+                <w:rFonts w:ascii="Times New Roman" w:hAnsi="Times New Roman" w:cs="Times New Roman"/>
+                <w:b w:val="0"/>
+                <w:bCs w:val="0"/>
+                <w:sz w:val="20"/>
+                <w:szCs w:val="20"/>
+              </w:rPr>
+              <w:t>of</w:t>
+            </w:r>
+            <w:proofErr w:type="spellEnd"/>
+            <w:r>
+              <w:rPr>
+                <w:rFonts w:ascii="Times New Roman" w:hAnsi="Times New Roman" w:cs="Times New Roman"/>
+                <w:b w:val="0"/>
+                <w:bCs w:val="0"/>
+                <w:sz w:val="20"/>
+                <w:szCs w:val="20"/>
+              </w:rPr>
+              <w:t xml:space="preserve"> </w:t>
+            </w:r>
+            <w:proofErr w:type="spellStart"/>
+            <w:r>
+              <w:rPr>
+                <w:rFonts w:ascii="Times New Roman" w:hAnsi="Times New Roman" w:cs="Times New Roman"/>
+                <w:b w:val="0"/>
+                <w:bCs w:val="0"/>
+                <w:sz w:val="20"/>
+                <w:szCs w:val="20"/>
+              </w:rPr>
+              <w:t>professionals</w:t>
+            </w:r>
+            <w:proofErr w:type="spellEnd"/>
+            <w:r>
+              <w:rPr>
+                <w:rFonts w:ascii="Times New Roman" w:hAnsi="Times New Roman" w:cs="Times New Roman"/>
+                <w:b w:val="0"/>
+                <w:bCs w:val="0"/>
+                <w:sz w:val="20"/>
+                <w:szCs w:val="20"/>
+              </w:rPr>
+              <w:t xml:space="preserve"> </w:t>
+            </w:r>
+            <w:proofErr w:type="spellStart"/>
+            <w:r>
+              <w:rPr>
+                <w:rFonts w:ascii="Times New Roman" w:hAnsi="Times New Roman" w:cs="Times New Roman"/>
+                <w:b w:val="0"/>
+                <w:bCs w:val="0"/>
+                <w:sz w:val="20"/>
+                <w:szCs w:val="20"/>
+              </w:rPr>
+              <w:t>with</w:t>
+            </w:r>
+            <w:proofErr w:type="spellEnd"/>
+            <w:r>
+              <w:rPr>
+                <w:rFonts w:ascii="Times New Roman" w:hAnsi="Times New Roman" w:cs="Times New Roman"/>
+                <w:b w:val="0"/>
+                <w:bCs w:val="0"/>
+                <w:sz w:val="20"/>
+                <w:szCs w:val="20"/>
+              </w:rPr>
+              <w:t xml:space="preserve"> </w:t>
+            </w:r>
+            <w:proofErr w:type="spellStart"/>
+            <w:r>
+              <w:rPr>
+                <w:rFonts w:ascii="Times New Roman" w:hAnsi="Times New Roman" w:cs="Times New Roman"/>
+                <w:b w:val="0"/>
+                <w:bCs w:val="0"/>
+                <w:sz w:val="20"/>
+                <w:szCs w:val="20"/>
+              </w:rPr>
+              <w:t>any</w:t>
+            </w:r>
+            <w:proofErr w:type="spellEnd"/>
+            <w:r>
+              <w:rPr>
+                <w:rFonts w:ascii="Times New Roman" w:hAnsi="Times New Roman" w:cs="Times New Roman"/>
+                <w:b w:val="0"/>
+                <w:bCs w:val="0"/>
+                <w:sz w:val="20"/>
+                <w:szCs w:val="20"/>
+              </w:rPr>
+              <w:t xml:space="preserve"> </w:t>
+            </w:r>
+            <w:proofErr w:type="spellStart"/>
+            <w:r>
+              <w:rPr>
+                <w:rFonts w:ascii="Times New Roman" w:hAnsi="Times New Roman" w:cs="Times New Roman"/>
+                <w:b w:val="0"/>
+                <w:bCs w:val="0"/>
+                <w:sz w:val="20"/>
+                <w:szCs w:val="20"/>
+              </w:rPr>
+              <w:t>type</w:t>
+            </w:r>
+            <w:proofErr w:type="spellEnd"/>
+            <w:r>
+              <w:rPr>
+                <w:rFonts w:ascii="Times New Roman" w:hAnsi="Times New Roman" w:cs="Times New Roman"/>
+                <w:b w:val="0"/>
+                <w:bCs w:val="0"/>
+                <w:sz w:val="20"/>
+                <w:szCs w:val="20"/>
+              </w:rPr>
+              <w:t xml:space="preserve"> </w:t>
+            </w:r>
+            <w:proofErr w:type="spellStart"/>
+            <w:r>
+              <w:rPr>
+                <w:rFonts w:ascii="Times New Roman" w:hAnsi="Times New Roman" w:cs="Times New Roman"/>
+                <w:b w:val="0"/>
+                <w:bCs w:val="0"/>
+                <w:sz w:val="20"/>
+                <w:szCs w:val="20"/>
+              </w:rPr>
+              <w:t>of</w:t>
+            </w:r>
+            <w:proofErr w:type="spellEnd"/>
+            <w:r>
+              <w:rPr>
+                <w:rFonts w:ascii="Times New Roman" w:hAnsi="Times New Roman" w:cs="Times New Roman"/>
+                <w:b w:val="0"/>
+                <w:bCs w:val="0"/>
+                <w:sz w:val="20"/>
+                <w:szCs w:val="20"/>
+              </w:rPr>
+              <w:t xml:space="preserve"> </w:t>
+            </w:r>
+            <w:proofErr w:type="spellStart"/>
+            <w:r>
+              <w:rPr>
+                <w:rFonts w:ascii="Times New Roman" w:hAnsi="Times New Roman" w:cs="Times New Roman"/>
+                <w:b w:val="0"/>
+                <w:bCs w:val="0"/>
+                <w:sz w:val="20"/>
+                <w:szCs w:val="20"/>
+              </w:rPr>
+              <w:t>contract</w:t>
+            </w:r>
+            <w:proofErr w:type="spellEnd"/>
           </w:p>
         </w:tc>
         <w:tc>
@@ -10244,8 +11661,9 @@
           <w:iCs w:val="0"/>
           <w:color w:val="auto"/>
         </w:rPr>
-        <w:t xml:space="preserve"> - Baseline scenario, where A: AWT = 1576, </w:t>
-      </w:r>
+        <w:t xml:space="preserve"> - Baseline </w:t>
+      </w:r>
+      <w:proofErr w:type="spellStart"/>
       <w:r>
         <w:rPr>
           <w:rFonts w:ascii="Times New Roman" w:hAnsi="Times New Roman" w:cs="Times New Roman"/>
@@ -10253,8 +11671,9 @@
           <w:iCs w:val="0"/>
           <w:color w:val="auto"/>
         </w:rPr>
-        <w:t xml:space="preserve">PHC </w:t>
-      </w:r>
+        <w:t>scenario</w:t>
+      </w:r>
+      <w:proofErr w:type="spellEnd"/>
       <w:r>
         <w:rPr>
           <w:rFonts w:ascii="Times New Roman" w:hAnsi="Times New Roman" w:cs="Times New Roman"/>
@@ -10262,8 +11681,9 @@
           <w:iCs w:val="0"/>
           <w:color w:val="auto"/>
         </w:rPr>
-        <w:t>Service</w:t>
-      </w:r>
+        <w:t xml:space="preserve">, </w:t>
+      </w:r>
+      <w:proofErr w:type="spellStart"/>
       <w:r>
         <w:rPr>
           <w:rFonts w:ascii="Times New Roman" w:hAnsi="Times New Roman" w:cs="Times New Roman"/>
@@ -10271,8 +11691,9 @@
           <w:iCs w:val="0"/>
           <w:color w:val="auto"/>
         </w:rPr>
-        <w:t xml:space="preserve"> productivity</w:t>
-      </w:r>
+        <w:t>where</w:t>
+      </w:r>
+      <w:proofErr w:type="spellEnd"/>
       <w:r>
         <w:rPr>
           <w:rFonts w:ascii="Times New Roman" w:hAnsi="Times New Roman" w:cs="Times New Roman"/>
@@ -10280,7 +11701,7 @@
           <w:iCs w:val="0"/>
           <w:color w:val="auto"/>
         </w:rPr>
-        <w:t xml:space="preserve"> = 45 min., % Direct Activities = 40%, Clinical Focus = 50%, total population, only SUS professionals' supply</w:t>
+        <w:t xml:space="preserve"> A: AWT = 1576, </w:t>
       </w:r>
       <w:r>
         <w:rPr>
@@ -10289,7 +11710,7 @@
           <w:iCs w:val="0"/>
           <w:color w:val="auto"/>
         </w:rPr>
-        <w:t xml:space="preserve">; and B: AWT = 1576, Periodontics Service Productivy = 55 min, Endodontics Service Productivity = 45 min, Prosthodonthics Service Productivy = 55 min, </w:t>
+        <w:t xml:space="preserve">PHC </w:t>
       </w:r>
       <w:r>
         <w:rPr>
@@ -10298,8 +11719,397 @@
           <w:iCs w:val="0"/>
           <w:color w:val="auto"/>
         </w:rPr>
-        <w:t>% Direct Activities = 40%, Clinical Focus = 50%, total population, only SUS professionals' supply</w:t>
-      </w:r>
+        <w:t>Service</w:t>
+      </w:r>
+      <w:r>
+        <w:rPr>
+          <w:rFonts w:ascii="Times New Roman" w:hAnsi="Times New Roman" w:cs="Times New Roman"/>
+          <w:i w:val="0"/>
+          <w:iCs w:val="0"/>
+          <w:color w:val="auto"/>
+        </w:rPr>
+        <w:t xml:space="preserve"> </w:t>
+      </w:r>
+      <w:proofErr w:type="spellStart"/>
+      <w:r>
+        <w:rPr>
+          <w:rFonts w:ascii="Times New Roman" w:hAnsi="Times New Roman" w:cs="Times New Roman"/>
+          <w:i w:val="0"/>
+          <w:iCs w:val="0"/>
+          <w:color w:val="auto"/>
+        </w:rPr>
+        <w:t>productivity</w:t>
+      </w:r>
+      <w:proofErr w:type="spellEnd"/>
+      <w:r>
+        <w:rPr>
+          <w:rFonts w:ascii="Times New Roman" w:hAnsi="Times New Roman" w:cs="Times New Roman"/>
+          <w:i w:val="0"/>
+          <w:iCs w:val="0"/>
+          <w:color w:val="auto"/>
+        </w:rPr>
+        <w:t xml:space="preserve"> = 45 min., % Direct </w:t>
+      </w:r>
+      <w:proofErr w:type="spellStart"/>
+      <w:r>
+        <w:rPr>
+          <w:rFonts w:ascii="Times New Roman" w:hAnsi="Times New Roman" w:cs="Times New Roman"/>
+          <w:i w:val="0"/>
+          <w:iCs w:val="0"/>
+          <w:color w:val="auto"/>
+        </w:rPr>
+        <w:t>Activities</w:t>
+      </w:r>
+      <w:proofErr w:type="spellEnd"/>
+      <w:r>
+        <w:rPr>
+          <w:rFonts w:ascii="Times New Roman" w:hAnsi="Times New Roman" w:cs="Times New Roman"/>
+          <w:i w:val="0"/>
+          <w:iCs w:val="0"/>
+          <w:color w:val="auto"/>
+        </w:rPr>
+        <w:t xml:space="preserve"> = 40%, </w:t>
+      </w:r>
+      <w:proofErr w:type="spellStart"/>
+      <w:r>
+        <w:rPr>
+          <w:rFonts w:ascii="Times New Roman" w:hAnsi="Times New Roman" w:cs="Times New Roman"/>
+          <w:i w:val="0"/>
+          <w:iCs w:val="0"/>
+          <w:color w:val="auto"/>
+        </w:rPr>
+        <w:t>Clinical</w:t>
+      </w:r>
+      <w:proofErr w:type="spellEnd"/>
+      <w:r>
+        <w:rPr>
+          <w:rFonts w:ascii="Times New Roman" w:hAnsi="Times New Roman" w:cs="Times New Roman"/>
+          <w:i w:val="0"/>
+          <w:iCs w:val="0"/>
+          <w:color w:val="auto"/>
+        </w:rPr>
+        <w:t xml:space="preserve"> Focus = 50%, total </w:t>
+      </w:r>
+      <w:proofErr w:type="spellStart"/>
+      <w:r>
+        <w:rPr>
+          <w:rFonts w:ascii="Times New Roman" w:hAnsi="Times New Roman" w:cs="Times New Roman"/>
+          <w:i w:val="0"/>
+          <w:iCs w:val="0"/>
+          <w:color w:val="auto"/>
+        </w:rPr>
+        <w:t>population</w:t>
+      </w:r>
+      <w:proofErr w:type="spellEnd"/>
+      <w:r>
+        <w:rPr>
+          <w:rFonts w:ascii="Times New Roman" w:hAnsi="Times New Roman" w:cs="Times New Roman"/>
+          <w:i w:val="0"/>
+          <w:iCs w:val="0"/>
+          <w:color w:val="auto"/>
+        </w:rPr>
+        <w:t xml:space="preserve">, </w:t>
+      </w:r>
+      <w:proofErr w:type="spellStart"/>
+      <w:r>
+        <w:rPr>
+          <w:rFonts w:ascii="Times New Roman" w:hAnsi="Times New Roman" w:cs="Times New Roman"/>
+          <w:i w:val="0"/>
+          <w:iCs w:val="0"/>
+          <w:color w:val="auto"/>
+        </w:rPr>
+        <w:t>only</w:t>
+      </w:r>
+      <w:proofErr w:type="spellEnd"/>
+      <w:r>
+        <w:rPr>
+          <w:rFonts w:ascii="Times New Roman" w:hAnsi="Times New Roman" w:cs="Times New Roman"/>
+          <w:i w:val="0"/>
+          <w:iCs w:val="0"/>
+          <w:color w:val="auto"/>
+        </w:rPr>
+        <w:t xml:space="preserve"> SUS </w:t>
+      </w:r>
+      <w:proofErr w:type="spellStart"/>
+      <w:r>
+        <w:rPr>
+          <w:rFonts w:ascii="Times New Roman" w:hAnsi="Times New Roman" w:cs="Times New Roman"/>
+          <w:i w:val="0"/>
+          <w:iCs w:val="0"/>
+          <w:color w:val="auto"/>
+        </w:rPr>
+        <w:t>professionals</w:t>
+      </w:r>
+      <w:proofErr w:type="spellEnd"/>
+      <w:r>
+        <w:rPr>
+          <w:rFonts w:ascii="Times New Roman" w:hAnsi="Times New Roman" w:cs="Times New Roman"/>
+          <w:i w:val="0"/>
+          <w:iCs w:val="0"/>
+          <w:color w:val="auto"/>
+        </w:rPr>
+        <w:t xml:space="preserve">' </w:t>
+      </w:r>
+      <w:proofErr w:type="spellStart"/>
+      <w:r>
+        <w:rPr>
+          <w:rFonts w:ascii="Times New Roman" w:hAnsi="Times New Roman" w:cs="Times New Roman"/>
+          <w:i w:val="0"/>
+          <w:iCs w:val="0"/>
+          <w:color w:val="auto"/>
+        </w:rPr>
+        <w:t>supply</w:t>
+      </w:r>
+      <w:proofErr w:type="spellEnd"/>
+      <w:r>
+        <w:rPr>
+          <w:rFonts w:ascii="Times New Roman" w:hAnsi="Times New Roman" w:cs="Times New Roman"/>
+          <w:i w:val="0"/>
+          <w:iCs w:val="0"/>
+          <w:color w:val="auto"/>
+        </w:rPr>
+        <w:t xml:space="preserve">; </w:t>
+      </w:r>
+      <w:proofErr w:type="spellStart"/>
+      <w:r>
+        <w:rPr>
+          <w:rFonts w:ascii="Times New Roman" w:hAnsi="Times New Roman" w:cs="Times New Roman"/>
+          <w:i w:val="0"/>
+          <w:iCs w:val="0"/>
+          <w:color w:val="auto"/>
+        </w:rPr>
+        <w:t>and</w:t>
+      </w:r>
+      <w:proofErr w:type="spellEnd"/>
+      <w:r>
+        <w:rPr>
+          <w:rFonts w:ascii="Times New Roman" w:hAnsi="Times New Roman" w:cs="Times New Roman"/>
+          <w:i w:val="0"/>
+          <w:iCs w:val="0"/>
+          <w:color w:val="auto"/>
+        </w:rPr>
+        <w:t xml:space="preserve"> B: AWT = 1576, </w:t>
+      </w:r>
+      <w:proofErr w:type="spellStart"/>
+      <w:r>
+        <w:rPr>
+          <w:rFonts w:ascii="Times New Roman" w:hAnsi="Times New Roman" w:cs="Times New Roman"/>
+          <w:i w:val="0"/>
+          <w:iCs w:val="0"/>
+          <w:color w:val="auto"/>
+        </w:rPr>
+        <w:t>Periodontics</w:t>
+      </w:r>
+      <w:proofErr w:type="spellEnd"/>
+      <w:r>
+        <w:rPr>
+          <w:rFonts w:ascii="Times New Roman" w:hAnsi="Times New Roman" w:cs="Times New Roman"/>
+          <w:i w:val="0"/>
+          <w:iCs w:val="0"/>
+          <w:color w:val="auto"/>
+        </w:rPr>
+        <w:t xml:space="preserve"> Service </w:t>
+      </w:r>
+      <w:proofErr w:type="spellStart"/>
+      <w:r>
+        <w:rPr>
+          <w:rFonts w:ascii="Times New Roman" w:hAnsi="Times New Roman" w:cs="Times New Roman"/>
+          <w:i w:val="0"/>
+          <w:iCs w:val="0"/>
+          <w:color w:val="auto"/>
+        </w:rPr>
+        <w:t>Productivy</w:t>
+      </w:r>
+      <w:proofErr w:type="spellEnd"/>
+      <w:r>
+        <w:rPr>
+          <w:rFonts w:ascii="Times New Roman" w:hAnsi="Times New Roman" w:cs="Times New Roman"/>
+          <w:i w:val="0"/>
+          <w:iCs w:val="0"/>
+          <w:color w:val="auto"/>
+        </w:rPr>
+        <w:t xml:space="preserve"> = 55 min, </w:t>
+      </w:r>
+      <w:proofErr w:type="spellStart"/>
+      <w:r>
+        <w:rPr>
+          <w:rFonts w:ascii="Times New Roman" w:hAnsi="Times New Roman" w:cs="Times New Roman"/>
+          <w:i w:val="0"/>
+          <w:iCs w:val="0"/>
+          <w:color w:val="auto"/>
+        </w:rPr>
+        <w:t>Endodontics</w:t>
+      </w:r>
+      <w:proofErr w:type="spellEnd"/>
+      <w:r>
+        <w:rPr>
+          <w:rFonts w:ascii="Times New Roman" w:hAnsi="Times New Roman" w:cs="Times New Roman"/>
+          <w:i w:val="0"/>
+          <w:iCs w:val="0"/>
+          <w:color w:val="auto"/>
+        </w:rPr>
+        <w:t xml:space="preserve"> Service Productivity = 45 min, </w:t>
+      </w:r>
+      <w:proofErr w:type="spellStart"/>
+      <w:r>
+        <w:rPr>
+          <w:rFonts w:ascii="Times New Roman" w:hAnsi="Times New Roman" w:cs="Times New Roman"/>
+          <w:i w:val="0"/>
+          <w:iCs w:val="0"/>
+          <w:color w:val="auto"/>
+        </w:rPr>
+        <w:t>Prosthodonthics</w:t>
+      </w:r>
+      <w:proofErr w:type="spellEnd"/>
+      <w:r>
+        <w:rPr>
+          <w:rFonts w:ascii="Times New Roman" w:hAnsi="Times New Roman" w:cs="Times New Roman"/>
+          <w:i w:val="0"/>
+          <w:iCs w:val="0"/>
+          <w:color w:val="auto"/>
+        </w:rPr>
+        <w:t xml:space="preserve"> Service </w:t>
+      </w:r>
+      <w:proofErr w:type="spellStart"/>
+      <w:r>
+        <w:rPr>
+          <w:rFonts w:ascii="Times New Roman" w:hAnsi="Times New Roman" w:cs="Times New Roman"/>
+          <w:i w:val="0"/>
+          <w:iCs w:val="0"/>
+          <w:color w:val="auto"/>
+        </w:rPr>
+        <w:t>Productivy</w:t>
+      </w:r>
+      <w:proofErr w:type="spellEnd"/>
+      <w:r>
+        <w:rPr>
+          <w:rFonts w:ascii="Times New Roman" w:hAnsi="Times New Roman" w:cs="Times New Roman"/>
+          <w:i w:val="0"/>
+          <w:iCs w:val="0"/>
+          <w:color w:val="auto"/>
+        </w:rPr>
+        <w:t xml:space="preserve"> = 55 min, </w:t>
+      </w:r>
+      <w:r>
+        <w:rPr>
+          <w:rFonts w:ascii="Times New Roman" w:hAnsi="Times New Roman" w:cs="Times New Roman"/>
+          <w:i w:val="0"/>
+          <w:iCs w:val="0"/>
+          <w:color w:val="auto"/>
+        </w:rPr>
+        <w:t xml:space="preserve">% Direct </w:t>
+      </w:r>
+      <w:proofErr w:type="spellStart"/>
+      <w:r>
+        <w:rPr>
+          <w:rFonts w:ascii="Times New Roman" w:hAnsi="Times New Roman" w:cs="Times New Roman"/>
+          <w:i w:val="0"/>
+          <w:iCs w:val="0"/>
+          <w:color w:val="auto"/>
+        </w:rPr>
+        <w:t>Activities</w:t>
+      </w:r>
+      <w:proofErr w:type="spellEnd"/>
+      <w:r>
+        <w:rPr>
+          <w:rFonts w:ascii="Times New Roman" w:hAnsi="Times New Roman" w:cs="Times New Roman"/>
+          <w:i w:val="0"/>
+          <w:iCs w:val="0"/>
+          <w:color w:val="auto"/>
+        </w:rPr>
+        <w:t xml:space="preserve"> = 40%, </w:t>
+      </w:r>
+      <w:proofErr w:type="spellStart"/>
+      <w:r>
+        <w:rPr>
+          <w:rFonts w:ascii="Times New Roman" w:hAnsi="Times New Roman" w:cs="Times New Roman"/>
+          <w:i w:val="0"/>
+          <w:iCs w:val="0"/>
+          <w:color w:val="auto"/>
+        </w:rPr>
+        <w:t>Clinical</w:t>
+      </w:r>
+      <w:proofErr w:type="spellEnd"/>
+      <w:r>
+        <w:rPr>
+          <w:rFonts w:ascii="Times New Roman" w:hAnsi="Times New Roman" w:cs="Times New Roman"/>
+          <w:i w:val="0"/>
+          <w:iCs w:val="0"/>
+          <w:color w:val="auto"/>
+        </w:rPr>
+        <w:t xml:space="preserve"> Focus = 50%, total </w:t>
+      </w:r>
+      <w:proofErr w:type="spellStart"/>
+      <w:r>
+        <w:rPr>
+          <w:rFonts w:ascii="Times New Roman" w:hAnsi="Times New Roman" w:cs="Times New Roman"/>
+          <w:i w:val="0"/>
+          <w:iCs w:val="0"/>
+          <w:color w:val="auto"/>
+        </w:rPr>
+        <w:t>population</w:t>
+      </w:r>
+      <w:proofErr w:type="spellEnd"/>
+      <w:r>
+        <w:rPr>
+          <w:rFonts w:ascii="Times New Roman" w:hAnsi="Times New Roman" w:cs="Times New Roman"/>
+          <w:i w:val="0"/>
+          <w:iCs w:val="0"/>
+          <w:color w:val="auto"/>
+        </w:rPr>
+        <w:t xml:space="preserve">, </w:t>
+      </w:r>
+      <w:proofErr w:type="spellStart"/>
+      <w:r>
+        <w:rPr>
+          <w:rFonts w:ascii="Times New Roman" w:hAnsi="Times New Roman" w:cs="Times New Roman"/>
+          <w:i w:val="0"/>
+          <w:iCs w:val="0"/>
+          <w:color w:val="auto"/>
+        </w:rPr>
+        <w:t>only</w:t>
+      </w:r>
+      <w:proofErr w:type="spellEnd"/>
+      <w:r>
+        <w:rPr>
+          <w:rFonts w:ascii="Times New Roman" w:hAnsi="Times New Roman" w:cs="Times New Roman"/>
+          <w:i w:val="0"/>
+          <w:iCs w:val="0"/>
+          <w:color w:val="auto"/>
+        </w:rPr>
+        <w:t xml:space="preserve"> SUS </w:t>
+      </w:r>
+      <w:proofErr w:type="spellStart"/>
+      <w:r>
+        <w:rPr>
+          <w:rFonts w:ascii="Times New Roman" w:hAnsi="Times New Roman" w:cs="Times New Roman"/>
+          <w:i w:val="0"/>
+          <w:iCs w:val="0"/>
+          <w:color w:val="auto"/>
+        </w:rPr>
+        <w:t>professionals</w:t>
+      </w:r>
+      <w:proofErr w:type="spellEnd"/>
+      <w:r>
+        <w:rPr>
+          <w:rFonts w:ascii="Times New Roman" w:hAnsi="Times New Roman" w:cs="Times New Roman"/>
+          <w:i w:val="0"/>
+          <w:iCs w:val="0"/>
+          <w:color w:val="auto"/>
+        </w:rPr>
+        <w:t xml:space="preserve">' </w:t>
+      </w:r>
+      <w:proofErr w:type="spellStart"/>
+      <w:r>
+        <w:rPr>
+          <w:rFonts w:ascii="Times New Roman" w:hAnsi="Times New Roman" w:cs="Times New Roman"/>
+          <w:i w:val="0"/>
+          <w:iCs w:val="0"/>
+          <w:color w:val="auto"/>
+        </w:rPr>
+        <w:t>supply</w:t>
+      </w:r>
+      <w:proofErr w:type="spellEnd"/>
     </w:p>
     <w:p>
       <w:pPr>
@@ -10383,59 +12193,6 @@
           <w:szCs w:val="24"/>
         </w:rPr>
       </w:pPr>
-      <w:r>
-        <w:rPr>
-          <w:noProof/>
-        </w:rPr>
-        <w:drawing>
-          <wp:inline distT="0" distB="0" distL="0" distR="0" wp14:anchorId="0AEFC090" wp14:editId="66F4FBE3">
-            <wp:extent cx="5400040" cy="2700020"/>
-            <wp:effectExtent l="0" t="0" r="0" b="0"/>
-            <wp:docPr id="9" name="Imagem 9"/>
-            <wp:cNvGraphicFramePr>
-              <a:graphicFrameLocks xmlns:a="http://schemas.openxmlformats.org/drawingml/2006/main" noChangeAspect="1"/>
-            </wp:cNvGraphicFramePr>
-            <a:graphic xmlns:a="http://schemas.openxmlformats.org/drawingml/2006/main">
-              <a:graphicData uri="http://schemas.openxmlformats.org/drawingml/2006/picture">
-                <pic:pic xmlns:pic="http://schemas.openxmlformats.org/drawingml/2006/picture">
-                  <pic:nvPicPr>
-                    <pic:cNvPr id="0" name="Picture 16"/>
-                    <pic:cNvPicPr>
-                      <a:picLocks noChangeAspect="1" noChangeArrowheads="1"/>
-                    </pic:cNvPicPr>
-                  </pic:nvPicPr>
-                  <pic:blipFill>
-                    <a:blip r:embed="rId10" cstate="print">
-                      <a:extLst>
-                        <a:ext uri="{28A0092B-C50C-407E-A947-70E740481C1C}">
-                          <a14:useLocalDpi xmlns:a14="http://schemas.microsoft.com/office/drawing/2010/main" val="0"/>
-                        </a:ext>
-                      </a:extLst>
-                    </a:blip>
-                    <a:srcRect/>
-                    <a:stretch>
-                      <a:fillRect/>
-                    </a:stretch>
-                  </pic:blipFill>
-                  <pic:spPr bwMode="auto">
-                    <a:xfrm>
-                      <a:off x="0" y="0"/>
-                      <a:ext cx="5400040" cy="2700020"/>
-                    </a:xfrm>
-                    <a:prstGeom prst="rect">
-                      <a:avLst/>
-                    </a:prstGeom>
-                    <a:noFill/>
-                    <a:ln>
-                      <a:noFill/>
-                    </a:ln>
-                  </pic:spPr>
-                </pic:pic>
-              </a:graphicData>
-            </a:graphic>
-          </wp:inline>
-        </w:drawing>
-      </w:r>
     </w:p>
     <w:p>
       <w:pPr>
@@ -10683,7 +12440,35 @@
               <w:rFonts w:eastAsia="Times New Roman"/>
             </w:rPr>
             <w:tab/>
-            <w:t xml:space="preserve">WHO. Dentists (per 10 000 population). https://www.who.int/data/gho/data/indicators/indicator-details/GHO/dentists-(per-10-000-population). 2024. </w:t>
+            <w:t xml:space="preserve">WHO. </w:t>
+          </w:r>
+          <w:proofErr w:type="spellStart"/>
+          <w:r>
+            <w:rPr>
+              <w:rFonts w:eastAsia="Times New Roman"/>
+            </w:rPr>
+            <w:t>Dentists</w:t>
+          </w:r>
+          <w:proofErr w:type="spellEnd"/>
+          <w:r>
+            <w:rPr>
+              <w:rFonts w:eastAsia="Times New Roman"/>
+            </w:rPr>
+            <w:t xml:space="preserve"> (per 10 000 </w:t>
+          </w:r>
+          <w:proofErr w:type="spellStart"/>
+          <w:r>
+            <w:rPr>
+              <w:rFonts w:eastAsia="Times New Roman"/>
+            </w:rPr>
+            <w:t>population</w:t>
+          </w:r>
+          <w:proofErr w:type="spellEnd"/>
+          <w:r>
+            <w:rPr>
+              <w:rFonts w:eastAsia="Times New Roman"/>
+            </w:rPr>
+            <w:t xml:space="preserve">). https://www.who.int/data/gho/data/indicators/indicator-details/GHO/dentists-(per-10-000-population). 2024. </w:t>
           </w:r>
         </w:p>
         <w:p>
@@ -10731,7 +12516,230 @@
               <w:rFonts w:eastAsia="Times New Roman"/>
             </w:rPr>
             <w:tab/>
-            <w:t>Bleicher L, Cangussu MCT. The evolution of inequalities in the distribution of dentists in Brazil. Ciencia e Saude Coletiva. Associacao Brasileira de Pos - Graduacao em Saude Coletiva; 2024;29(1). PMID: 38198328</w:t>
+          </w:r>
+          <w:proofErr w:type="spellStart"/>
+          <w:r>
+            <w:rPr>
+              <w:rFonts w:eastAsia="Times New Roman"/>
+            </w:rPr>
+            <w:t>Bleicher</w:t>
+          </w:r>
+          <w:proofErr w:type="spellEnd"/>
+          <w:r>
+            <w:rPr>
+              <w:rFonts w:eastAsia="Times New Roman"/>
+            </w:rPr>
+            <w:t xml:space="preserve"> L, </w:t>
+          </w:r>
+          <w:proofErr w:type="spellStart"/>
+          <w:r>
+            <w:rPr>
+              <w:rFonts w:eastAsia="Times New Roman"/>
+            </w:rPr>
+            <w:t>Cangussu</w:t>
+          </w:r>
+          <w:proofErr w:type="spellEnd"/>
+          <w:r>
+            <w:rPr>
+              <w:rFonts w:eastAsia="Times New Roman"/>
+            </w:rPr>
+            <w:t xml:space="preserve"> MCT. The </w:t>
+          </w:r>
+          <w:proofErr w:type="spellStart"/>
+          <w:r>
+            <w:rPr>
+              <w:rFonts w:eastAsia="Times New Roman"/>
+            </w:rPr>
+            <w:t>evolution</w:t>
+          </w:r>
+          <w:proofErr w:type="spellEnd"/>
+          <w:r>
+            <w:rPr>
+              <w:rFonts w:eastAsia="Times New Roman"/>
+            </w:rPr>
+            <w:t xml:space="preserve"> </w:t>
+          </w:r>
+          <w:proofErr w:type="spellStart"/>
+          <w:r>
+            <w:rPr>
+              <w:rFonts w:eastAsia="Times New Roman"/>
+            </w:rPr>
+            <w:t>of</w:t>
+          </w:r>
+          <w:proofErr w:type="spellEnd"/>
+          <w:r>
+            <w:rPr>
+              <w:rFonts w:eastAsia="Times New Roman"/>
+            </w:rPr>
+            <w:t xml:space="preserve"> </w:t>
+          </w:r>
+          <w:proofErr w:type="spellStart"/>
+          <w:r>
+            <w:rPr>
+              <w:rFonts w:eastAsia="Times New Roman"/>
+            </w:rPr>
+            <w:t>inequalities</w:t>
+          </w:r>
+          <w:proofErr w:type="spellEnd"/>
+          <w:r>
+            <w:rPr>
+              <w:rFonts w:eastAsia="Times New Roman"/>
+            </w:rPr>
+            <w:t xml:space="preserve"> in </w:t>
+          </w:r>
+          <w:proofErr w:type="spellStart"/>
+          <w:r>
+            <w:rPr>
+              <w:rFonts w:eastAsia="Times New Roman"/>
+            </w:rPr>
+            <w:t>the</w:t>
+          </w:r>
+          <w:proofErr w:type="spellEnd"/>
+          <w:r>
+            <w:rPr>
+              <w:rFonts w:eastAsia="Times New Roman"/>
+            </w:rPr>
+            <w:t xml:space="preserve"> </w:t>
+          </w:r>
+          <w:proofErr w:type="spellStart"/>
+          <w:r>
+            <w:rPr>
+              <w:rFonts w:eastAsia="Times New Roman"/>
+            </w:rPr>
+            <w:t>distribution</w:t>
+          </w:r>
+          <w:proofErr w:type="spellEnd"/>
+          <w:r>
+            <w:rPr>
+              <w:rFonts w:eastAsia="Times New Roman"/>
+            </w:rPr>
+            <w:t xml:space="preserve"> </w:t>
+          </w:r>
+          <w:proofErr w:type="spellStart"/>
+          <w:r>
+            <w:rPr>
+              <w:rFonts w:eastAsia="Times New Roman"/>
+            </w:rPr>
+            <w:t>of</w:t>
+          </w:r>
+          <w:proofErr w:type="spellEnd"/>
+          <w:r>
+            <w:rPr>
+              <w:rFonts w:eastAsia="Times New Roman"/>
+            </w:rPr>
+            <w:t xml:space="preserve"> </w:t>
+          </w:r>
+          <w:proofErr w:type="spellStart"/>
+          <w:r>
+            <w:rPr>
+              <w:rFonts w:eastAsia="Times New Roman"/>
+            </w:rPr>
+            <w:t>dentists</w:t>
+          </w:r>
+          <w:proofErr w:type="spellEnd"/>
+          <w:r>
+            <w:rPr>
+              <w:rFonts w:eastAsia="Times New Roman"/>
+            </w:rPr>
+            <w:t xml:space="preserve"> in </w:t>
+          </w:r>
+          <w:proofErr w:type="spellStart"/>
+          <w:r>
+            <w:rPr>
+              <w:rFonts w:eastAsia="Times New Roman"/>
+            </w:rPr>
+            <w:t>Brazil</w:t>
+          </w:r>
+          <w:proofErr w:type="spellEnd"/>
+          <w:r>
+            <w:rPr>
+              <w:rFonts w:eastAsia="Times New Roman"/>
+            </w:rPr>
+            <w:t xml:space="preserve">. </w:t>
+          </w:r>
+          <w:proofErr w:type="spellStart"/>
+          <w:r>
+            <w:rPr>
+              <w:rFonts w:eastAsia="Times New Roman"/>
+            </w:rPr>
+            <w:t>Ciencia</w:t>
+          </w:r>
+          <w:proofErr w:type="spellEnd"/>
+          <w:r>
+            <w:rPr>
+              <w:rFonts w:eastAsia="Times New Roman"/>
+            </w:rPr>
+            <w:t xml:space="preserve"> e </w:t>
+          </w:r>
+          <w:proofErr w:type="spellStart"/>
+          <w:r>
+            <w:rPr>
+              <w:rFonts w:eastAsia="Times New Roman"/>
+            </w:rPr>
+            <w:t>Saude</w:t>
+          </w:r>
+          <w:proofErr w:type="spellEnd"/>
+          <w:r>
+            <w:rPr>
+              <w:rFonts w:eastAsia="Times New Roman"/>
+            </w:rPr>
+            <w:t xml:space="preserve"> Coletiva. </w:t>
+          </w:r>
+          <w:proofErr w:type="spellStart"/>
+          <w:r>
+            <w:rPr>
+              <w:rFonts w:eastAsia="Times New Roman"/>
+            </w:rPr>
+            <w:t>Associacao</w:t>
+          </w:r>
+          <w:proofErr w:type="spellEnd"/>
+          <w:r>
+            <w:rPr>
+              <w:rFonts w:eastAsia="Times New Roman"/>
+            </w:rPr>
+            <w:t xml:space="preserve"> Brasileira de </w:t>
+          </w:r>
+          <w:proofErr w:type="spellStart"/>
+          <w:r>
+            <w:rPr>
+              <w:rFonts w:eastAsia="Times New Roman"/>
+            </w:rPr>
+            <w:t>Pos</w:t>
+          </w:r>
+          <w:proofErr w:type="spellEnd"/>
+          <w:r>
+            <w:rPr>
+              <w:rFonts w:eastAsia="Times New Roman"/>
+            </w:rPr>
+            <w:t xml:space="preserve"> - </w:t>
+          </w:r>
+          <w:proofErr w:type="spellStart"/>
+          <w:r>
+            <w:rPr>
+              <w:rFonts w:eastAsia="Times New Roman"/>
+            </w:rPr>
+            <w:t>Graduacao</w:t>
+          </w:r>
+          <w:proofErr w:type="spellEnd"/>
+          <w:r>
+            <w:rPr>
+              <w:rFonts w:eastAsia="Times New Roman"/>
+            </w:rPr>
+            <w:t xml:space="preserve"> em </w:t>
+          </w:r>
+          <w:proofErr w:type="spellStart"/>
+          <w:r>
+            <w:rPr>
+              <w:rFonts w:eastAsia="Times New Roman"/>
+            </w:rPr>
+            <w:t>Saude</w:t>
+          </w:r>
+          <w:proofErr w:type="spellEnd"/>
+          <w:r>
+            <w:rPr>
+              <w:rFonts w:eastAsia="Times New Roman"/>
+            </w:rPr>
+            <w:t xml:space="preserve"> Coletiva; 2024;29(1). PMID: 38198328</w:t>
           </w:r>
         </w:p>
         <w:p>
@@ -10779,7 +12787,328 @@
               <w:rFonts w:eastAsia="Times New Roman"/>
             </w:rPr>
             <w:tab/>
-            <w:t>Dreesch N, Dolea C, Dal Poz MR, Goubarev A, Adams O, Aregawi M, Bergstrom K, Fogstad H, Sheratt D, Linkins J, Scherpbier R, Youssef-Fox M. An approach to estimating human resource requirements to achieve the Millennium Development Goals. Health Policy Plan. 2005;20(5):267–276. PMID: 16076934</w:t>
+          </w:r>
+          <w:proofErr w:type="spellStart"/>
+          <w:r>
+            <w:rPr>
+              <w:rFonts w:eastAsia="Times New Roman"/>
+            </w:rPr>
+            <w:t>Dreesch</w:t>
+          </w:r>
+          <w:proofErr w:type="spellEnd"/>
+          <w:r>
+            <w:rPr>
+              <w:rFonts w:eastAsia="Times New Roman"/>
+            </w:rPr>
+            <w:t xml:space="preserve"> N, </w:t>
+          </w:r>
+          <w:proofErr w:type="spellStart"/>
+          <w:r>
+            <w:rPr>
+              <w:rFonts w:eastAsia="Times New Roman"/>
+            </w:rPr>
+            <w:t>Dolea</w:t>
+          </w:r>
+          <w:proofErr w:type="spellEnd"/>
+          <w:r>
+            <w:rPr>
+              <w:rFonts w:eastAsia="Times New Roman"/>
+            </w:rPr>
+            <w:t xml:space="preserve"> C, Dal </w:t>
+          </w:r>
+          <w:proofErr w:type="spellStart"/>
+          <w:r>
+            <w:rPr>
+              <w:rFonts w:eastAsia="Times New Roman"/>
+            </w:rPr>
+            <w:t>Poz</w:t>
+          </w:r>
+          <w:proofErr w:type="spellEnd"/>
+          <w:r>
+            <w:rPr>
+              <w:rFonts w:eastAsia="Times New Roman"/>
+            </w:rPr>
+            <w:t xml:space="preserve"> MR, </w:t>
+          </w:r>
+          <w:proofErr w:type="spellStart"/>
+          <w:r>
+            <w:rPr>
+              <w:rFonts w:eastAsia="Times New Roman"/>
+            </w:rPr>
+            <w:t>Goubarev</w:t>
+          </w:r>
+          <w:proofErr w:type="spellEnd"/>
+          <w:r>
+            <w:rPr>
+              <w:rFonts w:eastAsia="Times New Roman"/>
+            </w:rPr>
+            <w:t xml:space="preserve"> A, Adams O, </w:t>
+          </w:r>
+          <w:proofErr w:type="spellStart"/>
+          <w:r>
+            <w:rPr>
+              <w:rFonts w:eastAsia="Times New Roman"/>
+            </w:rPr>
+            <w:t>Aregawi</w:t>
+          </w:r>
+          <w:proofErr w:type="spellEnd"/>
+          <w:r>
+            <w:rPr>
+              <w:rFonts w:eastAsia="Times New Roman"/>
+            </w:rPr>
+            <w:t xml:space="preserve"> M, </w:t>
+          </w:r>
+          <w:proofErr w:type="spellStart"/>
+          <w:r>
+            <w:rPr>
+              <w:rFonts w:eastAsia="Times New Roman"/>
+            </w:rPr>
+            <w:t>Bergstrom</w:t>
+          </w:r>
+          <w:proofErr w:type="spellEnd"/>
+          <w:r>
+            <w:rPr>
+              <w:rFonts w:eastAsia="Times New Roman"/>
+            </w:rPr>
+            <w:t xml:space="preserve"> K, </w:t>
+          </w:r>
+          <w:proofErr w:type="spellStart"/>
+          <w:r>
+            <w:rPr>
+              <w:rFonts w:eastAsia="Times New Roman"/>
+            </w:rPr>
+            <w:t>Fogstad</w:t>
+          </w:r>
+          <w:proofErr w:type="spellEnd"/>
+          <w:r>
+            <w:rPr>
+              <w:rFonts w:eastAsia="Times New Roman"/>
+            </w:rPr>
+            <w:t xml:space="preserve"> H, </w:t>
+          </w:r>
+          <w:proofErr w:type="spellStart"/>
+          <w:r>
+            <w:rPr>
+              <w:rFonts w:eastAsia="Times New Roman"/>
+            </w:rPr>
+            <w:t>Sheratt</w:t>
+          </w:r>
+          <w:proofErr w:type="spellEnd"/>
+          <w:r>
+            <w:rPr>
+              <w:rFonts w:eastAsia="Times New Roman"/>
+            </w:rPr>
+            <w:t xml:space="preserve"> D, </w:t>
+          </w:r>
+          <w:proofErr w:type="spellStart"/>
+          <w:r>
+            <w:rPr>
+              <w:rFonts w:eastAsia="Times New Roman"/>
+            </w:rPr>
+            <w:t>Linkins</w:t>
+          </w:r>
+          <w:proofErr w:type="spellEnd"/>
+          <w:r>
+            <w:rPr>
+              <w:rFonts w:eastAsia="Times New Roman"/>
+            </w:rPr>
+            <w:t xml:space="preserve"> J, </w:t>
+          </w:r>
+          <w:proofErr w:type="spellStart"/>
+          <w:r>
+            <w:rPr>
+              <w:rFonts w:eastAsia="Times New Roman"/>
+            </w:rPr>
+            <w:t>Scherpbier</w:t>
+          </w:r>
+          <w:proofErr w:type="spellEnd"/>
+          <w:r>
+            <w:rPr>
+              <w:rFonts w:eastAsia="Times New Roman"/>
+            </w:rPr>
+            <w:t xml:space="preserve"> R, Youssef-Fox M. </w:t>
+          </w:r>
+          <w:proofErr w:type="spellStart"/>
+          <w:r>
+            <w:rPr>
+              <w:rFonts w:eastAsia="Times New Roman"/>
+            </w:rPr>
+            <w:t>An</w:t>
+          </w:r>
+          <w:proofErr w:type="spellEnd"/>
+          <w:r>
+            <w:rPr>
+              <w:rFonts w:eastAsia="Times New Roman"/>
+            </w:rPr>
+            <w:t xml:space="preserve"> approach </w:t>
+          </w:r>
+          <w:proofErr w:type="spellStart"/>
+          <w:r>
+            <w:rPr>
+              <w:rFonts w:eastAsia="Times New Roman"/>
+            </w:rPr>
+            <w:t>to</w:t>
+          </w:r>
+          <w:proofErr w:type="spellEnd"/>
+          <w:r>
+            <w:rPr>
+              <w:rFonts w:eastAsia="Times New Roman"/>
+            </w:rPr>
+            <w:t xml:space="preserve"> </w:t>
+          </w:r>
+          <w:proofErr w:type="spellStart"/>
+          <w:r>
+            <w:rPr>
+              <w:rFonts w:eastAsia="Times New Roman"/>
+            </w:rPr>
+            <w:t>estimating</w:t>
+          </w:r>
+          <w:proofErr w:type="spellEnd"/>
+          <w:r>
+            <w:rPr>
+              <w:rFonts w:eastAsia="Times New Roman"/>
+            </w:rPr>
+            <w:t xml:space="preserve"> </w:t>
+          </w:r>
+          <w:proofErr w:type="spellStart"/>
+          <w:r>
+            <w:rPr>
+              <w:rFonts w:eastAsia="Times New Roman"/>
+            </w:rPr>
+            <w:t>human</w:t>
+          </w:r>
+          <w:proofErr w:type="spellEnd"/>
+          <w:r>
+            <w:rPr>
+              <w:rFonts w:eastAsia="Times New Roman"/>
+            </w:rPr>
+            <w:t xml:space="preserve"> </w:t>
+          </w:r>
+          <w:proofErr w:type="spellStart"/>
+          <w:r>
+            <w:rPr>
+              <w:rFonts w:eastAsia="Times New Roman"/>
+            </w:rPr>
+            <w:t>resource</w:t>
+          </w:r>
+          <w:proofErr w:type="spellEnd"/>
+          <w:r>
+            <w:rPr>
+              <w:rFonts w:eastAsia="Times New Roman"/>
+            </w:rPr>
+            <w:t xml:space="preserve"> </w:t>
+          </w:r>
+          <w:proofErr w:type="spellStart"/>
+          <w:r>
+            <w:rPr>
+              <w:rFonts w:eastAsia="Times New Roman"/>
+            </w:rPr>
+            <w:t>requirements</w:t>
+          </w:r>
+          <w:proofErr w:type="spellEnd"/>
+          <w:r>
+            <w:rPr>
+              <w:rFonts w:eastAsia="Times New Roman"/>
+            </w:rPr>
+            <w:t xml:space="preserve"> </w:t>
+          </w:r>
+          <w:proofErr w:type="spellStart"/>
+          <w:r>
+            <w:rPr>
+              <w:rFonts w:eastAsia="Times New Roman"/>
+            </w:rPr>
+            <w:t>to</w:t>
+          </w:r>
+          <w:proofErr w:type="spellEnd"/>
+          <w:r>
+            <w:rPr>
+              <w:rFonts w:eastAsia="Times New Roman"/>
+            </w:rPr>
+            <w:t xml:space="preserve"> </w:t>
+          </w:r>
+          <w:proofErr w:type="spellStart"/>
+          <w:r>
+            <w:rPr>
+              <w:rFonts w:eastAsia="Times New Roman"/>
+            </w:rPr>
+            <w:t>achieve</w:t>
+          </w:r>
+          <w:proofErr w:type="spellEnd"/>
+          <w:r>
+            <w:rPr>
+              <w:rFonts w:eastAsia="Times New Roman"/>
+            </w:rPr>
+            <w:t xml:space="preserve"> </w:t>
+          </w:r>
+          <w:proofErr w:type="spellStart"/>
+          <w:r>
+            <w:rPr>
+              <w:rFonts w:eastAsia="Times New Roman"/>
+            </w:rPr>
+            <w:t>the</w:t>
+          </w:r>
+          <w:proofErr w:type="spellEnd"/>
+          <w:r>
+            <w:rPr>
+              <w:rFonts w:eastAsia="Times New Roman"/>
+            </w:rPr>
+            <w:t xml:space="preserve"> Millennium </w:t>
+          </w:r>
+          <w:proofErr w:type="spellStart"/>
+          <w:r>
+            <w:rPr>
+              <w:rFonts w:eastAsia="Times New Roman"/>
+            </w:rPr>
+            <w:t>Development</w:t>
+          </w:r>
+          <w:proofErr w:type="spellEnd"/>
+          <w:r>
+            <w:rPr>
+              <w:rFonts w:eastAsia="Times New Roman"/>
+            </w:rPr>
+            <w:t xml:space="preserve"> </w:t>
+          </w:r>
+          <w:proofErr w:type="spellStart"/>
+          <w:r>
+            <w:rPr>
+              <w:rFonts w:eastAsia="Times New Roman"/>
+            </w:rPr>
+            <w:t>Goals</w:t>
+          </w:r>
+          <w:proofErr w:type="spellEnd"/>
+          <w:r>
+            <w:rPr>
+              <w:rFonts w:eastAsia="Times New Roman"/>
+            </w:rPr>
+            <w:t xml:space="preserve">. Health </w:t>
+          </w:r>
+          <w:proofErr w:type="spellStart"/>
+          <w:r>
+            <w:rPr>
+              <w:rFonts w:eastAsia="Times New Roman"/>
+            </w:rPr>
+            <w:t>Policy</w:t>
+          </w:r>
+          <w:proofErr w:type="spellEnd"/>
+          <w:r>
+            <w:rPr>
+              <w:rFonts w:eastAsia="Times New Roman"/>
+            </w:rPr>
+            <w:t xml:space="preserve"> </w:t>
+          </w:r>
+          <w:proofErr w:type="spellStart"/>
+          <w:r>
+            <w:rPr>
+              <w:rFonts w:eastAsia="Times New Roman"/>
+            </w:rPr>
+            <w:t>Plan</w:t>
+          </w:r>
+          <w:proofErr w:type="spellEnd"/>
+          <w:r>
+            <w:rPr>
+              <w:rFonts w:eastAsia="Times New Roman"/>
+            </w:rPr>
+            <w:t>. 2005;20(5):267–276. PMID: 16076934</w:t>
           </w:r>
         </w:p>
         <w:p>
@@ -10803,7 +13132,133 @@
               <w:rFonts w:eastAsia="Times New Roman"/>
             </w:rPr>
             <w:tab/>
-            <w:t xml:space="preserve">WHO. Models and tools for health workforce planning and projections. Human Resources for Health Observer. Genebra: World Health Organization; 2010. </w:t>
+            <w:t xml:space="preserve">WHO. Models </w:t>
+          </w:r>
+          <w:proofErr w:type="spellStart"/>
+          <w:r>
+            <w:rPr>
+              <w:rFonts w:eastAsia="Times New Roman"/>
+            </w:rPr>
+            <w:t>and</w:t>
+          </w:r>
+          <w:proofErr w:type="spellEnd"/>
+          <w:r>
+            <w:rPr>
+              <w:rFonts w:eastAsia="Times New Roman"/>
+            </w:rPr>
+            <w:t xml:space="preserve"> tools for </w:t>
+          </w:r>
+          <w:proofErr w:type="spellStart"/>
+          <w:r>
+            <w:rPr>
+              <w:rFonts w:eastAsia="Times New Roman"/>
+            </w:rPr>
+            <w:t>health</w:t>
+          </w:r>
+          <w:proofErr w:type="spellEnd"/>
+          <w:r>
+            <w:rPr>
+              <w:rFonts w:eastAsia="Times New Roman"/>
+            </w:rPr>
+            <w:t xml:space="preserve"> </w:t>
+          </w:r>
+          <w:proofErr w:type="spellStart"/>
+          <w:r>
+            <w:rPr>
+              <w:rFonts w:eastAsia="Times New Roman"/>
+            </w:rPr>
+            <w:t>workforce</w:t>
+          </w:r>
+          <w:proofErr w:type="spellEnd"/>
+          <w:r>
+            <w:rPr>
+              <w:rFonts w:eastAsia="Times New Roman"/>
+            </w:rPr>
+            <w:t xml:space="preserve"> </w:t>
+          </w:r>
+          <w:proofErr w:type="spellStart"/>
+          <w:r>
+            <w:rPr>
+              <w:rFonts w:eastAsia="Times New Roman"/>
+            </w:rPr>
+            <w:t>planning</w:t>
+          </w:r>
+          <w:proofErr w:type="spellEnd"/>
+          <w:r>
+            <w:rPr>
+              <w:rFonts w:eastAsia="Times New Roman"/>
+            </w:rPr>
+            <w:t xml:space="preserve"> </w:t>
+          </w:r>
+          <w:proofErr w:type="spellStart"/>
+          <w:r>
+            <w:rPr>
+              <w:rFonts w:eastAsia="Times New Roman"/>
+            </w:rPr>
+            <w:t>and</w:t>
+          </w:r>
+          <w:proofErr w:type="spellEnd"/>
+          <w:r>
+            <w:rPr>
+              <w:rFonts w:eastAsia="Times New Roman"/>
+            </w:rPr>
+            <w:t xml:space="preserve"> </w:t>
+          </w:r>
+          <w:proofErr w:type="spellStart"/>
+          <w:r>
+            <w:rPr>
+              <w:rFonts w:eastAsia="Times New Roman"/>
+            </w:rPr>
+            <w:t>projections</w:t>
+          </w:r>
+          <w:proofErr w:type="spellEnd"/>
+          <w:r>
+            <w:rPr>
+              <w:rFonts w:eastAsia="Times New Roman"/>
+            </w:rPr>
+            <w:t xml:space="preserve">. Human </w:t>
+          </w:r>
+          <w:proofErr w:type="spellStart"/>
+          <w:r>
+            <w:rPr>
+              <w:rFonts w:eastAsia="Times New Roman"/>
+            </w:rPr>
+            <w:t>Resources</w:t>
+          </w:r>
+          <w:proofErr w:type="spellEnd"/>
+          <w:r>
+            <w:rPr>
+              <w:rFonts w:eastAsia="Times New Roman"/>
+            </w:rPr>
+            <w:t xml:space="preserve"> for Health </w:t>
+          </w:r>
+          <w:proofErr w:type="spellStart"/>
+          <w:r>
+            <w:rPr>
+              <w:rFonts w:eastAsia="Times New Roman"/>
+            </w:rPr>
+            <w:t>Observer</w:t>
+          </w:r>
+          <w:proofErr w:type="spellEnd"/>
+          <w:r>
+            <w:rPr>
+              <w:rFonts w:eastAsia="Times New Roman"/>
+            </w:rPr>
+            <w:t xml:space="preserve">. Genebra: World Health </w:t>
+          </w:r>
+          <w:proofErr w:type="spellStart"/>
+          <w:r>
+            <w:rPr>
+              <w:rFonts w:eastAsia="Times New Roman"/>
+            </w:rPr>
+            <w:t>Organization</w:t>
+          </w:r>
+          <w:proofErr w:type="spellEnd"/>
+          <w:r>
+            <w:rPr>
+              <w:rFonts w:eastAsia="Times New Roman"/>
+            </w:rPr>
+            <w:t xml:space="preserve">; 2010. </w:t>
           </w:r>
         </w:p>
         <w:p>
@@ -10827,7 +13282,258 @@
               <w:rFonts w:eastAsia="Times New Roman"/>
             </w:rPr>
             <w:tab/>
-            <w:t>Birch S, Ahern S, Brocklehurst P, Chikte U, Gallagher J, Listl S, Lalloo R, O’Malley L, Rigby J, Tickle M, Tomblin Murphy G, Woods N. Planning the oral health workforce: Time for innovation. Community Dentistry and Oral Epidemiology. Blackwell Munksgaard; 2021. p. 17–22. PMID: 33325124</w:t>
+          </w:r>
+          <w:proofErr w:type="spellStart"/>
+          <w:r>
+            <w:rPr>
+              <w:rFonts w:eastAsia="Times New Roman"/>
+            </w:rPr>
+            <w:t>Birch</w:t>
+          </w:r>
+          <w:proofErr w:type="spellEnd"/>
+          <w:r>
+            <w:rPr>
+              <w:rFonts w:eastAsia="Times New Roman"/>
+            </w:rPr>
+            <w:t xml:space="preserve"> S, Ahern S, </w:t>
+          </w:r>
+          <w:proofErr w:type="spellStart"/>
+          <w:r>
+            <w:rPr>
+              <w:rFonts w:eastAsia="Times New Roman"/>
+            </w:rPr>
+            <w:t>Brocklehurst</w:t>
+          </w:r>
+          <w:proofErr w:type="spellEnd"/>
+          <w:r>
+            <w:rPr>
+              <w:rFonts w:eastAsia="Times New Roman"/>
+            </w:rPr>
+            <w:t xml:space="preserve"> P, </w:t>
+          </w:r>
+          <w:proofErr w:type="spellStart"/>
+          <w:r>
+            <w:rPr>
+              <w:rFonts w:eastAsia="Times New Roman"/>
+            </w:rPr>
+            <w:t>Chikte</w:t>
+          </w:r>
+          <w:proofErr w:type="spellEnd"/>
+          <w:r>
+            <w:rPr>
+              <w:rFonts w:eastAsia="Times New Roman"/>
+            </w:rPr>
+            <w:t xml:space="preserve"> U, Gallagher J, </w:t>
+          </w:r>
+          <w:proofErr w:type="spellStart"/>
+          <w:r>
+            <w:rPr>
+              <w:rFonts w:eastAsia="Times New Roman"/>
+            </w:rPr>
+            <w:t>Listl</w:t>
+          </w:r>
+          <w:proofErr w:type="spellEnd"/>
+          <w:r>
+            <w:rPr>
+              <w:rFonts w:eastAsia="Times New Roman"/>
+            </w:rPr>
+            <w:t xml:space="preserve"> S, </w:t>
+          </w:r>
+          <w:proofErr w:type="spellStart"/>
+          <w:r>
+            <w:rPr>
+              <w:rFonts w:eastAsia="Times New Roman"/>
+            </w:rPr>
+            <w:t>Lalloo</w:t>
+          </w:r>
+          <w:proofErr w:type="spellEnd"/>
+          <w:r>
+            <w:rPr>
+              <w:rFonts w:eastAsia="Times New Roman"/>
+            </w:rPr>
+            <w:t xml:space="preserve"> R, </w:t>
+          </w:r>
+          <w:proofErr w:type="spellStart"/>
+          <w:r>
+            <w:rPr>
+              <w:rFonts w:eastAsia="Times New Roman"/>
+            </w:rPr>
+            <w:t>O’Malley</w:t>
+          </w:r>
+          <w:proofErr w:type="spellEnd"/>
+          <w:r>
+            <w:rPr>
+              <w:rFonts w:eastAsia="Times New Roman"/>
+            </w:rPr>
+            <w:t xml:space="preserve"> L, </w:t>
+          </w:r>
+          <w:proofErr w:type="spellStart"/>
+          <w:r>
+            <w:rPr>
+              <w:rFonts w:eastAsia="Times New Roman"/>
+            </w:rPr>
+            <w:t>Rigby</w:t>
+          </w:r>
+          <w:proofErr w:type="spellEnd"/>
+          <w:r>
+            <w:rPr>
+              <w:rFonts w:eastAsia="Times New Roman"/>
+            </w:rPr>
+            <w:t xml:space="preserve"> J, </w:t>
+          </w:r>
+          <w:proofErr w:type="spellStart"/>
+          <w:r>
+            <w:rPr>
+              <w:rFonts w:eastAsia="Times New Roman"/>
+            </w:rPr>
+            <w:t>Tickle</w:t>
+          </w:r>
+          <w:proofErr w:type="spellEnd"/>
+          <w:r>
+            <w:rPr>
+              <w:rFonts w:eastAsia="Times New Roman"/>
+            </w:rPr>
+            <w:t xml:space="preserve"> M, </w:t>
+          </w:r>
+          <w:proofErr w:type="spellStart"/>
+          <w:r>
+            <w:rPr>
+              <w:rFonts w:eastAsia="Times New Roman"/>
+            </w:rPr>
+            <w:t>Tomblin</w:t>
+          </w:r>
+          <w:proofErr w:type="spellEnd"/>
+          <w:r>
+            <w:rPr>
+              <w:rFonts w:eastAsia="Times New Roman"/>
+            </w:rPr>
+            <w:t xml:space="preserve"> Murphy G, Woods N. Planning </w:t>
+          </w:r>
+          <w:proofErr w:type="spellStart"/>
+          <w:r>
+            <w:rPr>
+              <w:rFonts w:eastAsia="Times New Roman"/>
+            </w:rPr>
+            <w:t>the</w:t>
+          </w:r>
+          <w:proofErr w:type="spellEnd"/>
+          <w:r>
+            <w:rPr>
+              <w:rFonts w:eastAsia="Times New Roman"/>
+            </w:rPr>
+            <w:t xml:space="preserve"> oral </w:t>
+          </w:r>
+          <w:proofErr w:type="spellStart"/>
+          <w:r>
+            <w:rPr>
+              <w:rFonts w:eastAsia="Times New Roman"/>
+            </w:rPr>
+            <w:t>health</w:t>
+          </w:r>
+          <w:proofErr w:type="spellEnd"/>
+          <w:r>
+            <w:rPr>
+              <w:rFonts w:eastAsia="Times New Roman"/>
+            </w:rPr>
+            <w:t xml:space="preserve"> </w:t>
+          </w:r>
+          <w:proofErr w:type="spellStart"/>
+          <w:r>
+            <w:rPr>
+              <w:rFonts w:eastAsia="Times New Roman"/>
+            </w:rPr>
+            <w:t>workforce</w:t>
+          </w:r>
+          <w:proofErr w:type="spellEnd"/>
+          <w:r>
+            <w:rPr>
+              <w:rFonts w:eastAsia="Times New Roman"/>
+            </w:rPr>
+            <w:t xml:space="preserve">: Time for </w:t>
+          </w:r>
+          <w:proofErr w:type="spellStart"/>
+          <w:r>
+            <w:rPr>
+              <w:rFonts w:eastAsia="Times New Roman"/>
+            </w:rPr>
+            <w:t>innovation</w:t>
+          </w:r>
+          <w:proofErr w:type="spellEnd"/>
+          <w:r>
+            <w:rPr>
+              <w:rFonts w:eastAsia="Times New Roman"/>
+            </w:rPr>
+            <w:t xml:space="preserve">. Community </w:t>
+          </w:r>
+          <w:proofErr w:type="spellStart"/>
+          <w:r>
+            <w:rPr>
+              <w:rFonts w:eastAsia="Times New Roman"/>
+            </w:rPr>
+            <w:t>Dentistry</w:t>
+          </w:r>
+          <w:proofErr w:type="spellEnd"/>
+          <w:r>
+            <w:rPr>
+              <w:rFonts w:eastAsia="Times New Roman"/>
+            </w:rPr>
+            <w:t xml:space="preserve"> </w:t>
+          </w:r>
+          <w:proofErr w:type="spellStart"/>
+          <w:r>
+            <w:rPr>
+              <w:rFonts w:eastAsia="Times New Roman"/>
+            </w:rPr>
+            <w:t>and</w:t>
+          </w:r>
+          <w:proofErr w:type="spellEnd"/>
+          <w:r>
+            <w:rPr>
+              <w:rFonts w:eastAsia="Times New Roman"/>
+            </w:rPr>
+            <w:t xml:space="preserve"> Oral </w:t>
+          </w:r>
+          <w:proofErr w:type="spellStart"/>
+          <w:r>
+            <w:rPr>
+              <w:rFonts w:eastAsia="Times New Roman"/>
+            </w:rPr>
+            <w:t>Epidemiology</w:t>
+          </w:r>
+          <w:proofErr w:type="spellEnd"/>
+          <w:r>
+            <w:rPr>
+              <w:rFonts w:eastAsia="Times New Roman"/>
+            </w:rPr>
+            <w:t xml:space="preserve">. </w:t>
+          </w:r>
+          <w:proofErr w:type="spellStart"/>
+          <w:r>
+            <w:rPr>
+              <w:rFonts w:eastAsia="Times New Roman"/>
+            </w:rPr>
+            <w:t>Blackwell</w:t>
+          </w:r>
+          <w:proofErr w:type="spellEnd"/>
+          <w:r>
+            <w:rPr>
+              <w:rFonts w:eastAsia="Times New Roman"/>
+            </w:rPr>
+            <w:t xml:space="preserve"> </w:t>
+          </w:r>
+          <w:proofErr w:type="spellStart"/>
+          <w:r>
+            <w:rPr>
+              <w:rFonts w:eastAsia="Times New Roman"/>
+            </w:rPr>
+            <w:t>Munksgaard</w:t>
+          </w:r>
+          <w:proofErr w:type="spellEnd"/>
+          <w:r>
+            <w:rPr>
+              <w:rFonts w:eastAsia="Times New Roman"/>
+            </w:rPr>
+            <w:t>; 2021. p. 17–22. PMID: 33325124</w:t>
           </w:r>
         </w:p>
         <w:p>
@@ -10851,7 +13557,91 @@
               <w:rFonts w:eastAsia="Times New Roman"/>
             </w:rPr>
             <w:tab/>
-            <w:t xml:space="preserve">Gallagher JE. A sustainable oral health workforce: time to act. Br Dent J. Springer Nature; 2024;236(11). </w:t>
+            <w:t xml:space="preserve">Gallagher JE. A </w:t>
+          </w:r>
+          <w:proofErr w:type="spellStart"/>
+          <w:r>
+            <w:rPr>
+              <w:rFonts w:eastAsia="Times New Roman"/>
+            </w:rPr>
+            <w:t>sustainable</w:t>
+          </w:r>
+          <w:proofErr w:type="spellEnd"/>
+          <w:r>
+            <w:rPr>
+              <w:rFonts w:eastAsia="Times New Roman"/>
+            </w:rPr>
+            <w:t xml:space="preserve"> oral </w:t>
+          </w:r>
+          <w:proofErr w:type="spellStart"/>
+          <w:r>
+            <w:rPr>
+              <w:rFonts w:eastAsia="Times New Roman"/>
+            </w:rPr>
+            <w:t>health</w:t>
+          </w:r>
+          <w:proofErr w:type="spellEnd"/>
+          <w:r>
+            <w:rPr>
+              <w:rFonts w:eastAsia="Times New Roman"/>
+            </w:rPr>
+            <w:t xml:space="preserve"> </w:t>
+          </w:r>
+          <w:proofErr w:type="spellStart"/>
+          <w:r>
+            <w:rPr>
+              <w:rFonts w:eastAsia="Times New Roman"/>
+            </w:rPr>
+            <w:t>workforce</w:t>
+          </w:r>
+          <w:proofErr w:type="spellEnd"/>
+          <w:r>
+            <w:rPr>
+              <w:rFonts w:eastAsia="Times New Roman"/>
+            </w:rPr>
+            <w:t xml:space="preserve">: time </w:t>
+          </w:r>
+          <w:proofErr w:type="spellStart"/>
+          <w:r>
+            <w:rPr>
+              <w:rFonts w:eastAsia="Times New Roman"/>
+            </w:rPr>
+            <w:t>to</w:t>
+          </w:r>
+          <w:proofErr w:type="spellEnd"/>
+          <w:r>
+            <w:rPr>
+              <w:rFonts w:eastAsia="Times New Roman"/>
+            </w:rPr>
+            <w:t xml:space="preserve"> </w:t>
+          </w:r>
+          <w:proofErr w:type="spellStart"/>
+          <w:r>
+            <w:rPr>
+              <w:rFonts w:eastAsia="Times New Roman"/>
+            </w:rPr>
+            <w:t>act</w:t>
+          </w:r>
+          <w:proofErr w:type="spellEnd"/>
+          <w:r>
+            <w:rPr>
+              <w:rFonts w:eastAsia="Times New Roman"/>
+            </w:rPr>
+            <w:t xml:space="preserve">. Br Dent J. Springer </w:t>
+          </w:r>
+          <w:proofErr w:type="spellStart"/>
+          <w:r>
+            <w:rPr>
+              <w:rFonts w:eastAsia="Times New Roman"/>
+            </w:rPr>
+            <w:t>Nature</w:t>
+          </w:r>
+          <w:proofErr w:type="spellEnd"/>
+          <w:r>
+            <w:rPr>
+              <w:rFonts w:eastAsia="Times New Roman"/>
+            </w:rPr>
+            <w:t xml:space="preserve">; 2024;236(11). </w:t>
           </w:r>
         </w:p>
         <w:p>
@@ -10875,7 +13665,230 @@
               <w:rFonts w:eastAsia="Times New Roman"/>
             </w:rPr>
             <w:tab/>
-            <w:t>O’Malley L, Macey R, Allen T, Brocklehurst P, Thomson F, Rigby J, Lalloo R, Tomblin Murphy G, Birch S, Tickle M. Workforce Planning Models for Oral Health Care: A Scoping Review. JDR Clinical and Translational Research. SAGE Publications Ltd; 2022. p. 16–24. PMID: 33323035</w:t>
+          </w:r>
+          <w:proofErr w:type="spellStart"/>
+          <w:r>
+            <w:rPr>
+              <w:rFonts w:eastAsia="Times New Roman"/>
+            </w:rPr>
+            <w:t>O’Malley</w:t>
+          </w:r>
+          <w:proofErr w:type="spellEnd"/>
+          <w:r>
+            <w:rPr>
+              <w:rFonts w:eastAsia="Times New Roman"/>
+            </w:rPr>
+            <w:t xml:space="preserve"> L, </w:t>
+          </w:r>
+          <w:proofErr w:type="spellStart"/>
+          <w:r>
+            <w:rPr>
+              <w:rFonts w:eastAsia="Times New Roman"/>
+            </w:rPr>
+            <w:t>Macey</w:t>
+          </w:r>
+          <w:proofErr w:type="spellEnd"/>
+          <w:r>
+            <w:rPr>
+              <w:rFonts w:eastAsia="Times New Roman"/>
+            </w:rPr>
+            <w:t xml:space="preserve"> R, Allen T, </w:t>
+          </w:r>
+          <w:proofErr w:type="spellStart"/>
+          <w:r>
+            <w:rPr>
+              <w:rFonts w:eastAsia="Times New Roman"/>
+            </w:rPr>
+            <w:t>Brocklehurst</w:t>
+          </w:r>
+          <w:proofErr w:type="spellEnd"/>
+          <w:r>
+            <w:rPr>
+              <w:rFonts w:eastAsia="Times New Roman"/>
+            </w:rPr>
+            <w:t xml:space="preserve"> P, Thomson F, </w:t>
+          </w:r>
+          <w:proofErr w:type="spellStart"/>
+          <w:r>
+            <w:rPr>
+              <w:rFonts w:eastAsia="Times New Roman"/>
+            </w:rPr>
+            <w:t>Rigby</w:t>
+          </w:r>
+          <w:proofErr w:type="spellEnd"/>
+          <w:r>
+            <w:rPr>
+              <w:rFonts w:eastAsia="Times New Roman"/>
+            </w:rPr>
+            <w:t xml:space="preserve"> J, </w:t>
+          </w:r>
+          <w:proofErr w:type="spellStart"/>
+          <w:r>
+            <w:rPr>
+              <w:rFonts w:eastAsia="Times New Roman"/>
+            </w:rPr>
+            <w:t>Lalloo</w:t>
+          </w:r>
+          <w:proofErr w:type="spellEnd"/>
+          <w:r>
+            <w:rPr>
+              <w:rFonts w:eastAsia="Times New Roman"/>
+            </w:rPr>
+            <w:t xml:space="preserve"> R, </w:t>
+          </w:r>
+          <w:proofErr w:type="spellStart"/>
+          <w:r>
+            <w:rPr>
+              <w:rFonts w:eastAsia="Times New Roman"/>
+            </w:rPr>
+            <w:t>Tomblin</w:t>
+          </w:r>
+          <w:proofErr w:type="spellEnd"/>
+          <w:r>
+            <w:rPr>
+              <w:rFonts w:eastAsia="Times New Roman"/>
+            </w:rPr>
+            <w:t xml:space="preserve"> Murphy G, </w:t>
+          </w:r>
+          <w:proofErr w:type="spellStart"/>
+          <w:r>
+            <w:rPr>
+              <w:rFonts w:eastAsia="Times New Roman"/>
+            </w:rPr>
+            <w:t>Birch</w:t>
+          </w:r>
+          <w:proofErr w:type="spellEnd"/>
+          <w:r>
+            <w:rPr>
+              <w:rFonts w:eastAsia="Times New Roman"/>
+            </w:rPr>
+            <w:t xml:space="preserve"> S, </w:t>
+          </w:r>
+          <w:proofErr w:type="spellStart"/>
+          <w:r>
+            <w:rPr>
+              <w:rFonts w:eastAsia="Times New Roman"/>
+            </w:rPr>
+            <w:t>Tickle</w:t>
+          </w:r>
+          <w:proofErr w:type="spellEnd"/>
+          <w:r>
+            <w:rPr>
+              <w:rFonts w:eastAsia="Times New Roman"/>
+            </w:rPr>
+            <w:t xml:space="preserve"> M. </w:t>
+          </w:r>
+          <w:proofErr w:type="spellStart"/>
+          <w:r>
+            <w:rPr>
+              <w:rFonts w:eastAsia="Times New Roman"/>
+            </w:rPr>
+            <w:t>Workforce</w:t>
+          </w:r>
+          <w:proofErr w:type="spellEnd"/>
+          <w:r>
+            <w:rPr>
+              <w:rFonts w:eastAsia="Times New Roman"/>
+            </w:rPr>
+            <w:t xml:space="preserve"> Planning Models for Oral Health </w:t>
+          </w:r>
+          <w:proofErr w:type="spellStart"/>
+          <w:r>
+            <w:rPr>
+              <w:rFonts w:eastAsia="Times New Roman"/>
+            </w:rPr>
+            <w:t>Care</w:t>
+          </w:r>
+          <w:proofErr w:type="spellEnd"/>
+          <w:r>
+            <w:rPr>
+              <w:rFonts w:eastAsia="Times New Roman"/>
+            </w:rPr>
+            <w:t xml:space="preserve">: A </w:t>
+          </w:r>
+          <w:proofErr w:type="spellStart"/>
+          <w:r>
+            <w:rPr>
+              <w:rFonts w:eastAsia="Times New Roman"/>
+            </w:rPr>
+            <w:t>Scoping</w:t>
+          </w:r>
+          <w:proofErr w:type="spellEnd"/>
+          <w:r>
+            <w:rPr>
+              <w:rFonts w:eastAsia="Times New Roman"/>
+            </w:rPr>
+            <w:t xml:space="preserve"> Review. JDR </w:t>
+          </w:r>
+          <w:proofErr w:type="spellStart"/>
+          <w:r>
+            <w:rPr>
+              <w:rFonts w:eastAsia="Times New Roman"/>
+            </w:rPr>
+            <w:t>Clinical</w:t>
+          </w:r>
+          <w:proofErr w:type="spellEnd"/>
+          <w:r>
+            <w:rPr>
+              <w:rFonts w:eastAsia="Times New Roman"/>
+            </w:rPr>
+            <w:t xml:space="preserve"> </w:t>
+          </w:r>
+          <w:proofErr w:type="spellStart"/>
+          <w:r>
+            <w:rPr>
+              <w:rFonts w:eastAsia="Times New Roman"/>
+            </w:rPr>
+            <w:t>and</w:t>
+          </w:r>
+          <w:proofErr w:type="spellEnd"/>
+          <w:r>
+            <w:rPr>
+              <w:rFonts w:eastAsia="Times New Roman"/>
+            </w:rPr>
+            <w:t xml:space="preserve"> </w:t>
+          </w:r>
+          <w:proofErr w:type="spellStart"/>
+          <w:r>
+            <w:rPr>
+              <w:rFonts w:eastAsia="Times New Roman"/>
+            </w:rPr>
+            <w:t>Translational</w:t>
+          </w:r>
+          <w:proofErr w:type="spellEnd"/>
+          <w:r>
+            <w:rPr>
+              <w:rFonts w:eastAsia="Times New Roman"/>
+            </w:rPr>
+            <w:t xml:space="preserve"> </w:t>
+          </w:r>
+          <w:proofErr w:type="spellStart"/>
+          <w:r>
+            <w:rPr>
+              <w:rFonts w:eastAsia="Times New Roman"/>
+            </w:rPr>
+            <w:t>Research</w:t>
+          </w:r>
+          <w:proofErr w:type="spellEnd"/>
+          <w:r>
+            <w:rPr>
+              <w:rFonts w:eastAsia="Times New Roman"/>
+            </w:rPr>
+            <w:t xml:space="preserve">. SAGE </w:t>
+          </w:r>
+          <w:proofErr w:type="spellStart"/>
+          <w:r>
+            <w:rPr>
+              <w:rFonts w:eastAsia="Times New Roman"/>
+            </w:rPr>
+            <w:t>Publications</w:t>
+          </w:r>
+          <w:proofErr w:type="spellEnd"/>
+          <w:r>
+            <w:rPr>
+              <w:rFonts w:eastAsia="Times New Roman"/>
+            </w:rPr>
+            <w:t xml:space="preserve"> Ltd; 2022. p. 16–24. PMID: 33323035</w:t>
           </w:r>
         </w:p>
         <w:p>
@@ -10899,7 +13912,258 @@
               <w:rFonts w:eastAsia="Times New Roman"/>
             </w:rPr>
             <w:tab/>
-            <w:t>Balasubramanian M, Hasan A, Ganbavale S, Alolayah A, Gallagher J. Planning the future oral health workforce: a rapid review of supply, demand and need models, data sources and skill mix considerations. Int J Environ Res Public Health. 2021;18(6):1–33. PMID: 33808981</w:t>
+          </w:r>
+          <w:proofErr w:type="spellStart"/>
+          <w:r>
+            <w:rPr>
+              <w:rFonts w:eastAsia="Times New Roman"/>
+            </w:rPr>
+            <w:t>Balasubramanian</w:t>
+          </w:r>
+          <w:proofErr w:type="spellEnd"/>
+          <w:r>
+            <w:rPr>
+              <w:rFonts w:eastAsia="Times New Roman"/>
+            </w:rPr>
+            <w:t xml:space="preserve"> M, Hasan A, </w:t>
+          </w:r>
+          <w:proofErr w:type="spellStart"/>
+          <w:r>
+            <w:rPr>
+              <w:rFonts w:eastAsia="Times New Roman"/>
+            </w:rPr>
+            <w:t>Ganbavale</w:t>
+          </w:r>
+          <w:proofErr w:type="spellEnd"/>
+          <w:r>
+            <w:rPr>
+              <w:rFonts w:eastAsia="Times New Roman"/>
+            </w:rPr>
+            <w:t xml:space="preserve"> S, </w:t>
+          </w:r>
+          <w:proofErr w:type="spellStart"/>
+          <w:r>
+            <w:rPr>
+              <w:rFonts w:eastAsia="Times New Roman"/>
+            </w:rPr>
+            <w:t>Alolayah</w:t>
+          </w:r>
+          <w:proofErr w:type="spellEnd"/>
+          <w:r>
+            <w:rPr>
+              <w:rFonts w:eastAsia="Times New Roman"/>
+            </w:rPr>
+            <w:t xml:space="preserve"> A, Gallagher J. Planning </w:t>
+          </w:r>
+          <w:proofErr w:type="spellStart"/>
+          <w:r>
+            <w:rPr>
+              <w:rFonts w:eastAsia="Times New Roman"/>
+            </w:rPr>
+            <w:t>the</w:t>
+          </w:r>
+          <w:proofErr w:type="spellEnd"/>
+          <w:r>
+            <w:rPr>
+              <w:rFonts w:eastAsia="Times New Roman"/>
+            </w:rPr>
+            <w:t xml:space="preserve"> future oral </w:t>
+          </w:r>
+          <w:proofErr w:type="spellStart"/>
+          <w:r>
+            <w:rPr>
+              <w:rFonts w:eastAsia="Times New Roman"/>
+            </w:rPr>
+            <w:t>health</w:t>
+          </w:r>
+          <w:proofErr w:type="spellEnd"/>
+          <w:r>
+            <w:rPr>
+              <w:rFonts w:eastAsia="Times New Roman"/>
+            </w:rPr>
+            <w:t xml:space="preserve"> </w:t>
+          </w:r>
+          <w:proofErr w:type="spellStart"/>
+          <w:r>
+            <w:rPr>
+              <w:rFonts w:eastAsia="Times New Roman"/>
+            </w:rPr>
+            <w:t>workforce</w:t>
+          </w:r>
+          <w:proofErr w:type="spellEnd"/>
+          <w:r>
+            <w:rPr>
+              <w:rFonts w:eastAsia="Times New Roman"/>
+            </w:rPr>
+            <w:t xml:space="preserve">: a </w:t>
+          </w:r>
+          <w:proofErr w:type="spellStart"/>
+          <w:r>
+            <w:rPr>
+              <w:rFonts w:eastAsia="Times New Roman"/>
+            </w:rPr>
+            <w:t>rapid</w:t>
+          </w:r>
+          <w:proofErr w:type="spellEnd"/>
+          <w:r>
+            <w:rPr>
+              <w:rFonts w:eastAsia="Times New Roman"/>
+            </w:rPr>
+            <w:t xml:space="preserve"> review </w:t>
+          </w:r>
+          <w:proofErr w:type="spellStart"/>
+          <w:r>
+            <w:rPr>
+              <w:rFonts w:eastAsia="Times New Roman"/>
+            </w:rPr>
+            <w:t>of</w:t>
+          </w:r>
+          <w:proofErr w:type="spellEnd"/>
+          <w:r>
+            <w:rPr>
+              <w:rFonts w:eastAsia="Times New Roman"/>
+            </w:rPr>
+            <w:t xml:space="preserve"> </w:t>
+          </w:r>
+          <w:proofErr w:type="spellStart"/>
+          <w:r>
+            <w:rPr>
+              <w:rFonts w:eastAsia="Times New Roman"/>
+            </w:rPr>
+            <w:t>supply</w:t>
+          </w:r>
+          <w:proofErr w:type="spellEnd"/>
+          <w:r>
+            <w:rPr>
+              <w:rFonts w:eastAsia="Times New Roman"/>
+            </w:rPr>
+            <w:t xml:space="preserve">, </w:t>
+          </w:r>
+          <w:proofErr w:type="spellStart"/>
+          <w:r>
+            <w:rPr>
+              <w:rFonts w:eastAsia="Times New Roman"/>
+            </w:rPr>
+            <w:t>demand</w:t>
+          </w:r>
+          <w:proofErr w:type="spellEnd"/>
+          <w:r>
+            <w:rPr>
+              <w:rFonts w:eastAsia="Times New Roman"/>
+            </w:rPr>
+            <w:t xml:space="preserve"> </w:t>
+          </w:r>
+          <w:proofErr w:type="spellStart"/>
+          <w:r>
+            <w:rPr>
+              <w:rFonts w:eastAsia="Times New Roman"/>
+            </w:rPr>
+            <w:t>and</w:t>
+          </w:r>
+          <w:proofErr w:type="spellEnd"/>
+          <w:r>
+            <w:rPr>
+              <w:rFonts w:eastAsia="Times New Roman"/>
+            </w:rPr>
+            <w:t xml:space="preserve"> </w:t>
+          </w:r>
+          <w:proofErr w:type="spellStart"/>
+          <w:r>
+            <w:rPr>
+              <w:rFonts w:eastAsia="Times New Roman"/>
+            </w:rPr>
+            <w:t>need</w:t>
+          </w:r>
+          <w:proofErr w:type="spellEnd"/>
+          <w:r>
+            <w:rPr>
+              <w:rFonts w:eastAsia="Times New Roman"/>
+            </w:rPr>
+            <w:t xml:space="preserve"> models, data </w:t>
+          </w:r>
+          <w:proofErr w:type="spellStart"/>
+          <w:r>
+            <w:rPr>
+              <w:rFonts w:eastAsia="Times New Roman"/>
+            </w:rPr>
+            <w:t>sources</w:t>
+          </w:r>
+          <w:proofErr w:type="spellEnd"/>
+          <w:r>
+            <w:rPr>
+              <w:rFonts w:eastAsia="Times New Roman"/>
+            </w:rPr>
+            <w:t xml:space="preserve"> </w:t>
+          </w:r>
+          <w:proofErr w:type="spellStart"/>
+          <w:r>
+            <w:rPr>
+              <w:rFonts w:eastAsia="Times New Roman"/>
+            </w:rPr>
+            <w:t>and</w:t>
+          </w:r>
+          <w:proofErr w:type="spellEnd"/>
+          <w:r>
+            <w:rPr>
+              <w:rFonts w:eastAsia="Times New Roman"/>
+            </w:rPr>
+            <w:t xml:space="preserve"> skill mix </w:t>
+          </w:r>
+          <w:proofErr w:type="spellStart"/>
+          <w:r>
+            <w:rPr>
+              <w:rFonts w:eastAsia="Times New Roman"/>
+            </w:rPr>
+            <w:t>considerations</w:t>
+          </w:r>
+          <w:proofErr w:type="spellEnd"/>
+          <w:r>
+            <w:rPr>
+              <w:rFonts w:eastAsia="Times New Roman"/>
+            </w:rPr>
+            <w:t xml:space="preserve">. </w:t>
+          </w:r>
+          <w:proofErr w:type="spellStart"/>
+          <w:r>
+            <w:rPr>
+              <w:rFonts w:eastAsia="Times New Roman"/>
+            </w:rPr>
+            <w:t>Int</w:t>
+          </w:r>
+          <w:proofErr w:type="spellEnd"/>
+          <w:r>
+            <w:rPr>
+              <w:rFonts w:eastAsia="Times New Roman"/>
+            </w:rPr>
+            <w:t xml:space="preserve"> J </w:t>
+          </w:r>
+          <w:proofErr w:type="spellStart"/>
+          <w:r>
+            <w:rPr>
+              <w:rFonts w:eastAsia="Times New Roman"/>
+            </w:rPr>
+            <w:t>Environ</w:t>
+          </w:r>
+          <w:proofErr w:type="spellEnd"/>
+          <w:r>
+            <w:rPr>
+              <w:rFonts w:eastAsia="Times New Roman"/>
+            </w:rPr>
+            <w:t xml:space="preserve"> Res </w:t>
+          </w:r>
+          <w:proofErr w:type="spellStart"/>
+          <w:r>
+            <w:rPr>
+              <w:rFonts w:eastAsia="Times New Roman"/>
+            </w:rPr>
+            <w:t>Public</w:t>
+          </w:r>
+          <w:proofErr w:type="spellEnd"/>
+          <w:r>
+            <w:rPr>
+              <w:rFonts w:eastAsia="Times New Roman"/>
+            </w:rPr>
+            <w:t xml:space="preserve"> Health. 2021;18(6):1–33. PMID: 33808981</w:t>
           </w:r>
         </w:p>
         <w:p>
@@ -10916,7 +14180,6 @@
             <w:rPr>
               <w:rFonts w:eastAsia="Times New Roman"/>
             </w:rPr>
-            <w:lastRenderedPageBreak/>
             <w:t xml:space="preserve">11. </w:t>
           </w:r>
           <w:r>
@@ -10924,7 +14187,273 @@
               <w:rFonts w:eastAsia="Times New Roman"/>
             </w:rPr>
             <w:tab/>
-            <w:t>Sutton C, Prowse J, McVey L, Elshehaly M, Neagu D, Montague J, Alvarado N, Tissiman C, O’Connell K, Eyers E, Faisal M, Randell R. Strategic workforce planning in health and social care – an international perspective: A scoping review. Health Policy. Elsevier Ireland Ltd; 2023. PMID: 37099856</w:t>
+            <w:t xml:space="preserve">Sutton C, </w:t>
+          </w:r>
+          <w:proofErr w:type="spellStart"/>
+          <w:r>
+            <w:rPr>
+              <w:rFonts w:eastAsia="Times New Roman"/>
+            </w:rPr>
+            <w:t>Prowse</w:t>
+          </w:r>
+          <w:proofErr w:type="spellEnd"/>
+          <w:r>
+            <w:rPr>
+              <w:rFonts w:eastAsia="Times New Roman"/>
+            </w:rPr>
+            <w:t xml:space="preserve"> J, </w:t>
+          </w:r>
+          <w:proofErr w:type="spellStart"/>
+          <w:r>
+            <w:rPr>
+              <w:rFonts w:eastAsia="Times New Roman"/>
+            </w:rPr>
+            <w:t>McVey</w:t>
+          </w:r>
+          <w:proofErr w:type="spellEnd"/>
+          <w:r>
+            <w:rPr>
+              <w:rFonts w:eastAsia="Times New Roman"/>
+            </w:rPr>
+            <w:t xml:space="preserve"> L, </w:t>
+          </w:r>
+          <w:proofErr w:type="spellStart"/>
+          <w:r>
+            <w:rPr>
+              <w:rFonts w:eastAsia="Times New Roman"/>
+            </w:rPr>
+            <w:t>Elshehaly</w:t>
+          </w:r>
+          <w:proofErr w:type="spellEnd"/>
+          <w:r>
+            <w:rPr>
+              <w:rFonts w:eastAsia="Times New Roman"/>
+            </w:rPr>
+            <w:t xml:space="preserve"> M, </w:t>
+          </w:r>
+          <w:proofErr w:type="spellStart"/>
+          <w:r>
+            <w:rPr>
+              <w:rFonts w:eastAsia="Times New Roman"/>
+            </w:rPr>
+            <w:t>Neagu</w:t>
+          </w:r>
+          <w:proofErr w:type="spellEnd"/>
+          <w:r>
+            <w:rPr>
+              <w:rFonts w:eastAsia="Times New Roman"/>
+            </w:rPr>
+            <w:t xml:space="preserve"> D, </w:t>
+          </w:r>
+          <w:proofErr w:type="spellStart"/>
+          <w:r>
+            <w:rPr>
+              <w:rFonts w:eastAsia="Times New Roman"/>
+            </w:rPr>
+            <w:t>Montague</w:t>
+          </w:r>
+          <w:proofErr w:type="spellEnd"/>
+          <w:r>
+            <w:rPr>
+              <w:rFonts w:eastAsia="Times New Roman"/>
+            </w:rPr>
+            <w:t xml:space="preserve"> J, Alvarado N, </w:t>
+          </w:r>
+          <w:proofErr w:type="spellStart"/>
+          <w:r>
+            <w:rPr>
+              <w:rFonts w:eastAsia="Times New Roman"/>
+            </w:rPr>
+            <w:t>Tissiman</w:t>
+          </w:r>
+          <w:proofErr w:type="spellEnd"/>
+          <w:r>
+            <w:rPr>
+              <w:rFonts w:eastAsia="Times New Roman"/>
+            </w:rPr>
+            <w:t xml:space="preserve"> C, </w:t>
+          </w:r>
+          <w:proofErr w:type="spellStart"/>
+          <w:r>
+            <w:rPr>
+              <w:rFonts w:eastAsia="Times New Roman"/>
+            </w:rPr>
+            <w:t>O’Connell</w:t>
+          </w:r>
+          <w:proofErr w:type="spellEnd"/>
+          <w:r>
+            <w:rPr>
+              <w:rFonts w:eastAsia="Times New Roman"/>
+            </w:rPr>
+            <w:t xml:space="preserve"> K, </w:t>
+          </w:r>
+          <w:proofErr w:type="spellStart"/>
+          <w:r>
+            <w:rPr>
+              <w:rFonts w:eastAsia="Times New Roman"/>
+            </w:rPr>
+            <w:t>Eyers</w:t>
+          </w:r>
+          <w:proofErr w:type="spellEnd"/>
+          <w:r>
+            <w:rPr>
+              <w:rFonts w:eastAsia="Times New Roman"/>
+            </w:rPr>
+            <w:t xml:space="preserve"> E, Faisal M, </w:t>
+          </w:r>
+          <w:proofErr w:type="spellStart"/>
+          <w:r>
+            <w:rPr>
+              <w:rFonts w:eastAsia="Times New Roman"/>
+            </w:rPr>
+            <w:t>Randell</w:t>
+          </w:r>
+          <w:proofErr w:type="spellEnd"/>
+          <w:r>
+            <w:rPr>
+              <w:rFonts w:eastAsia="Times New Roman"/>
+            </w:rPr>
+            <w:t xml:space="preserve"> R. </w:t>
+          </w:r>
+          <w:proofErr w:type="spellStart"/>
+          <w:r>
+            <w:rPr>
+              <w:rFonts w:eastAsia="Times New Roman"/>
+            </w:rPr>
+            <w:t>Strategic</w:t>
+          </w:r>
+          <w:proofErr w:type="spellEnd"/>
+          <w:r>
+            <w:rPr>
+              <w:rFonts w:eastAsia="Times New Roman"/>
+            </w:rPr>
+            <w:t xml:space="preserve"> </w:t>
+          </w:r>
+          <w:proofErr w:type="spellStart"/>
+          <w:r>
+            <w:rPr>
+              <w:rFonts w:eastAsia="Times New Roman"/>
+            </w:rPr>
+            <w:t>workforce</w:t>
+          </w:r>
+          <w:proofErr w:type="spellEnd"/>
+          <w:r>
+            <w:rPr>
+              <w:rFonts w:eastAsia="Times New Roman"/>
+            </w:rPr>
+            <w:t xml:space="preserve"> </w:t>
+          </w:r>
+          <w:proofErr w:type="spellStart"/>
+          <w:r>
+            <w:rPr>
+              <w:rFonts w:eastAsia="Times New Roman"/>
+            </w:rPr>
+            <w:t>planning</w:t>
+          </w:r>
+          <w:proofErr w:type="spellEnd"/>
+          <w:r>
+            <w:rPr>
+              <w:rFonts w:eastAsia="Times New Roman"/>
+            </w:rPr>
+            <w:t xml:space="preserve"> in </w:t>
+          </w:r>
+          <w:proofErr w:type="spellStart"/>
+          <w:r>
+            <w:rPr>
+              <w:rFonts w:eastAsia="Times New Roman"/>
+            </w:rPr>
+            <w:t>health</w:t>
+          </w:r>
+          <w:proofErr w:type="spellEnd"/>
+          <w:r>
+            <w:rPr>
+              <w:rFonts w:eastAsia="Times New Roman"/>
+            </w:rPr>
+            <w:t xml:space="preserve"> </w:t>
+          </w:r>
+          <w:proofErr w:type="spellStart"/>
+          <w:r>
+            <w:rPr>
+              <w:rFonts w:eastAsia="Times New Roman"/>
+            </w:rPr>
+            <w:t>and</w:t>
+          </w:r>
+          <w:proofErr w:type="spellEnd"/>
+          <w:r>
+            <w:rPr>
+              <w:rFonts w:eastAsia="Times New Roman"/>
+            </w:rPr>
+            <w:t xml:space="preserve"> social </w:t>
+          </w:r>
+          <w:proofErr w:type="spellStart"/>
+          <w:r>
+            <w:rPr>
+              <w:rFonts w:eastAsia="Times New Roman"/>
+            </w:rPr>
+            <w:t>care</w:t>
+          </w:r>
+          <w:proofErr w:type="spellEnd"/>
+          <w:r>
+            <w:rPr>
+              <w:rFonts w:eastAsia="Times New Roman"/>
+            </w:rPr>
+            <w:t xml:space="preserve"> – </w:t>
+          </w:r>
+          <w:proofErr w:type="spellStart"/>
+          <w:r>
+            <w:rPr>
+              <w:rFonts w:eastAsia="Times New Roman"/>
+            </w:rPr>
+            <w:t>an</w:t>
+          </w:r>
+          <w:proofErr w:type="spellEnd"/>
+          <w:r>
+            <w:rPr>
+              <w:rFonts w:eastAsia="Times New Roman"/>
+            </w:rPr>
+            <w:t xml:space="preserve"> </w:t>
+          </w:r>
+          <w:proofErr w:type="spellStart"/>
+          <w:r>
+            <w:rPr>
+              <w:rFonts w:eastAsia="Times New Roman"/>
+            </w:rPr>
+            <w:t>international</w:t>
+          </w:r>
+          <w:proofErr w:type="spellEnd"/>
+          <w:r>
+            <w:rPr>
+              <w:rFonts w:eastAsia="Times New Roman"/>
+            </w:rPr>
+            <w:t xml:space="preserve"> perspective: A </w:t>
+          </w:r>
+          <w:proofErr w:type="spellStart"/>
+          <w:r>
+            <w:rPr>
+              <w:rFonts w:eastAsia="Times New Roman"/>
+            </w:rPr>
+            <w:t>scoping</w:t>
+          </w:r>
+          <w:proofErr w:type="spellEnd"/>
+          <w:r>
+            <w:rPr>
+              <w:rFonts w:eastAsia="Times New Roman"/>
+            </w:rPr>
+            <w:t xml:space="preserve"> review. Health </w:t>
+          </w:r>
+          <w:proofErr w:type="spellStart"/>
+          <w:r>
+            <w:rPr>
+              <w:rFonts w:eastAsia="Times New Roman"/>
+            </w:rPr>
+            <w:t>Policy</w:t>
+          </w:r>
+          <w:proofErr w:type="spellEnd"/>
+          <w:r>
+            <w:rPr>
+              <w:rFonts w:eastAsia="Times New Roman"/>
+            </w:rPr>
+            <w:t>. Elsevier Ireland Ltd; 2023. PMID: 37099856</w:t>
           </w:r>
         </w:p>
         <w:p>
@@ -10948,7 +14477,35 @@
               <w:rFonts w:eastAsia="Times New Roman"/>
             </w:rPr>
             <w:tab/>
-            <w:t xml:space="preserve">Carvalho D dos S, Nascimento EPL, Carmona SAMLD, Barthmann VMC, Lopes MHP, Moraes JC de. Planejamento e Dimensionamento da Força de Trabalho em Saúde no Brasil: avanços e desafios. Saúde em Debate. FapUNIFESP (SciELO); 2022 Dec;46(135):1215–1237. </w:t>
+            <w:t xml:space="preserve">Carvalho D dos S, Nascimento EPL, Carmona SAMLD, </w:t>
+          </w:r>
+          <w:proofErr w:type="spellStart"/>
+          <w:r>
+            <w:rPr>
+              <w:rFonts w:eastAsia="Times New Roman"/>
+            </w:rPr>
+            <w:t>Barthmann</w:t>
+          </w:r>
+          <w:proofErr w:type="spellEnd"/>
+          <w:r>
+            <w:rPr>
+              <w:rFonts w:eastAsia="Times New Roman"/>
+            </w:rPr>
+            <w:t xml:space="preserve"> VMC, Lopes MHP, Moraes JC de. Planejamento e Dimensionamento da Força de Trabalho em Saúde no Brasil: avanços e desafios. Saúde em Debate. </w:t>
+          </w:r>
+          <w:proofErr w:type="spellStart"/>
+          <w:r>
+            <w:rPr>
+              <w:rFonts w:eastAsia="Times New Roman"/>
+            </w:rPr>
+            <w:t>FapUNIFESP</w:t>
+          </w:r>
+          <w:proofErr w:type="spellEnd"/>
+          <w:r>
+            <w:rPr>
+              <w:rFonts w:eastAsia="Times New Roman"/>
+            </w:rPr>
+            <w:t xml:space="preserve"> (SciELO); 2022 Dec;46(135):1215–1237. </w:t>
           </w:r>
         </w:p>
         <w:p>
@@ -10972,7 +14529,21 @@
               <w:rFonts w:eastAsia="Times New Roman"/>
             </w:rPr>
             <w:tab/>
-            <w:t xml:space="preserve">Machado CR, Poz MRD. Sistematização do conhecimento sobre as metodologias empregadas para o dimensionamento da força de trabalho em saúde. Saúde em Debate. 2015;39(104):239–254. </w:t>
+            <w:t xml:space="preserve">Machado CR, </w:t>
+          </w:r>
+          <w:proofErr w:type="spellStart"/>
+          <w:r>
+            <w:rPr>
+              <w:rFonts w:eastAsia="Times New Roman"/>
+            </w:rPr>
+            <w:t>Poz</w:t>
+          </w:r>
+          <w:proofErr w:type="spellEnd"/>
+          <w:r>
+            <w:rPr>
+              <w:rFonts w:eastAsia="Times New Roman"/>
+            </w:rPr>
+            <w:t xml:space="preserve"> MRD. Sistematização do conhecimento sobre as metodologias empregadas para o dimensionamento da força de trabalho em saúde. Saúde em Debate. 2015;39(104):239–254. </w:t>
           </w:r>
         </w:p>
         <w:p>
@@ -10989,6 +14560,7 @@
             <w:rPr>
               <w:rFonts w:eastAsia="Times New Roman"/>
             </w:rPr>
+            <w:lastRenderedPageBreak/>
             <w:t xml:space="preserve">14. </w:t>
           </w:r>
           <w:r>
@@ -10996,7 +14568,216 @@
               <w:rFonts w:eastAsia="Times New Roman"/>
             </w:rPr>
             <w:tab/>
-            <w:t xml:space="preserve">Asamani JA, Christmals C Dela, Reitsma GM. The needs-based health workforce planning method: a systematic scoping review of analytical applications. Health Policy Plan. 2021;1–19. </w:t>
+          </w:r>
+          <w:proofErr w:type="spellStart"/>
+          <w:r>
+            <w:rPr>
+              <w:rFonts w:eastAsia="Times New Roman"/>
+            </w:rPr>
+            <w:t>Asamani</w:t>
+          </w:r>
+          <w:proofErr w:type="spellEnd"/>
+          <w:r>
+            <w:rPr>
+              <w:rFonts w:eastAsia="Times New Roman"/>
+            </w:rPr>
+            <w:t xml:space="preserve"> JA, </w:t>
+          </w:r>
+          <w:proofErr w:type="spellStart"/>
+          <w:r>
+            <w:rPr>
+              <w:rFonts w:eastAsia="Times New Roman"/>
+            </w:rPr>
+            <w:t>Christmals</w:t>
+          </w:r>
+          <w:proofErr w:type="spellEnd"/>
+          <w:r>
+            <w:rPr>
+              <w:rFonts w:eastAsia="Times New Roman"/>
+            </w:rPr>
+            <w:t xml:space="preserve"> C Dela, </w:t>
+          </w:r>
+          <w:proofErr w:type="spellStart"/>
+          <w:r>
+            <w:rPr>
+              <w:rFonts w:eastAsia="Times New Roman"/>
+            </w:rPr>
+            <w:t>Reitsma</w:t>
+          </w:r>
+          <w:proofErr w:type="spellEnd"/>
+          <w:r>
+            <w:rPr>
+              <w:rFonts w:eastAsia="Times New Roman"/>
+            </w:rPr>
+            <w:t xml:space="preserve"> GM. The </w:t>
+          </w:r>
+          <w:proofErr w:type="spellStart"/>
+          <w:r>
+            <w:rPr>
+              <w:rFonts w:eastAsia="Times New Roman"/>
+            </w:rPr>
+            <w:t>needs-based</w:t>
+          </w:r>
+          <w:proofErr w:type="spellEnd"/>
+          <w:r>
+            <w:rPr>
+              <w:rFonts w:eastAsia="Times New Roman"/>
+            </w:rPr>
+            <w:t xml:space="preserve"> </w:t>
+          </w:r>
+          <w:proofErr w:type="spellStart"/>
+          <w:r>
+            <w:rPr>
+              <w:rFonts w:eastAsia="Times New Roman"/>
+            </w:rPr>
+            <w:t>health</w:t>
+          </w:r>
+          <w:proofErr w:type="spellEnd"/>
+          <w:r>
+            <w:rPr>
+              <w:rFonts w:eastAsia="Times New Roman"/>
+            </w:rPr>
+            <w:t xml:space="preserve"> </w:t>
+          </w:r>
+          <w:proofErr w:type="spellStart"/>
+          <w:r>
+            <w:rPr>
+              <w:rFonts w:eastAsia="Times New Roman"/>
+            </w:rPr>
+            <w:t>workforce</w:t>
+          </w:r>
+          <w:proofErr w:type="spellEnd"/>
+          <w:r>
+            <w:rPr>
+              <w:rFonts w:eastAsia="Times New Roman"/>
+            </w:rPr>
+            <w:t xml:space="preserve"> </w:t>
+          </w:r>
+          <w:proofErr w:type="spellStart"/>
+          <w:r>
+            <w:rPr>
+              <w:rFonts w:eastAsia="Times New Roman"/>
+            </w:rPr>
+            <w:t>planning</w:t>
+          </w:r>
+          <w:proofErr w:type="spellEnd"/>
+          <w:r>
+            <w:rPr>
+              <w:rFonts w:eastAsia="Times New Roman"/>
+            </w:rPr>
+            <w:t xml:space="preserve"> </w:t>
+          </w:r>
+          <w:proofErr w:type="spellStart"/>
+          <w:r>
+            <w:rPr>
+              <w:rFonts w:eastAsia="Times New Roman"/>
+            </w:rPr>
+            <w:t>method</w:t>
+          </w:r>
+          <w:proofErr w:type="spellEnd"/>
+          <w:r>
+            <w:rPr>
+              <w:rFonts w:eastAsia="Times New Roman"/>
+            </w:rPr>
+            <w:t xml:space="preserve">: a </w:t>
+          </w:r>
+          <w:proofErr w:type="spellStart"/>
+          <w:r>
+            <w:rPr>
+              <w:rFonts w:eastAsia="Times New Roman"/>
+            </w:rPr>
+            <w:t>systematic</w:t>
+          </w:r>
+          <w:proofErr w:type="spellEnd"/>
+          <w:r>
+            <w:rPr>
+              <w:rFonts w:eastAsia="Times New Roman"/>
+            </w:rPr>
+            <w:t xml:space="preserve"> </w:t>
+          </w:r>
+          <w:proofErr w:type="spellStart"/>
+          <w:r>
+            <w:rPr>
+              <w:rFonts w:eastAsia="Times New Roman"/>
+            </w:rPr>
+            <w:t>scoping</w:t>
+          </w:r>
+          <w:proofErr w:type="spellEnd"/>
+          <w:r>
+            <w:rPr>
+              <w:rFonts w:eastAsia="Times New Roman"/>
+            </w:rPr>
+            <w:t xml:space="preserve"> review </w:t>
+          </w:r>
+          <w:proofErr w:type="spellStart"/>
+          <w:r>
+            <w:rPr>
+              <w:rFonts w:eastAsia="Times New Roman"/>
+            </w:rPr>
+            <w:t>of</w:t>
+          </w:r>
+          <w:proofErr w:type="spellEnd"/>
+          <w:r>
+            <w:rPr>
+              <w:rFonts w:eastAsia="Times New Roman"/>
+            </w:rPr>
+            <w:t xml:space="preserve"> </w:t>
+          </w:r>
+          <w:proofErr w:type="spellStart"/>
+          <w:r>
+            <w:rPr>
+              <w:rFonts w:eastAsia="Times New Roman"/>
+            </w:rPr>
+            <w:t>analytical</w:t>
+          </w:r>
+          <w:proofErr w:type="spellEnd"/>
+          <w:r>
+            <w:rPr>
+              <w:rFonts w:eastAsia="Times New Roman"/>
+            </w:rPr>
+            <w:t xml:space="preserve"> </w:t>
+          </w:r>
+          <w:proofErr w:type="spellStart"/>
+          <w:r>
+            <w:rPr>
+              <w:rFonts w:eastAsia="Times New Roman"/>
+            </w:rPr>
+            <w:t>applications</w:t>
+          </w:r>
+          <w:proofErr w:type="spellEnd"/>
+          <w:r>
+            <w:rPr>
+              <w:rFonts w:eastAsia="Times New Roman"/>
+            </w:rPr>
+            <w:t xml:space="preserve">. Health </w:t>
+          </w:r>
+          <w:proofErr w:type="spellStart"/>
+          <w:r>
+            <w:rPr>
+              <w:rFonts w:eastAsia="Times New Roman"/>
+            </w:rPr>
+            <w:t>Policy</w:t>
+          </w:r>
+          <w:proofErr w:type="spellEnd"/>
+          <w:r>
+            <w:rPr>
+              <w:rFonts w:eastAsia="Times New Roman"/>
+            </w:rPr>
+            <w:t xml:space="preserve"> </w:t>
+          </w:r>
+          <w:proofErr w:type="spellStart"/>
+          <w:r>
+            <w:rPr>
+              <w:rFonts w:eastAsia="Times New Roman"/>
+            </w:rPr>
+            <w:t>Plan</w:t>
+          </w:r>
+          <w:proofErr w:type="spellEnd"/>
+          <w:r>
+            <w:rPr>
+              <w:rFonts w:eastAsia="Times New Roman"/>
+            </w:rPr>
+            <w:t xml:space="preserve">. 2021;1–19. </w:t>
           </w:r>
         </w:p>
         <w:p>
@@ -11020,7 +14801,273 @@
               <w:rFonts w:eastAsia="Times New Roman"/>
             </w:rPr>
             <w:tab/>
-            <w:t xml:space="preserve">Lee JT, Crettenden I, Tran M, Miller D, Cormack M, Cahill M, Li J, Sugiura T, Xiang F. Methods for health workforce projection model: systematic review and recommended good practice reporting guideline. Hum Resour Health. BioMed Central Ltd; 2024 Dec 1;22(1). </w:t>
+            <w:t xml:space="preserve">Lee JT, </w:t>
+          </w:r>
+          <w:proofErr w:type="spellStart"/>
+          <w:r>
+            <w:rPr>
+              <w:rFonts w:eastAsia="Times New Roman"/>
+            </w:rPr>
+            <w:t>Crettenden</w:t>
+          </w:r>
+          <w:proofErr w:type="spellEnd"/>
+          <w:r>
+            <w:rPr>
+              <w:rFonts w:eastAsia="Times New Roman"/>
+            </w:rPr>
+            <w:t xml:space="preserve"> I, </w:t>
+          </w:r>
+          <w:proofErr w:type="spellStart"/>
+          <w:r>
+            <w:rPr>
+              <w:rFonts w:eastAsia="Times New Roman"/>
+            </w:rPr>
+            <w:t>Tran</w:t>
+          </w:r>
+          <w:proofErr w:type="spellEnd"/>
+          <w:r>
+            <w:rPr>
+              <w:rFonts w:eastAsia="Times New Roman"/>
+            </w:rPr>
+            <w:t xml:space="preserve"> M, Miller D, Cormack M, </w:t>
+          </w:r>
+          <w:proofErr w:type="spellStart"/>
+          <w:r>
+            <w:rPr>
+              <w:rFonts w:eastAsia="Times New Roman"/>
+            </w:rPr>
+            <w:t>Cahill</w:t>
+          </w:r>
+          <w:proofErr w:type="spellEnd"/>
+          <w:r>
+            <w:rPr>
+              <w:rFonts w:eastAsia="Times New Roman"/>
+            </w:rPr>
+            <w:t xml:space="preserve"> M, Li J, </w:t>
+          </w:r>
+          <w:proofErr w:type="spellStart"/>
+          <w:r>
+            <w:rPr>
+              <w:rFonts w:eastAsia="Times New Roman"/>
+            </w:rPr>
+            <w:t>Sugiura</w:t>
+          </w:r>
+          <w:proofErr w:type="spellEnd"/>
+          <w:r>
+            <w:rPr>
+              <w:rFonts w:eastAsia="Times New Roman"/>
+            </w:rPr>
+            <w:t xml:space="preserve"> T, </w:t>
+          </w:r>
+          <w:proofErr w:type="spellStart"/>
+          <w:r>
+            <w:rPr>
+              <w:rFonts w:eastAsia="Times New Roman"/>
+            </w:rPr>
+            <w:t>Xiang</w:t>
+          </w:r>
+          <w:proofErr w:type="spellEnd"/>
+          <w:r>
+            <w:rPr>
+              <w:rFonts w:eastAsia="Times New Roman"/>
+            </w:rPr>
+            <w:t xml:space="preserve"> F. </w:t>
+          </w:r>
+          <w:proofErr w:type="spellStart"/>
+          <w:r>
+            <w:rPr>
+              <w:rFonts w:eastAsia="Times New Roman"/>
+            </w:rPr>
+            <w:t>Methods</w:t>
+          </w:r>
+          <w:proofErr w:type="spellEnd"/>
+          <w:r>
+            <w:rPr>
+              <w:rFonts w:eastAsia="Times New Roman"/>
+            </w:rPr>
+            <w:t xml:space="preserve"> for </w:t>
+          </w:r>
+          <w:proofErr w:type="spellStart"/>
+          <w:r>
+            <w:rPr>
+              <w:rFonts w:eastAsia="Times New Roman"/>
+            </w:rPr>
+            <w:t>health</w:t>
+          </w:r>
+          <w:proofErr w:type="spellEnd"/>
+          <w:r>
+            <w:rPr>
+              <w:rFonts w:eastAsia="Times New Roman"/>
+            </w:rPr>
+            <w:t xml:space="preserve"> </w:t>
+          </w:r>
+          <w:proofErr w:type="spellStart"/>
+          <w:r>
+            <w:rPr>
+              <w:rFonts w:eastAsia="Times New Roman"/>
+            </w:rPr>
+            <w:t>workforce</w:t>
+          </w:r>
+          <w:proofErr w:type="spellEnd"/>
+          <w:r>
+            <w:rPr>
+              <w:rFonts w:eastAsia="Times New Roman"/>
+            </w:rPr>
+            <w:t xml:space="preserve"> </w:t>
+          </w:r>
+          <w:proofErr w:type="spellStart"/>
+          <w:r>
+            <w:rPr>
+              <w:rFonts w:eastAsia="Times New Roman"/>
+            </w:rPr>
+            <w:t>projection</w:t>
+          </w:r>
+          <w:proofErr w:type="spellEnd"/>
+          <w:r>
+            <w:rPr>
+              <w:rFonts w:eastAsia="Times New Roman"/>
+            </w:rPr>
+            <w:t xml:space="preserve"> model: </w:t>
+          </w:r>
+          <w:proofErr w:type="spellStart"/>
+          <w:r>
+            <w:rPr>
+              <w:rFonts w:eastAsia="Times New Roman"/>
+            </w:rPr>
+            <w:t>systematic</w:t>
+          </w:r>
+          <w:proofErr w:type="spellEnd"/>
+          <w:r>
+            <w:rPr>
+              <w:rFonts w:eastAsia="Times New Roman"/>
+            </w:rPr>
+            <w:t xml:space="preserve"> review </w:t>
+          </w:r>
+          <w:proofErr w:type="spellStart"/>
+          <w:r>
+            <w:rPr>
+              <w:rFonts w:eastAsia="Times New Roman"/>
+            </w:rPr>
+            <w:t>and</w:t>
+          </w:r>
+          <w:proofErr w:type="spellEnd"/>
+          <w:r>
+            <w:rPr>
+              <w:rFonts w:eastAsia="Times New Roman"/>
+            </w:rPr>
+            <w:t xml:space="preserve"> </w:t>
+          </w:r>
+          <w:proofErr w:type="spellStart"/>
+          <w:r>
+            <w:rPr>
+              <w:rFonts w:eastAsia="Times New Roman"/>
+            </w:rPr>
+            <w:t>recommended</w:t>
+          </w:r>
+          <w:proofErr w:type="spellEnd"/>
+          <w:r>
+            <w:rPr>
+              <w:rFonts w:eastAsia="Times New Roman"/>
+            </w:rPr>
+            <w:t xml:space="preserve"> </w:t>
+          </w:r>
+          <w:proofErr w:type="spellStart"/>
+          <w:r>
+            <w:rPr>
+              <w:rFonts w:eastAsia="Times New Roman"/>
+            </w:rPr>
+            <w:t>good</w:t>
+          </w:r>
+          <w:proofErr w:type="spellEnd"/>
+          <w:r>
+            <w:rPr>
+              <w:rFonts w:eastAsia="Times New Roman"/>
+            </w:rPr>
+            <w:t xml:space="preserve"> </w:t>
+          </w:r>
+          <w:proofErr w:type="spellStart"/>
+          <w:r>
+            <w:rPr>
+              <w:rFonts w:eastAsia="Times New Roman"/>
+            </w:rPr>
+            <w:t>practice</w:t>
+          </w:r>
+          <w:proofErr w:type="spellEnd"/>
+          <w:r>
+            <w:rPr>
+              <w:rFonts w:eastAsia="Times New Roman"/>
+            </w:rPr>
+            <w:t xml:space="preserve"> </w:t>
+          </w:r>
+          <w:proofErr w:type="spellStart"/>
+          <w:r>
+            <w:rPr>
+              <w:rFonts w:eastAsia="Times New Roman"/>
+            </w:rPr>
+            <w:t>reporting</w:t>
+          </w:r>
+          <w:proofErr w:type="spellEnd"/>
+          <w:r>
+            <w:rPr>
+              <w:rFonts w:eastAsia="Times New Roman"/>
+            </w:rPr>
+            <w:t xml:space="preserve"> </w:t>
+          </w:r>
+          <w:proofErr w:type="spellStart"/>
+          <w:r>
+            <w:rPr>
+              <w:rFonts w:eastAsia="Times New Roman"/>
+            </w:rPr>
+            <w:t>guideline</w:t>
+          </w:r>
+          <w:proofErr w:type="spellEnd"/>
+          <w:r>
+            <w:rPr>
+              <w:rFonts w:eastAsia="Times New Roman"/>
+            </w:rPr>
+            <w:t xml:space="preserve">. Hum </w:t>
+          </w:r>
+          <w:proofErr w:type="spellStart"/>
+          <w:r>
+            <w:rPr>
+              <w:rFonts w:eastAsia="Times New Roman"/>
+            </w:rPr>
+            <w:t>Resour</w:t>
+          </w:r>
+          <w:proofErr w:type="spellEnd"/>
+          <w:r>
+            <w:rPr>
+              <w:rFonts w:eastAsia="Times New Roman"/>
+            </w:rPr>
+            <w:t xml:space="preserve"> Health. </w:t>
+          </w:r>
+          <w:proofErr w:type="spellStart"/>
+          <w:r>
+            <w:rPr>
+              <w:rFonts w:eastAsia="Times New Roman"/>
+            </w:rPr>
+            <w:t>BioMed</w:t>
+          </w:r>
+          <w:proofErr w:type="spellEnd"/>
+          <w:r>
+            <w:rPr>
+              <w:rFonts w:eastAsia="Times New Roman"/>
+            </w:rPr>
+            <w:t xml:space="preserve"> Central Ltd; 2024 </w:t>
+          </w:r>
+          <w:proofErr w:type="spellStart"/>
+          <w:r>
+            <w:rPr>
+              <w:rFonts w:eastAsia="Times New Roman"/>
+            </w:rPr>
+            <w:t>Dec</w:t>
+          </w:r>
+          <w:proofErr w:type="spellEnd"/>
+          <w:r>
+            <w:rPr>
+              <w:rFonts w:eastAsia="Times New Roman"/>
+            </w:rPr>
+            <w:t xml:space="preserve"> 1;22(1). </w:t>
           </w:r>
         </w:p>
         <w:p>
@@ -11094,7 +15141,35 @@
               <w:rFonts w:eastAsia="Times New Roman"/>
             </w:rPr>
             <w:tab/>
-            <w:t xml:space="preserve">Brasil. Pesquisa Nacional de Saúde Bucal - Resultados Principais. Ministério da Saúde, Governo Federal; 2012. </w:t>
+            <w:t xml:space="preserve">Brasil. Pesquisa Nacional de Saúde Bucal - Resultados Principais. </w:t>
+          </w:r>
+          <w:proofErr w:type="spellStart"/>
+          <w:r>
+            <w:rPr>
+              <w:rFonts w:eastAsia="Times New Roman"/>
+            </w:rPr>
+            <w:t>Ministério</w:t>
+          </w:r>
+          <w:proofErr w:type="spellEnd"/>
+          <w:r>
+            <w:rPr>
+              <w:rFonts w:eastAsia="Times New Roman"/>
+            </w:rPr>
+            <w:t xml:space="preserve"> da </w:t>
+          </w:r>
+          <w:proofErr w:type="spellStart"/>
+          <w:r>
+            <w:rPr>
+              <w:rFonts w:eastAsia="Times New Roman"/>
+            </w:rPr>
+            <w:t>Saúde</w:t>
+          </w:r>
+          <w:proofErr w:type="spellEnd"/>
+          <w:r>
+            <w:rPr>
+              <w:rFonts w:eastAsia="Times New Roman"/>
+            </w:rPr>
+            <w:t xml:space="preserve">, Governo Federal; 2012. </w:t>
           </w:r>
         </w:p>
         <w:p>
@@ -11142,7 +15217,203 @@
               <w:rFonts w:eastAsia="Times New Roman"/>
             </w:rPr>
             <w:tab/>
-            <w:t>Belotti L, Maito S, Vesga-Varela AL, de Almeida LY, da Silva MT, Haddad AE, da Costa Palacio D, Bonfim D. Activities of the oral health teams in primary health care: a time-motion study. BMC Health Serv Res. BioMed Central Ltd; 2024 Dec 1;24(1). PMID: 38730416</w:t>
+            <w:t xml:space="preserve">Belotti L, </w:t>
+          </w:r>
+          <w:proofErr w:type="spellStart"/>
+          <w:r>
+            <w:rPr>
+              <w:rFonts w:eastAsia="Times New Roman"/>
+            </w:rPr>
+            <w:t>Maito</w:t>
+          </w:r>
+          <w:proofErr w:type="spellEnd"/>
+          <w:r>
+            <w:rPr>
+              <w:rFonts w:eastAsia="Times New Roman"/>
+            </w:rPr>
+            <w:t xml:space="preserve"> S, Vesga-Varela AL, de Almeida LY, da Silva MT, Haddad AE, da Costa Palacio D, Bonfim D. </w:t>
+          </w:r>
+          <w:proofErr w:type="spellStart"/>
+          <w:r>
+            <w:rPr>
+              <w:rFonts w:eastAsia="Times New Roman"/>
+            </w:rPr>
+            <w:t>Activities</w:t>
+          </w:r>
+          <w:proofErr w:type="spellEnd"/>
+          <w:r>
+            <w:rPr>
+              <w:rFonts w:eastAsia="Times New Roman"/>
+            </w:rPr>
+            <w:t xml:space="preserve"> </w:t>
+          </w:r>
+          <w:proofErr w:type="spellStart"/>
+          <w:r>
+            <w:rPr>
+              <w:rFonts w:eastAsia="Times New Roman"/>
+            </w:rPr>
+            <w:t>of</w:t>
+          </w:r>
+          <w:proofErr w:type="spellEnd"/>
+          <w:r>
+            <w:rPr>
+              <w:rFonts w:eastAsia="Times New Roman"/>
+            </w:rPr>
+            <w:t xml:space="preserve"> </w:t>
+          </w:r>
+          <w:proofErr w:type="spellStart"/>
+          <w:r>
+            <w:rPr>
+              <w:rFonts w:eastAsia="Times New Roman"/>
+            </w:rPr>
+            <w:t>the</w:t>
+          </w:r>
+          <w:proofErr w:type="spellEnd"/>
+          <w:r>
+            <w:rPr>
+              <w:rFonts w:eastAsia="Times New Roman"/>
+            </w:rPr>
+            <w:t xml:space="preserve"> oral </w:t>
+          </w:r>
+          <w:proofErr w:type="spellStart"/>
+          <w:r>
+            <w:rPr>
+              <w:rFonts w:eastAsia="Times New Roman"/>
+            </w:rPr>
+            <w:t>health</w:t>
+          </w:r>
+          <w:proofErr w:type="spellEnd"/>
+          <w:r>
+            <w:rPr>
+              <w:rFonts w:eastAsia="Times New Roman"/>
+            </w:rPr>
+            <w:t xml:space="preserve"> </w:t>
+          </w:r>
+          <w:proofErr w:type="spellStart"/>
+          <w:r>
+            <w:rPr>
+              <w:rFonts w:eastAsia="Times New Roman"/>
+            </w:rPr>
+            <w:t>teams</w:t>
+          </w:r>
+          <w:proofErr w:type="spellEnd"/>
+          <w:r>
+            <w:rPr>
+              <w:rFonts w:eastAsia="Times New Roman"/>
+            </w:rPr>
+            <w:t xml:space="preserve"> in </w:t>
+          </w:r>
+          <w:proofErr w:type="spellStart"/>
+          <w:r>
+            <w:rPr>
+              <w:rFonts w:eastAsia="Times New Roman"/>
+            </w:rPr>
+            <w:t>primary</w:t>
+          </w:r>
+          <w:proofErr w:type="spellEnd"/>
+          <w:r>
+            <w:rPr>
+              <w:rFonts w:eastAsia="Times New Roman"/>
+            </w:rPr>
+            <w:t xml:space="preserve"> </w:t>
+          </w:r>
+          <w:proofErr w:type="spellStart"/>
+          <w:r>
+            <w:rPr>
+              <w:rFonts w:eastAsia="Times New Roman"/>
+            </w:rPr>
+            <w:t>health</w:t>
+          </w:r>
+          <w:proofErr w:type="spellEnd"/>
+          <w:r>
+            <w:rPr>
+              <w:rFonts w:eastAsia="Times New Roman"/>
+            </w:rPr>
+            <w:t xml:space="preserve"> </w:t>
+          </w:r>
+          <w:proofErr w:type="spellStart"/>
+          <w:r>
+            <w:rPr>
+              <w:rFonts w:eastAsia="Times New Roman"/>
+            </w:rPr>
+            <w:t>care</w:t>
+          </w:r>
+          <w:proofErr w:type="spellEnd"/>
+          <w:r>
+            <w:rPr>
+              <w:rFonts w:eastAsia="Times New Roman"/>
+            </w:rPr>
+            <w:t>: a time-</w:t>
+          </w:r>
+          <w:proofErr w:type="spellStart"/>
+          <w:r>
+            <w:rPr>
+              <w:rFonts w:eastAsia="Times New Roman"/>
+            </w:rPr>
+            <w:t>motion</w:t>
+          </w:r>
+          <w:proofErr w:type="spellEnd"/>
+          <w:r>
+            <w:rPr>
+              <w:rFonts w:eastAsia="Times New Roman"/>
+            </w:rPr>
+            <w:t xml:space="preserve"> </w:t>
+          </w:r>
+          <w:proofErr w:type="spellStart"/>
+          <w:r>
+            <w:rPr>
+              <w:rFonts w:eastAsia="Times New Roman"/>
+            </w:rPr>
+            <w:t>study</w:t>
+          </w:r>
+          <w:proofErr w:type="spellEnd"/>
+          <w:r>
+            <w:rPr>
+              <w:rFonts w:eastAsia="Times New Roman"/>
+            </w:rPr>
+            <w:t xml:space="preserve">. BMC Health </w:t>
+          </w:r>
+          <w:proofErr w:type="spellStart"/>
+          <w:r>
+            <w:rPr>
+              <w:rFonts w:eastAsia="Times New Roman"/>
+            </w:rPr>
+            <w:t>Serv</w:t>
+          </w:r>
+          <w:proofErr w:type="spellEnd"/>
+          <w:r>
+            <w:rPr>
+              <w:rFonts w:eastAsia="Times New Roman"/>
+            </w:rPr>
+            <w:t xml:space="preserve"> Res. </w:t>
+          </w:r>
+          <w:proofErr w:type="spellStart"/>
+          <w:r>
+            <w:rPr>
+              <w:rFonts w:eastAsia="Times New Roman"/>
+            </w:rPr>
+            <w:t>BioMed</w:t>
+          </w:r>
+          <w:proofErr w:type="spellEnd"/>
+          <w:r>
+            <w:rPr>
+              <w:rFonts w:eastAsia="Times New Roman"/>
+            </w:rPr>
+            <w:t xml:space="preserve"> Central Ltd; 2024 </w:t>
+          </w:r>
+          <w:proofErr w:type="spellStart"/>
+          <w:r>
+            <w:rPr>
+              <w:rFonts w:eastAsia="Times New Roman"/>
+            </w:rPr>
+            <w:t>Dec</w:t>
+          </w:r>
+          <w:proofErr w:type="spellEnd"/>
+          <w:r>
+            <w:rPr>
+              <w:rFonts w:eastAsia="Times New Roman"/>
+            </w:rPr>
+            <w:t xml:space="preserve"> 1;24(1). PMID: 38730416</w:t>
           </w:r>
         </w:p>
         <w:p>
@@ -11166,7 +15437,91 @@
               <w:rFonts w:eastAsia="Times New Roman"/>
             </w:rPr>
             <w:tab/>
-            <w:t xml:space="preserve">WHO. WISN Workload indicators of staffing need - user’s manual. 2023. </w:t>
+            <w:t xml:space="preserve">WHO. WISN </w:t>
+          </w:r>
+          <w:proofErr w:type="spellStart"/>
+          <w:r>
+            <w:rPr>
+              <w:rFonts w:eastAsia="Times New Roman"/>
+            </w:rPr>
+            <w:t>Workload</w:t>
+          </w:r>
+          <w:proofErr w:type="spellEnd"/>
+          <w:r>
+            <w:rPr>
+              <w:rFonts w:eastAsia="Times New Roman"/>
+            </w:rPr>
+            <w:t xml:space="preserve"> </w:t>
+          </w:r>
+          <w:proofErr w:type="spellStart"/>
+          <w:r>
+            <w:rPr>
+              <w:rFonts w:eastAsia="Times New Roman"/>
+            </w:rPr>
+            <w:t>indicators</w:t>
+          </w:r>
+          <w:proofErr w:type="spellEnd"/>
+          <w:r>
+            <w:rPr>
+              <w:rFonts w:eastAsia="Times New Roman"/>
+            </w:rPr>
+            <w:t xml:space="preserve"> </w:t>
+          </w:r>
+          <w:proofErr w:type="spellStart"/>
+          <w:r>
+            <w:rPr>
+              <w:rFonts w:eastAsia="Times New Roman"/>
+            </w:rPr>
+            <w:t>of</w:t>
+          </w:r>
+          <w:proofErr w:type="spellEnd"/>
+          <w:r>
+            <w:rPr>
+              <w:rFonts w:eastAsia="Times New Roman"/>
+            </w:rPr>
+            <w:t xml:space="preserve"> </w:t>
+          </w:r>
+          <w:proofErr w:type="spellStart"/>
+          <w:r>
+            <w:rPr>
+              <w:rFonts w:eastAsia="Times New Roman"/>
+            </w:rPr>
+            <w:t>staffing</w:t>
+          </w:r>
+          <w:proofErr w:type="spellEnd"/>
+          <w:r>
+            <w:rPr>
+              <w:rFonts w:eastAsia="Times New Roman"/>
+            </w:rPr>
+            <w:t xml:space="preserve"> </w:t>
+          </w:r>
+          <w:proofErr w:type="spellStart"/>
+          <w:r>
+            <w:rPr>
+              <w:rFonts w:eastAsia="Times New Roman"/>
+            </w:rPr>
+            <w:t>need</w:t>
+          </w:r>
+          <w:proofErr w:type="spellEnd"/>
+          <w:r>
+            <w:rPr>
+              <w:rFonts w:eastAsia="Times New Roman"/>
+            </w:rPr>
+            <w:t xml:space="preserve"> - </w:t>
+          </w:r>
+          <w:proofErr w:type="spellStart"/>
+          <w:r>
+            <w:rPr>
+              <w:rFonts w:eastAsia="Times New Roman"/>
+            </w:rPr>
+            <w:t>user’s</w:t>
+          </w:r>
+          <w:proofErr w:type="spellEnd"/>
+          <w:r>
+            <w:rPr>
+              <w:rFonts w:eastAsia="Times New Roman"/>
+            </w:rPr>
+            <w:t xml:space="preserve"> manual. 2023. </w:t>
           </w:r>
         </w:p>
         <w:p>
@@ -11190,7 +15545,203 @@
               <w:rFonts w:eastAsia="Times New Roman"/>
             </w:rPr>
             <w:tab/>
-            <w:t>MacKenzie A, Tomblin Murphy G, Audas R. A dynamic, multi-professional, needs-based simulation model to inform human resources for health planning. Hum Resour Health. Human Resources for Health; 2019;17(1):1–13. PMID: 31196188</w:t>
+            <w:t xml:space="preserve">MacKenzie A, </w:t>
+          </w:r>
+          <w:proofErr w:type="spellStart"/>
+          <w:r>
+            <w:rPr>
+              <w:rFonts w:eastAsia="Times New Roman"/>
+            </w:rPr>
+            <w:t>Tomblin</w:t>
+          </w:r>
+          <w:proofErr w:type="spellEnd"/>
+          <w:r>
+            <w:rPr>
+              <w:rFonts w:eastAsia="Times New Roman"/>
+            </w:rPr>
+            <w:t xml:space="preserve"> Murphy G, </w:t>
+          </w:r>
+          <w:proofErr w:type="spellStart"/>
+          <w:r>
+            <w:rPr>
+              <w:rFonts w:eastAsia="Times New Roman"/>
+            </w:rPr>
+            <w:t>Audas</w:t>
+          </w:r>
+          <w:proofErr w:type="spellEnd"/>
+          <w:r>
+            <w:rPr>
+              <w:rFonts w:eastAsia="Times New Roman"/>
+            </w:rPr>
+            <w:t xml:space="preserve"> R. A </w:t>
+          </w:r>
+          <w:proofErr w:type="spellStart"/>
+          <w:r>
+            <w:rPr>
+              <w:rFonts w:eastAsia="Times New Roman"/>
+            </w:rPr>
+            <w:t>dynamic</w:t>
+          </w:r>
+          <w:proofErr w:type="spellEnd"/>
+          <w:r>
+            <w:rPr>
+              <w:rFonts w:eastAsia="Times New Roman"/>
+            </w:rPr>
+            <w:t xml:space="preserve">, </w:t>
+          </w:r>
+          <w:proofErr w:type="spellStart"/>
+          <w:r>
+            <w:rPr>
+              <w:rFonts w:eastAsia="Times New Roman"/>
+            </w:rPr>
+            <w:t>multi-professional</w:t>
+          </w:r>
+          <w:proofErr w:type="spellEnd"/>
+          <w:r>
+            <w:rPr>
+              <w:rFonts w:eastAsia="Times New Roman"/>
+            </w:rPr>
+            <w:t xml:space="preserve">, </w:t>
+          </w:r>
+          <w:proofErr w:type="spellStart"/>
+          <w:r>
+            <w:rPr>
+              <w:rFonts w:eastAsia="Times New Roman"/>
+            </w:rPr>
+            <w:t>needs-based</w:t>
+          </w:r>
+          <w:proofErr w:type="spellEnd"/>
+          <w:r>
+            <w:rPr>
+              <w:rFonts w:eastAsia="Times New Roman"/>
+            </w:rPr>
+            <w:t xml:space="preserve"> </w:t>
+          </w:r>
+          <w:proofErr w:type="spellStart"/>
+          <w:r>
+            <w:rPr>
+              <w:rFonts w:eastAsia="Times New Roman"/>
+            </w:rPr>
+            <w:t>simulation</w:t>
+          </w:r>
+          <w:proofErr w:type="spellEnd"/>
+          <w:r>
+            <w:rPr>
+              <w:rFonts w:eastAsia="Times New Roman"/>
+            </w:rPr>
+            <w:t xml:space="preserve"> model </w:t>
+          </w:r>
+          <w:proofErr w:type="spellStart"/>
+          <w:r>
+            <w:rPr>
+              <w:rFonts w:eastAsia="Times New Roman"/>
+            </w:rPr>
+            <w:t>to</w:t>
+          </w:r>
+          <w:proofErr w:type="spellEnd"/>
+          <w:r>
+            <w:rPr>
+              <w:rFonts w:eastAsia="Times New Roman"/>
+            </w:rPr>
+            <w:t xml:space="preserve"> </w:t>
+          </w:r>
+          <w:proofErr w:type="spellStart"/>
+          <w:r>
+            <w:rPr>
+              <w:rFonts w:eastAsia="Times New Roman"/>
+            </w:rPr>
+            <w:t>inform</w:t>
+          </w:r>
+          <w:proofErr w:type="spellEnd"/>
+          <w:r>
+            <w:rPr>
+              <w:rFonts w:eastAsia="Times New Roman"/>
+            </w:rPr>
+            <w:t xml:space="preserve"> </w:t>
+          </w:r>
+          <w:proofErr w:type="spellStart"/>
+          <w:r>
+            <w:rPr>
+              <w:rFonts w:eastAsia="Times New Roman"/>
+            </w:rPr>
+            <w:t>human</w:t>
+          </w:r>
+          <w:proofErr w:type="spellEnd"/>
+          <w:r>
+            <w:rPr>
+              <w:rFonts w:eastAsia="Times New Roman"/>
+            </w:rPr>
+            <w:t xml:space="preserve"> </w:t>
+          </w:r>
+          <w:proofErr w:type="spellStart"/>
+          <w:r>
+            <w:rPr>
+              <w:rFonts w:eastAsia="Times New Roman"/>
+            </w:rPr>
+            <w:t>resources</w:t>
+          </w:r>
+          <w:proofErr w:type="spellEnd"/>
+          <w:r>
+            <w:rPr>
+              <w:rFonts w:eastAsia="Times New Roman"/>
+            </w:rPr>
+            <w:t xml:space="preserve"> for </w:t>
+          </w:r>
+          <w:proofErr w:type="spellStart"/>
+          <w:r>
+            <w:rPr>
+              <w:rFonts w:eastAsia="Times New Roman"/>
+            </w:rPr>
+            <w:t>health</w:t>
+          </w:r>
+          <w:proofErr w:type="spellEnd"/>
+          <w:r>
+            <w:rPr>
+              <w:rFonts w:eastAsia="Times New Roman"/>
+            </w:rPr>
+            <w:t xml:space="preserve"> </w:t>
+          </w:r>
+          <w:proofErr w:type="spellStart"/>
+          <w:r>
+            <w:rPr>
+              <w:rFonts w:eastAsia="Times New Roman"/>
+            </w:rPr>
+            <w:t>planning</w:t>
+          </w:r>
+          <w:proofErr w:type="spellEnd"/>
+          <w:r>
+            <w:rPr>
+              <w:rFonts w:eastAsia="Times New Roman"/>
+            </w:rPr>
+            <w:t xml:space="preserve">. Hum </w:t>
+          </w:r>
+          <w:proofErr w:type="spellStart"/>
+          <w:r>
+            <w:rPr>
+              <w:rFonts w:eastAsia="Times New Roman"/>
+            </w:rPr>
+            <w:t>Resour</w:t>
+          </w:r>
+          <w:proofErr w:type="spellEnd"/>
+          <w:r>
+            <w:rPr>
+              <w:rFonts w:eastAsia="Times New Roman"/>
+            </w:rPr>
+            <w:t xml:space="preserve"> Health. Human </w:t>
+          </w:r>
+          <w:proofErr w:type="spellStart"/>
+          <w:r>
+            <w:rPr>
+              <w:rFonts w:eastAsia="Times New Roman"/>
+            </w:rPr>
+            <w:t>Resources</w:t>
+          </w:r>
+          <w:proofErr w:type="spellEnd"/>
+          <w:r>
+            <w:rPr>
+              <w:rFonts w:eastAsia="Times New Roman"/>
+            </w:rPr>
+            <w:t xml:space="preserve"> for Health; 2019;17(1):1–13. PMID: 31196188</w:t>
           </w:r>
         </w:p>
         <w:p>
@@ -11214,7 +15765,426 @@
               <w:rFonts w:eastAsia="Times New Roman"/>
             </w:rPr>
             <w:tab/>
-            <w:t xml:space="preserve">Razavi S, Jakeman A, Saltelli A, Prieur C, Iooss B, Borgonovo E, Plischke E, Lo Piano S, Iwanaga T, Becker W, Tarantola S, Guillaume JHA, Jakeman J, Gupta H, Melillo N, Rabitti G, Chabridon V, Duan Q, Sun X, Smith S, Sheikholeslami R, Hosseini N, Asadzadeh M, Puy A, Kucherenko S, Maier HR. The Future of Sensitivity Analysis: An essential discipline for systems modeling and policy support. Environmental Modelling and Software. Elsevier Ltd; 2021 Mar 1;137. </w:t>
+          </w:r>
+          <w:proofErr w:type="spellStart"/>
+          <w:r>
+            <w:rPr>
+              <w:rFonts w:eastAsia="Times New Roman"/>
+            </w:rPr>
+            <w:t>Razavi</w:t>
+          </w:r>
+          <w:proofErr w:type="spellEnd"/>
+          <w:r>
+            <w:rPr>
+              <w:rFonts w:eastAsia="Times New Roman"/>
+            </w:rPr>
+            <w:t xml:space="preserve"> S, </w:t>
+          </w:r>
+          <w:proofErr w:type="spellStart"/>
+          <w:r>
+            <w:rPr>
+              <w:rFonts w:eastAsia="Times New Roman"/>
+            </w:rPr>
+            <w:t>Jakeman</w:t>
+          </w:r>
+          <w:proofErr w:type="spellEnd"/>
+          <w:r>
+            <w:rPr>
+              <w:rFonts w:eastAsia="Times New Roman"/>
+            </w:rPr>
+            <w:t xml:space="preserve"> A, </w:t>
+          </w:r>
+          <w:proofErr w:type="spellStart"/>
+          <w:r>
+            <w:rPr>
+              <w:rFonts w:eastAsia="Times New Roman"/>
+            </w:rPr>
+            <w:t>Saltelli</w:t>
+          </w:r>
+          <w:proofErr w:type="spellEnd"/>
+          <w:r>
+            <w:rPr>
+              <w:rFonts w:eastAsia="Times New Roman"/>
+            </w:rPr>
+            <w:t xml:space="preserve"> A, </w:t>
+          </w:r>
+          <w:proofErr w:type="spellStart"/>
+          <w:r>
+            <w:rPr>
+              <w:rFonts w:eastAsia="Times New Roman"/>
+            </w:rPr>
+            <w:t>Prieur</w:t>
+          </w:r>
+          <w:proofErr w:type="spellEnd"/>
+          <w:r>
+            <w:rPr>
+              <w:rFonts w:eastAsia="Times New Roman"/>
+            </w:rPr>
+            <w:t xml:space="preserve"> C, </w:t>
+          </w:r>
+          <w:proofErr w:type="spellStart"/>
+          <w:r>
+            <w:rPr>
+              <w:rFonts w:eastAsia="Times New Roman"/>
+            </w:rPr>
+            <w:t>Iooss</w:t>
+          </w:r>
+          <w:proofErr w:type="spellEnd"/>
+          <w:r>
+            <w:rPr>
+              <w:rFonts w:eastAsia="Times New Roman"/>
+            </w:rPr>
+            <w:t xml:space="preserve"> B, </w:t>
+          </w:r>
+          <w:proofErr w:type="spellStart"/>
+          <w:r>
+            <w:rPr>
+              <w:rFonts w:eastAsia="Times New Roman"/>
+            </w:rPr>
+            <w:t>Borgonovo</w:t>
+          </w:r>
+          <w:proofErr w:type="spellEnd"/>
+          <w:r>
+            <w:rPr>
+              <w:rFonts w:eastAsia="Times New Roman"/>
+            </w:rPr>
+            <w:t xml:space="preserve"> E, </w:t>
+          </w:r>
+          <w:proofErr w:type="spellStart"/>
+          <w:r>
+            <w:rPr>
+              <w:rFonts w:eastAsia="Times New Roman"/>
+            </w:rPr>
+            <w:t>Plischke</w:t>
+          </w:r>
+          <w:proofErr w:type="spellEnd"/>
+          <w:r>
+            <w:rPr>
+              <w:rFonts w:eastAsia="Times New Roman"/>
+            </w:rPr>
+            <w:t xml:space="preserve"> E, </w:t>
+          </w:r>
+          <w:proofErr w:type="spellStart"/>
+          <w:r>
+            <w:rPr>
+              <w:rFonts w:eastAsia="Times New Roman"/>
+            </w:rPr>
+            <w:t>Lo</w:t>
+          </w:r>
+          <w:proofErr w:type="spellEnd"/>
+          <w:r>
+            <w:rPr>
+              <w:rFonts w:eastAsia="Times New Roman"/>
+            </w:rPr>
+            <w:t xml:space="preserve"> Piano S, </w:t>
+          </w:r>
+          <w:proofErr w:type="spellStart"/>
+          <w:r>
+            <w:rPr>
+              <w:rFonts w:eastAsia="Times New Roman"/>
+            </w:rPr>
+            <w:t>Iwanaga</w:t>
+          </w:r>
+          <w:proofErr w:type="spellEnd"/>
+          <w:r>
+            <w:rPr>
+              <w:rFonts w:eastAsia="Times New Roman"/>
+            </w:rPr>
+            <w:t xml:space="preserve"> T, Becker W, </w:t>
+          </w:r>
+          <w:proofErr w:type="spellStart"/>
+          <w:r>
+            <w:rPr>
+              <w:rFonts w:eastAsia="Times New Roman"/>
+            </w:rPr>
+            <w:t>Tarantola</w:t>
+          </w:r>
+          <w:proofErr w:type="spellEnd"/>
+          <w:r>
+            <w:rPr>
+              <w:rFonts w:eastAsia="Times New Roman"/>
+            </w:rPr>
+            <w:t xml:space="preserve"> S, Guillaume JHA, </w:t>
+          </w:r>
+          <w:proofErr w:type="spellStart"/>
+          <w:r>
+            <w:rPr>
+              <w:rFonts w:eastAsia="Times New Roman"/>
+            </w:rPr>
+            <w:t>Jakeman</w:t>
+          </w:r>
+          <w:proofErr w:type="spellEnd"/>
+          <w:r>
+            <w:rPr>
+              <w:rFonts w:eastAsia="Times New Roman"/>
+            </w:rPr>
+            <w:t xml:space="preserve"> J, Gupta H, Melillo N, </w:t>
+          </w:r>
+          <w:proofErr w:type="spellStart"/>
+          <w:r>
+            <w:rPr>
+              <w:rFonts w:eastAsia="Times New Roman"/>
+            </w:rPr>
+            <w:t>Rabitti</w:t>
+          </w:r>
+          <w:proofErr w:type="spellEnd"/>
+          <w:r>
+            <w:rPr>
+              <w:rFonts w:eastAsia="Times New Roman"/>
+            </w:rPr>
+            <w:t xml:space="preserve"> G, </w:t>
+          </w:r>
+          <w:proofErr w:type="spellStart"/>
+          <w:r>
+            <w:rPr>
+              <w:rFonts w:eastAsia="Times New Roman"/>
+            </w:rPr>
+            <w:t>Chabridon</w:t>
+          </w:r>
+          <w:proofErr w:type="spellEnd"/>
+          <w:r>
+            <w:rPr>
+              <w:rFonts w:eastAsia="Times New Roman"/>
+            </w:rPr>
+            <w:t xml:space="preserve"> V, </w:t>
+          </w:r>
+          <w:proofErr w:type="spellStart"/>
+          <w:r>
+            <w:rPr>
+              <w:rFonts w:eastAsia="Times New Roman"/>
+            </w:rPr>
+            <w:t>Duan</w:t>
+          </w:r>
+          <w:proofErr w:type="spellEnd"/>
+          <w:r>
+            <w:rPr>
+              <w:rFonts w:eastAsia="Times New Roman"/>
+            </w:rPr>
+            <w:t xml:space="preserve"> Q, Sun X, Smith S, </w:t>
+          </w:r>
+          <w:proofErr w:type="spellStart"/>
+          <w:r>
+            <w:rPr>
+              <w:rFonts w:eastAsia="Times New Roman"/>
+            </w:rPr>
+            <w:t>Sheikholeslami</w:t>
+          </w:r>
+          <w:proofErr w:type="spellEnd"/>
+          <w:r>
+            <w:rPr>
+              <w:rFonts w:eastAsia="Times New Roman"/>
+            </w:rPr>
+            <w:t xml:space="preserve"> R, </w:t>
+          </w:r>
+          <w:proofErr w:type="spellStart"/>
+          <w:r>
+            <w:rPr>
+              <w:rFonts w:eastAsia="Times New Roman"/>
+            </w:rPr>
+            <w:t>Hosseini</w:t>
+          </w:r>
+          <w:proofErr w:type="spellEnd"/>
+          <w:r>
+            <w:rPr>
+              <w:rFonts w:eastAsia="Times New Roman"/>
+            </w:rPr>
+            <w:t xml:space="preserve"> N, </w:t>
+          </w:r>
+          <w:proofErr w:type="spellStart"/>
+          <w:r>
+            <w:rPr>
+              <w:rFonts w:eastAsia="Times New Roman"/>
+            </w:rPr>
+            <w:t>Asadzadeh</w:t>
+          </w:r>
+          <w:proofErr w:type="spellEnd"/>
+          <w:r>
+            <w:rPr>
+              <w:rFonts w:eastAsia="Times New Roman"/>
+            </w:rPr>
+            <w:t xml:space="preserve"> M, </w:t>
+          </w:r>
+          <w:proofErr w:type="spellStart"/>
+          <w:r>
+            <w:rPr>
+              <w:rFonts w:eastAsia="Times New Roman"/>
+            </w:rPr>
+            <w:t>Puy</w:t>
+          </w:r>
+          <w:proofErr w:type="spellEnd"/>
+          <w:r>
+            <w:rPr>
+              <w:rFonts w:eastAsia="Times New Roman"/>
+            </w:rPr>
+            <w:t xml:space="preserve"> A, </w:t>
+          </w:r>
+          <w:proofErr w:type="spellStart"/>
+          <w:r>
+            <w:rPr>
+              <w:rFonts w:eastAsia="Times New Roman"/>
+            </w:rPr>
+            <w:t>Kucherenko</w:t>
+          </w:r>
+          <w:proofErr w:type="spellEnd"/>
+          <w:r>
+            <w:rPr>
+              <w:rFonts w:eastAsia="Times New Roman"/>
+            </w:rPr>
+            <w:t xml:space="preserve"> S, Maier HR. The Future </w:t>
+          </w:r>
+          <w:proofErr w:type="spellStart"/>
+          <w:r>
+            <w:rPr>
+              <w:rFonts w:eastAsia="Times New Roman"/>
+            </w:rPr>
+            <w:t>of</w:t>
+          </w:r>
+          <w:proofErr w:type="spellEnd"/>
+          <w:r>
+            <w:rPr>
+              <w:rFonts w:eastAsia="Times New Roman"/>
+            </w:rPr>
+            <w:t xml:space="preserve"> </w:t>
+          </w:r>
+          <w:proofErr w:type="spellStart"/>
+          <w:r>
+            <w:rPr>
+              <w:rFonts w:eastAsia="Times New Roman"/>
+            </w:rPr>
+            <w:t>Sensitivity</w:t>
+          </w:r>
+          <w:proofErr w:type="spellEnd"/>
+          <w:r>
+            <w:rPr>
+              <w:rFonts w:eastAsia="Times New Roman"/>
+            </w:rPr>
+            <w:t xml:space="preserve"> </w:t>
+          </w:r>
+          <w:proofErr w:type="spellStart"/>
+          <w:r>
+            <w:rPr>
+              <w:rFonts w:eastAsia="Times New Roman"/>
+            </w:rPr>
+            <w:t>Analysis</w:t>
+          </w:r>
+          <w:proofErr w:type="spellEnd"/>
+          <w:r>
+            <w:rPr>
+              <w:rFonts w:eastAsia="Times New Roman"/>
+            </w:rPr>
+            <w:t xml:space="preserve">: </w:t>
+          </w:r>
+          <w:proofErr w:type="spellStart"/>
+          <w:r>
+            <w:rPr>
+              <w:rFonts w:eastAsia="Times New Roman"/>
+            </w:rPr>
+            <w:t>An</w:t>
+          </w:r>
+          <w:proofErr w:type="spellEnd"/>
+          <w:r>
+            <w:rPr>
+              <w:rFonts w:eastAsia="Times New Roman"/>
+            </w:rPr>
+            <w:t xml:space="preserve"> </w:t>
+          </w:r>
+          <w:proofErr w:type="spellStart"/>
+          <w:r>
+            <w:rPr>
+              <w:rFonts w:eastAsia="Times New Roman"/>
+            </w:rPr>
+            <w:t>essential</w:t>
+          </w:r>
+          <w:proofErr w:type="spellEnd"/>
+          <w:r>
+            <w:rPr>
+              <w:rFonts w:eastAsia="Times New Roman"/>
+            </w:rPr>
+            <w:t xml:space="preserve"> discipline for systems </w:t>
+          </w:r>
+          <w:proofErr w:type="spellStart"/>
+          <w:r>
+            <w:rPr>
+              <w:rFonts w:eastAsia="Times New Roman"/>
+            </w:rPr>
+            <w:t>modeling</w:t>
+          </w:r>
+          <w:proofErr w:type="spellEnd"/>
+          <w:r>
+            <w:rPr>
+              <w:rFonts w:eastAsia="Times New Roman"/>
+            </w:rPr>
+            <w:t xml:space="preserve"> </w:t>
+          </w:r>
+          <w:proofErr w:type="spellStart"/>
+          <w:r>
+            <w:rPr>
+              <w:rFonts w:eastAsia="Times New Roman"/>
+            </w:rPr>
+            <w:t>and</w:t>
+          </w:r>
+          <w:proofErr w:type="spellEnd"/>
+          <w:r>
+            <w:rPr>
+              <w:rFonts w:eastAsia="Times New Roman"/>
+            </w:rPr>
+            <w:t xml:space="preserve"> </w:t>
+          </w:r>
+          <w:proofErr w:type="spellStart"/>
+          <w:r>
+            <w:rPr>
+              <w:rFonts w:eastAsia="Times New Roman"/>
+            </w:rPr>
+            <w:t>policy</w:t>
+          </w:r>
+          <w:proofErr w:type="spellEnd"/>
+          <w:r>
+            <w:rPr>
+              <w:rFonts w:eastAsia="Times New Roman"/>
+            </w:rPr>
+            <w:t xml:space="preserve"> </w:t>
+          </w:r>
+          <w:proofErr w:type="spellStart"/>
+          <w:r>
+            <w:rPr>
+              <w:rFonts w:eastAsia="Times New Roman"/>
+            </w:rPr>
+            <w:t>support</w:t>
+          </w:r>
+          <w:proofErr w:type="spellEnd"/>
+          <w:r>
+            <w:rPr>
+              <w:rFonts w:eastAsia="Times New Roman"/>
+            </w:rPr>
+            <w:t xml:space="preserve">. Environmental </w:t>
+          </w:r>
+          <w:proofErr w:type="spellStart"/>
+          <w:r>
+            <w:rPr>
+              <w:rFonts w:eastAsia="Times New Roman"/>
+            </w:rPr>
+            <w:t>Modelling</w:t>
+          </w:r>
+          <w:proofErr w:type="spellEnd"/>
+          <w:r>
+            <w:rPr>
+              <w:rFonts w:eastAsia="Times New Roman"/>
+            </w:rPr>
+            <w:t xml:space="preserve"> </w:t>
+          </w:r>
+          <w:proofErr w:type="spellStart"/>
+          <w:r>
+            <w:rPr>
+              <w:rFonts w:eastAsia="Times New Roman"/>
+            </w:rPr>
+            <w:t>and</w:t>
+          </w:r>
+          <w:proofErr w:type="spellEnd"/>
+          <w:r>
+            <w:rPr>
+              <w:rFonts w:eastAsia="Times New Roman"/>
+            </w:rPr>
+            <w:t xml:space="preserve"> Software. Elsevier Ltd; 2021 Mar 1;137. </w:t>
           </w:r>
         </w:p>
         <w:p>
@@ -13270,9 +18240,9 @@
     <w:rsid w:val="001E25D5"/>
     <w:rsid w:val="0024555E"/>
     <w:rsid w:val="00255F6F"/>
-    <w:rsid w:val="00396802"/>
     <w:rsid w:val="004A3D92"/>
     <w:rsid w:val="004E4EA3"/>
+    <w:rsid w:val="005557E6"/>
     <w:rsid w:val="006630D0"/>
     <w:rsid w:val="006B1D51"/>
     <w:rsid w:val="007E43F7"/>
